--- a/ArtConcept/BunkerTreasureReport.docx
+++ b/ArtConcept/BunkerTreasureReport.docx
@@ -1,6 +1,6 @@
 
 <file path=word/document.xml><?xml version="1.0" encoding="utf-8"?>
-<w:document xmlns:wpc="http://schemas.microsoft.com/office/word/2010/wordprocessingCanvas" xmlns:mc="http://schemas.openxmlformats.org/markup-compatibility/2006" xmlns:o="urn:schemas-microsoft-com:office:office" xmlns:r="http://schemas.openxmlformats.org/officeDocument/2006/relationships" xmlns:m="http://schemas.openxmlformats.org/officeDocument/2006/math" xmlns:v="urn:schemas-microsoft-com:vml" xmlns:wp14="http://schemas.microsoft.com/office/word/2010/wordprocessingDrawing" xmlns:wp="http://schemas.openxmlformats.org/drawingml/2006/wordprocessingDrawing" xmlns:w10="urn:schemas-microsoft-com:office:word" xmlns:w="http://schemas.openxmlformats.org/wordprocessingml/2006/main" xmlns:w14="http://schemas.microsoft.com/office/word/2010/wordml" xmlns:wpg="http://schemas.microsoft.com/office/word/2010/wordprocessingGroup" xmlns:wpi="http://schemas.microsoft.com/office/word/2010/wordprocessingInk" xmlns:wne="http://schemas.microsoft.com/office/word/2006/wordml" xmlns:wps="http://schemas.microsoft.com/office/word/2010/wordprocessingShape" mc:Ignorable="w14 wp14">
+<w:document xmlns:wpc="http://schemas.microsoft.com/office/word/2010/wordprocessingCanvas" xmlns:cx="http://schemas.microsoft.com/office/drawing/2014/chartex" xmlns:cx1="http://schemas.microsoft.com/office/drawing/2015/9/8/chartex" xmlns:cx2="http://schemas.microsoft.com/office/drawing/2015/10/21/chartex" xmlns:cx3="http://schemas.microsoft.com/office/drawing/2016/5/9/chartex" xmlns:cx4="http://schemas.microsoft.com/office/drawing/2016/5/10/chartex" xmlns:cx5="http://schemas.microsoft.com/office/drawing/2016/5/11/chartex" xmlns:cx6="http://schemas.microsoft.com/office/drawing/2016/5/12/chartex" xmlns:cx7="http://schemas.microsoft.com/office/drawing/2016/5/13/chartex" xmlns:cx8="http://schemas.microsoft.com/office/drawing/2016/5/14/chartex" xmlns:mc="http://schemas.openxmlformats.org/markup-compatibility/2006" xmlns:aink="http://schemas.microsoft.com/office/drawing/2016/ink" xmlns:am3d="http://schemas.microsoft.com/office/drawing/2017/model3d" xmlns:o="urn:schemas-microsoft-com:office:office" xmlns:r="http://schemas.openxmlformats.org/officeDocument/2006/relationships" xmlns:m="http://schemas.openxmlformats.org/officeDocument/2006/math" xmlns:v="urn:schemas-microsoft-com:vml" xmlns:wp14="http://schemas.microsoft.com/office/word/2010/wordprocessingDrawing" xmlns:wp="http://schemas.openxmlformats.org/drawingml/2006/wordprocessingDrawing" xmlns:w10="urn:schemas-microsoft-com:office:word" xmlns:w="http://schemas.openxmlformats.org/wordprocessingml/2006/main" xmlns:w14="http://schemas.microsoft.com/office/word/2010/wordml" xmlns:w15="http://schemas.microsoft.com/office/word/2012/wordml" xmlns:w16cid="http://schemas.microsoft.com/office/word/2016/wordml/cid" xmlns:w16se="http://schemas.microsoft.com/office/word/2015/wordml/symex" xmlns:wpg="http://schemas.microsoft.com/office/word/2010/wordprocessingGroup" xmlns:wpi="http://schemas.microsoft.com/office/word/2010/wordprocessingInk" xmlns:wne="http://schemas.microsoft.com/office/word/2006/wordml" xmlns:wps="http://schemas.microsoft.com/office/word/2010/wordprocessingShape" mc:Ignorable="w14 w15 w16se w16cid wp14">
   <w:body>
     <w:p>
       <w:pPr>
@@ -35,13 +35,22 @@
         <w:rPr>
           <w:rFonts w:hint="eastAsia"/>
         </w:rPr>
-        <w:t>要研发的游戏的名字是《</w:t>
-      </w:r>
-      <w:r>
-        <w:rPr>
-          <w:rFonts w:hint="eastAsia"/>
-        </w:rPr>
-        <w:t>BunkerTreasure</w:t>
+        <w:t>游戏的名字是《</w:t>
+      </w:r>
+      <w:r>
+        <w:rPr>
+          <w:rFonts w:hint="eastAsia"/>
+        </w:rPr>
+        <w:t>Bunker</w:t>
+      </w:r>
+      <w:r>
+        <w:t xml:space="preserve"> </w:t>
+      </w:r>
+      <w:r>
+        <w:rPr>
+          <w:rFonts w:hint="eastAsia"/>
+        </w:rPr>
+        <w:t>Treasure</w:t>
       </w:r>
       <w:r>
         <w:rPr>
@@ -71,7 +80,13 @@
         <w:rPr>
           <w:rFonts w:hint="eastAsia"/>
         </w:rPr>
-        <w:t>朋克和神秘风格。</w:t>
+        <w:t>punk</w:t>
+      </w:r>
+      <w:r>
+        <w:rPr>
+          <w:rFonts w:hint="eastAsia"/>
+        </w:rPr>
+        <w:t>和神秘风格。</w:t>
       </w:r>
       <w:r>
         <w:rPr>
@@ -129,11 +144,154 @@
       </w:r>
     </w:p>
     <w:p>
-      <w:r>
-        <w:rPr>
-          <w:rFonts w:hint="eastAsia"/>
-        </w:rPr>
-        <w:t>游戏玩法是玩家</w:t>
+      <w:pPr>
+        <w:pStyle w:val="3"/>
+      </w:pPr>
+      <w:r>
+        <w:t>游戏背景</w:t>
+      </w:r>
+      <w:r>
+        <w:t>:</w:t>
+      </w:r>
+    </w:p>
+    <w:p>
+      <w:r>
+        <w:rPr>
+          <w:rFonts w:hint="eastAsia"/>
+        </w:rPr>
+        <w:t>故事</w:t>
+      </w:r>
+      <w:r>
+        <w:rPr>
+          <w:rFonts w:hint="eastAsia"/>
+        </w:rPr>
+        <w:t>发生了</w:t>
+      </w:r>
+      <w:r>
+        <w:rPr>
+          <w:rFonts w:hint="eastAsia"/>
+        </w:rPr>
+        <w:t>2</w:t>
+      </w:r>
+      <w:r>
+        <w:t>0</w:t>
+      </w:r>
+      <w:r>
+        <w:rPr>
+          <w:rFonts w:hint="eastAsia"/>
+        </w:rPr>
+        <w:t>XX</w:t>
+      </w:r>
+      <w:r>
+        <w:rPr>
+          <w:rFonts w:hint="eastAsia"/>
+        </w:rPr>
+        <w:t>年的</w:t>
+      </w:r>
+      <w:r>
+        <w:rPr>
+          <w:rFonts w:hint="eastAsia"/>
+        </w:rPr>
+        <w:t>Bunker</w:t>
+      </w:r>
+      <w:r>
+        <w:rPr>
+          <w:rFonts w:hint="eastAsia"/>
+        </w:rPr>
+        <w:t>基地，入侵者植入了许多智能机器人到</w:t>
+      </w:r>
+      <w:r>
+        <w:rPr>
+          <w:rFonts w:hint="eastAsia"/>
+        </w:rPr>
+        <w:t>Bunker</w:t>
+      </w:r>
+      <w:r>
+        <w:rPr>
+          <w:rFonts w:hint="eastAsia"/>
+        </w:rPr>
+        <w:t>基地，要偷取核心能量石，</w:t>
+      </w:r>
+      <w:r>
+        <w:rPr>
+          <w:rFonts w:hint="eastAsia"/>
+        </w:rPr>
+        <w:t>玩家</w:t>
+      </w:r>
+      <w:r>
+        <w:rPr>
+          <w:rFonts w:hint="eastAsia"/>
+        </w:rPr>
+        <w:t>既是</w:t>
+      </w:r>
+      <w:r>
+        <w:rPr>
+          <w:rFonts w:hint="eastAsia"/>
+        </w:rPr>
+        <w:t>主角</w:t>
+      </w:r>
+      <w:r>
+        <w:rPr>
+          <w:rFonts w:hint="eastAsia"/>
+        </w:rPr>
+        <w:t>，一个半机械半人类的守卫</w:t>
+      </w:r>
+      <w:r>
+        <w:rPr>
+          <w:rFonts w:hint="eastAsia"/>
+        </w:rPr>
+        <w:t>者</w:t>
+      </w:r>
+      <w:r>
+        <w:rPr>
+          <w:rFonts w:hint="eastAsia"/>
+        </w:rPr>
+        <w:t>，通过完成任务升级自己的技能，</w:t>
+      </w:r>
+      <w:r>
+        <w:rPr>
+          <w:rFonts w:hint="eastAsia"/>
+        </w:rPr>
+        <w:t>也可以</w:t>
+      </w:r>
+      <w:r>
+        <w:rPr>
+          <w:rFonts w:hint="eastAsia"/>
+        </w:rPr>
+        <w:t>收集能力碎片，</w:t>
+      </w:r>
+      <w:r>
+        <w:rPr>
+          <w:rFonts w:hint="eastAsia"/>
+        </w:rPr>
+        <w:t>抵挡外来入侵机器人。</w:t>
+      </w:r>
+    </w:p>
+    <w:p>
+      <w:pPr>
+        <w:pStyle w:val="3"/>
+        <w:rPr>
+          <w:rFonts w:hint="eastAsia"/>
+          <w:i w:val="0"/>
+          <w:iCs/>
+        </w:rPr>
+      </w:pPr>
+      <w:r>
+        <w:rPr>
+          <w:rStyle w:val="30"/>
+          <w:rFonts w:hint="eastAsia"/>
+          <w:i/>
+          <w:iCs/>
+        </w:rPr>
+        <w:t>游戏玩法：</w:t>
+      </w:r>
+    </w:p>
+    <w:p>
+      <w:r>
+        <w:rPr>
+          <w:rFonts w:hint="eastAsia"/>
+        </w:rPr>
+        <w:t>是玩家</w:t>
       </w:r>
       <w:r>
         <w:rPr>
@@ -151,6 +309,12 @@
         <w:rPr>
           <w:rFonts w:hint="eastAsia"/>
         </w:rPr>
+        <w:t>最多</w:t>
+      </w:r>
+      <w:r>
+        <w:rPr>
+          <w:rFonts w:hint="eastAsia"/>
+        </w:rPr>
         <w:t>10X10</w:t>
       </w:r>
       <w:r>
@@ -187,7 +351,25 @@
         <w:rPr>
           <w:rFonts w:hint="eastAsia"/>
         </w:rPr>
-        <w:t>，另一方面通过拼接和消除场景中的特殊格子来获得力量。</w:t>
+        <w:t>，另一方面通过拼接和消除场景中的特殊格子来获得力量</w:t>
+      </w:r>
+      <w:r>
+        <w:rPr>
+          <w:rFonts w:hint="eastAsia"/>
+        </w:rPr>
+        <w:t>或者完成任务</w:t>
+      </w:r>
+      <w:r>
+        <w:rPr>
+          <w:rFonts w:hint="eastAsia"/>
+        </w:rPr>
+        <w:t>。</w:t>
+      </w:r>
+      <w:r>
+        <w:rPr>
+          <w:rFonts w:hint="eastAsia"/>
+        </w:rPr>
+        <w:t>获得的</w:t>
       </w:r>
       <w:r>
         <w:rPr>
@@ -199,7 +381,13 @@
         <w:rPr>
           <w:rFonts w:hint="eastAsia"/>
         </w:rPr>
-        <w:t>道具类又分为无目标使用类</w:t>
+        <w:t>且</w:t>
+      </w:r>
+      <w:r>
+        <w:rPr>
+          <w:rFonts w:hint="eastAsia"/>
+        </w:rPr>
+        <w:t>道具又分为无目标使用类</w:t>
       </w:r>
       <w:r>
         <w:rPr>
@@ -256,7 +444,7 @@
         <w:rPr>
           <w:rFonts w:hint="eastAsia"/>
         </w:rPr>
-        <w:t>CyberPunk</w:t>
+        <w:t>Cyberpunk</w:t>
       </w:r>
       <w:r>
         <w:rPr>
@@ -427,9 +615,6 @@
     <w:p>
       <w:pPr>
         <w:pStyle w:val="2"/>
-        <w:rPr>
-          <w:rFonts w:hint="eastAsia"/>
-        </w:rPr>
       </w:pPr>
       <w:r>
         <w:rPr>
@@ -441,25 +626,2775 @@
     <w:p>
       <w:pPr>
         <w:pStyle w:val="3"/>
-        <w:rPr>
-          <w:rFonts w:hint="eastAsia"/>
-          <w:b w:val="0"/>
-          <w:sz w:val="24"/>
-          <w:szCs w:val="24"/>
-        </w:rPr>
-      </w:pPr>
-      <w:r>
-        <w:rPr>
-          <w:rFonts w:hint="eastAsia"/>
-          <w:b w:val="0"/>
-          <w:sz w:val="24"/>
-          <w:szCs w:val="24"/>
+      </w:pPr>
+      <w:r>
+        <w:rPr>
+          <w:rFonts w:hint="eastAsia"/>
+        </w:rPr>
+        <w:t>美术任务细节</w:t>
+      </w:r>
+    </w:p>
+    <w:p>
+      <w:pPr>
+        <w:rPr>
+          <w:rFonts w:hint="eastAsia"/>
+        </w:rPr>
+      </w:pPr>
+    </w:p>
+    <w:p>
+      <w:pPr>
+        <w:pStyle w:val="3"/>
+      </w:pPr>
+      <w:r>
+        <w:rPr>
+          <w:rFonts w:hint="eastAsia"/>
+        </w:rPr>
+        <w:lastRenderedPageBreak/>
+        <w:t>程序任务细节</w:t>
+      </w:r>
+    </w:p>
+    <w:p>
+      <w:r>
+        <w:rPr>
+          <w:rFonts w:hint="eastAsia"/>
+        </w:rPr>
+        <w:t>作为程序框架结构的创新尝试，本项目</w:t>
+      </w:r>
+      <w:r>
+        <w:rPr>
+          <w:rFonts w:hint="eastAsia"/>
+        </w:rPr>
+        <w:t>的程序</w:t>
+      </w:r>
+      <w:r>
+        <w:rPr>
+          <w:rFonts w:hint="eastAsia"/>
+        </w:rPr>
+        <w:t>是这样</w:t>
+      </w:r>
+      <w:r>
+        <w:rPr>
+          <w:rFonts w:hint="eastAsia"/>
+        </w:rPr>
+        <w:t>架构</w:t>
+      </w:r>
+      <w:r>
+        <w:rPr>
+          <w:rFonts w:hint="eastAsia"/>
+        </w:rPr>
+        <w:t>的。</w:t>
+      </w:r>
+    </w:p>
+    <w:p>
+      <w:pPr>
+        <w:pStyle w:val="4"/>
+      </w:pPr>
+      <w:r>
+        <w:t>新框架</w:t>
+      </w:r>
+      <w:r>
+        <w:rPr>
+          <w:rFonts w:hint="eastAsia"/>
+        </w:rPr>
+        <w:t>概述：</w:t>
+      </w:r>
+    </w:p>
+    <w:p>
+      <w:r>
+        <w:rPr>
+          <w:rFonts w:hint="eastAsia"/>
+        </w:rPr>
+        <w:t>框架分为</w:t>
+      </w:r>
+      <w:r>
+        <w:t>3</w:t>
+      </w:r>
+      <w:r>
+        <w:rPr>
+          <w:rFonts w:hint="eastAsia"/>
+        </w:rPr>
+        <w:t>个模块：</w:t>
+      </w:r>
+      <w:r>
+        <w:t>BasicProcess</w:t>
+      </w:r>
+      <w:r>
+        <w:rPr>
+          <w:rFonts w:hint="eastAsia"/>
+        </w:rPr>
+        <w:t>，</w:t>
+      </w:r>
+      <w:r>
+        <w:t>BasicModule</w:t>
+      </w:r>
+      <w:r>
+        <w:rPr>
+          <w:rFonts w:hint="eastAsia"/>
+        </w:rPr>
+        <w:t>和</w:t>
+      </w:r>
+      <w:r>
+        <w:rPr>
+          <w:rFonts w:hint="eastAsia"/>
+        </w:rPr>
+        <w:t>Unity</w:t>
+      </w:r>
+      <w:r>
+        <w:rPr>
+          <w:rFonts w:hint="eastAsia"/>
+        </w:rPr>
+        <w:t>本身的</w:t>
+      </w:r>
+      <w:r>
+        <w:rPr>
+          <w:rFonts w:hint="eastAsia"/>
+        </w:rPr>
+        <w:t>GameObject</w:t>
+      </w:r>
+      <w:r>
+        <w:rPr>
+          <w:rFonts w:hint="eastAsia"/>
+        </w:rPr>
+        <w:t>。其中</w:t>
+      </w:r>
+      <w:r>
+        <w:rPr>
+          <w:rFonts w:hint="eastAsia"/>
+        </w:rPr>
+        <w:t>GameObject</w:t>
+      </w:r>
+      <w:r>
+        <w:rPr>
+          <w:rFonts w:hint="eastAsia"/>
+        </w:rPr>
+        <w:t>作为“</w:t>
+      </w:r>
+      <w:r>
+        <w:rPr>
+          <w:rFonts w:hint="eastAsia"/>
+        </w:rPr>
+        <w:t>View</w:t>
+      </w:r>
+      <w:r>
+        <w:rPr>
+          <w:rFonts w:hint="eastAsia"/>
+        </w:rPr>
+        <w:t>”</w:t>
+      </w:r>
+      <w:r>
+        <w:t xml:space="preserve"> </w:t>
+      </w:r>
+      <w:r>
+        <w:rPr>
+          <w:rFonts w:hint="eastAsia"/>
+        </w:rPr>
+        <w:t>模块，</w:t>
+      </w:r>
+      <w:r>
+        <w:rPr>
+          <w:rFonts w:hint="eastAsia"/>
+        </w:rPr>
+        <w:t>BasicProcess</w:t>
+      </w:r>
+      <w:r>
+        <w:rPr>
+          <w:rFonts w:hint="eastAsia"/>
+        </w:rPr>
+        <w:t>作为“</w:t>
+      </w:r>
+      <w:r>
+        <w:rPr>
+          <w:rFonts w:hint="eastAsia"/>
+        </w:rPr>
+        <w:t>Controller</w:t>
+      </w:r>
+      <w:r>
+        <w:rPr>
+          <w:rFonts w:hint="eastAsia"/>
+        </w:rPr>
+        <w:t>”模块，而</w:t>
+      </w:r>
+      <w:r>
+        <w:rPr>
+          <w:rFonts w:hint="eastAsia"/>
+        </w:rPr>
+        <w:t>BasicModule</w:t>
+      </w:r>
+      <w:r>
+        <w:rPr>
+          <w:rFonts w:hint="eastAsia"/>
+        </w:rPr>
+        <w:t>作为“</w:t>
+      </w:r>
+      <w:r>
+        <w:rPr>
+          <w:rFonts w:hint="eastAsia"/>
+        </w:rPr>
+        <w:t>Module</w:t>
+      </w:r>
+      <w:r>
+        <w:rPr>
+          <w:rFonts w:hint="eastAsia"/>
+        </w:rPr>
+        <w:t>”模块</w:t>
+      </w:r>
+      <w:r>
+        <w:rPr>
+          <w:rFonts w:hint="eastAsia"/>
+        </w:rPr>
+        <w:t>，</w:t>
+      </w:r>
+      <w:r>
+        <w:rPr>
+          <w:rFonts w:hint="eastAsia"/>
+        </w:rPr>
+        <w:t>他们三者的关系是：</w:t>
+      </w:r>
+    </w:p>
+    <w:p>
+      <w:pPr>
+        <w:tabs>
+          <w:tab w:val="center" w:pos="4153"/>
+        </w:tabs>
+        <w:rPr>
+          <w:rFonts w:hint="eastAsia"/>
+        </w:rPr>
+      </w:pPr>
+      <w:r>
+        <w:rPr>
+          <w:rFonts w:hint="eastAsia"/>
+          <w:noProof/>
+        </w:rPr>
+        <mc:AlternateContent>
+          <mc:Choice Requires="wps">
+            <w:drawing>
+              <wp:anchor distT="0" distB="0" distL="114300" distR="114300" simplePos="0" relativeHeight="251654656" behindDoc="0" locked="0" layoutInCell="1" allowOverlap="1">
+                <wp:simplePos x="0" y="0"/>
+                <wp:positionH relativeFrom="column">
+                  <wp:posOffset>1929383</wp:posOffset>
+                </wp:positionH>
+                <wp:positionV relativeFrom="paragraph">
+                  <wp:posOffset>175805</wp:posOffset>
+                </wp:positionV>
+                <wp:extent cx="2139136" cy="16830"/>
+                <wp:effectExtent l="0" t="0" r="33020" b="21590"/>
+                <wp:wrapNone/>
+                <wp:docPr id="14" name="直接连接符 14"/>
+                <wp:cNvGraphicFramePr/>
+                <a:graphic xmlns:a="http://schemas.openxmlformats.org/drawingml/2006/main">
+                  <a:graphicData uri="http://schemas.microsoft.com/office/word/2010/wordprocessingShape">
+                    <wps:wsp>
+                      <wps:cNvCnPr/>
+                      <wps:spPr>
+                        <a:xfrm flipV="1">
+                          <a:off x="0" y="0"/>
+                          <a:ext cx="2139136" cy="16830"/>
+                        </a:xfrm>
+                        <a:prstGeom prst="line">
+                          <a:avLst/>
+                        </a:prstGeom>
+                      </wps:spPr>
+                      <wps:style>
+                        <a:lnRef idx="1">
+                          <a:schemeClr val="accent1"/>
+                        </a:lnRef>
+                        <a:fillRef idx="0">
+                          <a:schemeClr val="accent1"/>
+                        </a:fillRef>
+                        <a:effectRef idx="0">
+                          <a:schemeClr val="accent1"/>
+                        </a:effectRef>
+                        <a:fontRef idx="minor">
+                          <a:schemeClr val="tx1"/>
+                        </a:fontRef>
+                      </wps:style>
+                      <wps:bodyPr/>
+                    </wps:wsp>
+                  </a:graphicData>
+                </a:graphic>
+              </wp:anchor>
+            </w:drawing>
+          </mc:Choice>
+          <mc:Fallback>
+            <w:pict>
+              <v:line w14:anchorId="10914E14" id="直接连接符 14" o:spid="_x0000_s1026" style="position:absolute;left:0;text-align:left;flip:y;z-index:251654656;visibility:visible;mso-wrap-style:square;mso-wrap-distance-left:9pt;mso-wrap-distance-top:0;mso-wrap-distance-right:9pt;mso-wrap-distance-bottom:0;mso-position-horizontal:absolute;mso-position-horizontal-relative:text;mso-position-vertical:absolute;mso-position-vertical-relative:text" from="151.9pt,13.85pt" to="320.35pt,15.2pt" o:gfxdata="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" strokecolor="#4579b8 [3044]"/>
+            </w:pict>
+          </mc:Fallback>
+        </mc:AlternateContent>
+      </w:r>
+      <w:r>
+        <w:rPr>
+          <w:rFonts w:hint="eastAsia"/>
+          <w:noProof/>
+        </w:rPr>
+        <mc:AlternateContent>
+          <mc:Choice Requires="wps">
+            <w:drawing>
+              <wp:anchor distT="0" distB="0" distL="114300" distR="114300" simplePos="0" relativeHeight="251658752" behindDoc="0" locked="0" layoutInCell="1" allowOverlap="1" wp14:anchorId="5A48F995" wp14:editId="3C9BB52D">
+                <wp:simplePos x="0" y="0"/>
+                <wp:positionH relativeFrom="column">
+                  <wp:posOffset>4067825</wp:posOffset>
+                </wp:positionH>
+                <wp:positionV relativeFrom="paragraph">
+                  <wp:posOffset>23495</wp:posOffset>
+                </wp:positionV>
+                <wp:extent cx="1401289" cy="302821"/>
+                <wp:effectExtent l="0" t="0" r="27940" b="21590"/>
+                <wp:wrapNone/>
+                <wp:docPr id="8" name="矩形 8"/>
+                <wp:cNvGraphicFramePr/>
+                <a:graphic xmlns:a="http://schemas.openxmlformats.org/drawingml/2006/main">
+                  <a:graphicData uri="http://schemas.microsoft.com/office/word/2010/wordprocessingShape">
+                    <wps:wsp>
+                      <wps:cNvSpPr/>
+                      <wps:spPr>
+                        <a:xfrm>
+                          <a:off x="0" y="0"/>
+                          <a:ext cx="1401289" cy="302821"/>
+                        </a:xfrm>
+                        <a:prstGeom prst="rect">
+                          <a:avLst/>
+                        </a:prstGeom>
+                      </wps:spPr>
+                      <wps:style>
+                        <a:lnRef idx="2">
+                          <a:schemeClr val="accent3">
+                            <a:shade val="50000"/>
+                          </a:schemeClr>
+                        </a:lnRef>
+                        <a:fillRef idx="1">
+                          <a:schemeClr val="accent3"/>
+                        </a:fillRef>
+                        <a:effectRef idx="0">
+                          <a:schemeClr val="accent3"/>
+                        </a:effectRef>
+                        <a:fontRef idx="minor">
+                          <a:schemeClr val="lt1"/>
+                        </a:fontRef>
+                      </wps:style>
+                      <wps:txbx>
+                        <w:txbxContent>
+                          <w:p>
+                            <w:pPr>
+                              <w:jc w:val="center"/>
+                              <w:rPr>
+                                <w:rFonts w:hint="eastAsia"/>
+                              </w:rPr>
+                            </w:pPr>
+                            <w:r>
+                              <w:rPr>
+                                <w:rFonts w:hint="eastAsia"/>
+                              </w:rPr>
+                              <w:t>Module</w:t>
+                            </w:r>
+                            <w:r>
+                              <w:t xml:space="preserve"> Manager</w:t>
+                            </w:r>
+                          </w:p>
+                        </w:txbxContent>
+                      </wps:txbx>
+                      <wps:bodyPr rot="0" spcFirstLastPara="0" vertOverflow="overflow" horzOverflow="overflow" vert="horz" wrap="square" lIns="91440" tIns="45720" rIns="91440" bIns="45720" numCol="1" spcCol="0" rtlCol="0" fromWordArt="0" anchor="ctr" anchorCtr="0" forceAA="0" compatLnSpc="1">
+                        <a:prstTxWarp prst="textNoShape">
+                          <a:avLst/>
+                        </a:prstTxWarp>
+                        <a:noAutofit/>
+                      </wps:bodyPr>
+                    </wps:wsp>
+                  </a:graphicData>
+                </a:graphic>
+                <wp14:sizeRelH relativeFrom="margin">
+                  <wp14:pctWidth>0</wp14:pctWidth>
+                </wp14:sizeRelH>
+              </wp:anchor>
+            </w:drawing>
+          </mc:Choice>
+          <mc:Fallback>
+            <w:pict>
+              <v:rect w14:anchorId="5A48F995" id="矩形 8" o:spid="_x0000_s1026" style="position:absolute;left:0;text-align:left;margin-left:320.3pt;margin-top:1.85pt;width:110.35pt;height:23.85pt;z-index:251658752;visibility:visible;mso-wrap-style:square;mso-width-percent:0;mso-wrap-distance-left:9pt;mso-wrap-distance-top:0;mso-wrap-distance-right:9pt;mso-wrap-distance-bottom:0;mso-position-horizontal:absolute;mso-position-horizontal-relative:text;mso-position-vertical:absolute;mso-position-vertical-relative:text;mso-width-percent:0;mso-width-relative:margin;v-text-anchor:middle" o:gfxdata="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" fillcolor="#9bbb59 [3206]" strokecolor="#4e6128 [1606]" strokeweight="2pt">
+                <v:textbox>
+                  <w:txbxContent>
+                    <w:p>
+                      <w:pPr>
+                        <w:jc w:val="center"/>
+                        <w:rPr>
+                          <w:rFonts w:hint="eastAsia"/>
+                        </w:rPr>
+                      </w:pPr>
+                      <w:r>
+                        <w:rPr>
+                          <w:rFonts w:hint="eastAsia"/>
+                        </w:rPr>
+                        <w:t>Module</w:t>
+                      </w:r>
+                      <w:r>
+                        <w:t xml:space="preserve"> Manager</w:t>
+                      </w:r>
+                    </w:p>
+                  </w:txbxContent>
+                </v:textbox>
+              </v:rect>
+            </w:pict>
+          </mc:Fallback>
+        </mc:AlternateContent>
+      </w:r>
+      <w:r>
+        <w:rPr>
+          <w:rFonts w:hint="eastAsia"/>
+          <w:noProof/>
+        </w:rPr>
+        <mc:AlternateContent>
+          <mc:Choice Requires="wps">
+            <w:drawing>
+              <wp:anchor distT="0" distB="0" distL="114300" distR="114300" simplePos="0" relativeHeight="251592192" behindDoc="0" locked="0" layoutInCell="1" allowOverlap="1">
+                <wp:simplePos x="0" y="0"/>
+                <wp:positionH relativeFrom="column">
+                  <wp:posOffset>1047396</wp:posOffset>
+                </wp:positionH>
+                <wp:positionV relativeFrom="paragraph">
+                  <wp:posOffset>52705</wp:posOffset>
+                </wp:positionV>
+                <wp:extent cx="884711" cy="302821"/>
+                <wp:effectExtent l="0" t="0" r="10795" b="21590"/>
+                <wp:wrapNone/>
+                <wp:docPr id="2" name="矩形 2"/>
+                <wp:cNvGraphicFramePr/>
+                <a:graphic xmlns:a="http://schemas.openxmlformats.org/drawingml/2006/main">
+                  <a:graphicData uri="http://schemas.microsoft.com/office/word/2010/wordprocessingShape">
+                    <wps:wsp>
+                      <wps:cNvSpPr/>
+                      <wps:spPr>
+                        <a:xfrm>
+                          <a:off x="0" y="0"/>
+                          <a:ext cx="884711" cy="302821"/>
+                        </a:xfrm>
+                        <a:prstGeom prst="rect">
+                          <a:avLst/>
+                        </a:prstGeom>
+                      </wps:spPr>
+                      <wps:style>
+                        <a:lnRef idx="2">
+                          <a:schemeClr val="accent1">
+                            <a:shade val="50000"/>
+                          </a:schemeClr>
+                        </a:lnRef>
+                        <a:fillRef idx="1">
+                          <a:schemeClr val="accent1"/>
+                        </a:fillRef>
+                        <a:effectRef idx="0">
+                          <a:schemeClr val="accent1"/>
+                        </a:effectRef>
+                        <a:fontRef idx="minor">
+                          <a:schemeClr val="lt1"/>
+                        </a:fontRef>
+                      </wps:style>
+                      <wps:txbx>
+                        <w:txbxContent>
+                          <w:p>
+                            <w:pPr>
+                              <w:jc w:val="center"/>
+                              <w:rPr>
+                                <w:rFonts w:hint="eastAsia"/>
+                              </w:rPr>
+                            </w:pPr>
+                            <w:r>
+                              <w:rPr>
+                                <w:rFonts w:hint="eastAsia"/>
+                              </w:rPr>
+                              <w:t>Module</w:t>
+                            </w:r>
+                          </w:p>
+                        </w:txbxContent>
+                      </wps:txbx>
+                      <wps:bodyPr rot="0" spcFirstLastPara="0" vertOverflow="overflow" horzOverflow="overflow" vert="horz" wrap="square" lIns="91440" tIns="45720" rIns="91440" bIns="45720" numCol="1" spcCol="0" rtlCol="0" fromWordArt="0" anchor="ctr" anchorCtr="0" forceAA="0" compatLnSpc="1">
+                        <a:prstTxWarp prst="textNoShape">
+                          <a:avLst/>
+                        </a:prstTxWarp>
+                        <a:noAutofit/>
+                      </wps:bodyPr>
+                    </wps:wsp>
+                  </a:graphicData>
+                </a:graphic>
+              </wp:anchor>
+            </w:drawing>
+          </mc:Choice>
+          <mc:Fallback>
+            <w:pict>
+              <v:rect id="矩形 2" o:spid="_x0000_s1027" style="position:absolute;left:0;text-align:left;margin-left:82.45pt;margin-top:4.15pt;width:69.65pt;height:23.85pt;z-index:251592192;visibility:visible;mso-wrap-style:square;mso-wrap-distance-left:9pt;mso-wrap-distance-top:0;mso-wrap-distance-right:9pt;mso-wrap-distance-bottom:0;mso-position-horizontal:absolute;mso-position-horizontal-relative:text;mso-position-vertical:absolute;mso-position-vertical-relative:text;v-text-anchor:middle" o:gfxdata="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" fillcolor="#4f81bd [3204]" strokecolor="#243f60 [1604]" strokeweight="2pt">
+                <v:textbox>
+                  <w:txbxContent>
+                    <w:p>
+                      <w:pPr>
+                        <w:jc w:val="center"/>
+                        <w:rPr>
+                          <w:rFonts w:hint="eastAsia"/>
+                        </w:rPr>
+                      </w:pPr>
+                      <w:r>
+                        <w:rPr>
+                          <w:rFonts w:hint="eastAsia"/>
+                        </w:rPr>
+                        <w:t>Module</w:t>
+                      </w:r>
+                    </w:p>
+                  </w:txbxContent>
+                </v:textbox>
+              </v:rect>
+            </w:pict>
+          </mc:Fallback>
+        </mc:AlternateContent>
+      </w:r>
+      <w:r>
+        <w:tab/>
+        <w:t xml:space="preserve">     </w:t>
+      </w:r>
+      <w:r>
+        <w:rPr>
+          <w:rFonts w:hint="eastAsia"/>
+        </w:rPr>
+        <w:t>管理</w:t>
+      </w:r>
+    </w:p>
+    <w:p>
+      <w:r>
+        <w:rPr>
+          <w:noProof/>
+        </w:rPr>
+        <mc:AlternateContent>
+          <mc:Choice Requires="wps">
+            <w:drawing>
+              <wp:anchor distT="0" distB="0" distL="114300" distR="114300" simplePos="0" relativeHeight="251690496" behindDoc="0" locked="0" layoutInCell="1" allowOverlap="1">
+                <wp:simplePos x="0" y="0"/>
+                <wp:positionH relativeFrom="column">
+                  <wp:posOffset>1542933</wp:posOffset>
+                </wp:positionH>
+                <wp:positionV relativeFrom="paragraph">
+                  <wp:posOffset>167250</wp:posOffset>
+                </wp:positionV>
+                <wp:extent cx="1420452" cy="893130"/>
+                <wp:effectExtent l="38100" t="38100" r="27940" b="21590"/>
+                <wp:wrapNone/>
+                <wp:docPr id="10" name="直接箭头连接符 10"/>
+                <wp:cNvGraphicFramePr/>
+                <a:graphic xmlns:a="http://schemas.openxmlformats.org/drawingml/2006/main">
+                  <a:graphicData uri="http://schemas.microsoft.com/office/word/2010/wordprocessingShape">
+                    <wps:wsp>
+                      <wps:cNvCnPr/>
+                      <wps:spPr>
+                        <a:xfrm flipH="1" flipV="1">
+                          <a:off x="0" y="0"/>
+                          <a:ext cx="1420452" cy="893130"/>
+                        </a:xfrm>
+                        <a:prstGeom prst="straightConnector1">
+                          <a:avLst/>
+                        </a:prstGeom>
+                        <a:ln>
+                          <a:tailEnd type="triangle"/>
+                        </a:ln>
+                      </wps:spPr>
+                      <wps:style>
+                        <a:lnRef idx="1">
+                          <a:schemeClr val="accent1"/>
+                        </a:lnRef>
+                        <a:fillRef idx="0">
+                          <a:schemeClr val="accent1"/>
+                        </a:fillRef>
+                        <a:effectRef idx="0">
+                          <a:schemeClr val="accent1"/>
+                        </a:effectRef>
+                        <a:fontRef idx="minor">
+                          <a:schemeClr val="tx1"/>
+                        </a:fontRef>
+                      </wps:style>
+                      <wps:bodyPr/>
+                    </wps:wsp>
+                  </a:graphicData>
+                </a:graphic>
+                <wp14:sizeRelH relativeFrom="margin">
+                  <wp14:pctWidth>0</wp14:pctWidth>
+                </wp14:sizeRelH>
+                <wp14:sizeRelV relativeFrom="margin">
+                  <wp14:pctHeight>0</wp14:pctHeight>
+                </wp14:sizeRelV>
+              </wp:anchor>
+            </w:drawing>
+          </mc:Choice>
+          <mc:Fallback>
+            <w:pict>
+              <v:shapetype w14:anchorId="13E2F154" id="_x0000_t32" coordsize="21600,21600" o:spt="32" o:oned="t" path="m,l21600,21600e" filled="f">
+                <v:path arrowok="t" fillok="f" o:connecttype="none"/>
+                <o:lock v:ext="edit" shapetype="t"/>
+              </v:shapetype>
+              <v:shape id="直接箭头连接符 10" o:spid="_x0000_s1026" type="#_x0000_t32" style="position:absolute;left:0;text-align:left;margin-left:121.5pt;margin-top:13.15pt;width:111.85pt;height:70.35pt;flip:x y;z-index:251690496;visibility:visible;mso-wrap-style:square;mso-width-percent:0;mso-height-percent:0;mso-wrap-distance-left:9pt;mso-wrap-distance-top:0;mso-wrap-distance-right:9pt;mso-wrap-distance-bottom:0;mso-position-horizontal:absolute;mso-position-horizontal-relative:text;mso-position-vertical:absolute;mso-position-vertical-relative:text;mso-width-percent:0;mso-height-percent:0;mso-width-relative:margin;mso-height-relative:margin" o:gfxdata="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" strokecolor="#4579b8 [3044]">
+                <v:stroke endarrow="block"/>
+              </v:shape>
+            </w:pict>
+          </mc:Fallback>
+        </mc:AlternateContent>
+      </w:r>
+    </w:p>
+    <w:p>
+      <w:r>
+        <w:rPr>
+          <w:noProof/>
+        </w:rPr>
+        <mc:AlternateContent>
+          <mc:Choice Requires="wps">
+            <w:drawing>
+              <wp:anchor distT="45720" distB="45720" distL="114300" distR="114300" simplePos="0" relativeHeight="251688448" behindDoc="0" locked="0" layoutInCell="1" allowOverlap="1">
+                <wp:simplePos x="0" y="0"/>
+                <wp:positionH relativeFrom="column">
+                  <wp:posOffset>-134394</wp:posOffset>
+                </wp:positionH>
+                <wp:positionV relativeFrom="paragraph">
+                  <wp:posOffset>45397</wp:posOffset>
+                </wp:positionV>
+                <wp:extent cx="1240972" cy="261257"/>
+                <wp:effectExtent l="0" t="0" r="0" b="5715"/>
+                <wp:wrapNone/>
+                <wp:docPr id="217" name="文本框 2"/>
+                <wp:cNvGraphicFramePr>
+                  <a:graphicFrameLocks xmlns:a="http://schemas.openxmlformats.org/drawingml/2006/main"/>
+                </wp:cNvGraphicFramePr>
+                <a:graphic xmlns:a="http://schemas.openxmlformats.org/drawingml/2006/main">
+                  <a:graphicData uri="http://schemas.microsoft.com/office/word/2010/wordprocessingShape">
+                    <wps:wsp>
+                      <wps:cNvSpPr txBox="1">
+                        <a:spLocks noChangeArrowheads="1"/>
+                      </wps:cNvSpPr>
+                      <wps:spPr bwMode="auto">
+                        <a:xfrm>
+                          <a:off x="0" y="0"/>
+                          <a:ext cx="1240972" cy="261257"/>
+                        </a:xfrm>
+                        <a:prstGeom prst="rect">
+                          <a:avLst/>
+                        </a:prstGeom>
+                        <a:solidFill>
+                          <a:schemeClr val="accent1">
+                            <a:lumMod val="20000"/>
+                            <a:lumOff val="80000"/>
+                          </a:schemeClr>
+                        </a:solidFill>
+                        <a:ln w="9525">
+                          <a:noFill/>
+                          <a:miter lim="800000"/>
+                          <a:headEnd/>
+                          <a:tailEnd/>
+                        </a:ln>
+                      </wps:spPr>
+                      <wps:txbx>
+                        <w:txbxContent>
+                          <w:p>
+                            <w:r>
+                              <w:rPr>
+                                <w:rFonts w:hint="eastAsia"/>
+                              </w:rPr>
+                              <w:t>更新</w:t>
+                            </w:r>
+                            <w:r>
+                              <w:rPr>
+                                <w:rFonts w:hint="eastAsia"/>
+                              </w:rPr>
+                              <w:t>GameObject</w:t>
+                            </w:r>
+                          </w:p>
+                        </w:txbxContent>
+                      </wps:txbx>
+                      <wps:bodyPr rot="0" vert="horz" wrap="square" lIns="91440" tIns="45720" rIns="91440" bIns="45720" anchor="t" anchorCtr="0">
+                        <a:noAutofit/>
+                      </wps:bodyPr>
+                    </wps:wsp>
+                  </a:graphicData>
+                </a:graphic>
+                <wp14:sizeRelH relativeFrom="margin">
+                  <wp14:pctWidth>0</wp14:pctWidth>
+                </wp14:sizeRelH>
+                <wp14:sizeRelV relativeFrom="margin">
+                  <wp14:pctHeight>0</wp14:pctHeight>
+                </wp14:sizeRelV>
+              </wp:anchor>
+            </w:drawing>
+          </mc:Choice>
+          <mc:Fallback>
+            <w:pict>
+              <v:shapetype id="_x0000_t202" coordsize="21600,21600" o:spt="202" path="m,l,21600r21600,l21600,xe">
+                <v:stroke joinstyle="miter"/>
+                <v:path gradientshapeok="t" o:connecttype="rect"/>
+              </v:shapetype>
+              <v:shape id="文本框 2" o:spid="_x0000_s1028" type="#_x0000_t202" style="position:absolute;left:0;text-align:left;margin-left:-10.6pt;margin-top:3.55pt;width:97.7pt;height:20.55pt;z-index:251688448;visibility:visible;mso-wrap-style:square;mso-width-percent:0;mso-height-percent:0;mso-wrap-distance-left:9pt;mso-wrap-distance-top:3.6pt;mso-wrap-distance-right:9pt;mso-wrap-distance-bottom:3.6pt;mso-position-horizontal:absolute;mso-position-horizontal-relative:text;mso-position-vertical:absolute;mso-position-vertical-relative:text;mso-width-percent:0;mso-height-percent:0;mso-width-relative:margin;mso-height-relative:margin;v-text-anchor:top" o:gfxdata="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" fillcolor="#dbe5f1 [660]" stroked="f">
+                <v:textbox>
+                  <w:txbxContent>
+                    <w:p>
+                      <w:r>
+                        <w:rPr>
+                          <w:rFonts w:hint="eastAsia"/>
+                        </w:rPr>
+                        <w:t>更新</w:t>
+                      </w:r>
+                      <w:r>
+                        <w:rPr>
+                          <w:rFonts w:hint="eastAsia"/>
+                        </w:rPr>
+                        <w:t>GameObject</w:t>
+                      </w:r>
+                    </w:p>
+                  </w:txbxContent>
+                </v:textbox>
+              </v:shape>
+            </w:pict>
+          </mc:Fallback>
+        </mc:AlternateContent>
+      </w:r>
+      <w:r>
+        <w:rPr>
+          <w:noProof/>
+        </w:rPr>
+        <mc:AlternateContent>
+          <mc:Choice Requires="wps">
+            <w:drawing>
+              <wp:anchor distT="45720" distB="45720" distL="114300" distR="114300" simplePos="0" relativeHeight="251697664" behindDoc="0" locked="0" layoutInCell="1" allowOverlap="1" wp14:anchorId="68C93512" wp14:editId="0A05E4FC">
+                <wp:simplePos x="0" y="0"/>
+                <wp:positionH relativeFrom="column">
+                  <wp:posOffset>2306024</wp:posOffset>
+                </wp:positionH>
+                <wp:positionV relativeFrom="paragraph">
+                  <wp:posOffset>142450</wp:posOffset>
+                </wp:positionV>
+                <wp:extent cx="1157844" cy="284736"/>
+                <wp:effectExtent l="0" t="0" r="4445" b="1270"/>
+                <wp:wrapNone/>
+                <wp:docPr id="11" name="文本框 2"/>
+                <wp:cNvGraphicFramePr>
+                  <a:graphicFrameLocks xmlns:a="http://schemas.openxmlformats.org/drawingml/2006/main"/>
+                </wp:cNvGraphicFramePr>
+                <a:graphic xmlns:a="http://schemas.openxmlformats.org/drawingml/2006/main">
+                  <a:graphicData uri="http://schemas.microsoft.com/office/word/2010/wordprocessingShape">
+                    <wps:wsp>
+                      <wps:cNvSpPr txBox="1">
+                        <a:spLocks noChangeArrowheads="1"/>
+                      </wps:cNvSpPr>
+                      <wps:spPr bwMode="auto">
+                        <a:xfrm>
+                          <a:off x="0" y="0"/>
+                          <a:ext cx="1157844" cy="284736"/>
+                        </a:xfrm>
+                        <a:prstGeom prst="rect">
+                          <a:avLst/>
+                        </a:prstGeom>
+                        <a:solidFill>
+                          <a:schemeClr val="accent1">
+                            <a:lumMod val="20000"/>
+                            <a:lumOff val="80000"/>
+                          </a:schemeClr>
+                        </a:solidFill>
+                        <a:ln w="9525">
+                          <a:noFill/>
+                          <a:miter lim="800000"/>
+                          <a:headEnd/>
+                          <a:tailEnd/>
+                        </a:ln>
+                      </wps:spPr>
+                      <wps:txbx>
+                        <w:txbxContent>
+                          <w:p>
+                            <w:r>
+                              <w:rPr>
+                                <w:rFonts w:hint="eastAsia"/>
+                              </w:rPr>
+                              <w:t>操作</w:t>
+                            </w:r>
+                            <w:r>
+                              <w:rPr>
+                                <w:rFonts w:hint="eastAsia"/>
+                              </w:rPr>
+                              <w:t>Module</w:t>
+                            </w:r>
+                          </w:p>
+                        </w:txbxContent>
+                      </wps:txbx>
+                      <wps:bodyPr rot="0" vert="horz" wrap="square" lIns="91440" tIns="45720" rIns="91440" bIns="45720" anchor="t" anchorCtr="0">
+                        <a:noAutofit/>
+                      </wps:bodyPr>
+                    </wps:wsp>
+                  </a:graphicData>
+                </a:graphic>
+                <wp14:sizeRelH relativeFrom="margin">
+                  <wp14:pctWidth>0</wp14:pctWidth>
+                </wp14:sizeRelH>
+                <wp14:sizeRelV relativeFrom="margin">
+                  <wp14:pctHeight>0</wp14:pctHeight>
+                </wp14:sizeRelV>
+              </wp:anchor>
+            </w:drawing>
+          </mc:Choice>
+          <mc:Fallback>
+            <w:pict>
+              <v:shape w14:anchorId="68C93512" id="_x0000_s1029" type="#_x0000_t202" style="position:absolute;left:0;text-align:left;margin-left:181.6pt;margin-top:11.2pt;width:91.15pt;height:22.4pt;z-index:251697664;visibility:visible;mso-wrap-style:square;mso-width-percent:0;mso-height-percent:0;mso-wrap-distance-left:9pt;mso-wrap-distance-top:3.6pt;mso-wrap-distance-right:9pt;mso-wrap-distance-bottom:3.6pt;mso-position-horizontal:absolute;mso-position-horizontal-relative:text;mso-position-vertical:absolute;mso-position-vertical-relative:text;mso-width-percent:0;mso-height-percent:0;mso-width-relative:margin;mso-height-relative:margin;v-text-anchor:top" o:gfxdata="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" fillcolor="#dbe5f1 [660]" stroked="f">
+                <v:textbox>
+                  <w:txbxContent>
+                    <w:p>
+                      <w:r>
+                        <w:rPr>
+                          <w:rFonts w:hint="eastAsia"/>
+                        </w:rPr>
+                        <w:t>操作</w:t>
+                      </w:r>
+                      <w:r>
+                        <w:rPr>
+                          <w:rFonts w:hint="eastAsia"/>
+                        </w:rPr>
+                        <w:t>Module</w:t>
+                      </w:r>
+                    </w:p>
+                  </w:txbxContent>
+                </v:textbox>
+              </v:shape>
+            </w:pict>
+          </mc:Fallback>
+        </mc:AlternateContent>
+      </w:r>
+      <w:r>
+        <w:rPr>
+          <w:noProof/>
+        </w:rPr>
+        <mc:AlternateContent>
+          <mc:Choice Requires="wps">
+            <w:drawing>
+              <wp:anchor distT="0" distB="0" distL="114300" distR="114300" simplePos="0" relativeHeight="251655680" behindDoc="0" locked="0" layoutInCell="1" allowOverlap="1">
+                <wp:simplePos x="0" y="0"/>
+                <wp:positionH relativeFrom="column">
+                  <wp:posOffset>483862</wp:posOffset>
+                </wp:positionH>
+                <wp:positionV relativeFrom="page">
+                  <wp:posOffset>3406175</wp:posOffset>
+                </wp:positionV>
+                <wp:extent cx="911860" cy="842645"/>
+                <wp:effectExtent l="38100" t="0" r="21590" b="52705"/>
+                <wp:wrapNone/>
+                <wp:docPr id="6" name="直接箭头连接符 6"/>
+                <wp:cNvGraphicFramePr/>
+                <a:graphic xmlns:a="http://schemas.openxmlformats.org/drawingml/2006/main">
+                  <a:graphicData uri="http://schemas.microsoft.com/office/word/2010/wordprocessingShape">
+                    <wps:wsp>
+                      <wps:cNvCnPr/>
+                      <wps:spPr>
+                        <a:xfrm flipH="1">
+                          <a:off x="0" y="0"/>
+                          <a:ext cx="911860" cy="842645"/>
+                        </a:xfrm>
+                        <a:prstGeom prst="straightConnector1">
+                          <a:avLst/>
+                        </a:prstGeom>
+                        <a:ln>
+                          <a:tailEnd type="triangle"/>
+                        </a:ln>
+                      </wps:spPr>
+                      <wps:style>
+                        <a:lnRef idx="1">
+                          <a:schemeClr val="accent1"/>
+                        </a:lnRef>
+                        <a:fillRef idx="0">
+                          <a:schemeClr val="accent1"/>
+                        </a:fillRef>
+                        <a:effectRef idx="0">
+                          <a:schemeClr val="accent1"/>
+                        </a:effectRef>
+                        <a:fontRef idx="minor">
+                          <a:schemeClr val="tx1"/>
+                        </a:fontRef>
+                      </wps:style>
+                      <wps:bodyPr/>
+                    </wps:wsp>
+                  </a:graphicData>
+                </a:graphic>
+                <wp14:sizeRelH relativeFrom="margin">
+                  <wp14:pctWidth>0</wp14:pctWidth>
+                </wp14:sizeRelH>
+                <wp14:sizeRelV relativeFrom="margin">
+                  <wp14:pctHeight>0</wp14:pctHeight>
+                </wp14:sizeRelV>
+              </wp:anchor>
+            </w:drawing>
+          </mc:Choice>
+          <mc:Fallback>
+            <w:pict>
+              <v:shape w14:anchorId="14DACC8E" id="直接箭头连接符 6" o:spid="_x0000_s1026" type="#_x0000_t32" style="position:absolute;left:0;text-align:left;margin-left:38.1pt;margin-top:268.2pt;width:71.8pt;height:66.35pt;flip:x;z-index:251655680;visibility:visible;mso-wrap-style:square;mso-width-percent:0;mso-height-percent:0;mso-wrap-distance-left:9pt;mso-wrap-distance-top:0;mso-wrap-distance-right:9pt;mso-wrap-distance-bottom:0;mso-position-horizontal:absolute;mso-position-horizontal-relative:text;mso-position-vertical:absolute;mso-position-vertical-relative:page;mso-width-percent:0;mso-height-percent:0;mso-width-relative:margin;mso-height-relative:margin" o:gfxdata="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" strokecolor="#4579b8 [3044]">
+                <v:stroke endarrow="block"/>
+                <w10:wrap anchory="page"/>
+              </v:shape>
+            </w:pict>
+          </mc:Fallback>
+        </mc:AlternateContent>
+      </w:r>
+      <w:r>
+        <w:rPr>
+          <w:noProof/>
+        </w:rPr>
+        <mc:AlternateContent>
+          <mc:Choice Requires="wps">
+            <w:drawing>
+              <wp:anchor distT="0" distB="0" distL="114300" distR="114300" simplePos="0" relativeHeight="251702784" behindDoc="0" locked="0" layoutInCell="1" allowOverlap="1">
+                <wp:simplePos x="0" y="0"/>
+                <wp:positionH relativeFrom="column">
+                  <wp:posOffset>697020</wp:posOffset>
+                </wp:positionH>
+                <wp:positionV relativeFrom="paragraph">
+                  <wp:posOffset>30837</wp:posOffset>
+                </wp:positionV>
+                <wp:extent cx="815347" cy="763157"/>
+                <wp:effectExtent l="0" t="38100" r="60960" b="18415"/>
+                <wp:wrapNone/>
+                <wp:docPr id="12" name="直接箭头连接符 12"/>
+                <wp:cNvGraphicFramePr/>
+                <a:graphic xmlns:a="http://schemas.openxmlformats.org/drawingml/2006/main">
+                  <a:graphicData uri="http://schemas.microsoft.com/office/word/2010/wordprocessingShape">
+                    <wps:wsp>
+                      <wps:cNvCnPr/>
+                      <wps:spPr>
+                        <a:xfrm flipV="1">
+                          <a:off x="0" y="0"/>
+                          <a:ext cx="815347" cy="763157"/>
+                        </a:xfrm>
+                        <a:prstGeom prst="straightConnector1">
+                          <a:avLst/>
+                        </a:prstGeom>
+                        <a:ln>
+                          <a:tailEnd type="triangle"/>
+                        </a:ln>
+                      </wps:spPr>
+                      <wps:style>
+                        <a:lnRef idx="1">
+                          <a:schemeClr val="accent1"/>
+                        </a:lnRef>
+                        <a:fillRef idx="0">
+                          <a:schemeClr val="accent1"/>
+                        </a:fillRef>
+                        <a:effectRef idx="0">
+                          <a:schemeClr val="accent1"/>
+                        </a:effectRef>
+                        <a:fontRef idx="minor">
+                          <a:schemeClr val="tx1"/>
+                        </a:fontRef>
+                      </wps:style>
+                      <wps:bodyPr/>
+                    </wps:wsp>
+                  </a:graphicData>
+                </a:graphic>
+                <wp14:sizeRelH relativeFrom="margin">
+                  <wp14:pctWidth>0</wp14:pctWidth>
+                </wp14:sizeRelH>
+                <wp14:sizeRelV relativeFrom="margin">
+                  <wp14:pctHeight>0</wp14:pctHeight>
+                </wp14:sizeRelV>
+              </wp:anchor>
+            </w:drawing>
+          </mc:Choice>
+          <mc:Fallback>
+            <w:pict>
+              <v:shape w14:anchorId="49BAD948" id="直接箭头连接符 12" o:spid="_x0000_s1026" type="#_x0000_t32" style="position:absolute;left:0;text-align:left;margin-left:54.9pt;margin-top:2.45pt;width:64.2pt;height:60.1pt;flip:y;z-index:251702784;visibility:visible;mso-wrap-style:square;mso-width-percent:0;mso-height-percent:0;mso-wrap-distance-left:9pt;mso-wrap-distance-top:0;mso-wrap-distance-right:9pt;mso-wrap-distance-bottom:0;mso-position-horizontal:absolute;mso-position-horizontal-relative:text;mso-position-vertical:absolute;mso-position-vertical-relative:text;mso-width-percent:0;mso-height-percent:0;mso-width-relative:margin;mso-height-relative:margin" o:gfxdata="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" strokecolor="#4579b8 [3044]">
+                <v:stroke endarrow="block"/>
+              </v:shape>
+            </w:pict>
+          </mc:Fallback>
+        </mc:AlternateContent>
+      </w:r>
+    </w:p>
+    <w:p>
+      <w:r>
+        <w:rPr>
+          <w:noProof/>
+        </w:rPr>
+        <mc:AlternateContent>
+          <mc:Choice Requires="wps">
+            <w:drawing>
+              <wp:anchor distT="45720" distB="45720" distL="114300" distR="114300" simplePos="0" relativeHeight="251707904" behindDoc="0" locked="0" layoutInCell="1" allowOverlap="1" wp14:anchorId="761CFF41" wp14:editId="51796828">
+                <wp:simplePos x="0" y="0"/>
+                <wp:positionH relativeFrom="column">
+                  <wp:posOffset>1010608</wp:posOffset>
+                </wp:positionH>
+                <wp:positionV relativeFrom="paragraph">
+                  <wp:posOffset>185965</wp:posOffset>
+                </wp:positionV>
+                <wp:extent cx="1183671" cy="476164"/>
+                <wp:effectExtent l="0" t="0" r="0" b="635"/>
+                <wp:wrapNone/>
+                <wp:docPr id="13" name="文本框 2"/>
+                <wp:cNvGraphicFramePr>
+                  <a:graphicFrameLocks xmlns:a="http://schemas.openxmlformats.org/drawingml/2006/main"/>
+                </wp:cNvGraphicFramePr>
+                <a:graphic xmlns:a="http://schemas.openxmlformats.org/drawingml/2006/main">
+                  <a:graphicData uri="http://schemas.microsoft.com/office/word/2010/wordprocessingShape">
+                    <wps:wsp>
+                      <wps:cNvSpPr txBox="1">
+                        <a:spLocks noChangeArrowheads="1"/>
+                      </wps:cNvSpPr>
+                      <wps:spPr bwMode="auto">
+                        <a:xfrm>
+                          <a:off x="0" y="0"/>
+                          <a:ext cx="1183671" cy="476164"/>
+                        </a:xfrm>
+                        <a:prstGeom prst="rect">
+                          <a:avLst/>
+                        </a:prstGeom>
+                        <a:solidFill>
+                          <a:schemeClr val="accent1">
+                            <a:lumMod val="20000"/>
+                            <a:lumOff val="80000"/>
+                          </a:schemeClr>
+                        </a:solidFill>
+                        <a:ln w="9525">
+                          <a:noFill/>
+                          <a:miter lim="800000"/>
+                          <a:headEnd/>
+                          <a:tailEnd/>
+                        </a:ln>
+                      </wps:spPr>
+                      <wps:txbx>
+                        <w:txbxContent>
+                          <w:p>
+                            <w:r>
+                              <w:rPr>
+                                <w:rFonts w:hint="eastAsia"/>
+                              </w:rPr>
+                              <w:t>事件和属性注册到</w:t>
+                            </w:r>
+                            <w:r>
+                              <w:rPr>
+                                <w:rFonts w:hint="eastAsia"/>
+                              </w:rPr>
+                              <w:t>Module</w:t>
+                            </w:r>
+                          </w:p>
+                        </w:txbxContent>
+                      </wps:txbx>
+                      <wps:bodyPr rot="0" vert="horz" wrap="square" lIns="91440" tIns="45720" rIns="91440" bIns="45720" anchor="t" anchorCtr="0">
+                        <a:noAutofit/>
+                      </wps:bodyPr>
+                    </wps:wsp>
+                  </a:graphicData>
+                </a:graphic>
+                <wp14:sizeRelH relativeFrom="margin">
+                  <wp14:pctWidth>0</wp14:pctWidth>
+                </wp14:sizeRelH>
+                <wp14:sizeRelV relativeFrom="margin">
+                  <wp14:pctHeight>0</wp14:pctHeight>
+                </wp14:sizeRelV>
+              </wp:anchor>
+            </w:drawing>
+          </mc:Choice>
+          <mc:Fallback>
+            <w:pict>
+              <v:shape w14:anchorId="761CFF41" id="_x0000_s1030" type="#_x0000_t202" style="position:absolute;left:0;text-align:left;margin-left:79.6pt;margin-top:14.65pt;width:93.2pt;height:37.5pt;z-index:251707904;visibility:visible;mso-wrap-style:square;mso-width-percent:0;mso-height-percent:0;mso-wrap-distance-left:9pt;mso-wrap-distance-top:3.6pt;mso-wrap-distance-right:9pt;mso-wrap-distance-bottom:3.6pt;mso-position-horizontal:absolute;mso-position-horizontal-relative:text;mso-position-vertical:absolute;mso-position-vertical-relative:text;mso-width-percent:0;mso-height-percent:0;mso-width-relative:margin;mso-height-relative:margin;v-text-anchor:top" o:gfxdata="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" fillcolor="#dbe5f1 [660]" stroked="f">
+                <v:textbox>
+                  <w:txbxContent>
+                    <w:p>
+                      <w:r>
+                        <w:rPr>
+                          <w:rFonts w:hint="eastAsia"/>
+                        </w:rPr>
+                        <w:t>事件和属性注册到</w:t>
+                      </w:r>
+                      <w:r>
+                        <w:rPr>
+                          <w:rFonts w:hint="eastAsia"/>
+                        </w:rPr>
+                        <w:t>Module</w:t>
+                      </w:r>
+                    </w:p>
+                  </w:txbxContent>
+                </v:textbox>
+              </v:shape>
+            </w:pict>
+          </mc:Fallback>
+        </mc:AlternateContent>
+      </w:r>
+    </w:p>
+    <w:p/>
+    <w:p/>
+    <w:p>
+      <w:pPr>
+        <w:tabs>
+          <w:tab w:val="left" w:pos="5760"/>
+        </w:tabs>
+      </w:pPr>
+      <w:r>
+        <w:rPr>
+          <w:rFonts w:hint="eastAsia"/>
+          <w:noProof/>
+        </w:rPr>
+        <mc:AlternateContent>
+          <mc:Choice Requires="wps">
+            <w:drawing>
+              <wp:anchor distT="0" distB="0" distL="114300" distR="114300" simplePos="0" relativeHeight="251616768" behindDoc="0" locked="0" layoutInCell="1" allowOverlap="1" wp14:anchorId="297C189F" wp14:editId="18C9490F">
+                <wp:simplePos x="0" y="0"/>
+                <wp:positionH relativeFrom="column">
+                  <wp:posOffset>40671</wp:posOffset>
+                </wp:positionH>
+                <wp:positionV relativeFrom="paragraph">
+                  <wp:posOffset>79239</wp:posOffset>
+                </wp:positionV>
+                <wp:extent cx="943470" cy="302260"/>
+                <wp:effectExtent l="0" t="0" r="28575" b="21590"/>
+                <wp:wrapNone/>
+                <wp:docPr id="4" name="矩形 4"/>
+                <wp:cNvGraphicFramePr/>
+                <a:graphic xmlns:a="http://schemas.openxmlformats.org/drawingml/2006/main">
+                  <a:graphicData uri="http://schemas.microsoft.com/office/word/2010/wordprocessingShape">
+                    <wps:wsp>
+                      <wps:cNvSpPr/>
+                      <wps:spPr>
+                        <a:xfrm>
+                          <a:off x="0" y="0"/>
+                          <a:ext cx="943470" cy="302260"/>
+                        </a:xfrm>
+                        <a:prstGeom prst="rect">
+                          <a:avLst/>
+                        </a:prstGeom>
+                      </wps:spPr>
+                      <wps:style>
+                        <a:lnRef idx="2">
+                          <a:schemeClr val="accent1">
+                            <a:shade val="50000"/>
+                          </a:schemeClr>
+                        </a:lnRef>
+                        <a:fillRef idx="1">
+                          <a:schemeClr val="accent1"/>
+                        </a:fillRef>
+                        <a:effectRef idx="0">
+                          <a:schemeClr val="accent1"/>
+                        </a:effectRef>
+                        <a:fontRef idx="minor">
+                          <a:schemeClr val="lt1"/>
+                        </a:fontRef>
+                      </wps:style>
+                      <wps:txbx>
+                        <w:txbxContent>
+                          <w:p>
+                            <w:pPr>
+                              <w:jc w:val="center"/>
+                              <w:rPr>
+                                <w:rFonts w:hint="eastAsia"/>
+                              </w:rPr>
+                            </w:pPr>
+                            <w:r>
+                              <w:t>GameObject</w:t>
+                            </w:r>
+                          </w:p>
+                        </w:txbxContent>
+                      </wps:txbx>
+                      <wps:bodyPr rot="0" spcFirstLastPara="0" vertOverflow="overflow" horzOverflow="overflow" vert="horz" wrap="square" lIns="91440" tIns="45720" rIns="91440" bIns="45720" numCol="1" spcCol="0" rtlCol="0" fromWordArt="0" anchor="ctr" anchorCtr="0" forceAA="0" compatLnSpc="1">
+                        <a:prstTxWarp prst="textNoShape">
+                          <a:avLst/>
+                        </a:prstTxWarp>
+                        <a:noAutofit/>
+                      </wps:bodyPr>
+                    </wps:wsp>
+                  </a:graphicData>
+                </a:graphic>
+                <wp14:sizeRelH relativeFrom="margin">
+                  <wp14:pctWidth>0</wp14:pctWidth>
+                </wp14:sizeRelH>
+              </wp:anchor>
+            </w:drawing>
+          </mc:Choice>
+          <mc:Fallback>
+            <w:pict>
+              <v:rect w14:anchorId="297C189F" id="矩形 4" o:spid="_x0000_s1031" style="position:absolute;left:0;text-align:left;margin-left:3.2pt;margin-top:6.25pt;width:74.3pt;height:23.8pt;z-index:251616768;visibility:visible;mso-wrap-style:square;mso-width-percent:0;mso-wrap-distance-left:9pt;mso-wrap-distance-top:0;mso-wrap-distance-right:9pt;mso-wrap-distance-bottom:0;mso-position-horizontal:absolute;mso-position-horizontal-relative:text;mso-position-vertical:absolute;mso-position-vertical-relative:text;mso-width-percent:0;mso-width-relative:margin;v-text-anchor:middle" o:gfxdata="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" fillcolor="#4f81bd [3204]" strokecolor="#243f60 [1604]" strokeweight="2pt">
+                <v:textbox>
+                  <w:txbxContent>
+                    <w:p>
+                      <w:pPr>
+                        <w:jc w:val="center"/>
+                        <w:rPr>
+                          <w:rFonts w:hint="eastAsia"/>
+                        </w:rPr>
+                      </w:pPr>
+                      <w:r>
+                        <w:t>GameObject</w:t>
+                      </w:r>
+                    </w:p>
+                  </w:txbxContent>
+                </v:textbox>
+              </v:rect>
+            </w:pict>
+          </mc:Fallback>
+        </mc:AlternateContent>
+      </w:r>
+      <w:r>
+        <w:rPr>
+          <w:rFonts w:hint="eastAsia"/>
+          <w:noProof/>
+        </w:rPr>
+        <mc:AlternateContent>
+          <mc:Choice Requires="wps">
+            <w:drawing>
+              <wp:anchor distT="0" distB="0" distL="114300" distR="114300" simplePos="0" relativeHeight="251677184" behindDoc="0" locked="0" layoutInCell="1" allowOverlap="1" wp14:anchorId="67EEC715" wp14:editId="4E5850C3">
+                <wp:simplePos x="0" y="0"/>
+                <wp:positionH relativeFrom="column">
+                  <wp:posOffset>4091839</wp:posOffset>
+                </wp:positionH>
+                <wp:positionV relativeFrom="paragraph">
+                  <wp:posOffset>84038</wp:posOffset>
+                </wp:positionV>
+                <wp:extent cx="1436914" cy="302821"/>
+                <wp:effectExtent l="0" t="0" r="11430" b="21590"/>
+                <wp:wrapNone/>
+                <wp:docPr id="9" name="矩形 9"/>
+                <wp:cNvGraphicFramePr/>
+                <a:graphic xmlns:a="http://schemas.openxmlformats.org/drawingml/2006/main">
+                  <a:graphicData uri="http://schemas.microsoft.com/office/word/2010/wordprocessingShape">
+                    <wps:wsp>
+                      <wps:cNvSpPr/>
+                      <wps:spPr>
+                        <a:xfrm>
+                          <a:off x="0" y="0"/>
+                          <a:ext cx="1436914" cy="302821"/>
+                        </a:xfrm>
+                        <a:prstGeom prst="rect">
+                          <a:avLst/>
+                        </a:prstGeom>
+                      </wps:spPr>
+                      <wps:style>
+                        <a:lnRef idx="2">
+                          <a:schemeClr val="accent3">
+                            <a:shade val="50000"/>
+                          </a:schemeClr>
+                        </a:lnRef>
+                        <a:fillRef idx="1">
+                          <a:schemeClr val="accent3"/>
+                        </a:fillRef>
+                        <a:effectRef idx="0">
+                          <a:schemeClr val="accent3"/>
+                        </a:effectRef>
+                        <a:fontRef idx="minor">
+                          <a:schemeClr val="lt1"/>
+                        </a:fontRef>
+                      </wps:style>
+                      <wps:txbx>
+                        <w:txbxContent>
+                          <w:p>
+                            <w:pPr>
+                              <w:jc w:val="center"/>
+                              <w:rPr>
+                                <w:rFonts w:hint="eastAsia"/>
+                              </w:rPr>
+                            </w:pPr>
+                            <w:r>
+                              <w:rPr>
+                                <w:rFonts w:hint="eastAsia"/>
+                              </w:rPr>
+                              <w:t>Process</w:t>
+                            </w:r>
+                            <w:r>
+                              <w:t xml:space="preserve"> Manager</w:t>
+                            </w:r>
+                          </w:p>
+                          <w:p>
+                            <w:pPr>
+                              <w:jc w:val="center"/>
+                              <w:rPr>
+                                <w:rFonts w:hint="eastAsia"/>
+                              </w:rPr>
+                            </w:pPr>
+                          </w:p>
+                        </w:txbxContent>
+                      </wps:txbx>
+                      <wps:bodyPr rot="0" spcFirstLastPara="0" vertOverflow="overflow" horzOverflow="overflow" vert="horz" wrap="square" lIns="91440" tIns="45720" rIns="91440" bIns="45720" numCol="1" spcCol="0" rtlCol="0" fromWordArt="0" anchor="ctr" anchorCtr="0" forceAA="0" compatLnSpc="1">
+                        <a:prstTxWarp prst="textNoShape">
+                          <a:avLst/>
+                        </a:prstTxWarp>
+                        <a:noAutofit/>
+                      </wps:bodyPr>
+                    </wps:wsp>
+                  </a:graphicData>
+                </a:graphic>
+                <wp14:sizeRelH relativeFrom="margin">
+                  <wp14:pctWidth>0</wp14:pctWidth>
+                </wp14:sizeRelH>
+              </wp:anchor>
+            </w:drawing>
+          </mc:Choice>
+          <mc:Fallback>
+            <w:pict>
+              <v:rect w14:anchorId="67EEC715" id="矩形 9" o:spid="_x0000_s1032" style="position:absolute;left:0;text-align:left;margin-left:322.2pt;margin-top:6.6pt;width:113.15pt;height:23.85pt;z-index:251677184;visibility:visible;mso-wrap-style:square;mso-width-percent:0;mso-wrap-distance-left:9pt;mso-wrap-distance-top:0;mso-wrap-distance-right:9pt;mso-wrap-distance-bottom:0;mso-position-horizontal:absolute;mso-position-horizontal-relative:text;mso-position-vertical:absolute;mso-position-vertical-relative:text;mso-width-percent:0;mso-width-relative:margin;v-text-anchor:middle" o:gfxdata="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" fillcolor="#9bbb59 [3206]" strokecolor="#4e6128 [1606]" strokeweight="2pt">
+                <v:textbox>
+                  <w:txbxContent>
+                    <w:p>
+                      <w:pPr>
+                        <w:jc w:val="center"/>
+                        <w:rPr>
+                          <w:rFonts w:hint="eastAsia"/>
+                        </w:rPr>
+                      </w:pPr>
+                      <w:r>
+                        <w:rPr>
+                          <w:rFonts w:hint="eastAsia"/>
+                        </w:rPr>
+                        <w:t>Process</w:t>
+                      </w:r>
+                      <w:r>
+                        <w:t xml:space="preserve"> Manager</w:t>
+                      </w:r>
+                    </w:p>
+                    <w:p>
+                      <w:pPr>
+                        <w:jc w:val="center"/>
+                        <w:rPr>
+                          <w:rFonts w:hint="eastAsia"/>
+                        </w:rPr>
+                      </w:pPr>
+                    </w:p>
+                  </w:txbxContent>
+                </v:textbox>
+              </v:rect>
+            </w:pict>
+          </mc:Fallback>
+        </mc:AlternateContent>
+      </w:r>
+      <w:r>
+        <w:rPr>
+          <w:rFonts w:hint="eastAsia"/>
+          <w:noProof/>
+        </w:rPr>
+        <mc:AlternateContent>
+          <mc:Choice Requires="wps">
+            <w:drawing>
+              <wp:anchor distT="0" distB="0" distL="114300" distR="114300" simplePos="0" relativeHeight="251641344" behindDoc="0" locked="0" layoutInCell="1" allowOverlap="1" wp14:anchorId="297C189F" wp14:editId="18C9490F">
+                <wp:simplePos x="0" y="0"/>
+                <wp:positionH relativeFrom="column">
+                  <wp:posOffset>2564020</wp:posOffset>
+                </wp:positionH>
+                <wp:positionV relativeFrom="paragraph">
+                  <wp:posOffset>72398</wp:posOffset>
+                </wp:positionV>
+                <wp:extent cx="884555" cy="314135"/>
+                <wp:effectExtent l="0" t="0" r="10795" b="10160"/>
+                <wp:wrapNone/>
+                <wp:docPr id="5" name="矩形 5"/>
+                <wp:cNvGraphicFramePr/>
+                <a:graphic xmlns:a="http://schemas.openxmlformats.org/drawingml/2006/main">
+                  <a:graphicData uri="http://schemas.microsoft.com/office/word/2010/wordprocessingShape">
+                    <wps:wsp>
+                      <wps:cNvSpPr/>
+                      <wps:spPr>
+                        <a:xfrm>
+                          <a:off x="0" y="0"/>
+                          <a:ext cx="884555" cy="314135"/>
+                        </a:xfrm>
+                        <a:prstGeom prst="rect">
+                          <a:avLst/>
+                        </a:prstGeom>
+                      </wps:spPr>
+                      <wps:style>
+                        <a:lnRef idx="2">
+                          <a:schemeClr val="accent1">
+                            <a:shade val="50000"/>
+                          </a:schemeClr>
+                        </a:lnRef>
+                        <a:fillRef idx="1">
+                          <a:schemeClr val="accent1"/>
+                        </a:fillRef>
+                        <a:effectRef idx="0">
+                          <a:schemeClr val="accent1"/>
+                        </a:effectRef>
+                        <a:fontRef idx="minor">
+                          <a:schemeClr val="lt1"/>
+                        </a:fontRef>
+                      </wps:style>
+                      <wps:txbx>
+                        <w:txbxContent>
+                          <w:p>
+                            <w:pPr>
+                              <w:jc w:val="center"/>
+                              <w:rPr>
+                                <w:rFonts w:hint="eastAsia"/>
+                              </w:rPr>
+                            </w:pPr>
+                            <w:r>
+                              <w:rPr>
+                                <w:rFonts w:hint="eastAsia"/>
+                              </w:rPr>
+                              <w:t>Process</w:t>
+                            </w:r>
+                          </w:p>
+                        </w:txbxContent>
+                      </wps:txbx>
+                      <wps:bodyPr rot="0" spcFirstLastPara="0" vertOverflow="overflow" horzOverflow="overflow" vert="horz" wrap="square" lIns="91440" tIns="45720" rIns="91440" bIns="45720" numCol="1" spcCol="0" rtlCol="0" fromWordArt="0" anchor="ctr" anchorCtr="0" forceAA="0" compatLnSpc="1">
+                        <a:prstTxWarp prst="textNoShape">
+                          <a:avLst/>
+                        </a:prstTxWarp>
+                        <a:noAutofit/>
+                      </wps:bodyPr>
+                    </wps:wsp>
+                  </a:graphicData>
+                </a:graphic>
+                <wp14:sizeRelV relativeFrom="margin">
+                  <wp14:pctHeight>0</wp14:pctHeight>
+                </wp14:sizeRelV>
+              </wp:anchor>
+            </w:drawing>
+          </mc:Choice>
+          <mc:Fallback>
+            <w:pict>
+              <v:rect w14:anchorId="297C189F" id="矩形 5" o:spid="_x0000_s1033" style="position:absolute;left:0;text-align:left;margin-left:201.9pt;margin-top:5.7pt;width:69.65pt;height:24.75pt;z-index:251641344;visibility:visible;mso-wrap-style:square;mso-height-percent:0;mso-wrap-distance-left:9pt;mso-wrap-distance-top:0;mso-wrap-distance-right:9pt;mso-wrap-distance-bottom:0;mso-position-horizontal:absolute;mso-position-horizontal-relative:text;mso-position-vertical:absolute;mso-position-vertical-relative:text;mso-height-percent:0;mso-height-relative:margin;v-text-anchor:middle" o:gfxdata="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" fillcolor="#4f81bd [3204]" strokecolor="#243f60 [1604]" strokeweight="2pt">
+                <v:textbox>
+                  <w:txbxContent>
+                    <w:p>
+                      <w:pPr>
+                        <w:jc w:val="center"/>
+                        <w:rPr>
+                          <w:rFonts w:hint="eastAsia"/>
+                        </w:rPr>
+                      </w:pPr>
+                      <w:r>
+                        <w:rPr>
+                          <w:rFonts w:hint="eastAsia"/>
+                        </w:rPr>
+                        <w:t>Process</w:t>
+                      </w:r>
+                    </w:p>
+                  </w:txbxContent>
+                </v:textbox>
+              </v:rect>
+            </w:pict>
+          </mc:Fallback>
+        </mc:AlternateContent>
+      </w:r>
+      <w:r>
+        <w:tab/>
+      </w:r>
+      <w:r>
+        <w:rPr>
+          <w:rFonts w:hint="eastAsia"/>
+        </w:rPr>
+        <w:t>管理</w:t>
+      </w:r>
+    </w:p>
+    <w:p>
+      <w:r>
+        <w:rPr>
+          <w:rFonts w:hint="eastAsia"/>
+          <w:noProof/>
+        </w:rPr>
+        <mc:AlternateContent>
+          <mc:Choice Requires="wps">
+            <w:drawing>
+              <wp:anchor distT="0" distB="0" distL="114300" distR="114300" simplePos="0" relativeHeight="251716096" behindDoc="0" locked="0" layoutInCell="1" allowOverlap="1">
+                <wp:simplePos x="0" y="0"/>
+                <wp:positionH relativeFrom="column">
+                  <wp:posOffset>3460435</wp:posOffset>
+                </wp:positionH>
+                <wp:positionV relativeFrom="paragraph">
+                  <wp:posOffset>22868</wp:posOffset>
+                </wp:positionV>
+                <wp:extent cx="596436" cy="0"/>
+                <wp:effectExtent l="0" t="0" r="0" b="0"/>
+                <wp:wrapNone/>
+                <wp:docPr id="15" name="直接连接符 15"/>
+                <wp:cNvGraphicFramePr/>
+                <a:graphic xmlns:a="http://schemas.openxmlformats.org/drawingml/2006/main">
+                  <a:graphicData uri="http://schemas.microsoft.com/office/word/2010/wordprocessingShape">
+                    <wps:wsp>
+                      <wps:cNvCnPr/>
+                      <wps:spPr>
+                        <a:xfrm>
+                          <a:off x="0" y="0"/>
+                          <a:ext cx="596436" cy="0"/>
+                        </a:xfrm>
+                        <a:prstGeom prst="line">
+                          <a:avLst/>
+                        </a:prstGeom>
+                      </wps:spPr>
+                      <wps:style>
+                        <a:lnRef idx="1">
+                          <a:schemeClr val="accent1"/>
+                        </a:lnRef>
+                        <a:fillRef idx="0">
+                          <a:schemeClr val="accent1"/>
+                        </a:fillRef>
+                        <a:effectRef idx="0">
+                          <a:schemeClr val="accent1"/>
+                        </a:effectRef>
+                        <a:fontRef idx="minor">
+                          <a:schemeClr val="tx1"/>
+                        </a:fontRef>
+                      </wps:style>
+                      <wps:bodyPr/>
+                    </wps:wsp>
+                  </a:graphicData>
+                </a:graphic>
+              </wp:anchor>
+            </w:drawing>
+          </mc:Choice>
+          <mc:Fallback>
+            <w:pict>
+              <v:line w14:anchorId="0D4BBCFF" id="直接连接符 15" o:spid="_x0000_s1026" style="position:absolute;left:0;text-align:left;z-index:251716096;visibility:visible;mso-wrap-style:square;mso-wrap-distance-left:9pt;mso-wrap-distance-top:0;mso-wrap-distance-right:9pt;mso-wrap-distance-bottom:0;mso-position-horizontal:absolute;mso-position-horizontal-relative:text;mso-position-vertical:absolute;mso-position-vertical-relative:text" from="272.5pt,1.8pt" to="319.45pt,1.8pt" o:gfxdata="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" strokecolor="#4579b8 [3044]"/>
+            </w:pict>
+          </mc:Fallback>
+        </mc:AlternateContent>
+      </w:r>
+    </w:p>
+    <w:p/>
+    <w:p/>
+    <w:p>
+      <w:r>
+        <w:rPr>
+          <w:rFonts w:hint="eastAsia"/>
+        </w:rPr>
+        <w:t>其中，作为</w:t>
+      </w:r>
+      <w:r>
+        <w:rPr>
+          <w:rFonts w:hint="eastAsia"/>
+        </w:rPr>
+        <w:t>“</w:t>
+      </w:r>
+      <w:r>
+        <w:rPr>
+          <w:rFonts w:hint="eastAsia"/>
+        </w:rPr>
+        <w:t>View</w:t>
+      </w:r>
+      <w:r>
+        <w:rPr>
+          <w:rFonts w:hint="eastAsia"/>
+        </w:rPr>
+        <w:t>”模块的</w:t>
+      </w:r>
+      <w:r>
+        <w:rPr>
+          <w:rFonts w:hint="eastAsia"/>
+        </w:rPr>
+        <w:t>GameObject</w:t>
+      </w:r>
+      <w:r>
+        <w:rPr>
+          <w:rFonts w:hint="eastAsia"/>
+        </w:rPr>
+        <w:t>，会将其节点和</w:t>
+      </w:r>
+      <w:r>
+        <w:rPr>
+          <w:rFonts w:hint="eastAsia"/>
+        </w:rPr>
+        <w:t>event</w:t>
+      </w:r>
+      <w:r>
+        <w:rPr>
+          <w:rFonts w:hint="eastAsia"/>
+        </w:rPr>
+        <w:t>注册到</w:t>
+      </w:r>
+      <w:r>
+        <w:rPr>
+          <w:rFonts w:hint="eastAsia"/>
+        </w:rPr>
+        <w:t>Module</w:t>
+      </w:r>
+      <w:r>
+        <w:rPr>
+          <w:rFonts w:hint="eastAsia"/>
+        </w:rPr>
+        <w:t>中，在</w:t>
+      </w:r>
+      <w:r>
+        <w:rPr>
+          <w:rFonts w:hint="eastAsia"/>
+        </w:rPr>
+        <w:t>Module</w:t>
+      </w:r>
+      <w:r>
+        <w:rPr>
+          <w:rFonts w:hint="eastAsia"/>
+        </w:rPr>
+        <w:t>中，进行逻辑层运算，更新</w:t>
+      </w:r>
+      <w:r>
+        <w:rPr>
+          <w:rFonts w:hint="eastAsia"/>
+        </w:rPr>
+        <w:t>GameObject</w:t>
+      </w:r>
+      <w:r>
+        <w:rPr>
+          <w:rFonts w:hint="eastAsia"/>
+        </w:rPr>
+        <w:t>的相关组件和属性。</w:t>
+      </w:r>
+      <w:r>
+        <w:rPr>
+          <w:rFonts w:hint="eastAsia"/>
+        </w:rPr>
+        <w:t>然后</w:t>
+      </w:r>
+      <w:r>
+        <w:rPr>
+          <w:rFonts w:hint="eastAsia"/>
+        </w:rPr>
+        <w:t>Process</w:t>
+      </w:r>
+      <w:r>
+        <w:rPr>
+          <w:rFonts w:hint="eastAsia"/>
+        </w:rPr>
+        <w:t>中调用工厂模式</w:t>
+      </w:r>
+      <w:r>
+        <w:rPr>
+          <w:rFonts w:hint="eastAsia"/>
+        </w:rPr>
+        <w:t>ModuleManager</w:t>
+      </w:r>
+      <w:r>
+        <w:rPr>
+          <w:rFonts w:hint="eastAsia"/>
+        </w:rPr>
+        <w:t>操作</w:t>
+      </w:r>
+      <w:r>
+        <w:rPr>
+          <w:rFonts w:hint="eastAsia"/>
+        </w:rPr>
+        <w:t>Module</w:t>
+      </w:r>
+      <w:r>
+        <w:rPr>
+          <w:rFonts w:hint="eastAsia"/>
+        </w:rPr>
+        <w:t>生成，销毁</w:t>
+      </w:r>
+      <w:r>
+        <w:rPr>
+          <w:rFonts w:hint="eastAsia"/>
+        </w:rPr>
+        <w:t>等</w:t>
+      </w:r>
+      <w:r>
+        <w:rPr>
+          <w:rFonts w:hint="eastAsia"/>
+        </w:rPr>
+        <w:t>，</w:t>
+      </w:r>
+      <w:r>
+        <w:rPr>
+          <w:rFonts w:hint="eastAsia"/>
+        </w:rPr>
+        <w:t>同时</w:t>
+      </w:r>
+      <w:r>
+        <w:rPr>
+          <w:rFonts w:hint="eastAsia"/>
+        </w:rPr>
+        <w:t>为了与</w:t>
+      </w:r>
+      <w:r>
+        <w:rPr>
+          <w:rFonts w:hint="eastAsia"/>
+        </w:rPr>
+        <w:t>Unity</w:t>
+      </w:r>
+      <w:r>
+        <w:rPr>
+          <w:rFonts w:hint="eastAsia"/>
+        </w:rPr>
+        <w:t>框架相对应，</w:t>
+      </w:r>
+      <w:r>
+        <w:rPr>
+          <w:rFonts w:hint="eastAsia"/>
+        </w:rPr>
+        <w:t>Process</w:t>
+      </w:r>
+      <w:r>
+        <w:rPr>
+          <w:rFonts w:hint="eastAsia"/>
+        </w:rPr>
+        <w:t>与</w:t>
+      </w:r>
+      <w:r>
+        <w:rPr>
+          <w:rFonts w:hint="eastAsia"/>
+        </w:rPr>
+        <w:t>Scene</w:t>
+      </w:r>
+      <w:r>
+        <w:rPr>
+          <w:rFonts w:hint="eastAsia"/>
+        </w:rPr>
+        <w:t>相呼应，通过</w:t>
+      </w:r>
+      <w:r>
+        <w:rPr>
+          <w:rFonts w:hint="eastAsia"/>
+        </w:rPr>
+        <w:t>Process</w:t>
+      </w:r>
+      <w:r>
+        <w:rPr>
+          <w:rFonts w:hint="eastAsia"/>
+        </w:rPr>
+        <w:t>来切换</w:t>
+      </w:r>
+      <w:r>
+        <w:rPr>
+          <w:rFonts w:hint="eastAsia"/>
+        </w:rPr>
+        <w:t>Scene</w:t>
+      </w:r>
+      <w:r>
+        <w:rPr>
+          <w:rFonts w:hint="eastAsia"/>
+        </w:rPr>
+        <w:t>，管理场景中逻辑的相关事务。</w:t>
+      </w:r>
+      <w:r>
+        <w:rPr>
+          <w:rFonts w:hint="eastAsia"/>
+        </w:rPr>
+        <w:t>ProcessManager</w:t>
+      </w:r>
+      <w:r>
+        <w:rPr>
+          <w:rFonts w:hint="eastAsia"/>
+        </w:rPr>
+        <w:t>用于</w:t>
+      </w:r>
+      <w:r>
+        <w:rPr>
+          <w:rFonts w:hint="eastAsia"/>
+        </w:rPr>
+        <w:t>Process</w:t>
+      </w:r>
+      <w:r>
+        <w:rPr>
+          <w:rFonts w:hint="eastAsia"/>
+        </w:rPr>
+        <w:t>的相互切换。</w:t>
+      </w:r>
+    </w:p>
+    <w:p>
+      <w:pPr>
+        <w:rPr>
+          <w:rFonts w:hint="eastAsia"/>
+        </w:rPr>
+      </w:pPr>
+    </w:p>
+    <w:p>
+      <w:pPr>
+        <w:rPr>
+          <w:rFonts w:hint="eastAsia"/>
+        </w:rPr>
+      </w:pPr>
+      <w:r>
+        <w:rPr>
+          <w:rFonts w:hint="eastAsia"/>
+        </w:rPr>
+        <w:t>为了灵活使用</w:t>
+      </w:r>
+      <w:r>
+        <w:rPr>
+          <w:rFonts w:hint="eastAsia"/>
+        </w:rPr>
+        <w:t>Module</w:t>
+      </w:r>
+      <w:r>
+        <w:rPr>
+          <w:rFonts w:hint="eastAsia"/>
+        </w:rPr>
+        <w:t>模块，框架中又将</w:t>
+      </w:r>
+      <w:r>
+        <w:rPr>
+          <w:rFonts w:hint="eastAsia"/>
+        </w:rPr>
+        <w:t>Module</w:t>
+      </w:r>
+      <w:r>
+        <w:rPr>
+          <w:rFonts w:hint="eastAsia"/>
+        </w:rPr>
+        <w:t>派生出一个单件</w:t>
+      </w:r>
+      <w:r>
+        <w:t>ServicesModule</w:t>
+      </w:r>
+      <w:r>
+        <w:rPr>
+          <w:rFonts w:hint="eastAsia"/>
+        </w:rPr>
+        <w:t>和一个</w:t>
+      </w:r>
+      <w:r>
+        <w:t>LogicModule</w:t>
+      </w:r>
+      <w:r>
+        <w:rPr>
+          <w:rFonts w:hint="eastAsia"/>
+        </w:rPr>
+        <w:t>。</w:t>
+      </w:r>
+      <w:r>
+        <w:rPr>
+          <w:rFonts w:hint="eastAsia"/>
+        </w:rPr>
+        <w:t>Module</w:t>
+      </w:r>
+      <w:r>
+        <w:rPr>
+          <w:rFonts w:hint="eastAsia"/>
+        </w:rPr>
+        <w:t>通过</w:t>
+      </w:r>
+      <w:r>
+        <w:rPr>
+          <w:rFonts w:hint="eastAsia"/>
+        </w:rPr>
+        <w:t>C#</w:t>
+      </w:r>
+      <w:r>
+        <w:rPr>
+          <w:rFonts w:hint="eastAsia"/>
+        </w:rPr>
+        <w:t>反射机制，动态的</w:t>
+      </w:r>
+      <w:r>
+        <w:t>Activator.CreateInstance</w:t>
+      </w:r>
+      <w:r>
+        <w:rPr>
+          <w:rFonts w:hint="eastAsia"/>
+        </w:rPr>
+        <w:t>出</w:t>
+      </w:r>
+      <w:r>
+        <w:rPr>
+          <w:rFonts w:hint="eastAsia"/>
+        </w:rPr>
+        <w:t>Module</w:t>
+      </w:r>
+      <w:r>
+        <w:rPr>
+          <w:rFonts w:hint="eastAsia"/>
+        </w:rPr>
+        <w:t>实例。</w:t>
+      </w:r>
+    </w:p>
+    <w:p>
+      <w:pPr>
+        <w:pStyle w:val="4"/>
+      </w:pPr>
+      <w:r>
+        <w:rPr>
+          <w:rFonts w:hint="eastAsia"/>
+        </w:rPr>
+        <w:t>新框架的优势：</w:t>
+      </w:r>
+    </w:p>
+    <w:p>
+      <w:r>
+        <w:rPr>
+          <w:rFonts w:hint="eastAsia"/>
+        </w:rPr>
+        <w:t>传统的</w:t>
+      </w:r>
+      <w:r>
+        <w:rPr>
+          <w:rFonts w:hint="eastAsia"/>
+        </w:rPr>
+        <w:t>Unity</w:t>
+      </w:r>
+      <w:r>
+        <w:t>3</w:t>
+      </w:r>
+      <w:r>
+        <w:rPr>
+          <w:rFonts w:hint="eastAsia"/>
+        </w:rPr>
+        <w:t>D</w:t>
+      </w:r>
+      <w:r>
+        <w:rPr>
+          <w:rFonts w:hint="eastAsia"/>
+        </w:rPr>
+        <w:t>开发中，</w:t>
+      </w:r>
+      <w:r>
+        <w:rPr>
+          <w:rFonts w:hint="eastAsia"/>
+        </w:rPr>
+        <w:t>程序员会根据</w:t>
+      </w:r>
+      <w:r>
+        <w:rPr>
+          <w:rFonts w:hint="eastAsia"/>
+        </w:rPr>
+        <w:t>Unity</w:t>
+      </w:r>
+      <w:r>
+        <w:rPr>
+          <w:rFonts w:hint="eastAsia"/>
+        </w:rPr>
+        <w:t>的</w:t>
+      </w:r>
+      <w:r>
+        <w:rPr>
+          <w:rFonts w:hint="eastAsia"/>
+        </w:rPr>
+        <w:t>GameObject</w:t>
+      </w:r>
+      <w:r>
+        <w:rPr>
+          <w:rFonts w:hint="eastAsia"/>
+        </w:rPr>
+        <w:t>和</w:t>
+      </w:r>
+      <w:r>
+        <w:rPr>
+          <w:rFonts w:hint="eastAsia"/>
+        </w:rPr>
+        <w:t>Component</w:t>
+      </w:r>
+      <w:r>
+        <w:rPr>
+          <w:rFonts w:hint="eastAsia"/>
+        </w:rPr>
+        <w:t>的设计方式</w:t>
+      </w:r>
+      <w:r>
+        <w:rPr>
+          <w:rFonts w:hint="eastAsia"/>
+        </w:rPr>
+        <w:t>。</w:t>
+      </w:r>
+      <w:r>
+        <w:rPr>
+          <w:rFonts w:hint="eastAsia"/>
+        </w:rPr>
+        <w:t>写很多继承自</w:t>
+      </w:r>
+      <w:r>
+        <w:rPr>
+          <w:rFonts w:hint="eastAsia"/>
+        </w:rPr>
+        <w:t>Monobehavior</w:t>
+      </w:r>
+      <w:r>
+        <w:rPr>
+          <w:rFonts w:hint="eastAsia"/>
+        </w:rPr>
+        <w:t>的各种功能的组件。</w:t>
+      </w:r>
+      <w:r>
+        <w:rPr>
+          <w:rFonts w:hint="eastAsia"/>
+        </w:rPr>
+        <w:t>在场景中，</w:t>
+      </w:r>
+      <w:r>
+        <w:rPr>
+          <w:rFonts w:hint="eastAsia"/>
+        </w:rPr>
+        <w:t>静态</w:t>
+      </w:r>
+      <w:r>
+        <w:rPr>
+          <w:rFonts w:hint="eastAsia"/>
+        </w:rPr>
+        <w:t>预</w:t>
+      </w:r>
+      <w:r>
+        <w:rPr>
+          <w:rFonts w:hint="eastAsia"/>
+        </w:rPr>
+        <w:t>先</w:t>
+      </w:r>
+      <w:r>
+        <w:rPr>
+          <w:rFonts w:hint="eastAsia"/>
+        </w:rPr>
+        <w:t>挂接到</w:t>
+      </w:r>
+      <w:r>
+        <w:rPr>
+          <w:rFonts w:hint="eastAsia"/>
+        </w:rPr>
+        <w:t>GameObject</w:t>
+      </w:r>
+      <w:r>
+        <w:rPr>
+          <w:rFonts w:hint="eastAsia"/>
+        </w:rPr>
+        <w:t>上，或者动态</w:t>
+      </w:r>
+      <w:r>
+        <w:rPr>
+          <w:rFonts w:hint="eastAsia"/>
+        </w:rPr>
+        <w:t>AddComponent</w:t>
+      </w:r>
+      <w:r>
+        <w:rPr>
+          <w:rFonts w:hint="eastAsia"/>
+        </w:rPr>
+        <w:t>到</w:t>
+      </w:r>
+      <w:r>
+        <w:rPr>
+          <w:rFonts w:hint="eastAsia"/>
+        </w:rPr>
+        <w:t>GameObject</w:t>
+      </w:r>
+      <w:r>
+        <w:rPr>
+          <w:rFonts w:hint="eastAsia"/>
+        </w:rPr>
+        <w:t>上。</w:t>
+      </w:r>
+      <w:r>
+        <w:rPr>
+          <w:rFonts w:hint="eastAsia"/>
+        </w:rPr>
+        <w:t>但是，这么做有一些弊端。</w:t>
+      </w:r>
+      <w:r>
+        <w:rPr>
+          <w:rFonts w:hint="eastAsia"/>
+        </w:rPr>
+        <w:t>对于协助完成游戏模块或者系统，在后期分析或者迭代项目时，无法</w:t>
+      </w:r>
+      <w:r>
+        <w:rPr>
+          <w:rFonts w:hint="eastAsia"/>
+        </w:rPr>
+        <w:t>理清</w:t>
+      </w:r>
+      <w:r>
+        <w:rPr>
+          <w:rFonts w:hint="eastAsia"/>
+        </w:rPr>
+        <w:t>多层级</w:t>
+      </w:r>
+      <w:r>
+        <w:rPr>
+          <w:rFonts w:hint="eastAsia"/>
+        </w:rPr>
+        <w:t>GameObject</w:t>
+      </w:r>
+      <w:r>
+        <w:rPr>
+          <w:rFonts w:hint="eastAsia"/>
+        </w:rPr>
+        <w:t>下挂接的众多组件之间的关系，也很难</w:t>
+      </w:r>
+      <w:r>
+        <w:rPr>
+          <w:rFonts w:hint="eastAsia"/>
+        </w:rPr>
+        <w:t>分析</w:t>
+      </w:r>
+      <w:r>
+        <w:rPr>
+          <w:rFonts w:hint="eastAsia"/>
+        </w:rPr>
+        <w:t>Component</w:t>
+      </w:r>
+      <w:r>
+        <w:rPr>
+          <w:rFonts w:hint="eastAsia"/>
+        </w:rPr>
+        <w:t>间相互的纠缠和耦合。</w:t>
+      </w:r>
+      <w:r>
+        <w:rPr>
+          <w:rFonts w:hint="eastAsia"/>
+        </w:rPr>
+        <w:t>所以，</w:t>
+      </w:r>
+      <w:r>
+        <w:rPr>
+          <w:rFonts w:hint="eastAsia"/>
+        </w:rPr>
+        <w:t>在</w:t>
+      </w:r>
+      <w:r>
+        <w:rPr>
+          <w:rFonts w:hint="eastAsia"/>
+        </w:rPr>
+        <w:t>Unity</w:t>
+      </w:r>
+      <w:r>
+        <w:t>3</w:t>
+      </w:r>
+      <w:r>
+        <w:rPr>
+          <w:rFonts w:hint="eastAsia"/>
+        </w:rPr>
+        <w:t>D</w:t>
+      </w:r>
+      <w:r>
+        <w:rPr>
+          <w:rFonts w:hint="eastAsia"/>
+        </w:rPr>
+        <w:t>中尝试用</w:t>
+      </w:r>
+      <w:r>
+        <w:rPr>
+          <w:rFonts w:hint="eastAsia"/>
+        </w:rPr>
+        <w:t>MVC</w:t>
+      </w:r>
+      <w:r>
+        <w:rPr>
+          <w:rFonts w:hint="eastAsia"/>
+        </w:rPr>
+        <w:t>是一个很好的解决方案。</w:t>
+      </w:r>
+    </w:p>
+    <w:p/>
+    <w:p>
+      <w:r>
+        <w:rPr>
+          <w:rFonts w:hint="eastAsia"/>
+        </w:rPr>
+        <w:t>对于开发的程序员而言，清晰的结构更能显示出此框架的优势所在</w:t>
+      </w:r>
+      <w:r>
+        <w:rPr>
+          <w:rFonts w:hint="eastAsia"/>
+        </w:rPr>
+        <w:t>。在模块测试与调试阶段，由于逻辑间的低耦合，会使开发进度提升。</w:t>
+      </w:r>
+      <w:r>
+        <w:rPr>
+          <w:rFonts w:hint="eastAsia"/>
+        </w:rPr>
+        <w:t>而且在</w:t>
+      </w:r>
+      <w:r>
+        <w:rPr>
+          <w:rFonts w:hint="eastAsia"/>
+        </w:rPr>
+        <w:t>UI</w:t>
+      </w:r>
+      <w:r>
+        <w:rPr>
+          <w:rFonts w:hint="eastAsia"/>
+        </w:rPr>
+        <w:t>模块上，进行了高度封装，</w:t>
+      </w:r>
+      <w:r>
+        <w:t>UIPanel</w:t>
+      </w:r>
+      <w:r>
+        <w:rPr>
+          <w:rFonts w:hint="eastAsia"/>
+        </w:rPr>
+        <w:t>和</w:t>
+      </w:r>
+      <w:r>
+        <w:t>UIWindow</w:t>
+      </w:r>
+      <w:r>
+        <w:rPr>
+          <w:rFonts w:hint="eastAsia"/>
+        </w:rPr>
+        <w:t>，分别管理正常</w:t>
+      </w:r>
+      <w:r>
+        <w:rPr>
+          <w:rFonts w:hint="eastAsia"/>
+        </w:rPr>
+        <w:t>UI</w:t>
+      </w:r>
+      <w:r>
+        <w:rPr>
+          <w:rFonts w:hint="eastAsia"/>
+        </w:rPr>
+        <w:t>的</w:t>
+      </w:r>
+      <w:r>
+        <w:rPr>
+          <w:rFonts w:hint="eastAsia"/>
+        </w:rPr>
+        <w:t>GameObject</w:t>
+      </w:r>
+      <w:r>
+        <w:rPr>
+          <w:rFonts w:hint="eastAsia"/>
+        </w:rPr>
+        <w:t>和类似于模态对话框的</w:t>
+      </w:r>
+      <w:r>
+        <w:rPr>
+          <w:rFonts w:hint="eastAsia"/>
+        </w:rPr>
+        <w:t>UI</w:t>
+      </w:r>
+      <w:r>
+        <w:rPr>
+          <w:rFonts w:hint="eastAsia"/>
+        </w:rPr>
+        <w:t>。</w:t>
+      </w:r>
+    </w:p>
+    <w:p/>
+    <w:p>
+      <w:pPr>
+        <w:rPr>
+          <w:rFonts w:hint="eastAsia"/>
+        </w:rPr>
+      </w:pPr>
+      <w:r>
+        <w:rPr>
+          <w:rFonts w:hint="eastAsia"/>
+        </w:rPr>
+        <w:t>类结构图如下：</w:t>
+      </w:r>
+    </w:p>
+    <w:p>
+      <w:pPr>
+        <w:rPr>
+          <w:rFonts w:hint="eastAsia"/>
+        </w:rPr>
+      </w:pPr>
+      <w:r>
+        <w:rPr>
+          <w:noProof/>
+        </w:rPr>
+        <w:lastRenderedPageBreak/>
+        <w:drawing>
+          <wp:inline distT="0" distB="0" distL="0" distR="0">
+            <wp:extent cx="5273040" cy="2519045"/>
+            <wp:effectExtent l="0" t="0" r="3810" b="0"/>
+            <wp:docPr id="16" name="图片 16"/>
+            <wp:cNvGraphicFramePr>
+              <a:graphicFrameLocks xmlns:a="http://schemas.openxmlformats.org/drawingml/2006/main" noChangeAspect="1"/>
+            </wp:cNvGraphicFramePr>
+            <a:graphic xmlns:a="http://schemas.openxmlformats.org/drawingml/2006/main">
+              <a:graphicData uri="http://schemas.openxmlformats.org/drawingml/2006/picture">
+                <pic:pic xmlns:pic="http://schemas.openxmlformats.org/drawingml/2006/picture">
+                  <pic:nvPicPr>
+                    <pic:cNvPr id="0" name="Picture 1"/>
+                    <pic:cNvPicPr>
+                      <a:picLocks noChangeAspect="1" noChangeArrowheads="1"/>
+                    </pic:cNvPicPr>
+                  </pic:nvPicPr>
+                  <pic:blipFill>
+                    <a:blip r:embed="rId6" cstate="print">
+                      <a:extLst>
+                        <a:ext uri="{28A0092B-C50C-407E-A947-70E740481C1C}">
+                          <a14:useLocalDpi xmlns:a14="http://schemas.microsoft.com/office/drawing/2010/main" val="0"/>
+                        </a:ext>
+                      </a:extLst>
+                    </a:blip>
+                    <a:srcRect/>
+                    <a:stretch>
+                      <a:fillRect/>
+                    </a:stretch>
+                  </pic:blipFill>
+                  <pic:spPr bwMode="auto">
+                    <a:xfrm>
+                      <a:off x="0" y="0"/>
+                      <a:ext cx="5273040" cy="2519045"/>
+                    </a:xfrm>
+                    <a:prstGeom prst="rect">
+                      <a:avLst/>
+                    </a:prstGeom>
+                    <a:noFill/>
+                    <a:ln>
+                      <a:noFill/>
+                    </a:ln>
+                  </pic:spPr>
+                </pic:pic>
+              </a:graphicData>
+            </a:graphic>
+          </wp:inline>
+        </w:drawing>
+      </w:r>
+    </w:p>
+    <w:p>
+      <w:pPr>
+        <w:pStyle w:val="3"/>
+      </w:pPr>
+      <w:r>
+        <w:rPr>
+          <w:rFonts w:hint="eastAsia"/>
         </w:rPr>
         <w:t>项目拆分</w:t>
       </w:r>
     </w:p>
     <w:p>
       <w:pPr>
+        <w:pStyle w:val="a3"/>
+        <w:numPr>
+          <w:ilvl w:val="0"/>
+          <w:numId w:val="2"/>
+        </w:numPr>
+        <w:ind w:firstLineChars="0"/>
+      </w:pPr>
+      <w:r>
+        <w:rPr>
+          <w:rFonts w:hint="eastAsia"/>
+        </w:rPr>
+        <w:t>项目为</w:t>
+      </w:r>
+      <w:r>
+        <w:rPr>
+          <w:rFonts w:hint="eastAsia"/>
+        </w:rPr>
+        <w:t>2D</w:t>
+      </w:r>
+      <w:r>
+        <w:rPr>
+          <w:rFonts w:hint="eastAsia"/>
+        </w:rPr>
+        <w:t>游戏项目，场景分为</w:t>
+      </w:r>
+      <w:r>
+        <w:rPr>
+          <w:rFonts w:hint="eastAsia"/>
+        </w:rPr>
+        <w:t>5</w:t>
+      </w:r>
+      <w:r>
+        <w:rPr>
+          <w:rFonts w:hint="eastAsia"/>
+        </w:rPr>
+        <w:t>个，</w:t>
+      </w:r>
+      <w:r>
+        <w:rPr>
+          <w:rFonts w:hint="eastAsia"/>
+        </w:rPr>
+        <w:t>Entance</w:t>
+      </w:r>
+      <w:r>
+        <w:rPr>
+          <w:rFonts w:hint="eastAsia"/>
+        </w:rPr>
+        <w:t>，</w:t>
+      </w:r>
+      <w:r>
+        <w:rPr>
+          <w:rFonts w:hint="eastAsia"/>
+        </w:rPr>
+        <w:t>LogoScene</w:t>
+      </w:r>
+      <w:r>
+        <w:rPr>
+          <w:rFonts w:hint="eastAsia"/>
+        </w:rPr>
+        <w:t>，</w:t>
+      </w:r>
+      <w:r>
+        <w:rPr>
+          <w:rFonts w:hint="eastAsia"/>
+        </w:rPr>
+        <w:t>MainMenu</w:t>
+      </w:r>
+      <w:r>
+        <w:rPr>
+          <w:rFonts w:hint="eastAsia"/>
+        </w:rPr>
+        <w:t>，</w:t>
+      </w:r>
+      <w:r>
+        <w:rPr>
+          <w:rFonts w:hint="eastAsia"/>
+        </w:rPr>
+        <w:t>MainGame</w:t>
+      </w:r>
+      <w:r>
+        <w:rPr>
+          <w:rFonts w:hint="eastAsia"/>
+        </w:rPr>
+        <w:t>，</w:t>
+      </w:r>
+      <w:r>
+        <w:rPr>
+          <w:rFonts w:hint="eastAsia"/>
+        </w:rPr>
+        <w:t>EndGame</w:t>
+      </w:r>
+    </w:p>
+    <w:p>
+      <w:pPr>
+        <w:pStyle w:val="a3"/>
+        <w:numPr>
+          <w:ilvl w:val="0"/>
+          <w:numId w:val="2"/>
+        </w:numPr>
+        <w:ind w:firstLineChars="0"/>
+        <w:rPr>
+          <w:rFonts w:hint="eastAsia"/>
+        </w:rPr>
+      </w:pPr>
+      <w:r>
+        <w:rPr>
+          <w:rFonts w:hint="eastAsia"/>
+        </w:rPr>
+        <w:t>Entance</w:t>
+      </w:r>
+      <w:r>
+        <w:rPr>
+          <w:rFonts w:hint="eastAsia"/>
+        </w:rPr>
+        <w:t>是入口场景，通过</w:t>
+      </w:r>
+      <w:r>
+        <w:rPr>
+          <w:rFonts w:hint="eastAsia"/>
+        </w:rPr>
+        <w:t>Entance</w:t>
+      </w:r>
+      <w:r>
+        <w:t>.cs</w:t>
+      </w:r>
+      <w:r>
+        <w:rPr>
+          <w:rFonts w:hint="eastAsia"/>
+        </w:rPr>
+        <w:t>脚本来控制</w:t>
+      </w:r>
+      <w:r>
+        <w:rPr>
+          <w:rFonts w:hint="eastAsia"/>
+        </w:rPr>
+        <w:t>Manageres</w:t>
+      </w:r>
+      <w:r>
+        <w:rPr>
+          <w:rFonts w:hint="eastAsia"/>
+        </w:rPr>
+        <w:t>启动和初始化所有模块和</w:t>
+      </w:r>
+      <w:r>
+        <w:rPr>
+          <w:rFonts w:hint="eastAsia"/>
+        </w:rPr>
+        <w:t>Process</w:t>
+      </w:r>
+      <w:r>
+        <w:rPr>
+          <w:rFonts w:hint="eastAsia"/>
+        </w:rPr>
+        <w:t>，</w:t>
+      </w:r>
+      <w:r>
+        <w:rPr>
+          <w:rFonts w:hint="eastAsia"/>
+        </w:rPr>
+        <w:t>通过不同的</w:t>
+      </w:r>
+      <w:r>
+        <w:rPr>
+          <w:rFonts w:hint="eastAsia"/>
+        </w:rPr>
+        <w:t>Process</w:t>
+      </w:r>
+      <w:r>
+        <w:rPr>
+          <w:rFonts w:hint="eastAsia"/>
+        </w:rPr>
+        <w:t>来切换场景。</w:t>
+      </w:r>
+    </w:p>
+    <w:p>
+      <w:pPr>
+        <w:pStyle w:val="a3"/>
+        <w:numPr>
+          <w:ilvl w:val="0"/>
+          <w:numId w:val="2"/>
+        </w:numPr>
+        <w:ind w:firstLineChars="0"/>
+      </w:pPr>
+      <w:r>
+        <w:rPr>
+          <w:rFonts w:hint="eastAsia"/>
+        </w:rPr>
+        <w:t>LogoScene</w:t>
+      </w:r>
+      <w:r>
+        <w:rPr>
+          <w:rFonts w:hint="eastAsia"/>
+        </w:rPr>
+        <w:t>是展示我们</w:t>
+      </w:r>
+      <w:r>
+        <w:rPr>
+          <w:rFonts w:hint="eastAsia"/>
+        </w:rPr>
+        <w:t>StudioLogo</w:t>
+      </w:r>
+      <w:r>
+        <w:rPr>
+          <w:rFonts w:hint="eastAsia"/>
+        </w:rPr>
+        <w:t>的过渡场景</w:t>
+      </w:r>
+    </w:p>
+    <w:p>
+      <w:pPr>
+        <w:pStyle w:val="a3"/>
+        <w:numPr>
+          <w:ilvl w:val="0"/>
+          <w:numId w:val="2"/>
+        </w:numPr>
+        <w:ind w:firstLineChars="0"/>
+      </w:pPr>
+      <w:r>
+        <w:rPr>
+          <w:rFonts w:hint="eastAsia"/>
+        </w:rPr>
+        <w:t>MainMenu</w:t>
+      </w:r>
+      <w:r>
+        <w:rPr>
+          <w:rFonts w:hint="eastAsia"/>
+        </w:rPr>
+        <w:t>是主菜单页面，主要是</w:t>
+      </w:r>
+      <w:r>
+        <w:rPr>
+          <w:rFonts w:hint="eastAsia"/>
+        </w:rPr>
+        <w:t>UGUI</w:t>
+      </w:r>
+      <w:r>
+        <w:rPr>
+          <w:rFonts w:hint="eastAsia"/>
+        </w:rPr>
+        <w:t>交互和表现</w:t>
+      </w:r>
+      <w:r>
+        <w:rPr>
+          <w:rFonts w:hint="eastAsia"/>
+        </w:rPr>
+        <w:t>逻辑</w:t>
+      </w:r>
+    </w:p>
+    <w:p>
+      <w:pPr>
+        <w:pStyle w:val="a3"/>
+        <w:ind w:left="360" w:firstLineChars="0" w:firstLine="0"/>
+      </w:pPr>
+      <w:r>
+        <w:rPr>
+          <w:noProof/>
+        </w:rPr>
+        <w:drawing>
+          <wp:inline distT="0" distB="0" distL="0" distR="0" wp14:anchorId="23280C85" wp14:editId="68A6FE22">
+            <wp:extent cx="3315401" cy="2497927"/>
+            <wp:effectExtent l="0" t="0" r="0" b="0"/>
+            <wp:docPr id="1" name="图片 1"/>
+            <wp:cNvGraphicFramePr>
+              <a:graphicFrameLocks xmlns:a="http://schemas.openxmlformats.org/drawingml/2006/main" noChangeAspect="1"/>
+            </wp:cNvGraphicFramePr>
+            <a:graphic xmlns:a="http://schemas.openxmlformats.org/drawingml/2006/main">
+              <a:graphicData uri="http://schemas.openxmlformats.org/drawingml/2006/picture">
+                <pic:pic xmlns:pic="http://schemas.openxmlformats.org/drawingml/2006/picture">
+                  <pic:nvPicPr>
+                    <pic:cNvPr id="1" name=""/>
+                    <pic:cNvPicPr/>
+                  </pic:nvPicPr>
+                  <pic:blipFill>
+                    <a:blip r:embed="rId7"/>
+                    <a:stretch>
+                      <a:fillRect/>
+                    </a:stretch>
+                  </pic:blipFill>
+                  <pic:spPr>
+                    <a:xfrm>
+                      <a:off x="0" y="0"/>
+                      <a:ext cx="3327387" cy="2506958"/>
+                    </a:xfrm>
+                    <a:prstGeom prst="rect">
+                      <a:avLst/>
+                    </a:prstGeom>
+                  </pic:spPr>
+                </pic:pic>
+              </a:graphicData>
+            </a:graphic>
+          </wp:inline>
+        </w:drawing>
+      </w:r>
+      <w:r>
+        <w:rPr>
+          <w:rFonts w:hint="eastAsia"/>
+        </w:rPr>
+        <w:t xml:space="preserve"> </w:t>
+      </w:r>
+    </w:p>
+    <w:p>
+      <w:pPr>
+        <w:pStyle w:val="a3"/>
+        <w:ind w:left="360" w:firstLineChars="0" w:firstLine="0"/>
+      </w:pPr>
+      <w:r>
+        <w:rPr>
+          <w:rFonts w:hint="eastAsia"/>
+        </w:rPr>
+        <w:t>通过</w:t>
+      </w:r>
+      <w:r>
+        <w:rPr>
+          <w:rFonts w:hint="eastAsia"/>
+        </w:rPr>
+        <w:t>UGUI</w:t>
+      </w:r>
+      <w:r>
+        <w:rPr>
+          <w:rFonts w:hint="eastAsia"/>
+        </w:rPr>
+        <w:t>的</w:t>
+      </w:r>
+      <w:r>
+        <w:rPr>
+          <w:rFonts w:hint="eastAsia"/>
+        </w:rPr>
+        <w:t>Mask</w:t>
+      </w:r>
+      <w:r>
+        <w:rPr>
+          <w:rFonts w:hint="eastAsia"/>
+        </w:rPr>
+        <w:t>和原图叠加制成条纹状滚动文字。</w:t>
+      </w:r>
+    </w:p>
+    <w:p>
+      <w:pPr>
+        <w:pStyle w:val="a3"/>
+        <w:ind w:left="360" w:firstLineChars="0" w:firstLine="0"/>
+      </w:pPr>
+      <w:r>
+        <w:rPr>
+          <w:noProof/>
+        </w:rPr>
+        <w:drawing>
+          <wp:inline distT="0" distB="0" distL="0" distR="0" wp14:anchorId="231599DB" wp14:editId="65C04914">
+            <wp:extent cx="1065865" cy="797160"/>
+            <wp:effectExtent l="0" t="0" r="1270" b="3175"/>
+            <wp:docPr id="17" name="图片 17"/>
+            <wp:cNvGraphicFramePr>
+              <a:graphicFrameLocks xmlns:a="http://schemas.openxmlformats.org/drawingml/2006/main" noChangeAspect="1"/>
+            </wp:cNvGraphicFramePr>
+            <a:graphic xmlns:a="http://schemas.openxmlformats.org/drawingml/2006/main">
+              <a:graphicData uri="http://schemas.openxmlformats.org/drawingml/2006/picture">
+                <pic:pic xmlns:pic="http://schemas.openxmlformats.org/drawingml/2006/picture">
+                  <pic:nvPicPr>
+                    <pic:cNvPr id="1" name=""/>
+                    <pic:cNvPicPr/>
+                  </pic:nvPicPr>
+                  <pic:blipFill>
+                    <a:blip r:embed="rId8"/>
+                    <a:stretch>
+                      <a:fillRect/>
+                    </a:stretch>
+                  </pic:blipFill>
+                  <pic:spPr>
+                    <a:xfrm>
+                      <a:off x="0" y="0"/>
+                      <a:ext cx="1086423" cy="812536"/>
+                    </a:xfrm>
+                    <a:prstGeom prst="rect">
+                      <a:avLst/>
+                    </a:prstGeom>
+                  </pic:spPr>
+                </pic:pic>
+              </a:graphicData>
+            </a:graphic>
+          </wp:inline>
+        </w:drawing>
+      </w:r>
+    </w:p>
+    <w:p>
+      <w:pPr>
+        <w:pStyle w:val="a3"/>
+        <w:numPr>
+          <w:ilvl w:val="0"/>
+          <w:numId w:val="2"/>
+        </w:numPr>
+        <w:ind w:firstLineChars="0"/>
+      </w:pPr>
+      <w:r>
+        <w:rPr>
+          <w:rFonts w:hint="eastAsia"/>
+        </w:rPr>
+        <w:t>MainGame</w:t>
+      </w:r>
+      <w:r>
+        <w:rPr>
+          <w:rFonts w:hint="eastAsia"/>
+        </w:rPr>
+        <w:t>是游戏是主界面，</w:t>
+      </w:r>
+      <w:r>
+        <w:rPr>
+          <w:rFonts w:hint="eastAsia"/>
+        </w:rPr>
+        <w:t>效果图如下，</w:t>
+      </w:r>
+      <w:r>
+        <w:rPr>
+          <w:rFonts w:hint="eastAsia"/>
+        </w:rPr>
+        <w:t>分为如下几个部分：</w:t>
+      </w:r>
+    </w:p>
+    <w:p>
+      <w:pPr>
+        <w:pStyle w:val="a3"/>
+        <w:ind w:left="360" w:firstLineChars="0" w:firstLine="0"/>
+        <w:rPr>
+          <w:rFonts w:hint="eastAsia"/>
+        </w:rPr>
+      </w:pPr>
+      <w:r>
+        <w:rPr>
+          <w:noProof/>
+        </w:rPr>
+        <w:lastRenderedPageBreak/>
+        <w:drawing>
+          <wp:inline distT="0" distB="0" distL="0" distR="0" wp14:anchorId="3EC5657B" wp14:editId="79ADA11D">
+            <wp:extent cx="3494915" cy="2605407"/>
+            <wp:effectExtent l="0" t="0" r="0" b="4445"/>
+            <wp:docPr id="18" name="图片 18"/>
+            <wp:cNvGraphicFramePr>
+              <a:graphicFrameLocks xmlns:a="http://schemas.openxmlformats.org/drawingml/2006/main" noChangeAspect="1"/>
+            </wp:cNvGraphicFramePr>
+            <a:graphic xmlns:a="http://schemas.openxmlformats.org/drawingml/2006/main">
+              <a:graphicData uri="http://schemas.openxmlformats.org/drawingml/2006/picture">
+                <pic:pic xmlns:pic="http://schemas.openxmlformats.org/drawingml/2006/picture">
+                  <pic:nvPicPr>
+                    <pic:cNvPr id="1" name=""/>
+                    <pic:cNvPicPr/>
+                  </pic:nvPicPr>
+                  <pic:blipFill>
+                    <a:blip r:embed="rId9"/>
+                    <a:stretch>
+                      <a:fillRect/>
+                    </a:stretch>
+                  </pic:blipFill>
+                  <pic:spPr>
+                    <a:xfrm>
+                      <a:off x="0" y="0"/>
+                      <a:ext cx="3518342" cy="2622872"/>
+                    </a:xfrm>
+                    <a:prstGeom prst="rect">
+                      <a:avLst/>
+                    </a:prstGeom>
+                  </pic:spPr>
+                </pic:pic>
+              </a:graphicData>
+            </a:graphic>
+          </wp:inline>
+        </w:drawing>
+      </w:r>
+    </w:p>
+    <w:p>
+      <w:pPr>
+        <w:pStyle w:val="a3"/>
+        <w:ind w:left="360" w:firstLineChars="0" w:firstLine="0"/>
         <w:rPr>
           <w:rFonts w:hint="eastAsia"/>
         </w:rPr>
@@ -471,159 +3406,95 @@
         <w:t>1</w:t>
       </w:r>
       <w:r>
-        <w:rPr>
-          <w:rFonts w:hint="eastAsia"/>
-        </w:rPr>
-        <w:t>、项目为</w:t>
-      </w:r>
-      <w:r>
-        <w:rPr>
-          <w:rFonts w:hint="eastAsia"/>
-        </w:rPr>
-        <w:t>2D</w:t>
-      </w:r>
-      <w:r>
-        <w:rPr>
-          <w:rFonts w:hint="eastAsia"/>
-        </w:rPr>
-        <w:t>游戏项目，场景分为</w:t>
-      </w:r>
-      <w:r>
-        <w:rPr>
-          <w:rFonts w:hint="eastAsia"/>
-        </w:rPr>
-        <w:t>5</w:t>
-      </w:r>
-      <w:r>
-        <w:rPr>
-          <w:rFonts w:hint="eastAsia"/>
-        </w:rPr>
-        <w:t>个，</w:t>
-      </w:r>
-      <w:r>
-        <w:rPr>
-          <w:rFonts w:hint="eastAsia"/>
-        </w:rPr>
-        <w:t>Entance</w:t>
-      </w:r>
-      <w:r>
-        <w:rPr>
-          <w:rFonts w:hint="eastAsia"/>
-        </w:rPr>
-        <w:t>，</w:t>
-      </w:r>
-      <w:r>
-        <w:rPr>
-          <w:rFonts w:hint="eastAsia"/>
-        </w:rPr>
-        <w:t>LogoScene</w:t>
+        <w:t>&gt;</w:t>
+      </w:r>
+      <w:r>
+        <w:rPr>
+          <w:rFonts w:hint="eastAsia"/>
+        </w:rPr>
+        <w:t>左侧道具栏，支持拖拽滚动。</w:t>
+      </w:r>
+    </w:p>
+    <w:p>
+      <w:pPr>
+        <w:pStyle w:val="a3"/>
+        <w:ind w:left="360" w:firstLineChars="0" w:firstLine="0"/>
+        <w:rPr>
+          <w:rFonts w:hint="eastAsia"/>
+        </w:rPr>
+      </w:pPr>
+      <w:r>
+        <w:rPr>
+          <w:rFonts w:hint="eastAsia"/>
+        </w:rPr>
+        <w:t>2</w:t>
+      </w:r>
+      <w:r>
+        <w:t>&gt;</w:t>
+      </w:r>
+      <w:r>
+        <w:rPr>
+          <w:rFonts w:hint="eastAsia"/>
+        </w:rPr>
+        <w:t>右侧关卡任务栏，右下为关卡进度条，右上为当前关卡序号。</w:t>
+      </w:r>
+    </w:p>
+    <w:p>
+      <w:pPr>
+        <w:pStyle w:val="a3"/>
+        <w:ind w:left="360" w:firstLineChars="0" w:firstLine="0"/>
+        <w:rPr>
+          <w:rFonts w:hint="eastAsia"/>
+        </w:rPr>
+      </w:pPr>
+      <w:r>
+        <w:rPr>
+          <w:rFonts w:hint="eastAsia"/>
+        </w:rPr>
+        <w:t>3</w:t>
+      </w:r>
+      <w:r>
+        <w:t>&gt;</w:t>
+      </w:r>
+      <w:r>
+        <w:rPr>
+          <w:rFonts w:hint="eastAsia"/>
+        </w:rPr>
+        <w:t>中心为游戏操作界面，网格中特殊物品点击后支持横竖条带移动，且特殊物品相互靠近后可以双消或者三消。消除后给玩家提供力量。</w:t>
+      </w:r>
+      <w:r>
+        <w:rPr>
+          <w:rFonts w:hint="eastAsia"/>
+        </w:rPr>
+        <w:t>场景网格中会出现机器人，机器人会以一定的能力靠近场景中的能量宝石，玩家通过控制网格条带的移动，阻止机器人偷取能量宝石。</w:t>
+      </w:r>
+    </w:p>
+    <w:p>
+      <w:pPr>
+        <w:pStyle w:val="a3"/>
+        <w:ind w:left="360" w:firstLineChars="0" w:firstLine="0"/>
+        <w:rPr>
+          <w:rFonts w:hint="eastAsia"/>
+        </w:rPr>
+      </w:pPr>
+      <w:r>
+        <w:rPr>
+          <w:rFonts w:hint="eastAsia"/>
+        </w:rPr>
+        <w:t>4</w:t>
+      </w:r>
+      <w:r>
+        <w:t>&gt;</w:t>
+      </w:r>
+      <w:r>
+        <w:rPr>
+          <w:rFonts w:hint="eastAsia"/>
+        </w:rPr>
+        <w:t>背景会有一些点缀用的特效或动画。</w:t>
       </w:r>
       <w:bookmarkStart w:id="0" w:name="_GoBack"/>
       <w:bookmarkEnd w:id="0"/>
-      <w:r>
-        <w:rPr>
-          <w:rFonts w:hint="eastAsia"/>
-        </w:rPr>
-        <w:t>，</w:t>
-      </w:r>
-      <w:r>
-        <w:rPr>
-          <w:rFonts w:hint="eastAsia"/>
-        </w:rPr>
-        <w:t>Main Menu</w:t>
-      </w:r>
-      <w:r>
-        <w:rPr>
-          <w:rFonts w:hint="eastAsia"/>
-        </w:rPr>
-        <w:t>，</w:t>
-      </w:r>
-      <w:r>
-        <w:rPr>
-          <w:rFonts w:hint="eastAsia"/>
-        </w:rPr>
-        <w:t>MainGame</w:t>
-      </w:r>
-      <w:r>
-        <w:rPr>
-          <w:rFonts w:hint="eastAsia"/>
-        </w:rPr>
-        <w:t>，</w:t>
-      </w:r>
-      <w:r>
-        <w:rPr>
-          <w:rFonts w:hint="eastAsia"/>
-        </w:rPr>
-        <w:t>End</w:t>
-      </w:r>
-      <w:r>
-        <w:rPr>
-          <w:rFonts w:hint="eastAsia"/>
-        </w:rPr>
-        <w:t>Game</w:t>
-      </w:r>
-    </w:p>
-    <w:p>
-      <w:pPr>
-        <w:pStyle w:val="3"/>
-        <w:rPr>
-          <w:rFonts w:hint="eastAsia"/>
-          <w:b w:val="0"/>
-          <w:sz w:val="24"/>
-          <w:szCs w:val="24"/>
-        </w:rPr>
-      </w:pPr>
-      <w:r>
-        <w:rPr>
-          <w:rFonts w:hint="eastAsia"/>
-          <w:b w:val="0"/>
-          <w:sz w:val="24"/>
-          <w:szCs w:val="24"/>
-        </w:rPr>
-        <w:lastRenderedPageBreak/>
-        <w:t>项目时间安排</w:t>
-      </w:r>
-    </w:p>
-    <w:p>
-      <w:pPr>
-        <w:pStyle w:val="3"/>
-        <w:rPr>
-          <w:rFonts w:hint="eastAsia"/>
-          <w:b w:val="0"/>
-          <w:sz w:val="24"/>
-          <w:szCs w:val="24"/>
-        </w:rPr>
-      </w:pPr>
-      <w:r>
-        <w:rPr>
-          <w:rFonts w:hint="eastAsia"/>
-          <w:b w:val="0"/>
-          <w:sz w:val="24"/>
-          <w:szCs w:val="24"/>
-        </w:rPr>
-        <w:t>美术任务细节</w:t>
-      </w:r>
-    </w:p>
-    <w:p>
-      <w:pPr>
-        <w:pStyle w:val="3"/>
-        <w:rPr>
-          <w:rFonts w:hint="eastAsia"/>
-          <w:sz w:val="24"/>
-          <w:szCs w:val="24"/>
-        </w:rPr>
-      </w:pPr>
-      <w:r>
-        <w:rPr>
-          <w:rFonts w:hint="eastAsia"/>
-          <w:b w:val="0"/>
-          <w:sz w:val="24"/>
-          <w:szCs w:val="24"/>
-        </w:rPr>
-        <w:t>程序任务细节</w:t>
-      </w:r>
-    </w:p>
-    <w:p/>
+    </w:p>
     <w:p>
       <w:pPr>
         <w:pStyle w:val="2"/>
@@ -646,8 +3517,8 @@
 </file>
 
 <file path=word/numbering.xml><?xml version="1.0" encoding="utf-8"?>
-<w:numbering xmlns:wpc="http://schemas.microsoft.com/office/word/2010/wordprocessingCanvas" xmlns:mc="http://schemas.openxmlformats.org/markup-compatibility/2006" xmlns:o="urn:schemas-microsoft-com:office:office" xmlns:r="http://schemas.openxmlformats.org/officeDocument/2006/relationships" xmlns:m="http://schemas.openxmlformats.org/officeDocument/2006/math" xmlns:v="urn:schemas-microsoft-com:vml" xmlns:wp14="http://schemas.microsoft.com/office/word/2010/wordprocessingDrawing" xmlns:wp="http://schemas.openxmlformats.org/drawingml/2006/wordprocessingDrawing" xmlns:w10="urn:schemas-microsoft-com:office:word" xmlns:w="http://schemas.openxmlformats.org/wordprocessingml/2006/main" xmlns:w14="http://schemas.microsoft.com/office/word/2010/wordml" xmlns:wpg="http://schemas.microsoft.com/office/word/2010/wordprocessingGroup" xmlns:wpi="http://schemas.microsoft.com/office/word/2010/wordprocessingInk" xmlns:wne="http://schemas.microsoft.com/office/word/2006/wordml" xmlns:wps="http://schemas.microsoft.com/office/word/2010/wordprocessingShape" mc:Ignorable="w14 wp14">
-  <w:abstractNum w:abstractNumId="0">
+<w:numbering xmlns:wpc="http://schemas.microsoft.com/office/word/2010/wordprocessingCanvas" xmlns:cx="http://schemas.microsoft.com/office/drawing/2014/chartex" xmlns:cx1="http://schemas.microsoft.com/office/drawing/2015/9/8/chartex" xmlns:cx2="http://schemas.microsoft.com/office/drawing/2015/10/21/chartex" xmlns:cx3="http://schemas.microsoft.com/office/drawing/2016/5/9/chartex" xmlns:cx4="http://schemas.microsoft.com/office/drawing/2016/5/10/chartex" xmlns:cx5="http://schemas.microsoft.com/office/drawing/2016/5/11/chartex" xmlns:cx6="http://schemas.microsoft.com/office/drawing/2016/5/12/chartex" xmlns:cx7="http://schemas.microsoft.com/office/drawing/2016/5/13/chartex" xmlns:cx8="http://schemas.microsoft.com/office/drawing/2016/5/14/chartex" xmlns:mc="http://schemas.openxmlformats.org/markup-compatibility/2006" xmlns:aink="http://schemas.microsoft.com/office/drawing/2016/ink" xmlns:am3d="http://schemas.microsoft.com/office/drawing/2017/model3d" xmlns:o="urn:schemas-microsoft-com:office:office" xmlns:r="http://schemas.openxmlformats.org/officeDocument/2006/relationships" xmlns:m="http://schemas.openxmlformats.org/officeDocument/2006/math" xmlns:v="urn:schemas-microsoft-com:vml" xmlns:wp14="http://schemas.microsoft.com/office/word/2010/wordprocessingDrawing" xmlns:wp="http://schemas.openxmlformats.org/drawingml/2006/wordprocessingDrawing" xmlns:w10="urn:schemas-microsoft-com:office:word" xmlns:w="http://schemas.openxmlformats.org/wordprocessingml/2006/main" xmlns:w14="http://schemas.microsoft.com/office/word/2010/wordml" xmlns:w15="http://schemas.microsoft.com/office/word/2012/wordml" xmlns:w16cid="http://schemas.microsoft.com/office/word/2016/wordml/cid" xmlns:w16se="http://schemas.microsoft.com/office/word/2015/wordml/symex" xmlns:wpg="http://schemas.microsoft.com/office/word/2010/wordprocessingGroup" xmlns:wpi="http://schemas.microsoft.com/office/word/2010/wordprocessingInk" xmlns:wne="http://schemas.microsoft.com/office/word/2006/wordml" xmlns:wps="http://schemas.microsoft.com/office/word/2010/wordprocessingShape" mc:Ignorable="w14 w15 w16se w16cid wp14">
+  <w:abstractNum w:abstractNumId="0" w15:restartNumberingAfterBreak="0">
     <w:nsid w:val="429C22EE"/>
     <w:multiLevelType w:val="hybridMultilevel"/>
     <w:tmpl w:val="3E689172"/>
@@ -736,14 +3607,106 @@
       </w:pPr>
     </w:lvl>
   </w:abstractNum>
+  <w:abstractNum w:abstractNumId="1" w15:restartNumberingAfterBreak="0">
+    <w:nsid w:val="7F6C1B88"/>
+    <w:multiLevelType w:val="hybridMultilevel"/>
+    <w:tmpl w:val="379E1270"/>
+    <w:lvl w:ilvl="0" w:tplc="01AC8F92">
+      <w:start w:val="1"/>
+      <w:numFmt w:val="decimal"/>
+      <w:lvlText w:val="%1、"/>
+      <w:lvlJc w:val="left"/>
+      <w:pPr>
+        <w:ind w:left="360" w:hanging="360"/>
+      </w:pPr>
+      <w:rPr>
+        <w:rFonts w:hint="default"/>
+      </w:rPr>
+    </w:lvl>
+    <w:lvl w:ilvl="1" w:tplc="04090019" w:tentative="1">
+      <w:start w:val="1"/>
+      <w:numFmt w:val="lowerLetter"/>
+      <w:lvlText w:val="%2)"/>
+      <w:lvlJc w:val="left"/>
+      <w:pPr>
+        <w:ind w:left="840" w:hanging="420"/>
+      </w:pPr>
+    </w:lvl>
+    <w:lvl w:ilvl="2" w:tplc="0409001B" w:tentative="1">
+      <w:start w:val="1"/>
+      <w:numFmt w:val="lowerRoman"/>
+      <w:lvlText w:val="%3."/>
+      <w:lvlJc w:val="right"/>
+      <w:pPr>
+        <w:ind w:left="1260" w:hanging="420"/>
+      </w:pPr>
+    </w:lvl>
+    <w:lvl w:ilvl="3" w:tplc="0409000F" w:tentative="1">
+      <w:start w:val="1"/>
+      <w:numFmt w:val="decimal"/>
+      <w:lvlText w:val="%4."/>
+      <w:lvlJc w:val="left"/>
+      <w:pPr>
+        <w:ind w:left="1680" w:hanging="420"/>
+      </w:pPr>
+    </w:lvl>
+    <w:lvl w:ilvl="4" w:tplc="04090019" w:tentative="1">
+      <w:start w:val="1"/>
+      <w:numFmt w:val="lowerLetter"/>
+      <w:lvlText w:val="%5)"/>
+      <w:lvlJc w:val="left"/>
+      <w:pPr>
+        <w:ind w:left="2100" w:hanging="420"/>
+      </w:pPr>
+    </w:lvl>
+    <w:lvl w:ilvl="5" w:tplc="0409001B" w:tentative="1">
+      <w:start w:val="1"/>
+      <w:numFmt w:val="lowerRoman"/>
+      <w:lvlText w:val="%6."/>
+      <w:lvlJc w:val="right"/>
+      <w:pPr>
+        <w:ind w:left="2520" w:hanging="420"/>
+      </w:pPr>
+    </w:lvl>
+    <w:lvl w:ilvl="6" w:tplc="0409000F" w:tentative="1">
+      <w:start w:val="1"/>
+      <w:numFmt w:val="decimal"/>
+      <w:lvlText w:val="%7."/>
+      <w:lvlJc w:val="left"/>
+      <w:pPr>
+        <w:ind w:left="2940" w:hanging="420"/>
+      </w:pPr>
+    </w:lvl>
+    <w:lvl w:ilvl="7" w:tplc="04090019" w:tentative="1">
+      <w:start w:val="1"/>
+      <w:numFmt w:val="lowerLetter"/>
+      <w:lvlText w:val="%8)"/>
+      <w:lvlJc w:val="left"/>
+      <w:pPr>
+        <w:ind w:left="3360" w:hanging="420"/>
+      </w:pPr>
+    </w:lvl>
+    <w:lvl w:ilvl="8" w:tplc="0409001B" w:tentative="1">
+      <w:start w:val="1"/>
+      <w:numFmt w:val="lowerRoman"/>
+      <w:lvlText w:val="%9."/>
+      <w:lvlJc w:val="right"/>
+      <w:pPr>
+        <w:ind w:left="3780" w:hanging="420"/>
+      </w:pPr>
+    </w:lvl>
+  </w:abstractNum>
   <w:num w:numId="1">
     <w:abstractNumId w:val="0"/>
+  </w:num>
+  <w:num w:numId="2">
+    <w:abstractNumId w:val="1"/>
   </w:num>
 </w:numbering>
 </file>
 
 <file path=word/styles.xml><?xml version="1.0" encoding="utf-8"?>
-<w:styles xmlns:mc="http://schemas.openxmlformats.org/markup-compatibility/2006" xmlns:r="http://schemas.openxmlformats.org/officeDocument/2006/relationships" xmlns:w="http://schemas.openxmlformats.org/wordprocessingml/2006/main" xmlns:w14="http://schemas.microsoft.com/office/word/2010/wordml" mc:Ignorable="w14">
+<w:styles xmlns:mc="http://schemas.openxmlformats.org/markup-compatibility/2006" xmlns:r="http://schemas.openxmlformats.org/officeDocument/2006/relationships" xmlns:w="http://schemas.openxmlformats.org/wordprocessingml/2006/main" xmlns:w14="http://schemas.microsoft.com/office/word/2010/wordml" xmlns:w15="http://schemas.microsoft.com/office/word/2012/wordml" xmlns:w16cid="http://schemas.microsoft.com/office/word/2016/wordml/cid" xmlns:w16se="http://schemas.microsoft.com/office/word/2015/wordml/symex" mc:Ignorable="w14 w15 w16se w16cid">
   <w:docDefaults>
     <w:rPrDefault>
       <w:rPr>
@@ -756,144 +3719,384 @@
     </w:rPrDefault>
     <w:pPrDefault/>
   </w:docDefaults>
-  <w:latentStyles w:defLockedState="0" w:defUIPriority="99" w:defSemiHidden="1" w:defUnhideWhenUsed="1" w:defQFormat="0" w:count="267">
-    <w:lsdException w:name="Normal" w:semiHidden="0" w:uiPriority="0" w:unhideWhenUsed="0" w:qFormat="1"/>
-    <w:lsdException w:name="heading 1" w:semiHidden="0" w:uiPriority="9" w:unhideWhenUsed="0" w:qFormat="1"/>
-    <w:lsdException w:name="heading 2" w:uiPriority="9" w:qFormat="1"/>
-    <w:lsdException w:name="heading 3" w:uiPriority="9" w:qFormat="1"/>
-    <w:lsdException w:name="heading 4" w:uiPriority="9" w:qFormat="1"/>
-    <w:lsdException w:name="heading 5" w:uiPriority="9" w:qFormat="1"/>
-    <w:lsdException w:name="heading 6" w:uiPriority="9" w:qFormat="1"/>
-    <w:lsdException w:name="heading 7" w:uiPriority="9" w:qFormat="1"/>
-    <w:lsdException w:name="heading 8" w:uiPriority="9" w:qFormat="1"/>
-    <w:lsdException w:name="heading 9" w:uiPriority="9" w:qFormat="1"/>
-    <w:lsdException w:name="toc 1" w:uiPriority="39"/>
-    <w:lsdException w:name="toc 2" w:uiPriority="39"/>
-    <w:lsdException w:name="toc 3" w:uiPriority="39"/>
-    <w:lsdException w:name="toc 4" w:uiPriority="39"/>
-    <w:lsdException w:name="toc 5" w:uiPriority="39"/>
-    <w:lsdException w:name="toc 6" w:uiPriority="39"/>
-    <w:lsdException w:name="toc 7" w:uiPriority="39"/>
-    <w:lsdException w:name="toc 8" w:uiPriority="39"/>
-    <w:lsdException w:name="toc 9" w:uiPriority="39"/>
-    <w:lsdException w:name="caption" w:uiPriority="35" w:qFormat="1"/>
-    <w:lsdException w:name="Title" w:semiHidden="0" w:uiPriority="10" w:unhideWhenUsed="0" w:qFormat="1"/>
-    <w:lsdException w:name="Default Paragraph Font" w:uiPriority="1"/>
-    <w:lsdException w:name="Subtitle" w:semiHidden="0" w:uiPriority="11" w:unhideWhenUsed="0" w:qFormat="1"/>
-    <w:lsdException w:name="Strong" w:semiHidden="0" w:uiPriority="22" w:unhideWhenUsed="0" w:qFormat="1"/>
-    <w:lsdException w:name="Emphasis" w:semiHidden="0" w:uiPriority="20" w:unhideWhenUsed="0" w:qFormat="1"/>
-    <w:lsdException w:name="Table Grid" w:semiHidden="0" w:uiPriority="59" w:unhideWhenUsed="0"/>
-    <w:lsdException w:name="Placeholder Text" w:unhideWhenUsed="0"/>
-    <w:lsdException w:name="No Spacing" w:semiHidden="0" w:uiPriority="1" w:unhideWhenUsed="0" w:qFormat="1"/>
-    <w:lsdException w:name="Light Shading" w:semiHidden="0" w:uiPriority="60" w:unhideWhenUsed="0"/>
-    <w:lsdException w:name="Light List" w:semiHidden="0" w:uiPriority="61" w:unhideWhenUsed="0"/>
-    <w:lsdException w:name="Light Grid" w:semiHidden="0" w:uiPriority="62" w:unhideWhenUsed="0"/>
-    <w:lsdException w:name="Medium Shading 1" w:semiHidden="0" w:uiPriority="63" w:unhideWhenUsed="0"/>
-    <w:lsdException w:name="Medium Shading 2" w:semiHidden="0" w:uiPriority="64" w:unhideWhenUsed="0"/>
-    <w:lsdException w:name="Medium List 1" w:semiHidden="0" w:uiPriority="65" w:unhideWhenUsed="0"/>
-    <w:lsdException w:name="Medium List 2" w:semiHidden="0" w:uiPriority="66" w:unhideWhenUsed="0"/>
-    <w:lsdException w:name="Medium Grid 1" w:semiHidden="0" w:uiPriority="67" w:unhideWhenUsed="0"/>
-    <w:lsdException w:name="Medium Grid 2" w:semiHidden="0" w:uiPriority="68" w:unhideWhenUsed="0"/>
-    <w:lsdException w:name="Medium Grid 3" w:semiHidden="0" w:uiPriority="69" w:unhideWhenUsed="0"/>
-    <w:lsdException w:name="Dark List" w:semiHidden="0" w:uiPriority="70" w:unhideWhenUsed="0"/>
-    <w:lsdException w:name="Colorful Shading" w:semiHidden="0" w:uiPriority="71" w:unhideWhenUsed="0"/>
-    <w:lsdException w:name="Colorful List" w:semiHidden="0" w:uiPriority="72" w:unhideWhenUsed="0"/>
-    <w:lsdException w:name="Colorful Grid" w:semiHidden="0" w:uiPriority="73" w:unhideWhenUsed="0"/>
-    <w:lsdException w:name="Light Shading Accent 1" w:semiHidden="0" w:uiPriority="60" w:unhideWhenUsed="0"/>
-    <w:lsdException w:name="Light List Accent 1" w:semiHidden="0" w:uiPriority="61" w:unhideWhenUsed="0"/>
-    <w:lsdException w:name="Light Grid Accent 1" w:semiHidden="0" w:uiPriority="62" w:unhideWhenUsed="0"/>
-    <w:lsdException w:name="Medium Shading 1 Accent 1" w:semiHidden="0" w:uiPriority="63" w:unhideWhenUsed="0"/>
-    <w:lsdException w:name="Medium Shading 2 Accent 1" w:semiHidden="0" w:uiPriority="64" w:unhideWhenUsed="0"/>
-    <w:lsdException w:name="Medium List 1 Accent 1" w:semiHidden="0" w:uiPriority="65" w:unhideWhenUsed="0"/>
-    <w:lsdException w:name="Revision" w:unhideWhenUsed="0"/>
-    <w:lsdException w:name="List Paragraph" w:semiHidden="0" w:uiPriority="34" w:unhideWhenUsed="0" w:qFormat="1"/>
-    <w:lsdException w:name="Quote" w:semiHidden="0" w:uiPriority="29" w:unhideWhenUsed="0" w:qFormat="1"/>
-    <w:lsdException w:name="Intense Quote" w:semiHidden="0" w:uiPriority="30" w:unhideWhenUsed="0" w:qFormat="1"/>
-    <w:lsdException w:name="Medium List 2 Accent 1" w:semiHidden="0" w:uiPriority="66" w:unhideWhenUsed="0"/>
-    <w:lsdException w:name="Medium Grid 1 Accent 1" w:semiHidden="0" w:uiPriority="67" w:unhideWhenUsed="0"/>
-    <w:lsdException w:name="Medium Grid 2 Accent 1" w:semiHidden="0" w:uiPriority="68" w:unhideWhenUsed="0"/>
-    <w:lsdException w:name="Medium Grid 3 Accent 1" w:semiHidden="0" w:uiPriority="69" w:unhideWhenUsed="0"/>
-    <w:lsdException w:name="Dark List Accent 1" w:semiHidden="0" w:uiPriority="70" w:unhideWhenUsed="0"/>
-    <w:lsdException w:name="Colorful Shading Accent 1" w:semiHidden="0" w:uiPriority="71" w:unhideWhenUsed="0"/>
-    <w:lsdException w:name="Colorful List Accent 1" w:semiHidden="0" w:uiPriority="72" w:unhideWhenUsed="0"/>
-    <w:lsdException w:name="Colorful Grid Accent 1" w:semiHidden="0" w:uiPriority="73" w:unhideWhenUsed="0"/>
-    <w:lsdException w:name="Light Shading Accent 2" w:semiHidden="0" w:uiPriority="60" w:unhideWhenUsed="0"/>
-    <w:lsdException w:name="Light List Accent 2" w:semiHidden="0" w:uiPriority="61" w:unhideWhenUsed="0"/>
-    <w:lsdException w:name="Light Grid Accent 2" w:semiHidden="0" w:uiPriority="62" w:unhideWhenUsed="0"/>
-    <w:lsdException w:name="Medium Shading 1 Accent 2" w:semiHidden="0" w:uiPriority="63" w:unhideWhenUsed="0"/>
-    <w:lsdException w:name="Medium Shading 2 Accent 2" w:semiHidden="0" w:uiPriority="64" w:unhideWhenUsed="0"/>
-    <w:lsdException w:name="Medium List 1 Accent 2" w:semiHidden="0" w:uiPriority="65" w:unhideWhenUsed="0"/>
-    <w:lsdException w:name="Medium List 2 Accent 2" w:semiHidden="0" w:uiPriority="66" w:unhideWhenUsed="0"/>
-    <w:lsdException w:name="Medium Grid 1 Accent 2" w:semiHidden="0" w:uiPriority="67" w:unhideWhenUsed="0"/>
-    <w:lsdException w:name="Medium Grid 2 Accent 2" w:semiHidden="0" w:uiPriority="68" w:unhideWhenUsed="0"/>
-    <w:lsdException w:name="Medium Grid 3 Accent 2" w:semiHidden="0" w:uiPriority="69" w:unhideWhenUsed="0"/>
-    <w:lsdException w:name="Dark List Accent 2" w:semiHidden="0" w:uiPriority="70" w:unhideWhenUsed="0"/>
-    <w:lsdException w:name="Colorful Shading Accent 2" w:semiHidden="0" w:uiPriority="71" w:unhideWhenUsed="0"/>
-    <w:lsdException w:name="Colorful List Accent 2" w:semiHidden="0" w:uiPriority="72" w:unhideWhenUsed="0"/>
-    <w:lsdException w:name="Colorful Grid Accent 2" w:semiHidden="0" w:uiPriority="73" w:unhideWhenUsed="0"/>
-    <w:lsdException w:name="Light Shading Accent 3" w:semiHidden="0" w:uiPriority="60" w:unhideWhenUsed="0"/>
-    <w:lsdException w:name="Light List Accent 3" w:semiHidden="0" w:uiPriority="61" w:unhideWhenUsed="0"/>
-    <w:lsdException w:name="Light Grid Accent 3" w:semiHidden="0" w:uiPriority="62" w:unhideWhenUsed="0"/>
-    <w:lsdException w:name="Medium Shading 1 Accent 3" w:semiHidden="0" w:uiPriority="63" w:unhideWhenUsed="0"/>
-    <w:lsdException w:name="Medium Shading 2 Accent 3" w:semiHidden="0" w:uiPriority="64" w:unhideWhenUsed="0"/>
-    <w:lsdException w:name="Medium List 1 Accent 3" w:semiHidden="0" w:uiPriority="65" w:unhideWhenUsed="0"/>
-    <w:lsdException w:name="Medium List 2 Accent 3" w:semiHidden="0" w:uiPriority="66" w:unhideWhenUsed="0"/>
-    <w:lsdException w:name="Medium Grid 1 Accent 3" w:semiHidden="0" w:uiPriority="67" w:unhideWhenUsed="0"/>
-    <w:lsdException w:name="Medium Grid 2 Accent 3" w:semiHidden="0" w:uiPriority="68" w:unhideWhenUsed="0"/>
-    <w:lsdException w:name="Medium Grid 3 Accent 3" w:semiHidden="0" w:uiPriority="69" w:unhideWhenUsed="0"/>
-    <w:lsdException w:name="Dark List Accent 3" w:semiHidden="0" w:uiPriority="70" w:unhideWhenUsed="0"/>
-    <w:lsdException w:name="Colorful Shading Accent 3" w:semiHidden="0" w:uiPriority="71" w:unhideWhenUsed="0"/>
-    <w:lsdException w:name="Colorful List Accent 3" w:semiHidden="0" w:uiPriority="72" w:unhideWhenUsed="0"/>
-    <w:lsdException w:name="Colorful Grid Accent 3" w:semiHidden="0" w:uiPriority="73" w:unhideWhenUsed="0"/>
-    <w:lsdException w:name="Light Shading Accent 4" w:semiHidden="0" w:uiPriority="60" w:unhideWhenUsed="0"/>
-    <w:lsdException w:name="Light List Accent 4" w:semiHidden="0" w:uiPriority="61" w:unhideWhenUsed="0"/>
-    <w:lsdException w:name="Light Grid Accent 4" w:semiHidden="0" w:uiPriority="62" w:unhideWhenUsed="0"/>
-    <w:lsdException w:name="Medium Shading 1 Accent 4" w:semiHidden="0" w:uiPriority="63" w:unhideWhenUsed="0"/>
-    <w:lsdException w:name="Medium Shading 2 Accent 4" w:semiHidden="0" w:uiPriority="64" w:unhideWhenUsed="0"/>
-    <w:lsdException w:name="Medium List 1 Accent 4" w:semiHidden="0" w:uiPriority="65" w:unhideWhenUsed="0"/>
-    <w:lsdException w:name="Medium List 2 Accent 4" w:semiHidden="0" w:uiPriority="66" w:unhideWhenUsed="0"/>
-    <w:lsdException w:name="Medium Grid 1 Accent 4" w:semiHidden="0" w:uiPriority="67" w:unhideWhenUsed="0"/>
-    <w:lsdException w:name="Medium Grid 2 Accent 4" w:semiHidden="0" w:uiPriority="68" w:unhideWhenUsed="0"/>
-    <w:lsdException w:name="Medium Grid 3 Accent 4" w:semiHidden="0" w:uiPriority="69" w:unhideWhenUsed="0"/>
-    <w:lsdException w:name="Dark List Accent 4" w:semiHidden="0" w:uiPriority="70" w:unhideWhenUsed="0"/>
-    <w:lsdException w:name="Colorful Shading Accent 4" w:semiHidden="0" w:uiPriority="71" w:unhideWhenUsed="0"/>
-    <w:lsdException w:name="Colorful List Accent 4" w:semiHidden="0" w:uiPriority="72" w:unhideWhenUsed="0"/>
-    <w:lsdException w:name="Colorful Grid Accent 4" w:semiHidden="0" w:uiPriority="73" w:unhideWhenUsed="0"/>
-    <w:lsdException w:name="Light Shading Accent 5" w:semiHidden="0" w:uiPriority="60" w:unhideWhenUsed="0"/>
-    <w:lsdException w:name="Light List Accent 5" w:semiHidden="0" w:uiPriority="61" w:unhideWhenUsed="0"/>
-    <w:lsdException w:name="Light Grid Accent 5" w:semiHidden="0" w:uiPriority="62" w:unhideWhenUsed="0"/>
-    <w:lsdException w:name="Medium Shading 1 Accent 5" w:semiHidden="0" w:uiPriority="63" w:unhideWhenUsed="0"/>
-    <w:lsdException w:name="Medium Shading 2 Accent 5" w:semiHidden="0" w:uiPriority="64" w:unhideWhenUsed="0"/>
-    <w:lsdException w:name="Medium List 1 Accent 5" w:semiHidden="0" w:uiPriority="65" w:unhideWhenUsed="0"/>
-    <w:lsdException w:name="Medium List 2 Accent 5" w:semiHidden="0" w:uiPriority="66" w:unhideWhenUsed="0"/>
-    <w:lsdException w:name="Medium Grid 1 Accent 5" w:semiHidden="0" w:uiPriority="67" w:unhideWhenUsed="0"/>
-    <w:lsdException w:name="Medium Grid 2 Accent 5" w:semiHidden="0" w:uiPriority="68" w:unhideWhenUsed="0"/>
-    <w:lsdException w:name="Medium Grid 3 Accent 5" w:semiHidden="0" w:uiPriority="69" w:unhideWhenUsed="0"/>
-    <w:lsdException w:name="Dark List Accent 5" w:semiHidden="0" w:uiPriority="70" w:unhideWhenUsed="0"/>
-    <w:lsdException w:name="Colorful Shading Accent 5" w:semiHidden="0" w:uiPriority="71" w:unhideWhenUsed="0"/>
-    <w:lsdException w:name="Colorful List Accent 5" w:semiHidden="0" w:uiPriority="72" w:unhideWhenUsed="0"/>
-    <w:lsdException w:name="Colorful Grid Accent 5" w:semiHidden="0" w:uiPriority="73" w:unhideWhenUsed="0"/>
-    <w:lsdException w:name="Light Shading Accent 6" w:semiHidden="0" w:uiPriority="60" w:unhideWhenUsed="0"/>
-    <w:lsdException w:name="Light List Accent 6" w:semiHidden="0" w:uiPriority="61" w:unhideWhenUsed="0"/>
-    <w:lsdException w:name="Light Grid Accent 6" w:semiHidden="0" w:uiPriority="62" w:unhideWhenUsed="0"/>
-    <w:lsdException w:name="Medium Shading 1 Accent 6" w:semiHidden="0" w:uiPriority="63" w:unhideWhenUsed="0"/>
-    <w:lsdException w:name="Medium Shading 2 Accent 6" w:semiHidden="0" w:uiPriority="64" w:unhideWhenUsed="0"/>
-    <w:lsdException w:name="Medium List 1 Accent 6" w:semiHidden="0" w:uiPriority="65" w:unhideWhenUsed="0"/>
-    <w:lsdException w:name="Medium List 2 Accent 6" w:semiHidden="0" w:uiPriority="66" w:unhideWhenUsed="0"/>
-    <w:lsdException w:name="Medium Grid 1 Accent 6" w:semiHidden="0" w:uiPriority="67" w:unhideWhenUsed="0"/>
-    <w:lsdException w:name="Medium Grid 2 Accent 6" w:semiHidden="0" w:uiPriority="68" w:unhideWhenUsed="0"/>
-    <w:lsdException w:name="Medium Grid 3 Accent 6" w:semiHidden="0" w:uiPriority="69" w:unhideWhenUsed="0"/>
-    <w:lsdException w:name="Dark List Accent 6" w:semiHidden="0" w:uiPriority="70" w:unhideWhenUsed="0"/>
-    <w:lsdException w:name="Colorful Shading Accent 6" w:semiHidden="0" w:uiPriority="71" w:unhideWhenUsed="0"/>
-    <w:lsdException w:name="Colorful List Accent 6" w:semiHidden="0" w:uiPriority="72" w:unhideWhenUsed="0"/>
-    <w:lsdException w:name="Colorful Grid Accent 6" w:semiHidden="0" w:uiPriority="73" w:unhideWhenUsed="0"/>
-    <w:lsdException w:name="Subtle Emphasis" w:semiHidden="0" w:uiPriority="19" w:unhideWhenUsed="0" w:qFormat="1"/>
-    <w:lsdException w:name="Intense Emphasis" w:semiHidden="0" w:uiPriority="21" w:unhideWhenUsed="0" w:qFormat="1"/>
-    <w:lsdException w:name="Subtle Reference" w:semiHidden="0" w:uiPriority="31" w:unhideWhenUsed="0" w:qFormat="1"/>
-    <w:lsdException w:name="Intense Reference" w:semiHidden="0" w:uiPriority="32" w:unhideWhenUsed="0" w:qFormat="1"/>
-    <w:lsdException w:name="Book Title" w:semiHidden="0" w:uiPriority="33" w:unhideWhenUsed="0" w:qFormat="1"/>
-    <w:lsdException w:name="Bibliography" w:uiPriority="37"/>
-    <w:lsdException w:name="TOC Heading" w:uiPriority="39" w:qFormat="1"/>
+  <w:latentStyles w:defLockedState="0" w:defUIPriority="99" w:defSemiHidden="0" w:defUnhideWhenUsed="0" w:defQFormat="0" w:count="377">
+    <w:lsdException w:name="Normal" w:uiPriority="0" w:qFormat="1"/>
+    <w:lsdException w:name="heading 1" w:uiPriority="9" w:qFormat="1"/>
+    <w:lsdException w:name="heading 2" w:semiHidden="1" w:uiPriority="9" w:unhideWhenUsed="1" w:qFormat="1"/>
+    <w:lsdException w:name="heading 3" w:semiHidden="1" w:uiPriority="9" w:unhideWhenUsed="1" w:qFormat="1"/>
+    <w:lsdException w:name="heading 4" w:semiHidden="1" w:uiPriority="9" w:unhideWhenUsed="1" w:qFormat="1"/>
+    <w:lsdException w:name="heading 5" w:semiHidden="1" w:uiPriority="9" w:unhideWhenUsed="1" w:qFormat="1"/>
+    <w:lsdException w:name="heading 6" w:semiHidden="1" w:uiPriority="9" w:unhideWhenUsed="1" w:qFormat="1"/>
+    <w:lsdException w:name="heading 7" w:semiHidden="1" w:uiPriority="9" w:unhideWhenUsed="1" w:qFormat="1"/>
+    <w:lsdException w:name="heading 8" w:semiHidden="1" w:uiPriority="9" w:unhideWhenUsed="1" w:qFormat="1"/>
+    <w:lsdException w:name="heading 9" w:semiHidden="1" w:uiPriority="9" w:unhideWhenUsed="1" w:qFormat="1"/>
+    <w:lsdException w:name="index 1" w:semiHidden="1" w:unhideWhenUsed="1"/>
+    <w:lsdException w:name="index 2" w:semiHidden="1" w:unhideWhenUsed="1"/>
+    <w:lsdException w:name="index 3" w:semiHidden="1" w:unhideWhenUsed="1"/>
+    <w:lsdException w:name="index 4" w:semiHidden="1" w:unhideWhenUsed="1"/>
+    <w:lsdException w:name="index 5" w:semiHidden="1" w:unhideWhenUsed="1"/>
+    <w:lsdException w:name="index 6" w:semiHidden="1" w:unhideWhenUsed="1"/>
+    <w:lsdException w:name="index 7" w:semiHidden="1" w:unhideWhenUsed="1"/>
+    <w:lsdException w:name="index 8" w:semiHidden="1" w:unhideWhenUsed="1"/>
+    <w:lsdException w:name="index 9" w:semiHidden="1" w:unhideWhenUsed="1"/>
+    <w:lsdException w:name="toc 1" w:semiHidden="1" w:uiPriority="39" w:unhideWhenUsed="1"/>
+    <w:lsdException w:name="toc 2" w:semiHidden="1" w:uiPriority="39" w:unhideWhenUsed="1"/>
+    <w:lsdException w:name="toc 3" w:semiHidden="1" w:uiPriority="39" w:unhideWhenUsed="1"/>
+    <w:lsdException w:name="toc 4" w:semiHidden="1" w:uiPriority="39" w:unhideWhenUsed="1"/>
+    <w:lsdException w:name="toc 5" w:semiHidden="1" w:uiPriority="39" w:unhideWhenUsed="1"/>
+    <w:lsdException w:name="toc 6" w:semiHidden="1" w:uiPriority="39" w:unhideWhenUsed="1"/>
+    <w:lsdException w:name="toc 7" w:semiHidden="1" w:uiPriority="39" w:unhideWhenUsed="1"/>
+    <w:lsdException w:name="toc 8" w:semiHidden="1" w:uiPriority="39" w:unhideWhenUsed="1"/>
+    <w:lsdException w:name="toc 9" w:semiHidden="1" w:uiPriority="39" w:unhideWhenUsed="1"/>
+    <w:lsdException w:name="Normal Indent" w:semiHidden="1" w:unhideWhenUsed="1"/>
+    <w:lsdException w:name="footnote text" w:semiHidden="1" w:unhideWhenUsed="1"/>
+    <w:lsdException w:name="annotation text" w:semiHidden="1" w:unhideWhenUsed="1"/>
+    <w:lsdException w:name="header" w:semiHidden="1" w:unhideWhenUsed="1"/>
+    <w:lsdException w:name="footer" w:semiHidden="1" w:unhideWhenUsed="1"/>
+    <w:lsdException w:name="index heading" w:semiHidden="1" w:unhideWhenUsed="1"/>
+    <w:lsdException w:name="caption" w:semiHidden="1" w:uiPriority="35" w:unhideWhenUsed="1" w:qFormat="1"/>
+    <w:lsdException w:name="table of figures" w:semiHidden="1" w:unhideWhenUsed="1"/>
+    <w:lsdException w:name="envelope address" w:semiHidden="1" w:unhideWhenUsed="1"/>
+    <w:lsdException w:name="envelope return" w:semiHidden="1" w:unhideWhenUsed="1"/>
+    <w:lsdException w:name="footnote reference" w:semiHidden="1" w:unhideWhenUsed="1"/>
+    <w:lsdException w:name="annotation reference" w:semiHidden="1" w:unhideWhenUsed="1"/>
+    <w:lsdException w:name="line number" w:semiHidden="1" w:unhideWhenUsed="1"/>
+    <w:lsdException w:name="page number" w:semiHidden="1" w:unhideWhenUsed="1"/>
+    <w:lsdException w:name="endnote reference" w:semiHidden="1" w:unhideWhenUsed="1"/>
+    <w:lsdException w:name="endnote text" w:semiHidden="1" w:unhideWhenUsed="1"/>
+    <w:lsdException w:name="table of authorities" w:semiHidden="1" w:unhideWhenUsed="1"/>
+    <w:lsdException w:name="macro" w:semiHidden="1" w:unhideWhenUsed="1"/>
+    <w:lsdException w:name="toa heading" w:semiHidden="1" w:unhideWhenUsed="1"/>
+    <w:lsdException w:name="List" w:semiHidden="1" w:unhideWhenUsed="1"/>
+    <w:lsdException w:name="List Bullet" w:semiHidden="1" w:unhideWhenUsed="1"/>
+    <w:lsdException w:name="List Number" w:semiHidden="1" w:unhideWhenUsed="1"/>
+    <w:lsdException w:name="List 2" w:semiHidden="1" w:unhideWhenUsed="1"/>
+    <w:lsdException w:name="List 3" w:semiHidden="1" w:unhideWhenUsed="1"/>
+    <w:lsdException w:name="List 4" w:semiHidden="1" w:unhideWhenUsed="1"/>
+    <w:lsdException w:name="List 5" w:semiHidden="1" w:unhideWhenUsed="1"/>
+    <w:lsdException w:name="List Bullet 2" w:semiHidden="1" w:unhideWhenUsed="1"/>
+    <w:lsdException w:name="List Bullet 3" w:semiHidden="1" w:unhideWhenUsed="1"/>
+    <w:lsdException w:name="List Bullet 4" w:semiHidden="1" w:unhideWhenUsed="1"/>
+    <w:lsdException w:name="List Bullet 5" w:semiHidden="1" w:unhideWhenUsed="1"/>
+    <w:lsdException w:name="List Number 2" w:semiHidden="1" w:unhideWhenUsed="1"/>
+    <w:lsdException w:name="List Number 3" w:semiHidden="1" w:unhideWhenUsed="1"/>
+    <w:lsdException w:name="List Number 4" w:semiHidden="1" w:unhideWhenUsed="1"/>
+    <w:lsdException w:name="List Number 5" w:semiHidden="1" w:unhideWhenUsed="1"/>
+    <w:lsdException w:name="Title" w:uiPriority="10" w:qFormat="1"/>
+    <w:lsdException w:name="Closing" w:semiHidden="1" w:unhideWhenUsed="1"/>
+    <w:lsdException w:name="Signature" w:semiHidden="1" w:unhideWhenUsed="1"/>
+    <w:lsdException w:name="Default Paragraph Font" w:semiHidden="1" w:uiPriority="1" w:unhideWhenUsed="1"/>
+    <w:lsdException w:name="Body Text" w:semiHidden="1" w:unhideWhenUsed="1"/>
+    <w:lsdException w:name="Body Text Indent" w:semiHidden="1" w:unhideWhenUsed="1"/>
+    <w:lsdException w:name="List Continue" w:semiHidden="1" w:unhideWhenUsed="1"/>
+    <w:lsdException w:name="List Continue 2" w:semiHidden="1" w:unhideWhenUsed="1"/>
+    <w:lsdException w:name="List Continue 3" w:semiHidden="1" w:unhideWhenUsed="1"/>
+    <w:lsdException w:name="List Continue 4" w:semiHidden="1" w:unhideWhenUsed="1"/>
+    <w:lsdException w:name="List Continue 5" w:semiHidden="1" w:unhideWhenUsed="1"/>
+    <w:lsdException w:name="Message Header" w:semiHidden="1" w:unhideWhenUsed="1"/>
+    <w:lsdException w:name="Subtitle" w:uiPriority="11" w:qFormat="1"/>
+    <w:lsdException w:name="Salutation" w:semiHidden="1" w:unhideWhenUsed="1"/>
+    <w:lsdException w:name="Date" w:semiHidden="1" w:unhideWhenUsed="1"/>
+    <w:lsdException w:name="Body Text First Indent" w:semiHidden="1" w:unhideWhenUsed="1"/>
+    <w:lsdException w:name="Body Text First Indent 2" w:semiHidden="1" w:unhideWhenUsed="1"/>
+    <w:lsdException w:name="Note Heading" w:semiHidden="1" w:unhideWhenUsed="1"/>
+    <w:lsdException w:name="Body Text 2" w:semiHidden="1" w:unhideWhenUsed="1"/>
+    <w:lsdException w:name="Body Text 3" w:semiHidden="1" w:unhideWhenUsed="1"/>
+    <w:lsdException w:name="Body Text Indent 2" w:semiHidden="1" w:unhideWhenUsed="1"/>
+    <w:lsdException w:name="Body Text Indent 3" w:semiHidden="1" w:unhideWhenUsed="1"/>
+    <w:lsdException w:name="Block Text" w:semiHidden="1" w:unhideWhenUsed="1"/>
+    <w:lsdException w:name="Hyperlink" w:semiHidden="1" w:unhideWhenUsed="1"/>
+    <w:lsdException w:name="FollowedHyperlink" w:semiHidden="1" w:unhideWhenUsed="1"/>
+    <w:lsdException w:name="Strong" w:uiPriority="22" w:qFormat="1"/>
+    <w:lsdException w:name="Emphasis" w:uiPriority="20" w:qFormat="1"/>
+    <w:lsdException w:name="Document Map" w:semiHidden="1" w:unhideWhenUsed="1"/>
+    <w:lsdException w:name="Plain Text" w:semiHidden="1" w:unhideWhenUsed="1"/>
+    <w:lsdException w:name="E-mail Signature" w:semiHidden="1" w:unhideWhenUsed="1"/>
+    <w:lsdException w:name="HTML Top of Form" w:semiHidden="1" w:unhideWhenUsed="1"/>
+    <w:lsdException w:name="HTML Bottom of Form" w:semiHidden="1" w:unhideWhenUsed="1"/>
+    <w:lsdException w:name="Normal (Web)" w:semiHidden="1" w:unhideWhenUsed="1"/>
+    <w:lsdException w:name="HTML Acronym" w:semiHidden="1" w:unhideWhenUsed="1"/>
+    <w:lsdException w:name="HTML Address" w:semiHidden="1" w:unhideWhenUsed="1"/>
+    <w:lsdException w:name="HTML Cite" w:semiHidden="1" w:unhideWhenUsed="1"/>
+    <w:lsdException w:name="HTML Code" w:semiHidden="1" w:unhideWhenUsed="1"/>
+    <w:lsdException w:name="HTML Definition" w:semiHidden="1" w:unhideWhenUsed="1"/>
+    <w:lsdException w:name="HTML Keyboard" w:semiHidden="1" w:unhideWhenUsed="1"/>
+    <w:lsdException w:name="HTML Preformatted" w:semiHidden="1" w:unhideWhenUsed="1"/>
+    <w:lsdException w:name="HTML Sample" w:semiHidden="1" w:unhideWhenUsed="1"/>
+    <w:lsdException w:name="HTML Typewriter" w:semiHidden="1" w:unhideWhenUsed="1"/>
+    <w:lsdException w:name="HTML Variable" w:semiHidden="1" w:unhideWhenUsed="1"/>
+    <w:lsdException w:name="Normal Table" w:semiHidden="1" w:unhideWhenUsed="1"/>
+    <w:lsdException w:name="annotation subject" w:semiHidden="1" w:unhideWhenUsed="1"/>
+    <w:lsdException w:name="No List" w:semiHidden="1" w:unhideWhenUsed="1"/>
+    <w:lsdException w:name="Outline List 1" w:semiHidden="1" w:unhideWhenUsed="1"/>
+    <w:lsdException w:name="Outline List 2" w:semiHidden="1" w:unhideWhenUsed="1"/>
+    <w:lsdException w:name="Outline List 3" w:semiHidden="1" w:unhideWhenUsed="1"/>
+    <w:lsdException w:name="Table Simple 1" w:semiHidden="1" w:unhideWhenUsed="1"/>
+    <w:lsdException w:name="Table Simple 2" w:semiHidden="1" w:unhideWhenUsed="1"/>
+    <w:lsdException w:name="Table Simple 3" w:semiHidden="1" w:unhideWhenUsed="1"/>
+    <w:lsdException w:name="Table Classic 1" w:semiHidden="1" w:unhideWhenUsed="1"/>
+    <w:lsdException w:name="Table Classic 2" w:semiHidden="1" w:unhideWhenUsed="1"/>
+    <w:lsdException w:name="Table Classic 3" w:semiHidden="1" w:unhideWhenUsed="1"/>
+    <w:lsdException w:name="Table Classic 4" w:semiHidden="1" w:unhideWhenUsed="1"/>
+    <w:lsdException w:name="Table Colorful 1" w:semiHidden="1" w:unhideWhenUsed="1"/>
+    <w:lsdException w:name="Table Colorful 2" w:semiHidden="1" w:unhideWhenUsed="1"/>
+    <w:lsdException w:name="Table Colorful 3" w:semiHidden="1" w:unhideWhenUsed="1"/>
+    <w:lsdException w:name="Table Columns 1" w:semiHidden="1" w:unhideWhenUsed="1"/>
+    <w:lsdException w:name="Table Columns 2" w:semiHidden="1" w:unhideWhenUsed="1"/>
+    <w:lsdException w:name="Table Columns 3" w:semiHidden="1" w:unhideWhenUsed="1"/>
+    <w:lsdException w:name="Table Columns 4" w:semiHidden="1" w:unhideWhenUsed="1"/>
+    <w:lsdException w:name="Table Columns 5" w:semiHidden="1" w:unhideWhenUsed="1"/>
+    <w:lsdException w:name="Table Grid 1" w:semiHidden="1" w:unhideWhenUsed="1"/>
+    <w:lsdException w:name="Table Grid 2" w:semiHidden="1" w:unhideWhenUsed="1"/>
+    <w:lsdException w:name="Table Grid 3" w:semiHidden="1" w:unhideWhenUsed="1"/>
+    <w:lsdException w:name="Table Grid 4" w:semiHidden="1" w:unhideWhenUsed="1"/>
+    <w:lsdException w:name="Table Grid 5" w:semiHidden="1" w:unhideWhenUsed="1"/>
+    <w:lsdException w:name="Table Grid 6" w:semiHidden="1" w:unhideWhenUsed="1"/>
+    <w:lsdException w:name="Table Grid 7" w:semiHidden="1" w:unhideWhenUsed="1"/>
+    <w:lsdException w:name="Table Grid 8" w:semiHidden="1" w:unhideWhenUsed="1"/>
+    <w:lsdException w:name="Table List 1" w:semiHidden="1" w:unhideWhenUsed="1"/>
+    <w:lsdException w:name="Table List 2" w:semiHidden="1" w:unhideWhenUsed="1"/>
+    <w:lsdException w:name="Table List 3" w:semiHidden="1" w:unhideWhenUsed="1"/>
+    <w:lsdException w:name="Table List 4" w:semiHidden="1" w:unhideWhenUsed="1"/>
+    <w:lsdException w:name="Table List 5" w:semiHidden="1" w:unhideWhenUsed="1"/>
+    <w:lsdException w:name="Table List 6" w:semiHidden="1" w:unhideWhenUsed="1"/>
+    <w:lsdException w:name="Table List 7" w:semiHidden="1" w:unhideWhenUsed="1"/>
+    <w:lsdException w:name="Table List 8" w:semiHidden="1" w:unhideWhenUsed="1"/>
+    <w:lsdException w:name="Table 3D effects 1" w:semiHidden="1" w:unhideWhenUsed="1"/>
+    <w:lsdException w:name="Table 3D effects 2" w:semiHidden="1" w:unhideWhenUsed="1"/>
+    <w:lsdException w:name="Table 3D effects 3" w:semiHidden="1" w:unhideWhenUsed="1"/>
+    <w:lsdException w:name="Table Contemporary" w:semiHidden="1" w:unhideWhenUsed="1"/>
+    <w:lsdException w:name="Table Elegant" w:semiHidden="1" w:unhideWhenUsed="1"/>
+    <w:lsdException w:name="Table Professional" w:semiHidden="1" w:unhideWhenUsed="1"/>
+    <w:lsdException w:name="Table Subtle 1" w:semiHidden="1" w:unhideWhenUsed="1"/>
+    <w:lsdException w:name="Table Subtle 2" w:semiHidden="1" w:unhideWhenUsed="1"/>
+    <w:lsdException w:name="Table Web 1" w:semiHidden="1" w:unhideWhenUsed="1"/>
+    <w:lsdException w:name="Table Web 2" w:semiHidden="1" w:unhideWhenUsed="1"/>
+    <w:lsdException w:name="Table Web 3" w:semiHidden="1" w:unhideWhenUsed="1"/>
+    <w:lsdException w:name="Balloon Text" w:semiHidden="1" w:unhideWhenUsed="1"/>
+    <w:lsdException w:name="Table Grid" w:semiHidden="1" w:uiPriority="59" w:unhideWhenUsed="1"/>
+    <w:lsdException w:name="Table Theme" w:semiHidden="1" w:unhideWhenUsed="1"/>
+    <w:lsdException w:name="Placeholder Text" w:semiHidden="1"/>
+    <w:lsdException w:name="No Spacing" w:uiPriority="1" w:qFormat="1"/>
+    <w:lsdException w:name="Light Shading" w:uiPriority="60"/>
+    <w:lsdException w:name="Light List" w:uiPriority="61"/>
+    <w:lsdException w:name="Light Grid" w:uiPriority="62"/>
+    <w:lsdException w:name="Medium Shading 1" w:uiPriority="63"/>
+    <w:lsdException w:name="Medium Shading 2" w:uiPriority="64"/>
+    <w:lsdException w:name="Medium List 1" w:uiPriority="65"/>
+    <w:lsdException w:name="Medium List 2" w:uiPriority="66"/>
+    <w:lsdException w:name="Medium Grid 1" w:uiPriority="67"/>
+    <w:lsdException w:name="Medium Grid 2" w:uiPriority="68"/>
+    <w:lsdException w:name="Medium Grid 3" w:uiPriority="69"/>
+    <w:lsdException w:name="Dark List" w:uiPriority="70"/>
+    <w:lsdException w:name="Colorful Shading" w:uiPriority="71"/>
+    <w:lsdException w:name="Colorful List" w:uiPriority="72"/>
+    <w:lsdException w:name="Colorful Grid" w:uiPriority="73"/>
+    <w:lsdException w:name="Light Shading Accent 1" w:uiPriority="60"/>
+    <w:lsdException w:name="Light List Accent 1" w:uiPriority="61"/>
+    <w:lsdException w:name="Light Grid Accent 1" w:uiPriority="62"/>
+    <w:lsdException w:name="Medium Shading 1 Accent 1" w:uiPriority="63"/>
+    <w:lsdException w:name="Medium Shading 2 Accent 1" w:uiPriority="64"/>
+    <w:lsdException w:name="Medium List 1 Accent 1" w:uiPriority="65"/>
+    <w:lsdException w:name="Revision" w:semiHidden="1"/>
+    <w:lsdException w:name="List Paragraph" w:uiPriority="34" w:qFormat="1"/>
+    <w:lsdException w:name="Quote" w:uiPriority="29" w:qFormat="1"/>
+    <w:lsdException w:name="Intense Quote" w:uiPriority="30" w:qFormat="1"/>
+    <w:lsdException w:name="Medium List 2 Accent 1" w:uiPriority="66"/>
+    <w:lsdException w:name="Medium Grid 1 Accent 1" w:uiPriority="67"/>
+    <w:lsdException w:name="Medium Grid 2 Accent 1" w:uiPriority="68"/>
+    <w:lsdException w:name="Medium Grid 3 Accent 1" w:uiPriority="69"/>
+    <w:lsdException w:name="Dark List Accent 1" w:uiPriority="70"/>
+    <w:lsdException w:name="Colorful Shading Accent 1" w:uiPriority="71"/>
+    <w:lsdException w:name="Colorful List Accent 1" w:uiPriority="72"/>
+    <w:lsdException w:name="Colorful Grid Accent 1" w:uiPriority="73"/>
+    <w:lsdException w:name="Light Shading Accent 2" w:uiPriority="60"/>
+    <w:lsdException w:name="Light List Accent 2" w:uiPriority="61"/>
+    <w:lsdException w:name="Light Grid Accent 2" w:uiPriority="62"/>
+    <w:lsdException w:name="Medium Shading 1 Accent 2" w:uiPriority="63"/>
+    <w:lsdException w:name="Medium Shading 2 Accent 2" w:uiPriority="64"/>
+    <w:lsdException w:name="Medium List 1 Accent 2" w:uiPriority="65"/>
+    <w:lsdException w:name="Medium List 2 Accent 2" w:uiPriority="66"/>
+    <w:lsdException w:name="Medium Grid 1 Accent 2" w:uiPriority="67"/>
+    <w:lsdException w:name="Medium Grid 2 Accent 2" w:uiPriority="68"/>
+    <w:lsdException w:name="Medium Grid 3 Accent 2" w:uiPriority="69"/>
+    <w:lsdException w:name="Dark List Accent 2" w:uiPriority="70"/>
+    <w:lsdException w:name="Colorful Shading Accent 2" w:uiPriority="71"/>
+    <w:lsdException w:name="Colorful List Accent 2" w:uiPriority="72"/>
+    <w:lsdException w:name="Colorful Grid Accent 2" w:uiPriority="73"/>
+    <w:lsdException w:name="Light Shading Accent 3" w:uiPriority="60"/>
+    <w:lsdException w:name="Light List Accent 3" w:uiPriority="61"/>
+    <w:lsdException w:name="Light Grid Accent 3" w:uiPriority="62"/>
+    <w:lsdException w:name="Medium Shading 1 Accent 3" w:uiPriority="63"/>
+    <w:lsdException w:name="Medium Shading 2 Accent 3" w:uiPriority="64"/>
+    <w:lsdException w:name="Medium List 1 Accent 3" w:uiPriority="65"/>
+    <w:lsdException w:name="Medium List 2 Accent 3" w:uiPriority="66"/>
+    <w:lsdException w:name="Medium Grid 1 Accent 3" w:uiPriority="67"/>
+    <w:lsdException w:name="Medium Grid 2 Accent 3" w:uiPriority="68"/>
+    <w:lsdException w:name="Medium Grid 3 Accent 3" w:uiPriority="69"/>
+    <w:lsdException w:name="Dark List Accent 3" w:uiPriority="70"/>
+    <w:lsdException w:name="Colorful Shading Accent 3" w:uiPriority="71"/>
+    <w:lsdException w:name="Colorful List Accent 3" w:uiPriority="72"/>
+    <w:lsdException w:name="Colorful Grid Accent 3" w:uiPriority="73"/>
+    <w:lsdException w:name="Light Shading Accent 4" w:uiPriority="60"/>
+    <w:lsdException w:name="Light List Accent 4" w:uiPriority="61"/>
+    <w:lsdException w:name="Light Grid Accent 4" w:uiPriority="62"/>
+    <w:lsdException w:name="Medium Shading 1 Accent 4" w:uiPriority="63"/>
+    <w:lsdException w:name="Medium Shading 2 Accent 4" w:uiPriority="64"/>
+    <w:lsdException w:name="Medium List 1 Accent 4" w:uiPriority="65"/>
+    <w:lsdException w:name="Medium List 2 Accent 4" w:uiPriority="66"/>
+    <w:lsdException w:name="Medium Grid 1 Accent 4" w:uiPriority="67"/>
+    <w:lsdException w:name="Medium Grid 2 Accent 4" w:uiPriority="68"/>
+    <w:lsdException w:name="Medium Grid 3 Accent 4" w:uiPriority="69"/>
+    <w:lsdException w:name="Dark List Accent 4" w:uiPriority="70"/>
+    <w:lsdException w:name="Colorful Shading Accent 4" w:uiPriority="71"/>
+    <w:lsdException w:name="Colorful List Accent 4" w:uiPriority="72"/>
+    <w:lsdException w:name="Colorful Grid Accent 4" w:uiPriority="73"/>
+    <w:lsdException w:name="Light Shading Accent 5" w:uiPriority="60"/>
+    <w:lsdException w:name="Light List Accent 5" w:uiPriority="61"/>
+    <w:lsdException w:name="Light Grid Accent 5" w:uiPriority="62"/>
+    <w:lsdException w:name="Medium Shading 1 Accent 5" w:uiPriority="63"/>
+    <w:lsdException w:name="Medium Shading 2 Accent 5" w:uiPriority="64"/>
+    <w:lsdException w:name="Medium List 1 Accent 5" w:uiPriority="65"/>
+    <w:lsdException w:name="Medium List 2 Accent 5" w:uiPriority="66"/>
+    <w:lsdException w:name="Medium Grid 1 Accent 5" w:uiPriority="67"/>
+    <w:lsdException w:name="Medium Grid 2 Accent 5" w:uiPriority="68"/>
+    <w:lsdException w:name="Medium Grid 3 Accent 5" w:uiPriority="69"/>
+    <w:lsdException w:name="Dark List Accent 5" w:uiPriority="70"/>
+    <w:lsdException w:name="Colorful Shading Accent 5" w:uiPriority="71"/>
+    <w:lsdException w:name="Colorful List Accent 5" w:uiPriority="72"/>
+    <w:lsdException w:name="Colorful Grid Accent 5" w:uiPriority="73"/>
+    <w:lsdException w:name="Light Shading Accent 6" w:uiPriority="60"/>
+    <w:lsdException w:name="Light List Accent 6" w:uiPriority="61"/>
+    <w:lsdException w:name="Light Grid Accent 6" w:uiPriority="62"/>
+    <w:lsdException w:name="Medium Shading 1 Accent 6" w:uiPriority="63"/>
+    <w:lsdException w:name="Medium Shading 2 Accent 6" w:uiPriority="64"/>
+    <w:lsdException w:name="Medium List 1 Accent 6" w:uiPriority="65"/>
+    <w:lsdException w:name="Medium List 2 Accent 6" w:uiPriority="66"/>
+    <w:lsdException w:name="Medium Grid 1 Accent 6" w:uiPriority="67"/>
+    <w:lsdException w:name="Medium Grid 2 Accent 6" w:uiPriority="68"/>
+    <w:lsdException w:name="Medium Grid 3 Accent 6" w:uiPriority="69"/>
+    <w:lsdException w:name="Dark List Accent 6" w:uiPriority="70"/>
+    <w:lsdException w:name="Colorful Shading Accent 6" w:uiPriority="71"/>
+    <w:lsdException w:name="Colorful List Accent 6" w:uiPriority="72"/>
+    <w:lsdException w:name="Colorful Grid Accent 6" w:uiPriority="73"/>
+    <w:lsdException w:name="Subtle Emphasis" w:uiPriority="19" w:qFormat="1"/>
+    <w:lsdException w:name="Intense Emphasis" w:uiPriority="21" w:qFormat="1"/>
+    <w:lsdException w:name="Subtle Reference" w:uiPriority="31" w:qFormat="1"/>
+    <w:lsdException w:name="Intense Reference" w:uiPriority="32" w:qFormat="1"/>
+    <w:lsdException w:name="Book Title" w:uiPriority="33" w:qFormat="1"/>
+    <w:lsdException w:name="Bibliography" w:semiHidden="1" w:uiPriority="37" w:unhideWhenUsed="1"/>
+    <w:lsdException w:name="TOC Heading" w:semiHidden="1" w:uiPriority="39" w:unhideWhenUsed="1" w:qFormat="1"/>
+    <w:lsdException w:name="Plain Table 1" w:uiPriority="41"/>
+    <w:lsdException w:name="Plain Table 2" w:uiPriority="42"/>
+    <w:lsdException w:name="Plain Table 3" w:uiPriority="43"/>
+    <w:lsdException w:name="Plain Table 4" w:uiPriority="44"/>
+    <w:lsdException w:name="Plain Table 5" w:uiPriority="45"/>
+    <w:lsdException w:name="Grid Table Light" w:uiPriority="40"/>
+    <w:lsdException w:name="Grid Table 1 Light" w:uiPriority="46"/>
+    <w:lsdException w:name="Grid Table 2" w:uiPriority="47"/>
+    <w:lsdException w:name="Grid Table 3" w:uiPriority="48"/>
+    <w:lsdException w:name="Grid Table 4" w:uiPriority="49"/>
+    <w:lsdException w:name="Grid Table 5 Dark" w:uiPriority="50"/>
+    <w:lsdException w:name="Grid Table 6 Colorful" w:uiPriority="51"/>
+    <w:lsdException w:name="Grid Table 7 Colorful" w:uiPriority="52"/>
+    <w:lsdException w:name="Grid Table 1 Light Accent 1" w:uiPriority="46"/>
+    <w:lsdException w:name="Grid Table 2 Accent 1" w:uiPriority="47"/>
+    <w:lsdException w:name="Grid Table 3 Accent 1" w:uiPriority="48"/>
+    <w:lsdException w:name="Grid Table 4 Accent 1" w:uiPriority="49"/>
+    <w:lsdException w:name="Grid Table 5 Dark Accent 1" w:uiPriority="50"/>
+    <w:lsdException w:name="Grid Table 6 Colorful Accent 1" w:uiPriority="51"/>
+    <w:lsdException w:name="Grid Table 7 Colorful Accent 1" w:uiPriority="52"/>
+    <w:lsdException w:name="Grid Table 1 Light Accent 2" w:uiPriority="46"/>
+    <w:lsdException w:name="Grid Table 2 Accent 2" w:uiPriority="47"/>
+    <w:lsdException w:name="Grid Table 3 Accent 2" w:uiPriority="48"/>
+    <w:lsdException w:name="Grid Table 4 Accent 2" w:uiPriority="49"/>
+    <w:lsdException w:name="Grid Table 5 Dark Accent 2" w:uiPriority="50"/>
+    <w:lsdException w:name="Grid Table 6 Colorful Accent 2" w:uiPriority="51"/>
+    <w:lsdException w:name="Grid Table 7 Colorful Accent 2" w:uiPriority="52"/>
+    <w:lsdException w:name="Grid Table 1 Light Accent 3" w:uiPriority="46"/>
+    <w:lsdException w:name="Grid Table 2 Accent 3" w:uiPriority="47"/>
+    <w:lsdException w:name="Grid Table 3 Accent 3" w:uiPriority="48"/>
+    <w:lsdException w:name="Grid Table 4 Accent 3" w:uiPriority="49"/>
+    <w:lsdException w:name="Grid Table 5 Dark Accent 3" w:uiPriority="50"/>
+    <w:lsdException w:name="Grid Table 6 Colorful Accent 3" w:uiPriority="51"/>
+    <w:lsdException w:name="Grid Table 7 Colorful Accent 3" w:uiPriority="52"/>
+    <w:lsdException w:name="Grid Table 1 Light Accent 4" w:uiPriority="46"/>
+    <w:lsdException w:name="Grid Table 2 Accent 4" w:uiPriority="47"/>
+    <w:lsdException w:name="Grid Table 3 Accent 4" w:uiPriority="48"/>
+    <w:lsdException w:name="Grid Table 4 Accent 4" w:uiPriority="49"/>
+    <w:lsdException w:name="Grid Table 5 Dark Accent 4" w:uiPriority="50"/>
+    <w:lsdException w:name="Grid Table 6 Colorful Accent 4" w:uiPriority="51"/>
+    <w:lsdException w:name="Grid Table 7 Colorful Accent 4" w:uiPriority="52"/>
+    <w:lsdException w:name="Grid Table 1 Light Accent 5" w:uiPriority="46"/>
+    <w:lsdException w:name="Grid Table 2 Accent 5" w:uiPriority="47"/>
+    <w:lsdException w:name="Grid Table 3 Accent 5" w:uiPriority="48"/>
+    <w:lsdException w:name="Grid Table 4 Accent 5" w:uiPriority="49"/>
+    <w:lsdException w:name="Grid Table 5 Dark Accent 5" w:uiPriority="50"/>
+    <w:lsdException w:name="Grid Table 6 Colorful Accent 5" w:uiPriority="51"/>
+    <w:lsdException w:name="Grid Table 7 Colorful Accent 5" w:uiPriority="52"/>
+    <w:lsdException w:name="Grid Table 1 Light Accent 6" w:uiPriority="46"/>
+    <w:lsdException w:name="Grid Table 2 Accent 6" w:uiPriority="47"/>
+    <w:lsdException w:name="Grid Table 3 Accent 6" w:uiPriority="48"/>
+    <w:lsdException w:name="Grid Table 4 Accent 6" w:uiPriority="49"/>
+    <w:lsdException w:name="Grid Table 5 Dark Accent 6" w:uiPriority="50"/>
+    <w:lsdException w:name="Grid Table 6 Colorful Accent 6" w:uiPriority="51"/>
+    <w:lsdException w:name="Grid Table 7 Colorful Accent 6" w:uiPriority="52"/>
+    <w:lsdException w:name="List Table 1 Light" w:uiPriority="46"/>
+    <w:lsdException w:name="List Table 2" w:uiPriority="47"/>
+    <w:lsdException w:name="List Table 3" w:uiPriority="48"/>
+    <w:lsdException w:name="List Table 4" w:uiPriority="49"/>
+    <w:lsdException w:name="List Table 5 Dark" w:uiPriority="50"/>
+    <w:lsdException w:name="List Table 6 Colorful" w:uiPriority="51"/>
+    <w:lsdException w:name="List Table 7 Colorful" w:uiPriority="52"/>
+    <w:lsdException w:name="List Table 1 Light Accent 1" w:uiPriority="46"/>
+    <w:lsdException w:name="List Table 2 Accent 1" w:uiPriority="47"/>
+    <w:lsdException w:name="List Table 3 Accent 1" w:uiPriority="48"/>
+    <w:lsdException w:name="List Table 4 Accent 1" w:uiPriority="49"/>
+    <w:lsdException w:name="List Table 5 Dark Accent 1" w:uiPriority="50"/>
+    <w:lsdException w:name="List Table 6 Colorful Accent 1" w:uiPriority="51"/>
+    <w:lsdException w:name="List Table 7 Colorful Accent 1" w:uiPriority="52"/>
+    <w:lsdException w:name="List Table 1 Light Accent 2" w:uiPriority="46"/>
+    <w:lsdException w:name="List Table 2 Accent 2" w:uiPriority="47"/>
+    <w:lsdException w:name="List Table 3 Accent 2" w:uiPriority="48"/>
+    <w:lsdException w:name="List Table 4 Accent 2" w:uiPriority="49"/>
+    <w:lsdException w:name="List Table 5 Dark Accent 2" w:uiPriority="50"/>
+    <w:lsdException w:name="List Table 6 Colorful Accent 2" w:uiPriority="51"/>
+    <w:lsdException w:name="List Table 7 Colorful Accent 2" w:uiPriority="52"/>
+    <w:lsdException w:name="List Table 1 Light Accent 3" w:uiPriority="46"/>
+    <w:lsdException w:name="List Table 2 Accent 3" w:uiPriority="47"/>
+    <w:lsdException w:name="List Table 3 Accent 3" w:uiPriority="48"/>
+    <w:lsdException w:name="List Table 4 Accent 3" w:uiPriority="49"/>
+    <w:lsdException w:name="List Table 5 Dark Accent 3" w:uiPriority="50"/>
+    <w:lsdException w:name="List Table 6 Colorful Accent 3" w:uiPriority="51"/>
+    <w:lsdException w:name="List Table 7 Colorful Accent 3" w:uiPriority="52"/>
+    <w:lsdException w:name="List Table 1 Light Accent 4" w:uiPriority="46"/>
+    <w:lsdException w:name="List Table 2 Accent 4" w:uiPriority="47"/>
+    <w:lsdException w:name="List Table 3 Accent 4" w:uiPriority="48"/>
+    <w:lsdException w:name="List Table 4 Accent 4" w:uiPriority="49"/>
+    <w:lsdException w:name="List Table 5 Dark Accent 4" w:uiPriority="50"/>
+    <w:lsdException w:name="List Table 6 Colorful Accent 4" w:uiPriority="51"/>
+    <w:lsdException w:name="List Table 7 Colorful Accent 4" w:uiPriority="52"/>
+    <w:lsdException w:name="List Table 1 Light Accent 5" w:uiPriority="46"/>
+    <w:lsdException w:name="List Table 2 Accent 5" w:uiPriority="47"/>
+    <w:lsdException w:name="List Table 3 Accent 5" w:uiPriority="48"/>
+    <w:lsdException w:name="List Table 4 Accent 5" w:uiPriority="49"/>
+    <w:lsdException w:name="List Table 5 Dark Accent 5" w:uiPriority="50"/>
+    <w:lsdException w:name="List Table 6 Colorful Accent 5" w:uiPriority="51"/>
+    <w:lsdException w:name="List Table 7 Colorful Accent 5" w:uiPriority="52"/>
+    <w:lsdException w:name="List Table 1 Light Accent 6" w:uiPriority="46"/>
+    <w:lsdException w:name="List Table 2 Accent 6" w:uiPriority="47"/>
+    <w:lsdException w:name="List Table 3 Accent 6" w:uiPriority="48"/>
+    <w:lsdException w:name="List Table 4 Accent 6" w:uiPriority="49"/>
+    <w:lsdException w:name="List Table 5 Dark Accent 6" w:uiPriority="50"/>
+    <w:lsdException w:name="List Table 6 Colorful Accent 6" w:uiPriority="51"/>
+    <w:lsdException w:name="List Table 7 Colorful Accent 6" w:uiPriority="52"/>
+    <w:lsdException w:name="Mention" w:semiHidden="1" w:unhideWhenUsed="1"/>
+    <w:lsdException w:name="Smart Hyperlink" w:semiHidden="1" w:unhideWhenUsed="1"/>
+    <w:lsdException w:name="Hashtag" w:semiHidden="1" w:unhideWhenUsed="1"/>
+    <w:lsdException w:name="Unresolved Mention" w:semiHidden="1" w:unhideWhenUsed="1"/>
+    <w:lsdException w:name="Smart Link" w:semiHidden="1" w:unhideWhenUsed="1"/>
+    <w:lsdException w:name="Smart Link Error" w:semiHidden="1" w:unhideWhenUsed="1"/>
   </w:latentStyles>
   <w:style w:type="paragraph" w:default="1" w:styleId="a">
     <w:name w:val="Normal"/>
@@ -907,7 +4110,7 @@
     <w:name w:val="heading 1"/>
     <w:basedOn w:val="a"/>
     <w:next w:val="a"/>
-    <w:link w:val="1Char"/>
+    <w:link w:val="10"/>
     <w:uiPriority w:val="9"/>
     <w:qFormat/>
     <w:rsid w:val="00503A0B"/>
@@ -930,7 +4133,7 @@
     <w:name w:val="heading 2"/>
     <w:basedOn w:val="a"/>
     <w:next w:val="a"/>
-    <w:link w:val="2Char"/>
+    <w:link w:val="20"/>
     <w:uiPriority w:val="9"/>
     <w:unhideWhenUsed/>
     <w:qFormat/>
@@ -953,11 +4156,11 @@
     <w:name w:val="heading 3"/>
     <w:basedOn w:val="a"/>
     <w:next w:val="a"/>
-    <w:link w:val="3Char"/>
+    <w:link w:val="30"/>
     <w:uiPriority w:val="9"/>
     <w:unhideWhenUsed/>
     <w:qFormat/>
-    <w:rsid w:val="00503A0B"/>
+    <w:rsid w:val="00B72B57"/>
     <w:pPr>
       <w:keepNext/>
       <w:keepLines/>
@@ -966,7 +4169,6 @@
     </w:pPr>
     <w:rPr>
       <w:rFonts w:eastAsia="微软雅黑"/>
-      <w:b/>
       <w:bCs/>
       <w:i/>
       <w:sz w:val="28"/>
@@ -977,11 +4179,11 @@
     <w:name w:val="heading 4"/>
     <w:basedOn w:val="a"/>
     <w:next w:val="a"/>
-    <w:link w:val="4Char"/>
+    <w:link w:val="40"/>
     <w:uiPriority w:val="9"/>
     <w:unhideWhenUsed/>
     <w:qFormat/>
-    <w:rsid w:val="00503A0B"/>
+    <w:rsid w:val="00072C96"/>
     <w:pPr>
       <w:keepNext/>
       <w:keepLines/>
@@ -989,10 +4191,9 @@
       <w:outlineLvl w:val="3"/>
     </w:pPr>
     <w:rPr>
-      <w:rFonts w:asciiTheme="majorHAnsi" w:eastAsiaTheme="majorEastAsia" w:hAnsiTheme="majorHAnsi" w:cstheme="majorBidi"/>
-      <w:b/>
+      <w:rFonts w:asciiTheme="majorHAnsi" w:eastAsia="微软雅黑" w:hAnsiTheme="majorHAnsi" w:cstheme="majorBidi"/>
       <w:bCs/>
-      <w:sz w:val="28"/>
+      <w:sz w:val="24"/>
       <w:szCs w:val="28"/>
     </w:rPr>
   </w:style>
@@ -1000,7 +4201,7 @@
     <w:name w:val="heading 5"/>
     <w:basedOn w:val="a"/>
     <w:next w:val="a"/>
-    <w:link w:val="5Char"/>
+    <w:link w:val="50"/>
     <w:uiPriority w:val="9"/>
     <w:unhideWhenUsed/>
     <w:qFormat/>
@@ -1045,8 +4246,8 @@
     <w:semiHidden/>
     <w:unhideWhenUsed/>
   </w:style>
-  <w:style w:type="character" w:customStyle="1" w:styleId="1Char">
-    <w:name w:val="标题 1 Char"/>
+  <w:style w:type="character" w:customStyle="1" w:styleId="10">
+    <w:name w:val="标题 1 字符"/>
     <w:basedOn w:val="a0"/>
     <w:link w:val="1"/>
     <w:uiPriority w:val="9"/>
@@ -1060,8 +4261,8 @@
       <w:szCs w:val="44"/>
     </w:rPr>
   </w:style>
-  <w:style w:type="character" w:customStyle="1" w:styleId="2Char">
-    <w:name w:val="标题 2 Char"/>
+  <w:style w:type="character" w:customStyle="1" w:styleId="20">
+    <w:name w:val="标题 2 字符"/>
     <w:basedOn w:val="a0"/>
     <w:link w:val="2"/>
     <w:uiPriority w:val="9"/>
@@ -1084,424 +4285,35 @@
       <w:ind w:firstLineChars="200" w:firstLine="420"/>
     </w:pPr>
   </w:style>
-  <w:style w:type="character" w:customStyle="1" w:styleId="3Char">
-    <w:name w:val="标题 3 Char"/>
+  <w:style w:type="character" w:customStyle="1" w:styleId="30">
+    <w:name w:val="标题 3 字符"/>
     <w:basedOn w:val="a0"/>
     <w:link w:val="3"/>
     <w:uiPriority w:val="9"/>
-    <w:rsid w:val="00503A0B"/>
+    <w:rsid w:val="00B72B57"/>
     <w:rPr>
       <w:rFonts w:eastAsia="微软雅黑"/>
-      <w:b/>
       <w:bCs/>
       <w:i/>
       <w:sz w:val="28"/>
       <w:szCs w:val="32"/>
     </w:rPr>
   </w:style>
-  <w:style w:type="character" w:customStyle="1" w:styleId="4Char">
-    <w:name w:val="标题 4 Char"/>
+  <w:style w:type="character" w:customStyle="1" w:styleId="40">
+    <w:name w:val="标题 4 字符"/>
     <w:basedOn w:val="a0"/>
     <w:link w:val="4"/>
     <w:uiPriority w:val="9"/>
-    <w:rsid w:val="00503A0B"/>
+    <w:rsid w:val="00072C96"/>
     <w:rPr>
-      <w:rFonts w:asciiTheme="majorHAnsi" w:eastAsiaTheme="majorEastAsia" w:hAnsiTheme="majorHAnsi" w:cstheme="majorBidi"/>
-      <w:b/>
+      <w:rFonts w:asciiTheme="majorHAnsi" w:eastAsia="微软雅黑" w:hAnsiTheme="majorHAnsi" w:cstheme="majorBidi"/>
       <w:bCs/>
-      <w:sz w:val="28"/>
+      <w:sz w:val="24"/>
       <w:szCs w:val="28"/>
     </w:rPr>
   </w:style>
-  <w:style w:type="character" w:customStyle="1" w:styleId="5Char">
-    <w:name w:val="标题 5 Char"/>
-    <w:basedOn w:val="a0"/>
-    <w:link w:val="5"/>
-    <w:uiPriority w:val="9"/>
-    <w:rsid w:val="00503A0B"/>
-    <w:rPr>
-      <w:b/>
-      <w:bCs/>
-      <w:sz w:val="28"/>
-      <w:szCs w:val="28"/>
-    </w:rPr>
-  </w:style>
-</w:styles>
-</file>
-
-<file path=word/stylesWithEffects.xml><?xml version="1.0" encoding="utf-8"?>
-<w:styles xmlns:wpc="http://schemas.microsoft.com/office/word/2010/wordprocessingCanvas" xmlns:mc="http://schemas.openxmlformats.org/markup-compatibility/2006" xmlns:o="urn:schemas-microsoft-com:office:office" xmlns:r="http://schemas.openxmlformats.org/officeDocument/2006/relationships" xmlns:m="http://schemas.openxmlformats.org/officeDocument/2006/math" xmlns:v="urn:schemas-microsoft-com:vml" xmlns:wp14="http://schemas.microsoft.com/office/word/2010/wordprocessingDrawing" xmlns:wp="http://schemas.openxmlformats.org/drawingml/2006/wordprocessingDrawing" xmlns:w10="urn:schemas-microsoft-com:office:word" xmlns:w="http://schemas.openxmlformats.org/wordprocessingml/2006/main" xmlns:w14="http://schemas.microsoft.com/office/word/2010/wordml" xmlns:wpg="http://schemas.microsoft.com/office/word/2010/wordprocessingGroup" xmlns:wpi="http://schemas.microsoft.com/office/word/2010/wordprocessingInk" xmlns:wne="http://schemas.microsoft.com/office/word/2006/wordml" xmlns:wps="http://schemas.microsoft.com/office/word/2010/wordprocessingShape" mc:Ignorable="w14 wp14">
-  <w:docDefaults>
-    <w:rPrDefault>
-      <w:rPr>
-        <w:rFonts w:asciiTheme="minorHAnsi" w:eastAsiaTheme="minorEastAsia" w:hAnsiTheme="minorHAnsi" w:cstheme="minorBidi"/>
-        <w:kern w:val="2"/>
-        <w:sz w:val="21"/>
-        <w:szCs w:val="22"/>
-        <w:lang w:val="en-US" w:eastAsia="zh-CN" w:bidi="ar-SA"/>
-      </w:rPr>
-    </w:rPrDefault>
-    <w:pPrDefault/>
-  </w:docDefaults>
-  <w:latentStyles w:defLockedState="0" w:defUIPriority="99" w:defSemiHidden="1" w:defUnhideWhenUsed="1" w:defQFormat="0" w:count="267">
-    <w:lsdException w:name="Normal" w:semiHidden="0" w:uiPriority="0" w:unhideWhenUsed="0" w:qFormat="1"/>
-    <w:lsdException w:name="heading 1" w:semiHidden="0" w:uiPriority="9" w:unhideWhenUsed="0" w:qFormat="1"/>
-    <w:lsdException w:name="heading 2" w:uiPriority="9" w:qFormat="1"/>
-    <w:lsdException w:name="heading 3" w:uiPriority="9" w:qFormat="1"/>
-    <w:lsdException w:name="heading 4" w:uiPriority="9" w:qFormat="1"/>
-    <w:lsdException w:name="heading 5" w:uiPriority="9" w:qFormat="1"/>
-    <w:lsdException w:name="heading 6" w:uiPriority="9" w:qFormat="1"/>
-    <w:lsdException w:name="heading 7" w:uiPriority="9" w:qFormat="1"/>
-    <w:lsdException w:name="heading 8" w:uiPriority="9" w:qFormat="1"/>
-    <w:lsdException w:name="heading 9" w:uiPriority="9" w:qFormat="1"/>
-    <w:lsdException w:name="toc 1" w:uiPriority="39"/>
-    <w:lsdException w:name="toc 2" w:uiPriority="39"/>
-    <w:lsdException w:name="toc 3" w:uiPriority="39"/>
-    <w:lsdException w:name="toc 4" w:uiPriority="39"/>
-    <w:lsdException w:name="toc 5" w:uiPriority="39"/>
-    <w:lsdException w:name="toc 6" w:uiPriority="39"/>
-    <w:lsdException w:name="toc 7" w:uiPriority="39"/>
-    <w:lsdException w:name="toc 8" w:uiPriority="39"/>
-    <w:lsdException w:name="toc 9" w:uiPriority="39"/>
-    <w:lsdException w:name="caption" w:uiPriority="35" w:qFormat="1"/>
-    <w:lsdException w:name="Title" w:semiHidden="0" w:uiPriority="10" w:unhideWhenUsed="0" w:qFormat="1"/>
-    <w:lsdException w:name="Default Paragraph Font" w:uiPriority="1"/>
-    <w:lsdException w:name="Subtitle" w:semiHidden="0" w:uiPriority="11" w:unhideWhenUsed="0" w:qFormat="1"/>
-    <w:lsdException w:name="Strong" w:semiHidden="0" w:uiPriority="22" w:unhideWhenUsed="0" w:qFormat="1"/>
-    <w:lsdException w:name="Emphasis" w:semiHidden="0" w:uiPriority="20" w:unhideWhenUsed="0" w:qFormat="1"/>
-    <w:lsdException w:name="Table Grid" w:semiHidden="0" w:uiPriority="59" w:unhideWhenUsed="0"/>
-    <w:lsdException w:name="Placeholder Text" w:unhideWhenUsed="0"/>
-    <w:lsdException w:name="No Spacing" w:semiHidden="0" w:uiPriority="1" w:unhideWhenUsed="0" w:qFormat="1"/>
-    <w:lsdException w:name="Light Shading" w:semiHidden="0" w:uiPriority="60" w:unhideWhenUsed="0"/>
-    <w:lsdException w:name="Light List" w:semiHidden="0" w:uiPriority="61" w:unhideWhenUsed="0"/>
-    <w:lsdException w:name="Light Grid" w:semiHidden="0" w:uiPriority="62" w:unhideWhenUsed="0"/>
-    <w:lsdException w:name="Medium Shading 1" w:semiHidden="0" w:uiPriority="63" w:unhideWhenUsed="0"/>
-    <w:lsdException w:name="Medium Shading 2" w:semiHidden="0" w:uiPriority="64" w:unhideWhenUsed="0"/>
-    <w:lsdException w:name="Medium List 1" w:semiHidden="0" w:uiPriority="65" w:unhideWhenUsed="0"/>
-    <w:lsdException w:name="Medium List 2" w:semiHidden="0" w:uiPriority="66" w:unhideWhenUsed="0"/>
-    <w:lsdException w:name="Medium Grid 1" w:semiHidden="0" w:uiPriority="67" w:unhideWhenUsed="0"/>
-    <w:lsdException w:name="Medium Grid 2" w:semiHidden="0" w:uiPriority="68" w:unhideWhenUsed="0"/>
-    <w:lsdException w:name="Medium Grid 3" w:semiHidden="0" w:uiPriority="69" w:unhideWhenUsed="0"/>
-    <w:lsdException w:name="Dark List" w:semiHidden="0" w:uiPriority="70" w:unhideWhenUsed="0"/>
-    <w:lsdException w:name="Colorful Shading" w:semiHidden="0" w:uiPriority="71" w:unhideWhenUsed="0"/>
-    <w:lsdException w:name="Colorful List" w:semiHidden="0" w:uiPriority="72" w:unhideWhenUsed="0"/>
-    <w:lsdException w:name="Colorful Grid" w:semiHidden="0" w:uiPriority="73" w:unhideWhenUsed="0"/>
-    <w:lsdException w:name="Light Shading Accent 1" w:semiHidden="0" w:uiPriority="60" w:unhideWhenUsed="0"/>
-    <w:lsdException w:name="Light List Accent 1" w:semiHidden="0" w:uiPriority="61" w:unhideWhenUsed="0"/>
-    <w:lsdException w:name="Light Grid Accent 1" w:semiHidden="0" w:uiPriority="62" w:unhideWhenUsed="0"/>
-    <w:lsdException w:name="Medium Shading 1 Accent 1" w:semiHidden="0" w:uiPriority="63" w:unhideWhenUsed="0"/>
-    <w:lsdException w:name="Medium Shading 2 Accent 1" w:semiHidden="0" w:uiPriority="64" w:unhideWhenUsed="0"/>
-    <w:lsdException w:name="Medium List 1 Accent 1" w:semiHidden="0" w:uiPriority="65" w:unhideWhenUsed="0"/>
-    <w:lsdException w:name="Revision" w:unhideWhenUsed="0"/>
-    <w:lsdException w:name="List Paragraph" w:semiHidden="0" w:uiPriority="34" w:unhideWhenUsed="0" w:qFormat="1"/>
-    <w:lsdException w:name="Quote" w:semiHidden="0" w:uiPriority="29" w:unhideWhenUsed="0" w:qFormat="1"/>
-    <w:lsdException w:name="Intense Quote" w:semiHidden="0" w:uiPriority="30" w:unhideWhenUsed="0" w:qFormat="1"/>
-    <w:lsdException w:name="Medium List 2 Accent 1" w:semiHidden="0" w:uiPriority="66" w:unhideWhenUsed="0"/>
-    <w:lsdException w:name="Medium Grid 1 Accent 1" w:semiHidden="0" w:uiPriority="67" w:unhideWhenUsed="0"/>
-    <w:lsdException w:name="Medium Grid 2 Accent 1" w:semiHidden="0" w:uiPriority="68" w:unhideWhenUsed="0"/>
-    <w:lsdException w:name="Medium Grid 3 Accent 1" w:semiHidden="0" w:uiPriority="69" w:unhideWhenUsed="0"/>
-    <w:lsdException w:name="Dark List Accent 1" w:semiHidden="0" w:uiPriority="70" w:unhideWhenUsed="0"/>
-    <w:lsdException w:name="Colorful Shading Accent 1" w:semiHidden="0" w:uiPriority="71" w:unhideWhenUsed="0"/>
-    <w:lsdException w:name="Colorful List Accent 1" w:semiHidden="0" w:uiPriority="72" w:unhideWhenUsed="0"/>
-    <w:lsdException w:name="Colorful Grid Accent 1" w:semiHidden="0" w:uiPriority="73" w:unhideWhenUsed="0"/>
-    <w:lsdException w:name="Light Shading Accent 2" w:semiHidden="0" w:uiPriority="60" w:unhideWhenUsed="0"/>
-    <w:lsdException w:name="Light List Accent 2" w:semiHidden="0" w:uiPriority="61" w:unhideWhenUsed="0"/>
-    <w:lsdException w:name="Light Grid Accent 2" w:semiHidden="0" w:uiPriority="62" w:unhideWhenUsed="0"/>
-    <w:lsdException w:name="Medium Shading 1 Accent 2" w:semiHidden="0" w:uiPriority="63" w:unhideWhenUsed="0"/>
-    <w:lsdException w:name="Medium Shading 2 Accent 2" w:semiHidden="0" w:uiPriority="64" w:unhideWhenUsed="0"/>
-    <w:lsdException w:name="Medium List 1 Accent 2" w:semiHidden="0" w:uiPriority="65" w:unhideWhenUsed="0"/>
-    <w:lsdException w:name="Medium List 2 Accent 2" w:semiHidden="0" w:uiPriority="66" w:unhideWhenUsed="0"/>
-    <w:lsdException w:name="Medium Grid 1 Accent 2" w:semiHidden="0" w:uiPriority="67" w:unhideWhenUsed="0"/>
-    <w:lsdException w:name="Medium Grid 2 Accent 2" w:semiHidden="0" w:uiPriority="68" w:unhideWhenUsed="0"/>
-    <w:lsdException w:name="Medium Grid 3 Accent 2" w:semiHidden="0" w:uiPriority="69" w:unhideWhenUsed="0"/>
-    <w:lsdException w:name="Dark List Accent 2" w:semiHidden="0" w:uiPriority="70" w:unhideWhenUsed="0"/>
-    <w:lsdException w:name="Colorful Shading Accent 2" w:semiHidden="0" w:uiPriority="71" w:unhideWhenUsed="0"/>
-    <w:lsdException w:name="Colorful List Accent 2" w:semiHidden="0" w:uiPriority="72" w:unhideWhenUsed="0"/>
-    <w:lsdException w:name="Colorful Grid Accent 2" w:semiHidden="0" w:uiPriority="73" w:unhideWhenUsed="0"/>
-    <w:lsdException w:name="Light Shading Accent 3" w:semiHidden="0" w:uiPriority="60" w:unhideWhenUsed="0"/>
-    <w:lsdException w:name="Light List Accent 3" w:semiHidden="0" w:uiPriority="61" w:unhideWhenUsed="0"/>
-    <w:lsdException w:name="Light Grid Accent 3" w:semiHidden="0" w:uiPriority="62" w:unhideWhenUsed="0"/>
-    <w:lsdException w:name="Medium Shading 1 Accent 3" w:semiHidden="0" w:uiPriority="63" w:unhideWhenUsed="0"/>
-    <w:lsdException w:name="Medium Shading 2 Accent 3" w:semiHidden="0" w:uiPriority="64" w:unhideWhenUsed="0"/>
-    <w:lsdException w:name="Medium List 1 Accent 3" w:semiHidden="0" w:uiPriority="65" w:unhideWhenUsed="0"/>
-    <w:lsdException w:name="Medium List 2 Accent 3" w:semiHidden="0" w:uiPriority="66" w:unhideWhenUsed="0"/>
-    <w:lsdException w:name="Medium Grid 1 Accent 3" w:semiHidden="0" w:uiPriority="67" w:unhideWhenUsed="0"/>
-    <w:lsdException w:name="Medium Grid 2 Accent 3" w:semiHidden="0" w:uiPriority="68" w:unhideWhenUsed="0"/>
-    <w:lsdException w:name="Medium Grid 3 Accent 3" w:semiHidden="0" w:uiPriority="69" w:unhideWhenUsed="0"/>
-    <w:lsdException w:name="Dark List Accent 3" w:semiHidden="0" w:uiPriority="70" w:unhideWhenUsed="0"/>
-    <w:lsdException w:name="Colorful Shading Accent 3" w:semiHidden="0" w:uiPriority="71" w:unhideWhenUsed="0"/>
-    <w:lsdException w:name="Colorful List Accent 3" w:semiHidden="0" w:uiPriority="72" w:unhideWhenUsed="0"/>
-    <w:lsdException w:name="Colorful Grid Accent 3" w:semiHidden="0" w:uiPriority="73" w:unhideWhenUsed="0"/>
-    <w:lsdException w:name="Light Shading Accent 4" w:semiHidden="0" w:uiPriority="60" w:unhideWhenUsed="0"/>
-    <w:lsdException w:name="Light List Accent 4" w:semiHidden="0" w:uiPriority="61" w:unhideWhenUsed="0"/>
-    <w:lsdException w:name="Light Grid Accent 4" w:semiHidden="0" w:uiPriority="62" w:unhideWhenUsed="0"/>
-    <w:lsdException w:name="Medium Shading 1 Accent 4" w:semiHidden="0" w:uiPriority="63" w:unhideWhenUsed="0"/>
-    <w:lsdException w:name="Medium Shading 2 Accent 4" w:semiHidden="0" w:uiPriority="64" w:unhideWhenUsed="0"/>
-    <w:lsdException w:name="Medium List 1 Accent 4" w:semiHidden="0" w:uiPriority="65" w:unhideWhenUsed="0"/>
-    <w:lsdException w:name="Medium List 2 Accent 4" w:semiHidden="0" w:uiPriority="66" w:unhideWhenUsed="0"/>
-    <w:lsdException w:name="Medium Grid 1 Accent 4" w:semiHidden="0" w:uiPriority="67" w:unhideWhenUsed="0"/>
-    <w:lsdException w:name="Medium Grid 2 Accent 4" w:semiHidden="0" w:uiPriority="68" w:unhideWhenUsed="0"/>
-    <w:lsdException w:name="Medium Grid 3 Accent 4" w:semiHidden="0" w:uiPriority="69" w:unhideWhenUsed="0"/>
-    <w:lsdException w:name="Dark List Accent 4" w:semiHidden="0" w:uiPriority="70" w:unhideWhenUsed="0"/>
-    <w:lsdException w:name="Colorful Shading Accent 4" w:semiHidden="0" w:uiPriority="71" w:unhideWhenUsed="0"/>
-    <w:lsdException w:name="Colorful List Accent 4" w:semiHidden="0" w:uiPriority="72" w:unhideWhenUsed="0"/>
-    <w:lsdException w:name="Colorful Grid Accent 4" w:semiHidden="0" w:uiPriority="73" w:unhideWhenUsed="0"/>
-    <w:lsdException w:name="Light Shading Accent 5" w:semiHidden="0" w:uiPriority="60" w:unhideWhenUsed="0"/>
-    <w:lsdException w:name="Light List Accent 5" w:semiHidden="0" w:uiPriority="61" w:unhideWhenUsed="0"/>
-    <w:lsdException w:name="Light Grid Accent 5" w:semiHidden="0" w:uiPriority="62" w:unhideWhenUsed="0"/>
-    <w:lsdException w:name="Medium Shading 1 Accent 5" w:semiHidden="0" w:uiPriority="63" w:unhideWhenUsed="0"/>
-    <w:lsdException w:name="Medium Shading 2 Accent 5" w:semiHidden="0" w:uiPriority="64" w:unhideWhenUsed="0"/>
-    <w:lsdException w:name="Medium List 1 Accent 5" w:semiHidden="0" w:uiPriority="65" w:unhideWhenUsed="0"/>
-    <w:lsdException w:name="Medium List 2 Accent 5" w:semiHidden="0" w:uiPriority="66" w:unhideWhenUsed="0"/>
-    <w:lsdException w:name="Medium Grid 1 Accent 5" w:semiHidden="0" w:uiPriority="67" w:unhideWhenUsed="0"/>
-    <w:lsdException w:name="Medium Grid 2 Accent 5" w:semiHidden="0" w:uiPriority="68" w:unhideWhenUsed="0"/>
-    <w:lsdException w:name="Medium Grid 3 Accent 5" w:semiHidden="0" w:uiPriority="69" w:unhideWhenUsed="0"/>
-    <w:lsdException w:name="Dark List Accent 5" w:semiHidden="0" w:uiPriority="70" w:unhideWhenUsed="0"/>
-    <w:lsdException w:name="Colorful Shading Accent 5" w:semiHidden="0" w:uiPriority="71" w:unhideWhenUsed="0"/>
-    <w:lsdException w:name="Colorful List Accent 5" w:semiHidden="0" w:uiPriority="72" w:unhideWhenUsed="0"/>
-    <w:lsdException w:name="Colorful Grid Accent 5" w:semiHidden="0" w:uiPriority="73" w:unhideWhenUsed="0"/>
-    <w:lsdException w:name="Light Shading Accent 6" w:semiHidden="0" w:uiPriority="60" w:unhideWhenUsed="0"/>
-    <w:lsdException w:name="Light List Accent 6" w:semiHidden="0" w:uiPriority="61" w:unhideWhenUsed="0"/>
-    <w:lsdException w:name="Light Grid Accent 6" w:semiHidden="0" w:uiPriority="62" w:unhideWhenUsed="0"/>
-    <w:lsdException w:name="Medium Shading 1 Accent 6" w:semiHidden="0" w:uiPriority="63" w:unhideWhenUsed="0"/>
-    <w:lsdException w:name="Medium Shading 2 Accent 6" w:semiHidden="0" w:uiPriority="64" w:unhideWhenUsed="0"/>
-    <w:lsdException w:name="Medium List 1 Accent 6" w:semiHidden="0" w:uiPriority="65" w:unhideWhenUsed="0"/>
-    <w:lsdException w:name="Medium List 2 Accent 6" w:semiHidden="0" w:uiPriority="66" w:unhideWhenUsed="0"/>
-    <w:lsdException w:name="Medium Grid 1 Accent 6" w:semiHidden="0" w:uiPriority="67" w:unhideWhenUsed="0"/>
-    <w:lsdException w:name="Medium Grid 2 Accent 6" w:semiHidden="0" w:uiPriority="68" w:unhideWhenUsed="0"/>
-    <w:lsdException w:name="Medium Grid 3 Accent 6" w:semiHidden="0" w:uiPriority="69" w:unhideWhenUsed="0"/>
-    <w:lsdException w:name="Dark List Accent 6" w:semiHidden="0" w:uiPriority="70" w:unhideWhenUsed="0"/>
-    <w:lsdException w:name="Colorful Shading Accent 6" w:semiHidden="0" w:uiPriority="71" w:unhideWhenUsed="0"/>
-    <w:lsdException w:name="Colorful List Accent 6" w:semiHidden="0" w:uiPriority="72" w:unhideWhenUsed="0"/>
-    <w:lsdException w:name="Colorful Grid Accent 6" w:semiHidden="0" w:uiPriority="73" w:unhideWhenUsed="0"/>
-    <w:lsdException w:name="Subtle Emphasis" w:semiHidden="0" w:uiPriority="19" w:unhideWhenUsed="0" w:qFormat="1"/>
-    <w:lsdException w:name="Intense Emphasis" w:semiHidden="0" w:uiPriority="21" w:unhideWhenUsed="0" w:qFormat="1"/>
-    <w:lsdException w:name="Subtle Reference" w:semiHidden="0" w:uiPriority="31" w:unhideWhenUsed="0" w:qFormat="1"/>
-    <w:lsdException w:name="Intense Reference" w:semiHidden="0" w:uiPriority="32" w:unhideWhenUsed="0" w:qFormat="1"/>
-    <w:lsdException w:name="Book Title" w:semiHidden="0" w:uiPriority="33" w:unhideWhenUsed="0" w:qFormat="1"/>
-    <w:lsdException w:name="Bibliography" w:uiPriority="37"/>
-    <w:lsdException w:name="TOC Heading" w:uiPriority="39" w:qFormat="1"/>
-  </w:latentStyles>
-  <w:style w:type="paragraph" w:default="1" w:styleId="a">
-    <w:name w:val="Normal"/>
-    <w:qFormat/>
-    <w:pPr>
-      <w:widowControl w:val="0"/>
-      <w:jc w:val="both"/>
-    </w:pPr>
-  </w:style>
-  <w:style w:type="paragraph" w:styleId="1">
-    <w:name w:val="heading 1"/>
-    <w:basedOn w:val="a"/>
-    <w:next w:val="a"/>
-    <w:link w:val="1Char"/>
-    <w:uiPriority w:val="9"/>
-    <w:qFormat/>
-    <w:rsid w:val="00503A0B"/>
-    <w:pPr>
-      <w:keepNext/>
-      <w:keepLines/>
-      <w:spacing w:before="340" w:after="330" w:line="578" w:lineRule="auto"/>
-      <w:outlineLvl w:val="0"/>
-    </w:pPr>
-    <w:rPr>
-      <w:rFonts w:eastAsia="微软雅黑"/>
-      <w:b/>
-      <w:bCs/>
-      <w:kern w:val="44"/>
-      <w:sz w:val="44"/>
-      <w:szCs w:val="44"/>
-    </w:rPr>
-  </w:style>
-  <w:style w:type="paragraph" w:styleId="2">
-    <w:name w:val="heading 2"/>
-    <w:basedOn w:val="a"/>
-    <w:next w:val="a"/>
-    <w:link w:val="2Char"/>
-    <w:uiPriority w:val="9"/>
-    <w:unhideWhenUsed/>
-    <w:qFormat/>
-    <w:rsid w:val="00503A0B"/>
-    <w:pPr>
-      <w:keepNext/>
-      <w:keepLines/>
-      <w:spacing w:before="260" w:after="260" w:line="416" w:lineRule="auto"/>
-      <w:outlineLvl w:val="1"/>
-    </w:pPr>
-    <w:rPr>
-      <w:rFonts w:asciiTheme="majorHAnsi" w:eastAsia="微软雅黑" w:hAnsiTheme="majorHAnsi" w:cstheme="majorBidi"/>
-      <w:b/>
-      <w:bCs/>
-      <w:sz w:val="32"/>
-      <w:szCs w:val="32"/>
-    </w:rPr>
-  </w:style>
-  <w:style w:type="paragraph" w:styleId="3">
-    <w:name w:val="heading 3"/>
-    <w:basedOn w:val="a"/>
-    <w:next w:val="a"/>
-    <w:link w:val="3Char"/>
-    <w:uiPriority w:val="9"/>
-    <w:unhideWhenUsed/>
-    <w:qFormat/>
-    <w:rsid w:val="00503A0B"/>
-    <w:pPr>
-      <w:keepNext/>
-      <w:keepLines/>
-      <w:spacing w:before="260" w:after="260" w:line="416" w:lineRule="auto"/>
-      <w:outlineLvl w:val="2"/>
-    </w:pPr>
-    <w:rPr>
-      <w:rFonts w:eastAsia="微软雅黑"/>
-      <w:b/>
-      <w:bCs/>
-      <w:i/>
-      <w:sz w:val="28"/>
-      <w:szCs w:val="32"/>
-    </w:rPr>
-  </w:style>
-  <w:style w:type="paragraph" w:styleId="4">
-    <w:name w:val="heading 4"/>
-    <w:basedOn w:val="a"/>
-    <w:next w:val="a"/>
-    <w:link w:val="4Char"/>
-    <w:uiPriority w:val="9"/>
-    <w:unhideWhenUsed/>
-    <w:qFormat/>
-    <w:rsid w:val="00503A0B"/>
-    <w:pPr>
-      <w:keepNext/>
-      <w:keepLines/>
-      <w:spacing w:before="280" w:after="290" w:line="376" w:lineRule="auto"/>
-      <w:outlineLvl w:val="3"/>
-    </w:pPr>
-    <w:rPr>
-      <w:rFonts w:asciiTheme="majorHAnsi" w:eastAsiaTheme="majorEastAsia" w:hAnsiTheme="majorHAnsi" w:cstheme="majorBidi"/>
-      <w:b/>
-      <w:bCs/>
-      <w:sz w:val="28"/>
-      <w:szCs w:val="28"/>
-    </w:rPr>
-  </w:style>
-  <w:style w:type="paragraph" w:styleId="5">
-    <w:name w:val="heading 5"/>
-    <w:basedOn w:val="a"/>
-    <w:next w:val="a"/>
-    <w:link w:val="5Char"/>
-    <w:uiPriority w:val="9"/>
-    <w:unhideWhenUsed/>
-    <w:qFormat/>
-    <w:rsid w:val="00503A0B"/>
-    <w:pPr>
-      <w:keepNext/>
-      <w:keepLines/>
-      <w:spacing w:before="280" w:after="290" w:line="376" w:lineRule="auto"/>
-      <w:outlineLvl w:val="4"/>
-    </w:pPr>
-    <w:rPr>
-      <w:b/>
-      <w:bCs/>
-      <w:sz w:val="28"/>
-      <w:szCs w:val="28"/>
-    </w:rPr>
-  </w:style>
-  <w:style w:type="character" w:default="1" w:styleId="a0">
-    <w:name w:val="Default Paragraph Font"/>
-    <w:uiPriority w:val="1"/>
-    <w:semiHidden/>
-    <w:unhideWhenUsed/>
-  </w:style>
-  <w:style w:type="table" w:default="1" w:styleId="a1">
-    <w:name w:val="Normal Table"/>
-    <w:uiPriority w:val="99"/>
-    <w:semiHidden/>
-    <w:unhideWhenUsed/>
-    <w:tblPr>
-      <w:tblInd w:w="0" w:type="dxa"/>
-      <w:tblCellMar>
-        <w:top w:w="0" w:type="dxa"/>
-        <w:left w:w="108" w:type="dxa"/>
-        <w:bottom w:w="0" w:type="dxa"/>
-        <w:right w:w="108" w:type="dxa"/>
-      </w:tblCellMar>
-    </w:tblPr>
-  </w:style>
-  <w:style w:type="numbering" w:default="1" w:styleId="a2">
-    <w:name w:val="No List"/>
-    <w:uiPriority w:val="99"/>
-    <w:semiHidden/>
-    <w:unhideWhenUsed/>
-  </w:style>
-  <w:style w:type="character" w:customStyle="1" w:styleId="1Char">
-    <w:name w:val="标题 1 Char"/>
-    <w:basedOn w:val="a0"/>
-    <w:link w:val="1"/>
-    <w:uiPriority w:val="9"/>
-    <w:rsid w:val="00503A0B"/>
-    <w:rPr>
-      <w:rFonts w:eastAsia="微软雅黑"/>
-      <w:b/>
-      <w:bCs/>
-      <w:kern w:val="44"/>
-      <w:sz w:val="44"/>
-      <w:szCs w:val="44"/>
-    </w:rPr>
-  </w:style>
-  <w:style w:type="character" w:customStyle="1" w:styleId="2Char">
-    <w:name w:val="标题 2 Char"/>
-    <w:basedOn w:val="a0"/>
-    <w:link w:val="2"/>
-    <w:uiPriority w:val="9"/>
-    <w:rsid w:val="00503A0B"/>
-    <w:rPr>
-      <w:rFonts w:asciiTheme="majorHAnsi" w:eastAsia="微软雅黑" w:hAnsiTheme="majorHAnsi" w:cstheme="majorBidi"/>
-      <w:b/>
-      <w:bCs/>
-      <w:sz w:val="32"/>
-      <w:szCs w:val="32"/>
-    </w:rPr>
-  </w:style>
-  <w:style w:type="paragraph" w:styleId="a3">
-    <w:name w:val="List Paragraph"/>
-    <w:basedOn w:val="a"/>
-    <w:uiPriority w:val="34"/>
-    <w:qFormat/>
-    <w:rsid w:val="00F916D7"/>
-    <w:pPr>
-      <w:ind w:firstLineChars="200" w:firstLine="420"/>
-    </w:pPr>
-  </w:style>
-  <w:style w:type="character" w:customStyle="1" w:styleId="3Char">
-    <w:name w:val="标题 3 Char"/>
-    <w:basedOn w:val="a0"/>
-    <w:link w:val="3"/>
-    <w:uiPriority w:val="9"/>
-    <w:rsid w:val="00503A0B"/>
-    <w:rPr>
-      <w:rFonts w:eastAsia="微软雅黑"/>
-      <w:b/>
-      <w:bCs/>
-      <w:i/>
-      <w:sz w:val="28"/>
-      <w:szCs w:val="32"/>
-    </w:rPr>
-  </w:style>
-  <w:style w:type="character" w:customStyle="1" w:styleId="4Char">
-    <w:name w:val="标题 4 Char"/>
-    <w:basedOn w:val="a0"/>
-    <w:link w:val="4"/>
-    <w:uiPriority w:val="9"/>
-    <w:rsid w:val="00503A0B"/>
-    <w:rPr>
-      <w:rFonts w:asciiTheme="majorHAnsi" w:eastAsiaTheme="majorEastAsia" w:hAnsiTheme="majorHAnsi" w:cstheme="majorBidi"/>
-      <w:b/>
-      <w:bCs/>
-      <w:sz w:val="28"/>
-      <w:szCs w:val="28"/>
-    </w:rPr>
-  </w:style>
-  <w:style w:type="character" w:customStyle="1" w:styleId="5Char">
-    <w:name w:val="标题 5 Char"/>
+  <w:style w:type="character" w:customStyle="1" w:styleId="50">
+    <w:name w:val="标题 5 字符"/>
     <w:basedOn w:val="a0"/>
     <w:link w:val="5"/>
     <w:uiPriority w:val="9"/>
@@ -1797,4 +4609,16 @@
   <a:objectDefaults/>
   <a:extraClrSchemeLst/>
 </a:theme>
+</file>
+
+<file path=customXml/item1.xml><?xml version="1.0" encoding="utf-8"?>
+<b:Sources xmlns:b="http://schemas.openxmlformats.org/officeDocument/2006/bibliography" xmlns="http://schemas.openxmlformats.org/officeDocument/2006/bibliography" SelectedStyle="\APASixthEditionOfficeOnline.xsl" StyleName="APA" Version="6"/>
+</file>
+
+<file path=customXml/itemProps1.xml><?xml version="1.0" encoding="utf-8"?>
+<ds:datastoreItem xmlns:ds="http://schemas.openxmlformats.org/officeDocument/2006/customXml" ds:itemID="{55C40704-44A9-4866-A00A-181C632EA2DB}">
+  <ds:schemaRefs>
+    <ds:schemaRef ds:uri="http://schemas.openxmlformats.org/officeDocument/2006/bibliography"/>
+  </ds:schemaRefs>
+</ds:datastoreItem>
 </file>
--- a/ArtConcept/BunkerTreasureReport.docx
+++ b/ArtConcept/BunkerTreasureReport.docx
@@ -210,31 +210,7 @@
         <w:rPr>
           <w:rFonts w:hint="eastAsia"/>
         </w:rPr>
-        <w:t>基地，要偷取核心能量石，</w:t>
-      </w:r>
-      <w:r>
-        <w:rPr>
-          <w:rFonts w:hint="eastAsia"/>
-        </w:rPr>
-        <w:t>玩家</w:t>
-      </w:r>
-      <w:r>
-        <w:rPr>
-          <w:rFonts w:hint="eastAsia"/>
-        </w:rPr>
-        <w:t>既是</w:t>
-      </w:r>
-      <w:r>
-        <w:rPr>
-          <w:rFonts w:hint="eastAsia"/>
-        </w:rPr>
-        <w:t>主角</w:t>
-      </w:r>
-      <w:r>
-        <w:rPr>
-          <w:rFonts w:hint="eastAsia"/>
-        </w:rPr>
-        <w:t>，一个半机械半人类的守卫</w:t>
+        <w:t>基地，要偷取核心能量石，玩家既是主角，一个半机械半人类的守卫</w:t>
       </w:r>
       <w:r>
         <w:rPr>
@@ -271,7 +247,6 @@
       <w:pPr>
         <w:pStyle w:val="3"/>
         <w:rPr>
-          <w:rFonts w:hint="eastAsia"/>
           <w:i w:val="0"/>
           <w:iCs/>
         </w:rPr>
@@ -635,11 +610,115 @@
       </w:r>
     </w:p>
     <w:p>
-      <w:pPr>
-        <w:rPr>
-          <w:rFonts w:hint="eastAsia"/>
-        </w:rPr>
-      </w:pPr>
+      <w:r>
+        <w:rPr>
+          <w:rFonts w:hint="eastAsia"/>
+        </w:rPr>
+        <w:t>作为一个美术风格为</w:t>
+      </w:r>
+      <w:r>
+        <w:rPr>
+          <w:rFonts w:hint="eastAsia"/>
+        </w:rPr>
+        <w:t>CyberPunk</w:t>
+      </w:r>
+      <w:r>
+        <w:rPr>
+          <w:rFonts w:hint="eastAsia"/>
+        </w:rPr>
+        <w:t>和神秘感觉的像素画来说，美术工作分为如下几个步骤：</w:t>
+      </w:r>
+    </w:p>
+    <w:p>
+      <w:pPr>
+        <w:pStyle w:val="a3"/>
+        <w:numPr>
+          <w:ilvl w:val="0"/>
+          <w:numId w:val="3"/>
+        </w:numPr>
+        <w:ind w:firstLineChars="0"/>
+      </w:pPr>
+      <w:r>
+        <w:rPr>
+          <w:rFonts w:hint="eastAsia"/>
+        </w:rPr>
+        <w:lastRenderedPageBreak/>
+        <w:t>首先寻找资源，确定感觉</w:t>
+      </w:r>
+    </w:p>
+    <w:p>
+      <w:pPr>
+        <w:pStyle w:val="a3"/>
+        <w:numPr>
+          <w:ilvl w:val="0"/>
+          <w:numId w:val="3"/>
+        </w:numPr>
+        <w:ind w:firstLineChars="0"/>
+      </w:pPr>
+      <w:r>
+        <w:rPr>
+          <w:rFonts w:hint="eastAsia"/>
+        </w:rPr>
+        <w:t>其次量化美术素材，进行绘制</w:t>
+      </w:r>
+    </w:p>
+    <w:p>
+      <w:pPr>
+        <w:pStyle w:val="a3"/>
+        <w:numPr>
+          <w:ilvl w:val="0"/>
+          <w:numId w:val="3"/>
+        </w:numPr>
+        <w:ind w:firstLineChars="0"/>
+      </w:pPr>
+      <w:r>
+        <w:rPr>
+          <w:rFonts w:hint="eastAsia"/>
+        </w:rPr>
+        <w:t>美术资源分层，输出序列帧</w:t>
+      </w:r>
+    </w:p>
+    <w:p>
+      <w:pPr>
+        <w:pStyle w:val="a3"/>
+        <w:numPr>
+          <w:ilvl w:val="0"/>
+          <w:numId w:val="3"/>
+        </w:numPr>
+        <w:ind w:firstLineChars="0"/>
+        <w:rPr>
+          <w:rFonts w:hint="eastAsia"/>
+        </w:rPr>
+      </w:pPr>
+      <w:r>
+        <w:rPr>
+          <w:rFonts w:hint="eastAsia"/>
+        </w:rPr>
+        <w:t>整合到</w:t>
+      </w:r>
+      <w:r>
+        <w:rPr>
+          <w:rFonts w:hint="eastAsia"/>
+        </w:rPr>
+        <w:t>Unity</w:t>
+      </w:r>
+      <w:r>
+        <w:t>3</w:t>
+      </w:r>
+      <w:r>
+        <w:rPr>
+          <w:rFonts w:hint="eastAsia"/>
+        </w:rPr>
+        <w:t>D</w:t>
+      </w:r>
+      <w:r>
+        <w:rPr>
+          <w:rFonts w:hint="eastAsia"/>
+        </w:rPr>
+        <w:t>中。</w:t>
+      </w:r>
+      <w:bookmarkStart w:id="0" w:name="_GoBack"/>
+      <w:bookmarkEnd w:id="0"/>
     </w:p>
     <w:p>
       <w:pPr>
@@ -649,7 +728,6 @@
         <w:rPr>
           <w:rFonts w:hint="eastAsia"/>
         </w:rPr>
-        <w:lastRenderedPageBreak/>
         <w:t>程序任务细节</w:t>
       </w:r>
     </w:p>
@@ -856,9 +934,6 @@
         <w:tabs>
           <w:tab w:val="center" w:pos="4153"/>
         </w:tabs>
-        <w:rPr>
-          <w:rFonts w:hint="eastAsia"/>
-        </w:rPr>
       </w:pPr>
       <w:r>
         <w:rPr>
@@ -917,7 +992,7 @@
           </mc:Choice>
           <mc:Fallback>
             <w:pict>
-              <v:line w14:anchorId="10914E14" id="直接连接符 14" o:spid="_x0000_s1026" style="position:absolute;left:0;text-align:left;flip:y;z-index:251654656;visibility:visible;mso-wrap-style:square;mso-wrap-distance-left:9pt;mso-wrap-distance-top:0;mso-wrap-distance-right:9pt;mso-wrap-distance-bottom:0;mso-position-horizontal:absolute;mso-position-horizontal-relative:text;mso-position-vertical:absolute;mso-position-vertical-relative:text" from="151.9pt,13.85pt" to="320.35pt,15.2pt" o:gfxdata="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" strokecolor="#4579b8 [3044]"/>
+              <v:line w14:anchorId="6159F032" id="直接连接符 14" o:spid="_x0000_s1026" style="position:absolute;left:0;text-align:left;flip:y;z-index:251654656;visibility:visible;mso-wrap-style:square;mso-wrap-distance-left:9pt;mso-wrap-distance-top:0;mso-wrap-distance-right:9pt;mso-wrap-distance-bottom:0;mso-position-horizontal:absolute;mso-position-horizontal-relative:text;mso-position-vertical:absolute;mso-position-vertical-relative:text" from="151.9pt,13.85pt" to="320.35pt,15.2pt" o:gfxdata="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" strokecolor="#4579b8 [3044]"/>
             </w:pict>
           </mc:Fallback>
         </mc:AlternateContent>
@@ -977,9 +1052,6 @@
                           <w:p>
                             <w:pPr>
                               <w:jc w:val="center"/>
-                              <w:rPr>
-                                <w:rFonts w:hint="eastAsia"/>
-                              </w:rPr>
                             </w:pPr>
                             <w:r>
                               <w:rPr>
@@ -1016,9 +1088,6 @@
                     <w:p>
                       <w:pPr>
                         <w:jc w:val="center"/>
-                        <w:rPr>
-                          <w:rFonts w:hint="eastAsia"/>
-                        </w:rPr>
                       </w:pPr>
                       <w:r>
                         <w:rPr>
@@ -1092,9 +1161,6 @@
                           <w:p>
                             <w:pPr>
                               <w:jc w:val="center"/>
-                              <w:rPr>
-                                <w:rFonts w:hint="eastAsia"/>
-                              </w:rPr>
                             </w:pPr>
                             <w:r>
                               <w:rPr>
@@ -1125,9 +1191,6 @@
                     <w:p>
                       <w:pPr>
                         <w:jc w:val="center"/>
-                        <w:rPr>
-                          <w:rFonts w:hint="eastAsia"/>
-                        </w:rPr>
                       </w:pPr>
                       <w:r>
                         <w:rPr>
@@ -1220,7 +1283,7 @@
           </mc:Choice>
           <mc:Fallback>
             <w:pict>
-              <v:shapetype w14:anchorId="13E2F154" id="_x0000_t32" coordsize="21600,21600" o:spt="32" o:oned="t" path="m,l21600,21600e" filled="f">
+              <v:shapetype w14:anchorId="19419C0F" id="_x0000_t32" coordsize="21600,21600" o:spt="32" o:oned="t" path="m,l21600,21600e" filled="f">
                 <v:path arrowok="t" fillok="f" o:connecttype="none"/>
                 <o:lock v:ext="edit" shapetype="t"/>
               </v:shapetype>
@@ -1518,7 +1581,7 @@
           </mc:Choice>
           <mc:Fallback>
             <w:pict>
-              <v:shape w14:anchorId="14DACC8E" id="直接箭头连接符 6" o:spid="_x0000_s1026" type="#_x0000_t32" style="position:absolute;left:0;text-align:left;margin-left:38.1pt;margin-top:268.2pt;width:71.8pt;height:66.35pt;flip:x;z-index:251655680;visibility:visible;mso-wrap-style:square;mso-width-percent:0;mso-height-percent:0;mso-wrap-distance-left:9pt;mso-wrap-distance-top:0;mso-wrap-distance-right:9pt;mso-wrap-distance-bottom:0;mso-position-horizontal:absolute;mso-position-horizontal-relative:text;mso-position-vertical:absolute;mso-position-vertical-relative:page;mso-width-percent:0;mso-height-percent:0;mso-width-relative:margin;mso-height-relative:margin" o:gfxdata="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" strokecolor="#4579b8 [3044]">
+              <v:shape w14:anchorId="19BEC30B" id="直接箭头连接符 6" o:spid="_x0000_s1026" type="#_x0000_t32" style="position:absolute;left:0;text-align:left;margin-left:38.1pt;margin-top:268.2pt;width:71.8pt;height:66.35pt;flip:x;z-index:251655680;visibility:visible;mso-wrap-style:square;mso-width-percent:0;mso-height-percent:0;mso-wrap-distance-left:9pt;mso-wrap-distance-top:0;mso-wrap-distance-right:9pt;mso-wrap-distance-bottom:0;mso-position-horizontal:absolute;mso-position-horizontal-relative:text;mso-position-vertical:absolute;mso-position-vertical-relative:page;mso-width-percent:0;mso-height-percent:0;mso-width-relative:margin;mso-height-relative:margin" o:gfxdata="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" strokecolor="#4579b8 [3044]">
                 <v:stroke endarrow="block"/>
                 <w10:wrap anchory="page"/>
               </v:shape>
@@ -1591,7 +1654,7 @@
           </mc:Choice>
           <mc:Fallback>
             <w:pict>
-              <v:shape w14:anchorId="49BAD948" id="直接箭头连接符 12" o:spid="_x0000_s1026" type="#_x0000_t32" style="position:absolute;left:0;text-align:left;margin-left:54.9pt;margin-top:2.45pt;width:64.2pt;height:60.1pt;flip:y;z-index:251702784;visibility:visible;mso-wrap-style:square;mso-width-percent:0;mso-height-percent:0;mso-wrap-distance-left:9pt;mso-wrap-distance-top:0;mso-wrap-distance-right:9pt;mso-wrap-distance-bottom:0;mso-position-horizontal:absolute;mso-position-horizontal-relative:text;mso-position-vertical:absolute;mso-position-vertical-relative:text;mso-width-percent:0;mso-height-percent:0;mso-width-relative:margin;mso-height-relative:margin" o:gfxdata="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" strokecolor="#4579b8 [3044]">
+              <v:shape w14:anchorId="1DBA06E6" id="直接箭头连接符 12" o:spid="_x0000_s1026" type="#_x0000_t32" style="position:absolute;left:0;text-align:left;margin-left:54.9pt;margin-top:2.45pt;width:64.2pt;height:60.1pt;flip:y;z-index:251702784;visibility:visible;mso-wrap-style:square;mso-width-percent:0;mso-height-percent:0;mso-wrap-distance-left:9pt;mso-wrap-distance-top:0;mso-wrap-distance-right:9pt;mso-wrap-distance-bottom:0;mso-position-horizontal:absolute;mso-position-horizontal-relative:text;mso-position-vertical:absolute;mso-position-vertical-relative:text;mso-width-percent:0;mso-height-percent:0;mso-width-relative:margin;mso-height-relative:margin" o:gfxdata="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" strokecolor="#4579b8 [3044]">
                 <v:stroke endarrow="block"/>
               </v:shape>
             </w:pict>
@@ -1772,9 +1835,6 @@
                           <w:p>
                             <w:pPr>
                               <w:jc w:val="center"/>
-                              <w:rPr>
-                                <w:rFonts w:hint="eastAsia"/>
-                              </w:rPr>
                             </w:pPr>
                             <w:r>
                               <w:t>GameObject</w:t>
@@ -1805,9 +1865,6 @@
                     <w:p>
                       <w:pPr>
                         <w:jc w:val="center"/>
-                        <w:rPr>
-                          <w:rFonts w:hint="eastAsia"/>
-                        </w:rPr>
                       </w:pPr>
                       <w:r>
                         <w:t>GameObject</w:t>
@@ -1875,9 +1932,6 @@
                           <w:p>
                             <w:pPr>
                               <w:jc w:val="center"/>
-                              <w:rPr>
-                                <w:rFonts w:hint="eastAsia"/>
-                              </w:rPr>
                             </w:pPr>
                             <w:r>
                               <w:rPr>
@@ -1892,9 +1946,6 @@
                           <w:p>
                             <w:pPr>
                               <w:jc w:val="center"/>
-                              <w:rPr>
-                                <w:rFonts w:hint="eastAsia"/>
-                              </w:rPr>
                             </w:pPr>
                           </w:p>
                         </w:txbxContent>
@@ -1922,9 +1973,6 @@
                     <w:p>
                       <w:pPr>
                         <w:jc w:val="center"/>
-                        <w:rPr>
-                          <w:rFonts w:hint="eastAsia"/>
-                        </w:rPr>
                       </w:pPr>
                       <w:r>
                         <w:rPr>
@@ -1939,9 +1987,6 @@
                     <w:p>
                       <w:pPr>
                         <w:jc w:val="center"/>
-                        <w:rPr>
-                          <w:rFonts w:hint="eastAsia"/>
-                        </w:rPr>
                       </w:pPr>
                     </w:p>
                   </w:txbxContent>
@@ -2006,9 +2051,6 @@
                           <w:p>
                             <w:pPr>
                               <w:jc w:val="center"/>
-                              <w:rPr>
-                                <w:rFonts w:hint="eastAsia"/>
-                              </w:rPr>
                             </w:pPr>
                             <w:r>
                               <w:rPr>
@@ -2042,9 +2084,6 @@
                     <w:p>
                       <w:pPr>
                         <w:jc w:val="center"/>
-                        <w:rPr>
-                          <w:rFonts w:hint="eastAsia"/>
-                        </w:rPr>
                       </w:pPr>
                       <w:r>
                         <w:rPr>
@@ -2128,7 +2167,7 @@
           </mc:Choice>
           <mc:Fallback>
             <w:pict>
-              <v:line w14:anchorId="0D4BBCFF" id="直接连接符 15" o:spid="_x0000_s1026" style="position:absolute;left:0;text-align:left;z-index:251716096;visibility:visible;mso-wrap-style:square;mso-wrap-distance-left:9pt;mso-wrap-distance-top:0;mso-wrap-distance-right:9pt;mso-wrap-distance-bottom:0;mso-position-horizontal:absolute;mso-position-horizontal-relative:text;mso-position-vertical:absolute;mso-position-vertical-relative:text" from="272.5pt,1.8pt" to="319.45pt,1.8pt" o:gfxdata="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" strokecolor="#4579b8 [3044]"/>
+              <v:line w14:anchorId="4DC8B157" id="直接连接符 15" o:spid="_x0000_s1026" style="position:absolute;left:0;text-align:left;z-index:251716096;visibility:visible;mso-wrap-style:square;mso-wrap-distance-left:9pt;mso-wrap-distance-top:0;mso-wrap-distance-right:9pt;mso-wrap-distance-bottom:0;mso-position-horizontal:absolute;mso-position-horizontal-relative:text;mso-position-vertical:absolute;mso-position-vertical-relative:text" from="272.5pt,1.8pt" to="319.45pt,1.8pt" o:gfxdata="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" strokecolor="#4579b8 [3044]"/>
             </w:pict>
           </mc:Fallback>
         </mc:AlternateContent>
@@ -2372,19 +2411,8 @@
         <w:t>的相互切换。</w:t>
       </w:r>
     </w:p>
-    <w:p>
-      <w:pPr>
-        <w:rPr>
-          <w:rFonts w:hint="eastAsia"/>
-        </w:rPr>
-      </w:pPr>
-    </w:p>
-    <w:p>
-      <w:pPr>
-        <w:rPr>
-          <w:rFonts w:hint="eastAsia"/>
-        </w:rPr>
-      </w:pPr>
+    <w:p/>
+    <w:p>
       <w:r>
         <w:rPr>
           <w:rFonts w:hint="eastAsia"/>
@@ -2660,19 +2688,7 @@
         <w:rPr>
           <w:rFonts w:hint="eastAsia"/>
         </w:rPr>
-        <w:t>对于协助完成游戏模块或者系统，在后期分析或者迭代项目时，无法</w:t>
-      </w:r>
-      <w:r>
-        <w:rPr>
-          <w:rFonts w:hint="eastAsia"/>
-        </w:rPr>
-        <w:t>理清</w:t>
-      </w:r>
-      <w:r>
-        <w:rPr>
-          <w:rFonts w:hint="eastAsia"/>
-        </w:rPr>
-        <w:t>多层级</w:t>
+        <w:t>对于协助完成游戏模块或者系统，在后期分析或者迭代项目时，无法理清多层级</w:t>
       </w:r>
       <w:r>
         <w:rPr>
@@ -2756,6 +2772,7 @@
         <w:rPr>
           <w:rFonts w:hint="eastAsia"/>
         </w:rPr>
+        <w:lastRenderedPageBreak/>
         <w:t>对于开发的程序员而言，清晰的结构更能显示出此框架的优势所在</w:t>
       </w:r>
       <w:r>
@@ -2839,11 +2856,6 @@
     </w:p>
     <w:p/>
     <w:p>
-      <w:pPr>
-        <w:rPr>
-          <w:rFonts w:hint="eastAsia"/>
-        </w:rPr>
-      </w:pPr>
       <w:r>
         <w:rPr>
           <w:rFonts w:hint="eastAsia"/>
@@ -2852,16 +2864,10 @@
       </w:r>
     </w:p>
     <w:p>
-      <w:pPr>
-        <w:rPr>
-          <w:rFonts w:hint="eastAsia"/>
-        </w:rPr>
-      </w:pPr>
       <w:r>
         <w:rPr>
           <w:noProof/>
         </w:rPr>
-        <w:lastRenderedPageBreak/>
         <w:drawing>
           <wp:inline distT="0" distB="0" distL="0" distR="0">
             <wp:extent cx="5273040" cy="2519045"/>
@@ -3025,9 +3031,6 @@
           <w:numId w:val="2"/>
         </w:numPr>
         <w:ind w:firstLineChars="0"/>
-        <w:rPr>
-          <w:rFonts w:hint="eastAsia"/>
-        </w:rPr>
       </w:pPr>
       <w:r>
         <w:rPr>
@@ -3078,13 +3081,7 @@
         <w:rPr>
           <w:rFonts w:hint="eastAsia"/>
         </w:rPr>
-        <w:t>，</w:t>
-      </w:r>
-      <w:r>
-        <w:rPr>
-          <w:rFonts w:hint="eastAsia"/>
-        </w:rPr>
-        <w:t>通过不同的</w:t>
+        <w:t>，通过不同的</w:t>
       </w:r>
       <w:r>
         <w:rPr>
@@ -3270,6 +3267,7 @@
         <w:rPr>
           <w:noProof/>
         </w:rPr>
+        <w:lastRenderedPageBreak/>
         <w:drawing>
           <wp:inline distT="0" distB="0" distL="0" distR="0" wp14:anchorId="231599DB" wp14:editId="65C04914">
             <wp:extent cx="1065865" cy="797160"/>
@@ -3345,15 +3343,11 @@
       <w:pPr>
         <w:pStyle w:val="a3"/>
         <w:ind w:left="360" w:firstLineChars="0" w:firstLine="0"/>
-        <w:rPr>
-          <w:rFonts w:hint="eastAsia"/>
-        </w:rPr>
       </w:pPr>
       <w:r>
         <w:rPr>
           <w:noProof/>
         </w:rPr>
-        <w:lastRenderedPageBreak/>
         <w:drawing>
           <wp:inline distT="0" distB="0" distL="0" distR="0" wp14:anchorId="3EC5657B" wp14:editId="79ADA11D">
             <wp:extent cx="3494915" cy="2605407"/>
@@ -3395,9 +3389,6 @@
       <w:pPr>
         <w:pStyle w:val="a3"/>
         <w:ind w:left="360" w:firstLineChars="0" w:firstLine="0"/>
-        <w:rPr>
-          <w:rFonts w:hint="eastAsia"/>
-        </w:rPr>
       </w:pPr>
       <w:r>
         <w:rPr>
@@ -3419,9 +3410,6 @@
       <w:pPr>
         <w:pStyle w:val="a3"/>
         <w:ind w:left="360" w:firstLineChars="0" w:firstLine="0"/>
-        <w:rPr>
-          <w:rFonts w:hint="eastAsia"/>
-        </w:rPr>
       </w:pPr>
       <w:r>
         <w:rPr>
@@ -3443,9 +3431,6 @@
       <w:pPr>
         <w:pStyle w:val="a3"/>
         <w:ind w:left="360" w:firstLineChars="0" w:firstLine="0"/>
-        <w:rPr>
-          <w:rFonts w:hint="eastAsia"/>
-        </w:rPr>
       </w:pPr>
       <w:r>
         <w:rPr>
@@ -3473,9 +3458,6 @@
       <w:pPr>
         <w:pStyle w:val="a3"/>
         <w:ind w:left="360" w:firstLineChars="0" w:firstLine="0"/>
-        <w:rPr>
-          <w:rFonts w:hint="eastAsia"/>
-        </w:rPr>
       </w:pPr>
       <w:r>
         <w:rPr>
@@ -3492,8 +3474,160 @@
         </w:rPr>
         <w:t>背景会有一些点缀用的特效或动画。</w:t>
       </w:r>
-      <w:bookmarkStart w:id="0" w:name="_GoBack"/>
-      <w:bookmarkEnd w:id="0"/>
+    </w:p>
+    <w:p>
+      <w:pPr>
+        <w:pStyle w:val="a3"/>
+        <w:numPr>
+          <w:ilvl w:val="0"/>
+          <w:numId w:val="2"/>
+        </w:numPr>
+        <w:ind w:firstLineChars="0"/>
+      </w:pPr>
+      <w:r>
+        <w:rPr>
+          <w:rFonts w:hint="eastAsia"/>
+        </w:rPr>
+        <w:t>EndGame</w:t>
+      </w:r>
+      <w:r>
+        <w:rPr>
+          <w:rFonts w:hint="eastAsia"/>
+        </w:rPr>
+        <w:t>是游戏的结束界面，在当前关卡游戏完成之后（胜利或者失败），游戏会进入到</w:t>
+      </w:r>
+      <w:r>
+        <w:rPr>
+          <w:rFonts w:hint="eastAsia"/>
+        </w:rPr>
+        <w:t>EndGame</w:t>
+      </w:r>
+      <w:r>
+        <w:rPr>
+          <w:rFonts w:hint="eastAsia"/>
+        </w:rPr>
+        <w:t>的场景中，通过</w:t>
+      </w:r>
+      <w:r>
+        <w:rPr>
+          <w:rFonts w:hint="eastAsia"/>
+        </w:rPr>
+        <w:t>EndGame</w:t>
+      </w:r>
+      <w:r>
+        <w:rPr>
+          <w:rFonts w:hint="eastAsia"/>
+        </w:rPr>
+        <w:t>场景，玩家选择“</w:t>
+      </w:r>
+      <w:r>
+        <w:rPr>
+          <w:rFonts w:hint="eastAsia"/>
+        </w:rPr>
+        <w:t>Replay</w:t>
+      </w:r>
+      <w:r>
+        <w:rPr>
+          <w:rFonts w:hint="eastAsia"/>
+        </w:rPr>
+        <w:t>”“</w:t>
+      </w:r>
+      <w:r>
+        <w:rPr>
+          <w:rFonts w:hint="eastAsia"/>
+        </w:rPr>
+        <w:t>Next</w:t>
+      </w:r>
+      <w:r>
+        <w:rPr>
+          <w:rFonts w:hint="eastAsia"/>
+        </w:rPr>
+        <w:t>”还是“</w:t>
+      </w:r>
+      <w:r>
+        <w:rPr>
+          <w:rFonts w:hint="eastAsia"/>
+        </w:rPr>
+        <w:t>Quit</w:t>
+      </w:r>
+      <w:r>
+        <w:rPr>
+          <w:rFonts w:hint="eastAsia"/>
+        </w:rPr>
+        <w:t>”。</w:t>
+      </w:r>
+    </w:p>
+    <w:p>
+      <w:pPr>
+        <w:pStyle w:val="a3"/>
+        <w:ind w:left="360" w:firstLineChars="0" w:firstLine="0"/>
+      </w:pPr>
+      <w:r>
+        <w:rPr>
+          <w:rFonts w:hint="eastAsia"/>
+        </w:rPr>
+        <w:t>如果之后要进行商业化，可以在</w:t>
+      </w:r>
+      <w:r>
+        <w:rPr>
+          <w:rFonts w:hint="eastAsia"/>
+        </w:rPr>
+        <w:t>Replay</w:t>
+      </w:r>
+      <w:r>
+        <w:rPr>
+          <w:rFonts w:hint="eastAsia"/>
+        </w:rPr>
+        <w:t>和</w:t>
+      </w:r>
+      <w:r>
+        <w:rPr>
+          <w:rFonts w:hint="eastAsia"/>
+        </w:rPr>
+        <w:t>Next</w:t>
+      </w:r>
+      <w:r>
+        <w:rPr>
+          <w:rFonts w:hint="eastAsia"/>
+        </w:rPr>
+        <w:t>选项点击时，增加广告</w:t>
+      </w:r>
+      <w:r>
+        <w:rPr>
+          <w:rFonts w:hint="eastAsia"/>
+        </w:rPr>
+        <w:t>AD</w:t>
+      </w:r>
+      <w:r>
+        <w:rPr>
+          <w:rFonts w:hint="eastAsia"/>
+        </w:rPr>
+        <w:t>的播放，为开发人员提供一些微薄的收入。</w:t>
+      </w:r>
+    </w:p>
+    <w:p>
+      <w:pPr>
+        <w:pStyle w:val="a3"/>
+        <w:ind w:left="360" w:firstLineChars="0" w:firstLine="0"/>
+        <w:rPr>
+          <w:rFonts w:hint="eastAsia"/>
+        </w:rPr>
+      </w:pPr>
+      <w:r>
+        <w:rPr>
+          <w:rFonts w:hint="eastAsia"/>
+        </w:rPr>
+        <w:t>游戏会在</w:t>
+      </w:r>
+      <w:r>
+        <w:t>PlayerPrefs</w:t>
+      </w:r>
+      <w:r>
+        <w:rPr>
+          <w:rFonts w:hint="eastAsia"/>
+        </w:rPr>
+        <w:t>中记录游戏当前的关卡数和其他数据，在玩家再次登录游戏时可以读取。</w:t>
+      </w:r>
     </w:p>
     <w:p>
       <w:pPr>
@@ -3519,13 +3653,13 @@
 <file path=word/numbering.xml><?xml version="1.0" encoding="utf-8"?>
 <w:numbering xmlns:wpc="http://schemas.microsoft.com/office/word/2010/wordprocessingCanvas" xmlns:cx="http://schemas.microsoft.com/office/drawing/2014/chartex" xmlns:cx1="http://schemas.microsoft.com/office/drawing/2015/9/8/chartex" xmlns:cx2="http://schemas.microsoft.com/office/drawing/2015/10/21/chartex" xmlns:cx3="http://schemas.microsoft.com/office/drawing/2016/5/9/chartex" xmlns:cx4="http://schemas.microsoft.com/office/drawing/2016/5/10/chartex" xmlns:cx5="http://schemas.microsoft.com/office/drawing/2016/5/11/chartex" xmlns:cx6="http://schemas.microsoft.com/office/drawing/2016/5/12/chartex" xmlns:cx7="http://schemas.microsoft.com/office/drawing/2016/5/13/chartex" xmlns:cx8="http://schemas.microsoft.com/office/drawing/2016/5/14/chartex" xmlns:mc="http://schemas.openxmlformats.org/markup-compatibility/2006" xmlns:aink="http://schemas.microsoft.com/office/drawing/2016/ink" xmlns:am3d="http://schemas.microsoft.com/office/drawing/2017/model3d" xmlns:o="urn:schemas-microsoft-com:office:office" xmlns:r="http://schemas.openxmlformats.org/officeDocument/2006/relationships" xmlns:m="http://schemas.openxmlformats.org/officeDocument/2006/math" xmlns:v="urn:schemas-microsoft-com:vml" xmlns:wp14="http://schemas.microsoft.com/office/word/2010/wordprocessingDrawing" xmlns:wp="http://schemas.openxmlformats.org/drawingml/2006/wordprocessingDrawing" xmlns:w10="urn:schemas-microsoft-com:office:word" xmlns:w="http://schemas.openxmlformats.org/wordprocessingml/2006/main" xmlns:w14="http://schemas.microsoft.com/office/word/2010/wordml" xmlns:w15="http://schemas.microsoft.com/office/word/2012/wordml" xmlns:w16cid="http://schemas.microsoft.com/office/word/2016/wordml/cid" xmlns:w16se="http://schemas.microsoft.com/office/word/2015/wordml/symex" xmlns:wpg="http://schemas.microsoft.com/office/word/2010/wordprocessingGroup" xmlns:wpi="http://schemas.microsoft.com/office/word/2010/wordprocessingInk" xmlns:wne="http://schemas.microsoft.com/office/word/2006/wordml" xmlns:wps="http://schemas.microsoft.com/office/word/2010/wordprocessingShape" mc:Ignorable="w14 w15 w16se w16cid wp14">
   <w:abstractNum w:abstractNumId="0" w15:restartNumberingAfterBreak="0">
-    <w:nsid w:val="429C22EE"/>
+    <w:nsid w:val="423D4E90"/>
     <w:multiLevelType w:val="hybridMultilevel"/>
-    <w:tmpl w:val="3E689172"/>
-    <w:lvl w:ilvl="0" w:tplc="1EF8948C">
+    <w:tmpl w:val="64A2FF40"/>
+    <w:lvl w:ilvl="0" w:tplc="800A73E4">
       <w:start w:val="1"/>
       <w:numFmt w:val="decimal"/>
-      <w:lvlText w:val="%1、"/>
+      <w:lvlText w:val="%1&gt;"/>
       <w:lvlJc w:val="left"/>
       <w:pPr>
         <w:ind w:left="360" w:hanging="360"/>
@@ -3608,10 +3742,10 @@
     </w:lvl>
   </w:abstractNum>
   <w:abstractNum w:abstractNumId="1" w15:restartNumberingAfterBreak="0">
-    <w:nsid w:val="7F6C1B88"/>
+    <w:nsid w:val="429C22EE"/>
     <w:multiLevelType w:val="hybridMultilevel"/>
-    <w:tmpl w:val="379E1270"/>
-    <w:lvl w:ilvl="0" w:tplc="01AC8F92">
+    <w:tmpl w:val="3E689172"/>
+    <w:lvl w:ilvl="0" w:tplc="1EF8948C">
       <w:start w:val="1"/>
       <w:numFmt w:val="decimal"/>
       <w:lvlText w:val="%1、"/>
@@ -3696,11 +3830,103 @@
       </w:pPr>
     </w:lvl>
   </w:abstractNum>
+  <w:abstractNum w:abstractNumId="2" w15:restartNumberingAfterBreak="0">
+    <w:nsid w:val="7F6C1B88"/>
+    <w:multiLevelType w:val="hybridMultilevel"/>
+    <w:tmpl w:val="379E1270"/>
+    <w:lvl w:ilvl="0" w:tplc="01AC8F92">
+      <w:start w:val="1"/>
+      <w:numFmt w:val="decimal"/>
+      <w:lvlText w:val="%1、"/>
+      <w:lvlJc w:val="left"/>
+      <w:pPr>
+        <w:ind w:left="360" w:hanging="360"/>
+      </w:pPr>
+      <w:rPr>
+        <w:rFonts w:hint="default"/>
+      </w:rPr>
+    </w:lvl>
+    <w:lvl w:ilvl="1" w:tplc="04090019" w:tentative="1">
+      <w:start w:val="1"/>
+      <w:numFmt w:val="lowerLetter"/>
+      <w:lvlText w:val="%2)"/>
+      <w:lvlJc w:val="left"/>
+      <w:pPr>
+        <w:ind w:left="840" w:hanging="420"/>
+      </w:pPr>
+    </w:lvl>
+    <w:lvl w:ilvl="2" w:tplc="0409001B" w:tentative="1">
+      <w:start w:val="1"/>
+      <w:numFmt w:val="lowerRoman"/>
+      <w:lvlText w:val="%3."/>
+      <w:lvlJc w:val="right"/>
+      <w:pPr>
+        <w:ind w:left="1260" w:hanging="420"/>
+      </w:pPr>
+    </w:lvl>
+    <w:lvl w:ilvl="3" w:tplc="0409000F" w:tentative="1">
+      <w:start w:val="1"/>
+      <w:numFmt w:val="decimal"/>
+      <w:lvlText w:val="%4."/>
+      <w:lvlJc w:val="left"/>
+      <w:pPr>
+        <w:ind w:left="1680" w:hanging="420"/>
+      </w:pPr>
+    </w:lvl>
+    <w:lvl w:ilvl="4" w:tplc="04090019" w:tentative="1">
+      <w:start w:val="1"/>
+      <w:numFmt w:val="lowerLetter"/>
+      <w:lvlText w:val="%5)"/>
+      <w:lvlJc w:val="left"/>
+      <w:pPr>
+        <w:ind w:left="2100" w:hanging="420"/>
+      </w:pPr>
+    </w:lvl>
+    <w:lvl w:ilvl="5" w:tplc="0409001B" w:tentative="1">
+      <w:start w:val="1"/>
+      <w:numFmt w:val="lowerRoman"/>
+      <w:lvlText w:val="%6."/>
+      <w:lvlJc w:val="right"/>
+      <w:pPr>
+        <w:ind w:left="2520" w:hanging="420"/>
+      </w:pPr>
+    </w:lvl>
+    <w:lvl w:ilvl="6" w:tplc="0409000F" w:tentative="1">
+      <w:start w:val="1"/>
+      <w:numFmt w:val="decimal"/>
+      <w:lvlText w:val="%7."/>
+      <w:lvlJc w:val="left"/>
+      <w:pPr>
+        <w:ind w:left="2940" w:hanging="420"/>
+      </w:pPr>
+    </w:lvl>
+    <w:lvl w:ilvl="7" w:tplc="04090019" w:tentative="1">
+      <w:start w:val="1"/>
+      <w:numFmt w:val="lowerLetter"/>
+      <w:lvlText w:val="%8)"/>
+      <w:lvlJc w:val="left"/>
+      <w:pPr>
+        <w:ind w:left="3360" w:hanging="420"/>
+      </w:pPr>
+    </w:lvl>
+    <w:lvl w:ilvl="8" w:tplc="0409001B" w:tentative="1">
+      <w:start w:val="1"/>
+      <w:numFmt w:val="lowerRoman"/>
+      <w:lvlText w:val="%9."/>
+      <w:lvlJc w:val="right"/>
+      <w:pPr>
+        <w:ind w:left="3780" w:hanging="420"/>
+      </w:pPr>
+    </w:lvl>
+  </w:abstractNum>
   <w:num w:numId="1">
-    <w:abstractNumId w:val="0"/>
+    <w:abstractNumId w:val="1"/>
   </w:num>
   <w:num w:numId="2">
-    <w:abstractNumId w:val="1"/>
+    <w:abstractNumId w:val="2"/>
+  </w:num>
+  <w:num w:numId="3">
+    <w:abstractNumId w:val="0"/>
   </w:num>
 </w:numbering>
 </file>
@@ -3719,7 +3945,7 @@
     </w:rPrDefault>
     <w:pPrDefault/>
   </w:docDefaults>
-  <w:latentStyles w:defLockedState="0" w:defUIPriority="99" w:defSemiHidden="0" w:defUnhideWhenUsed="0" w:defQFormat="0" w:count="377">
+  <w:latentStyles w:defLockedState="0" w:defUIPriority="99" w:defSemiHidden="0" w:defUnhideWhenUsed="0" w:defQFormat="0" w:count="376">
     <w:lsdException w:name="Normal" w:uiPriority="0" w:qFormat="1"/>
     <w:lsdException w:name="heading 1" w:uiPriority="9" w:qFormat="1"/>
     <w:lsdException w:name="heading 2" w:semiHidden="1" w:uiPriority="9" w:unhideWhenUsed="1" w:qFormat="1"/>
@@ -3874,7 +4100,7 @@
     <w:lsdException w:name="Table Web 2" w:semiHidden="1" w:unhideWhenUsed="1"/>
     <w:lsdException w:name="Table Web 3" w:semiHidden="1" w:unhideWhenUsed="1"/>
     <w:lsdException w:name="Balloon Text" w:semiHidden="1" w:unhideWhenUsed="1"/>
-    <w:lsdException w:name="Table Grid" w:semiHidden="1" w:uiPriority="59" w:unhideWhenUsed="1"/>
+    <w:lsdException w:name="Table Grid" w:uiPriority="59"/>
     <w:lsdException w:name="Table Theme" w:semiHidden="1" w:unhideWhenUsed="1"/>
     <w:lsdException w:name="Placeholder Text" w:semiHidden="1"/>
     <w:lsdException w:name="No Spacing" w:uiPriority="1" w:qFormat="1"/>
@@ -4096,7 +4322,6 @@
     <w:lsdException w:name="Hashtag" w:semiHidden="1" w:unhideWhenUsed="1"/>
     <w:lsdException w:name="Unresolved Mention" w:semiHidden="1" w:unhideWhenUsed="1"/>
     <w:lsdException w:name="Smart Link" w:semiHidden="1" w:unhideWhenUsed="1"/>
-    <w:lsdException w:name="Smart Link Error" w:semiHidden="1" w:unhideWhenUsed="1"/>
   </w:latentStyles>
   <w:style w:type="paragraph" w:default="1" w:styleId="a">
     <w:name w:val="Normal"/>
@@ -4616,7 +4841,7 @@
 </file>
 
 <file path=customXml/itemProps1.xml><?xml version="1.0" encoding="utf-8"?>
-<ds:datastoreItem xmlns:ds="http://schemas.openxmlformats.org/officeDocument/2006/customXml" ds:itemID="{55C40704-44A9-4866-A00A-181C632EA2DB}">
+<ds:datastoreItem xmlns:ds="http://schemas.openxmlformats.org/officeDocument/2006/customXml" ds:itemID="{D7236055-139A-4BED-982D-66CDA4A8D8E0}">
   <ds:schemaRefs>
     <ds:schemaRef ds:uri="http://schemas.openxmlformats.org/officeDocument/2006/bibliography"/>
   </ds:schemaRefs>

--- a/ArtConcept/BunkerTreasureReport.docx
+++ b/ArtConcept/BunkerTreasureReport.docx
@@ -649,17 +649,142 @@
     <w:p>
       <w:pPr>
         <w:pStyle w:val="a3"/>
-        <w:numPr>
-          <w:ilvl w:val="0"/>
-          <w:numId w:val="3"/>
-        </w:numPr>
-        <w:ind w:firstLineChars="0"/>
-      </w:pPr>
-      <w:r>
-        <w:rPr>
-          <w:rFonts w:hint="eastAsia"/>
-        </w:rPr>
-        <w:t>其次量化美术素材，进行绘制</w:t>
+        <w:ind w:left="360" w:firstLineChars="0" w:firstLine="0"/>
+      </w:pPr>
+      <w:r>
+        <w:rPr>
+          <w:noProof/>
+        </w:rPr>
+        <w:drawing>
+          <wp:inline distT="0" distB="0" distL="0" distR="0" wp14:anchorId="05BBB9C4" wp14:editId="44253CE4">
+            <wp:extent cx="2944495" cy="1636383"/>
+            <wp:effectExtent l="0" t="0" r="8255" b="2540"/>
+            <wp:docPr id="28" name="图片 28"/>
+            <wp:cNvGraphicFramePr>
+              <a:graphicFrameLocks xmlns:a="http://schemas.openxmlformats.org/drawingml/2006/main" noChangeAspect="1"/>
+            </wp:cNvGraphicFramePr>
+            <a:graphic xmlns:a="http://schemas.openxmlformats.org/drawingml/2006/main">
+              <a:graphicData uri="http://schemas.openxmlformats.org/drawingml/2006/picture">
+                <pic:pic xmlns:pic="http://schemas.openxmlformats.org/drawingml/2006/picture">
+                  <pic:nvPicPr>
+                    <pic:cNvPr id="1" name=""/>
+                    <pic:cNvPicPr/>
+                  </pic:nvPicPr>
+                  <pic:blipFill>
+                    <a:blip r:embed="rId6"/>
+                    <a:stretch>
+                      <a:fillRect/>
+                    </a:stretch>
+                  </pic:blipFill>
+                  <pic:spPr>
+                    <a:xfrm>
+                      <a:off x="0" y="0"/>
+                      <a:ext cx="2982063" cy="1657261"/>
+                    </a:xfrm>
+                    <a:prstGeom prst="rect">
+                      <a:avLst/>
+                    </a:prstGeom>
+                  </pic:spPr>
+                </pic:pic>
+              </a:graphicData>
+            </a:graphic>
+          </wp:inline>
+        </w:drawing>
+      </w:r>
+    </w:p>
+    <w:p>
+      <w:pPr>
+        <w:pStyle w:val="a3"/>
+        <w:ind w:left="360" w:firstLineChars="0" w:firstLine="0"/>
+      </w:pPr>
+      <w:r>
+        <w:rPr>
+          <w:noProof/>
+        </w:rPr>
+        <w:drawing>
+          <wp:inline distT="0" distB="0" distL="0" distR="0" wp14:anchorId="706673F4" wp14:editId="77A56F40">
+            <wp:extent cx="2945081" cy="1662591"/>
+            <wp:effectExtent l="0" t="0" r="8255" b="0"/>
+            <wp:docPr id="29" name="图片 29"/>
+            <wp:cNvGraphicFramePr>
+              <a:graphicFrameLocks xmlns:a="http://schemas.openxmlformats.org/drawingml/2006/main" noChangeAspect="1"/>
+            </wp:cNvGraphicFramePr>
+            <a:graphic xmlns:a="http://schemas.openxmlformats.org/drawingml/2006/main">
+              <a:graphicData uri="http://schemas.openxmlformats.org/drawingml/2006/picture">
+                <pic:pic xmlns:pic="http://schemas.openxmlformats.org/drawingml/2006/picture">
+                  <pic:nvPicPr>
+                    <pic:cNvPr id="1" name=""/>
+                    <pic:cNvPicPr/>
+                  </pic:nvPicPr>
+                  <pic:blipFill>
+                    <a:blip r:embed="rId7"/>
+                    <a:stretch>
+                      <a:fillRect/>
+                    </a:stretch>
+                  </pic:blipFill>
+                  <pic:spPr>
+                    <a:xfrm>
+                      <a:off x="0" y="0"/>
+                      <a:ext cx="2976792" cy="1680493"/>
+                    </a:xfrm>
+                    <a:prstGeom prst="rect">
+                      <a:avLst/>
+                    </a:prstGeom>
+                  </pic:spPr>
+                </pic:pic>
+              </a:graphicData>
+            </a:graphic>
+          </wp:inline>
+        </w:drawing>
+      </w:r>
+    </w:p>
+    <w:p>
+      <w:pPr>
+        <w:pStyle w:val="a3"/>
+        <w:ind w:left="360" w:firstLineChars="0" w:firstLine="0"/>
+        <w:rPr>
+          <w:rFonts w:hint="eastAsia"/>
+        </w:rPr>
+      </w:pPr>
+      <w:r>
+        <w:rPr>
+          <w:noProof/>
+        </w:rPr>
+        <w:drawing>
+          <wp:inline distT="0" distB="0" distL="0" distR="0" wp14:anchorId="5767956F" wp14:editId="0E905FE5">
+            <wp:extent cx="2961397" cy="1680359"/>
+            <wp:effectExtent l="0" t="0" r="0" b="0"/>
+            <wp:docPr id="30" name="图片 30"/>
+            <wp:cNvGraphicFramePr>
+              <a:graphicFrameLocks xmlns:a="http://schemas.openxmlformats.org/drawingml/2006/main" noChangeAspect="1"/>
+            </wp:cNvGraphicFramePr>
+            <a:graphic xmlns:a="http://schemas.openxmlformats.org/drawingml/2006/main">
+              <a:graphicData uri="http://schemas.openxmlformats.org/drawingml/2006/picture">
+                <pic:pic xmlns:pic="http://schemas.openxmlformats.org/drawingml/2006/picture">
+                  <pic:nvPicPr>
+                    <pic:cNvPr id="1" name=""/>
+                    <pic:cNvPicPr/>
+                  </pic:nvPicPr>
+                  <pic:blipFill>
+                    <a:blip r:embed="rId8"/>
+                    <a:stretch>
+                      <a:fillRect/>
+                    </a:stretch>
+                  </pic:blipFill>
+                  <pic:spPr>
+                    <a:xfrm>
+                      <a:off x="0" y="0"/>
+                      <a:ext cx="2977850" cy="1689695"/>
+                    </a:xfrm>
+                    <a:prstGeom prst="rect">
+                      <a:avLst/>
+                    </a:prstGeom>
+                  </pic:spPr>
+                </pic:pic>
+              </a:graphicData>
+            </a:graphic>
+          </wp:inline>
+        </w:drawing>
       </w:r>
     </w:p>
     <w:p>
@@ -675,7 +800,7 @@
         <w:rPr>
           <w:rFonts w:hint="eastAsia"/>
         </w:rPr>
-        <w:t>美术资源分层，输出序列帧</w:t>
+        <w:t>其次量化美术素材，进行绘制</w:t>
       </w:r>
     </w:p>
     <w:p>
@@ -686,9 +811,118 @@
           <w:numId w:val="3"/>
         </w:numPr>
         <w:ind w:firstLineChars="0"/>
-        <w:rPr>
-          <w:rFonts w:hint="eastAsia"/>
-        </w:rPr>
+      </w:pPr>
+      <w:r>
+        <w:rPr>
+          <w:rFonts w:hint="eastAsia"/>
+        </w:rPr>
+        <w:t>美术资源分层，输出序列帧</w:t>
+      </w:r>
+    </w:p>
+    <w:p>
+      <w:pPr>
+        <w:pStyle w:val="a3"/>
+        <w:ind w:left="360" w:firstLineChars="0" w:firstLine="0"/>
+      </w:pPr>
+      <w:r>
+        <w:rPr>
+          <w:noProof/>
+        </w:rPr>
+        <w:lastRenderedPageBreak/>
+        <w:drawing>
+          <wp:inline distT="0" distB="0" distL="0" distR="0" wp14:anchorId="3D7F9690" wp14:editId="67228397">
+            <wp:extent cx="4124254" cy="3117273"/>
+            <wp:effectExtent l="0" t="0" r="0" b="6985"/>
+            <wp:docPr id="26" name="图片 26"/>
+            <wp:cNvGraphicFramePr>
+              <a:graphicFrameLocks xmlns:a="http://schemas.openxmlformats.org/drawingml/2006/main" noChangeAspect="1"/>
+            </wp:cNvGraphicFramePr>
+            <a:graphic xmlns:a="http://schemas.openxmlformats.org/drawingml/2006/main">
+              <a:graphicData uri="http://schemas.openxmlformats.org/drawingml/2006/picture">
+                <pic:pic xmlns:pic="http://schemas.openxmlformats.org/drawingml/2006/picture">
+                  <pic:nvPicPr>
+                    <pic:cNvPr id="1" name=""/>
+                    <pic:cNvPicPr/>
+                  </pic:nvPicPr>
+                  <pic:blipFill>
+                    <a:blip r:embed="rId9"/>
+                    <a:stretch>
+                      <a:fillRect/>
+                    </a:stretch>
+                  </pic:blipFill>
+                  <pic:spPr>
+                    <a:xfrm>
+                      <a:off x="0" y="0"/>
+                      <a:ext cx="4131117" cy="3122460"/>
+                    </a:xfrm>
+                    <a:prstGeom prst="rect">
+                      <a:avLst/>
+                    </a:prstGeom>
+                  </pic:spPr>
+                </pic:pic>
+              </a:graphicData>
+            </a:graphic>
+          </wp:inline>
+        </w:drawing>
+      </w:r>
+    </w:p>
+    <w:p>
+      <w:pPr>
+        <w:pStyle w:val="a3"/>
+        <w:ind w:left="360" w:firstLineChars="0" w:firstLine="0"/>
+        <w:rPr>
+          <w:rFonts w:hint="eastAsia"/>
+        </w:rPr>
+      </w:pPr>
+      <w:r>
+        <w:rPr>
+          <w:noProof/>
+        </w:rPr>
+        <w:drawing>
+          <wp:inline distT="0" distB="0" distL="0" distR="0" wp14:anchorId="4861F5BB" wp14:editId="4DEE707E">
+            <wp:extent cx="2392878" cy="1844193"/>
+            <wp:effectExtent l="0" t="0" r="7620" b="3810"/>
+            <wp:docPr id="27" name="图片 27"/>
+            <wp:cNvGraphicFramePr>
+              <a:graphicFrameLocks xmlns:a="http://schemas.openxmlformats.org/drawingml/2006/main" noChangeAspect="1"/>
+            </wp:cNvGraphicFramePr>
+            <a:graphic xmlns:a="http://schemas.openxmlformats.org/drawingml/2006/main">
+              <a:graphicData uri="http://schemas.openxmlformats.org/drawingml/2006/picture">
+                <pic:pic xmlns:pic="http://schemas.openxmlformats.org/drawingml/2006/picture">
+                  <pic:nvPicPr>
+                    <pic:cNvPr id="1" name=""/>
+                    <pic:cNvPicPr/>
+                  </pic:nvPicPr>
+                  <pic:blipFill>
+                    <a:blip r:embed="rId10"/>
+                    <a:stretch>
+                      <a:fillRect/>
+                    </a:stretch>
+                  </pic:blipFill>
+                  <pic:spPr>
+                    <a:xfrm>
+                      <a:off x="0" y="0"/>
+                      <a:ext cx="2407770" cy="1855670"/>
+                    </a:xfrm>
+                    <a:prstGeom prst="rect">
+                      <a:avLst/>
+                    </a:prstGeom>
+                  </pic:spPr>
+                </pic:pic>
+              </a:graphicData>
+            </a:graphic>
+          </wp:inline>
+        </w:drawing>
+      </w:r>
+    </w:p>
+    <w:p>
+      <w:pPr>
+        <w:pStyle w:val="a3"/>
+        <w:numPr>
+          <w:ilvl w:val="0"/>
+          <w:numId w:val="3"/>
+        </w:numPr>
+        <w:ind w:firstLineChars="0"/>
       </w:pPr>
       <w:r>
         <w:rPr>
@@ -716,9 +950,852 @@
           <w:rFonts w:hint="eastAsia"/>
         </w:rPr>
         <w:t>中。</w:t>
+      </w:r>
+    </w:p>
+    <w:p/>
+    <w:p>
+      <w:r>
+        <w:rPr>
+          <w:rFonts w:hint="eastAsia"/>
+        </w:rPr>
+        <w:t>U</w:t>
+      </w:r>
+      <w:r>
+        <w:t>3</w:t>
+      </w:r>
+      <w:r>
+        <w:rPr>
+          <w:rFonts w:hint="eastAsia"/>
+        </w:rPr>
+        <w:t>D</w:t>
+      </w:r>
+      <w:r>
+        <w:rPr>
+          <w:rFonts w:hint="eastAsia"/>
+        </w:rPr>
+        <w:t>中制作，需要注意的点：</w:t>
+      </w:r>
+    </w:p>
+    <w:p>
+      <w:pPr>
+        <w:pStyle w:val="a3"/>
+        <w:numPr>
+          <w:ilvl w:val="0"/>
+          <w:numId w:val="4"/>
+        </w:numPr>
+        <w:ind w:firstLineChars="0"/>
+      </w:pPr>
+      <w:r>
+        <w:rPr>
+          <w:rFonts w:hint="eastAsia"/>
+        </w:rPr>
+        <w:t>首先在导入序列帧后，因为序列帧</w:t>
+      </w:r>
+      <w:r>
+        <w:rPr>
+          <w:rFonts w:hint="eastAsia"/>
+        </w:rPr>
+        <w:t>tile</w:t>
+      </w:r>
+      <w:r>
+        <w:rPr>
+          <w:rFonts w:hint="eastAsia"/>
+        </w:rPr>
+        <w:t>是按照</w:t>
+      </w:r>
+      <w:r>
+        <w:rPr>
+          <w:rFonts w:hint="eastAsia"/>
+        </w:rPr>
+        <w:t>1</w:t>
+      </w:r>
+      <w:r>
+        <w:t>6</w:t>
+      </w:r>
+      <w:r>
+        <w:rPr>
+          <w:rFonts w:hint="eastAsia"/>
+        </w:rPr>
+        <w:t>pixel</w:t>
+      </w:r>
+      <w:r>
+        <w:rPr>
+          <w:rFonts w:hint="eastAsia"/>
+        </w:rPr>
+        <w:t>去做的，所以应该</w:t>
+      </w:r>
+      <w:r>
+        <w:t xml:space="preserve"> </w:t>
+      </w:r>
+      <w:r>
+        <w:rPr>
+          <w:rFonts w:hint="eastAsia"/>
+        </w:rPr>
+        <w:t>Pixels</w:t>
+      </w:r>
+      <w:r>
+        <w:t xml:space="preserve"> </w:t>
+      </w:r>
+      <w:r>
+        <w:rPr>
+          <w:rFonts w:hint="eastAsia"/>
+        </w:rPr>
+        <w:t>Pre</w:t>
+      </w:r>
+      <w:r>
+        <w:t xml:space="preserve"> </w:t>
+      </w:r>
+      <w:r>
+        <w:rPr>
+          <w:rFonts w:hint="eastAsia"/>
+        </w:rPr>
+        <w:t>Unit</w:t>
+      </w:r>
+      <w:r>
+        <w:rPr>
+          <w:rFonts w:hint="eastAsia"/>
+        </w:rPr>
+        <w:t>设置为</w:t>
+      </w:r>
+      <w:r>
+        <w:rPr>
+          <w:rFonts w:hint="eastAsia"/>
+        </w:rPr>
+        <w:t>1</w:t>
+      </w:r>
+      <w:r>
+        <w:t>6</w:t>
+      </w:r>
+      <w:r>
+        <w:rPr>
+          <w:rFonts w:hint="eastAsia"/>
+        </w:rPr>
+        <w:t>，这样，不会有像素误差，且适应各种分辨率。</w:t>
+      </w:r>
+      <w:r>
+        <w:rPr>
+          <w:rFonts w:hint="eastAsia"/>
+        </w:rPr>
+        <w:t>最后，可以调整</w:t>
+      </w:r>
+      <w:r>
+        <w:rPr>
+          <w:rFonts w:hint="eastAsia"/>
+        </w:rPr>
+        <w:t>Camera</w:t>
+      </w:r>
+      <w:r>
+        <w:rPr>
+          <w:rFonts w:hint="eastAsia"/>
+        </w:rPr>
+        <w:t>的</w:t>
+      </w:r>
+      <w:r>
+        <w:rPr>
+          <w:rFonts w:hint="eastAsia"/>
+        </w:rPr>
+        <w:t>Size</w:t>
+      </w:r>
+      <w:r>
+        <w:rPr>
+          <w:rFonts w:hint="eastAsia"/>
+        </w:rPr>
+        <w:t>，使</w:t>
+      </w:r>
+      <w:r>
+        <w:rPr>
+          <w:rFonts w:hint="eastAsia"/>
+        </w:rPr>
+        <w:t>Tile</w:t>
+      </w:r>
+      <w:r>
+        <w:rPr>
+          <w:rFonts w:hint="eastAsia"/>
+        </w:rPr>
+        <w:t>精灵图与美术概念图</w:t>
+      </w:r>
+      <w:r>
+        <w:rPr>
+          <w:rFonts w:hint="eastAsia"/>
+        </w:rPr>
+        <w:t>Layout</w:t>
+      </w:r>
+      <w:r>
+        <w:rPr>
+          <w:rFonts w:hint="eastAsia"/>
+        </w:rPr>
+        <w:t>相匹配。</w:t>
+      </w:r>
+    </w:p>
+    <w:p>
+      <w:pPr>
+        <w:pStyle w:val="a3"/>
+        <w:ind w:left="360" w:firstLineChars="0" w:firstLine="0"/>
+      </w:pPr>
+      <w:r>
+        <w:rPr>
+          <w:noProof/>
+        </w:rPr>
+        <w:lastRenderedPageBreak/>
+        <w:drawing>
+          <wp:inline distT="0" distB="0" distL="0" distR="0" wp14:anchorId="787BC1BE" wp14:editId="26327E71">
+            <wp:extent cx="2212443" cy="3515097"/>
+            <wp:effectExtent l="0" t="0" r="0" b="9525"/>
+            <wp:docPr id="20" name="图片 20"/>
+            <wp:cNvGraphicFramePr>
+              <a:graphicFrameLocks xmlns:a="http://schemas.openxmlformats.org/drawingml/2006/main" noChangeAspect="1"/>
+            </wp:cNvGraphicFramePr>
+            <a:graphic xmlns:a="http://schemas.openxmlformats.org/drawingml/2006/main">
+              <a:graphicData uri="http://schemas.openxmlformats.org/drawingml/2006/picture">
+                <pic:pic xmlns:pic="http://schemas.openxmlformats.org/drawingml/2006/picture">
+                  <pic:nvPicPr>
+                    <pic:cNvPr id="1" name=""/>
+                    <pic:cNvPicPr/>
+                  </pic:nvPicPr>
+                  <pic:blipFill>
+                    <a:blip r:embed="rId11"/>
+                    <a:stretch>
+                      <a:fillRect/>
+                    </a:stretch>
+                  </pic:blipFill>
+                  <pic:spPr>
+                    <a:xfrm>
+                      <a:off x="0" y="0"/>
+                      <a:ext cx="2220937" cy="3528592"/>
+                    </a:xfrm>
+                    <a:prstGeom prst="rect">
+                      <a:avLst/>
+                    </a:prstGeom>
+                  </pic:spPr>
+                </pic:pic>
+              </a:graphicData>
+            </a:graphic>
+          </wp:inline>
+        </w:drawing>
+      </w:r>
+      <w:r>
+        <w:rPr>
+          <w:rFonts w:hint="eastAsia"/>
+        </w:rPr>
+        <w:t xml:space="preserve"> </w:t>
+      </w:r>
+      <w:r>
+        <w:rPr>
+          <w:noProof/>
+        </w:rPr>
+        <w:drawing>
+          <wp:inline distT="0" distB="0" distL="0" distR="0" wp14:anchorId="4DFD903C" wp14:editId="12FF2060">
+            <wp:extent cx="2168346" cy="2927267"/>
+            <wp:effectExtent l="0" t="0" r="3810" b="6985"/>
+            <wp:docPr id="22" name="图片 22"/>
+            <wp:cNvGraphicFramePr>
+              <a:graphicFrameLocks xmlns:a="http://schemas.openxmlformats.org/drawingml/2006/main" noChangeAspect="1"/>
+            </wp:cNvGraphicFramePr>
+            <a:graphic xmlns:a="http://schemas.openxmlformats.org/drawingml/2006/main">
+              <a:graphicData uri="http://schemas.openxmlformats.org/drawingml/2006/picture">
+                <pic:pic xmlns:pic="http://schemas.openxmlformats.org/drawingml/2006/picture">
+                  <pic:nvPicPr>
+                    <pic:cNvPr id="1" name=""/>
+                    <pic:cNvPicPr/>
+                  </pic:nvPicPr>
+                  <pic:blipFill>
+                    <a:blip r:embed="rId12"/>
+                    <a:stretch>
+                      <a:fillRect/>
+                    </a:stretch>
+                  </pic:blipFill>
+                  <pic:spPr>
+                    <a:xfrm>
+                      <a:off x="0" y="0"/>
+                      <a:ext cx="2196678" cy="2965515"/>
+                    </a:xfrm>
+                    <a:prstGeom prst="rect">
+                      <a:avLst/>
+                    </a:prstGeom>
+                  </pic:spPr>
+                </pic:pic>
+              </a:graphicData>
+            </a:graphic>
+          </wp:inline>
+        </w:drawing>
+      </w:r>
+    </w:p>
+    <w:p>
+      <w:pPr>
+        <w:pStyle w:val="a3"/>
+        <w:ind w:left="360" w:firstLineChars="0" w:firstLine="0"/>
+      </w:pPr>
+      <w:r>
+        <w:rPr>
+          <w:rFonts w:hint="eastAsia"/>
+        </w:rPr>
+        <w:t>（</w:t>
+      </w:r>
+      <w:r>
+        <w:rPr>
+          <w:rFonts w:hint="eastAsia"/>
+        </w:rPr>
+        <w:t>PS</w:t>
+      </w:r>
+      <w:r>
+        <w:rPr>
+          <w:rFonts w:hint="eastAsia"/>
+        </w:rPr>
+        <w:t>：这个参数的意味是，如下图，在分辨率像素变化后，其实，</w:t>
+      </w:r>
+      <w:r>
+        <w:rPr>
+          <w:rFonts w:hint="eastAsia"/>
+        </w:rPr>
+        <w:t>Unity</w:t>
+      </w:r>
+      <w:r>
+        <w:rPr>
+          <w:rFonts w:hint="eastAsia"/>
+        </w:rPr>
+        <w:t>在屏幕中的单位是不变的，这样设置好对应关系后，可以将美术像素和游戏中单位化相匹配。如：默认是</w:t>
+      </w:r>
+      <w:r>
+        <w:t>100</w:t>
+      </w:r>
+      <w:r>
+        <w:rPr>
+          <w:rFonts w:hint="eastAsia"/>
+        </w:rPr>
+        <w:t>，就是每个格子单位是</w:t>
+      </w:r>
+      <w:r>
+        <w:rPr>
+          <w:rFonts w:hint="eastAsia"/>
+        </w:rPr>
+        <w:t>1</w:t>
+      </w:r>
+      <w:r>
+        <w:t>00</w:t>
+      </w:r>
+      <w:r>
+        <w:rPr>
+          <w:rFonts w:hint="eastAsia"/>
+        </w:rPr>
+        <w:t>x</w:t>
+      </w:r>
+      <w:r>
+        <w:t>100</w:t>
+      </w:r>
+      <w:r>
+        <w:rPr>
+          <w:rFonts w:hint="eastAsia"/>
+        </w:rPr>
+        <w:t>像素，如果</w:t>
+      </w:r>
+      <w:r>
+        <w:rPr>
+          <w:rFonts w:hint="eastAsia"/>
+        </w:rPr>
+        <w:t>tile</w:t>
+      </w:r>
+      <w:r>
+        <w:rPr>
+          <w:rFonts w:hint="eastAsia"/>
+        </w:rPr>
+        <w:t>为</w:t>
+      </w:r>
+      <w:r>
+        <w:rPr>
+          <w:rFonts w:hint="eastAsia"/>
+        </w:rPr>
+        <w:t>1</w:t>
+      </w:r>
+      <w:r>
+        <w:t>6</w:t>
+      </w:r>
+      <w:r>
+        <w:rPr>
+          <w:rFonts w:hint="eastAsia"/>
+        </w:rPr>
+        <w:t>像素，则在</w:t>
+      </w:r>
+      <w:r>
+        <w:rPr>
+          <w:rFonts w:hint="eastAsia"/>
+        </w:rPr>
+        <w:t>float</w:t>
+      </w:r>
+      <w:r>
+        <w:rPr>
+          <w:rFonts w:hint="eastAsia"/>
+        </w:rPr>
+        <w:t>时出现误差，难以在</w:t>
+      </w:r>
+      <w:r>
+        <w:rPr>
+          <w:rFonts w:hint="eastAsia"/>
+        </w:rPr>
+        <w:t>map</w:t>
+      </w:r>
+      <w:r>
+        <w:rPr>
+          <w:rFonts w:hint="eastAsia"/>
+        </w:rPr>
+        <w:t>中动态布局生成</w:t>
       </w:r>
       <w:bookmarkStart w:id="0" w:name="_GoBack"/>
       <w:bookmarkEnd w:id="0"/>
+      <w:r>
+        <w:rPr>
+          <w:rFonts w:hint="eastAsia"/>
+        </w:rPr>
+        <w:t>）</w:t>
+      </w:r>
+    </w:p>
+    <w:p>
+      <w:pPr>
+        <w:pStyle w:val="a3"/>
+        <w:ind w:left="360" w:firstLineChars="0" w:firstLine="0"/>
+        <w:rPr>
+          <w:rFonts w:hint="eastAsia"/>
+        </w:rPr>
+      </w:pPr>
+      <w:r>
+        <w:rPr>
+          <w:noProof/>
+        </w:rPr>
+        <w:drawing>
+          <wp:inline distT="0" distB="0" distL="0" distR="0" wp14:anchorId="6DD952BB" wp14:editId="6E2B4A7E">
+            <wp:extent cx="2286000" cy="2000250"/>
+            <wp:effectExtent l="0" t="0" r="0" b="0"/>
+            <wp:docPr id="31" name="图片 31"/>
+            <wp:cNvGraphicFramePr>
+              <a:graphicFrameLocks xmlns:a="http://schemas.openxmlformats.org/drawingml/2006/main" noChangeAspect="1"/>
+            </wp:cNvGraphicFramePr>
+            <a:graphic xmlns:a="http://schemas.openxmlformats.org/drawingml/2006/main">
+              <a:graphicData uri="http://schemas.openxmlformats.org/drawingml/2006/picture">
+                <pic:pic xmlns:pic="http://schemas.openxmlformats.org/drawingml/2006/picture">
+                  <pic:nvPicPr>
+                    <pic:cNvPr id="1" name=""/>
+                    <pic:cNvPicPr/>
+                  </pic:nvPicPr>
+                  <pic:blipFill>
+                    <a:blip r:embed="rId13"/>
+                    <a:stretch>
+                      <a:fillRect/>
+                    </a:stretch>
+                  </pic:blipFill>
+                  <pic:spPr>
+                    <a:xfrm>
+                      <a:off x="0" y="0"/>
+                      <a:ext cx="2286000" cy="2000250"/>
+                    </a:xfrm>
+                    <a:prstGeom prst="rect">
+                      <a:avLst/>
+                    </a:prstGeom>
+                  </pic:spPr>
+                </pic:pic>
+              </a:graphicData>
+            </a:graphic>
+          </wp:inline>
+        </w:drawing>
+      </w:r>
+    </w:p>
+    <w:p>
+      <w:pPr>
+        <w:pStyle w:val="a3"/>
+        <w:numPr>
+          <w:ilvl w:val="0"/>
+          <w:numId w:val="4"/>
+        </w:numPr>
+        <w:ind w:firstLineChars="0"/>
+      </w:pPr>
+      <w:r>
+        <w:rPr>
+          <w:rFonts w:hint="eastAsia"/>
+        </w:rPr>
+        <w:t>上图中，还有一个就是</w:t>
+      </w:r>
+      <w:r>
+        <w:rPr>
+          <w:rFonts w:hint="eastAsia"/>
+        </w:rPr>
+        <w:t>Compression</w:t>
+      </w:r>
+      <w:r>
+        <w:rPr>
+          <w:rFonts w:hint="eastAsia"/>
+        </w:rPr>
+        <w:t>要设置为</w:t>
+      </w:r>
+      <w:r>
+        <w:rPr>
+          <w:rFonts w:hint="eastAsia"/>
+        </w:rPr>
+        <w:t>None</w:t>
+      </w:r>
+      <w:r>
+        <w:rPr>
+          <w:rFonts w:hint="eastAsia"/>
+        </w:rPr>
+        <w:t>，否则像素颜色会出现不正确的现象</w:t>
+      </w:r>
+    </w:p>
+    <w:p>
+      <w:pPr>
+        <w:pStyle w:val="a3"/>
+        <w:numPr>
+          <w:ilvl w:val="0"/>
+          <w:numId w:val="4"/>
+        </w:numPr>
+        <w:ind w:firstLineChars="0"/>
+      </w:pPr>
+      <w:r>
+        <w:rPr>
+          <w:rFonts w:hint="eastAsia"/>
+        </w:rPr>
+        <w:t>将序列帧导出到一张纹理上，方便切图制作</w:t>
+      </w:r>
+      <w:r>
+        <w:rPr>
+          <w:rFonts w:hint="eastAsia"/>
+        </w:rPr>
+        <w:t>序列帧动画，也可以加快渲染。</w:t>
+      </w:r>
+    </w:p>
+    <w:p>
+      <w:pPr>
+        <w:pStyle w:val="a3"/>
+        <w:ind w:left="360" w:firstLineChars="0" w:firstLine="0"/>
+      </w:pPr>
+      <w:r>
+        <w:rPr>
+          <w:noProof/>
+        </w:rPr>
+        <w:drawing>
+          <wp:inline distT="0" distB="0" distL="0" distR="0" wp14:anchorId="7A61BEEA" wp14:editId="47436A2E">
+            <wp:extent cx="3360717" cy="837549"/>
+            <wp:effectExtent l="0" t="0" r="0" b="1270"/>
+            <wp:docPr id="21" name="图片 21"/>
+            <wp:cNvGraphicFramePr>
+              <a:graphicFrameLocks xmlns:a="http://schemas.openxmlformats.org/drawingml/2006/main" noChangeAspect="1"/>
+            </wp:cNvGraphicFramePr>
+            <a:graphic xmlns:a="http://schemas.openxmlformats.org/drawingml/2006/main">
+              <a:graphicData uri="http://schemas.openxmlformats.org/drawingml/2006/picture">
+                <pic:pic xmlns:pic="http://schemas.openxmlformats.org/drawingml/2006/picture">
+                  <pic:nvPicPr>
+                    <pic:cNvPr id="1" name=""/>
+                    <pic:cNvPicPr/>
+                  </pic:nvPicPr>
+                  <pic:blipFill>
+                    <a:blip r:embed="rId14"/>
+                    <a:stretch>
+                      <a:fillRect/>
+                    </a:stretch>
+                  </pic:blipFill>
+                  <pic:spPr>
+                    <a:xfrm>
+                      <a:off x="0" y="0"/>
+                      <a:ext cx="3428543" cy="854452"/>
+                    </a:xfrm>
+                    <a:prstGeom prst="rect">
+                      <a:avLst/>
+                    </a:prstGeom>
+                  </pic:spPr>
+                </pic:pic>
+              </a:graphicData>
+            </a:graphic>
+          </wp:inline>
+        </w:drawing>
+      </w:r>
+    </w:p>
+    <w:p>
+      <w:pPr>
+        <w:pStyle w:val="a3"/>
+        <w:numPr>
+          <w:ilvl w:val="0"/>
+          <w:numId w:val="4"/>
+        </w:numPr>
+        <w:ind w:firstLineChars="0"/>
+      </w:pPr>
+      <w:r>
+        <w:rPr>
+          <w:rFonts w:hint="eastAsia"/>
+        </w:rPr>
+        <w:t>可以用后处理的</w:t>
+      </w:r>
+      <w:r>
+        <w:rPr>
+          <w:rFonts w:hint="eastAsia"/>
+        </w:rPr>
+        <w:t>bloom</w:t>
+      </w:r>
+      <w:r>
+        <w:rPr>
+          <w:rFonts w:hint="eastAsia"/>
+        </w:rPr>
+        <w:t>增加画面的</w:t>
+      </w:r>
+      <w:r>
+        <w:rPr>
+          <w:rFonts w:hint="eastAsia"/>
+        </w:rPr>
+        <w:t>Cyber</w:t>
+      </w:r>
+      <w:r>
+        <w:rPr>
+          <w:rFonts w:hint="eastAsia"/>
+        </w:rPr>
+        <w:t>感表现</w:t>
+      </w:r>
+    </w:p>
+    <w:p>
+      <w:pPr>
+        <w:pStyle w:val="a3"/>
+        <w:numPr>
+          <w:ilvl w:val="0"/>
+          <w:numId w:val="4"/>
+        </w:numPr>
+        <w:ind w:firstLineChars="0"/>
+      </w:pPr>
+      <w:r>
+        <w:rPr>
+          <w:rFonts w:hint="eastAsia"/>
+        </w:rPr>
+        <w:t>UI</w:t>
+      </w:r>
+      <w:r>
+        <w:rPr>
+          <w:rFonts w:hint="eastAsia"/>
+        </w:rPr>
+        <w:t>在制作时，</w:t>
+      </w:r>
+      <w:r>
+        <w:rPr>
+          <w:rFonts w:hint="eastAsia"/>
+        </w:rPr>
+        <w:t>Prefab</w:t>
+      </w:r>
+      <w:r>
+        <w:rPr>
+          <w:rFonts w:hint="eastAsia"/>
+        </w:rPr>
+        <w:t>中需要设置好</w:t>
+      </w:r>
+      <w:r>
+        <w:rPr>
+          <w:rFonts w:hint="eastAsia"/>
+        </w:rPr>
+        <w:t>Anchor</w:t>
+      </w:r>
+      <w:r>
+        <w:rPr>
+          <w:rFonts w:hint="eastAsia"/>
+        </w:rPr>
+        <w:t>，这样，在不同的设备，分辨率变化的情况下，可以保持</w:t>
+      </w:r>
+      <w:r>
+        <w:rPr>
+          <w:rFonts w:hint="eastAsia"/>
+        </w:rPr>
+        <w:t>UI</w:t>
+      </w:r>
+      <w:r>
+        <w:rPr>
+          <w:rFonts w:hint="eastAsia"/>
+        </w:rPr>
+        <w:t>相对的位置不会发生变化。</w:t>
+      </w:r>
+    </w:p>
+    <w:p>
+      <w:pPr>
+        <w:pStyle w:val="a3"/>
+        <w:numPr>
+          <w:ilvl w:val="0"/>
+          <w:numId w:val="4"/>
+        </w:numPr>
+        <w:ind w:firstLineChars="0"/>
+      </w:pPr>
+      <w:r>
+        <w:rPr>
+          <w:rFonts w:hint="eastAsia"/>
+        </w:rPr>
+        <w:t>Tile</w:t>
+      </w:r>
+      <w:r>
+        <w:rPr>
+          <w:rFonts w:hint="eastAsia"/>
+        </w:rPr>
+        <w:t>和</w:t>
+      </w:r>
+      <w:r>
+        <w:rPr>
+          <w:rFonts w:hint="eastAsia"/>
+        </w:rPr>
+        <w:t xml:space="preserve"> UI</w:t>
+      </w:r>
+      <w:r>
+        <w:rPr>
+          <w:rFonts w:hint="eastAsia"/>
+        </w:rPr>
+        <w:t>的</w:t>
+      </w:r>
+      <w:r>
+        <w:rPr>
+          <w:rFonts w:hint="eastAsia"/>
+        </w:rPr>
+        <w:t>Prefab</w:t>
+      </w:r>
+      <w:r>
+        <w:rPr>
+          <w:rFonts w:hint="eastAsia"/>
+        </w:rPr>
+        <w:t>制作时，要与脚本名称相对应（因为实例化时用到了</w:t>
+      </w:r>
+      <w:r>
+        <w:rPr>
+          <w:rFonts w:hint="eastAsia"/>
+        </w:rPr>
+        <w:t>C#</w:t>
+      </w:r>
+      <w:r>
+        <w:rPr>
+          <w:rFonts w:hint="eastAsia"/>
+        </w:rPr>
+        <w:t>的反射机制）</w:t>
+      </w:r>
+      <w:r>
+        <w:rPr>
+          <w:rFonts w:hint="eastAsia"/>
+        </w:rPr>
+        <w:lastRenderedPageBreak/>
+        <w:t>例如：</w:t>
+      </w:r>
+      <w:r>
+        <w:rPr>
+          <w:noProof/>
+        </w:rPr>
+        <w:drawing>
+          <wp:inline distT="0" distB="0" distL="0" distR="0" wp14:anchorId="149316FE" wp14:editId="6EDBC17E">
+            <wp:extent cx="1438275" cy="1638300"/>
+            <wp:effectExtent l="0" t="0" r="9525" b="0"/>
+            <wp:docPr id="24" name="图片 24"/>
+            <wp:cNvGraphicFramePr>
+              <a:graphicFrameLocks xmlns:a="http://schemas.openxmlformats.org/drawingml/2006/main" noChangeAspect="1"/>
+            </wp:cNvGraphicFramePr>
+            <a:graphic xmlns:a="http://schemas.openxmlformats.org/drawingml/2006/main">
+              <a:graphicData uri="http://schemas.openxmlformats.org/drawingml/2006/picture">
+                <pic:pic xmlns:pic="http://schemas.openxmlformats.org/drawingml/2006/picture">
+                  <pic:nvPicPr>
+                    <pic:cNvPr id="1" name=""/>
+                    <pic:cNvPicPr/>
+                  </pic:nvPicPr>
+                  <pic:blipFill>
+                    <a:blip r:embed="rId15"/>
+                    <a:stretch>
+                      <a:fillRect/>
+                    </a:stretch>
+                  </pic:blipFill>
+                  <pic:spPr>
+                    <a:xfrm>
+                      <a:off x="0" y="0"/>
+                      <a:ext cx="1438275" cy="1638300"/>
+                    </a:xfrm>
+                    <a:prstGeom prst="rect">
+                      <a:avLst/>
+                    </a:prstGeom>
+                  </pic:spPr>
+                </pic:pic>
+              </a:graphicData>
+            </a:graphic>
+          </wp:inline>
+        </w:drawing>
+      </w:r>
+      <w:r>
+        <w:t xml:space="preserve">  </w:t>
+      </w:r>
+      <w:r>
+        <w:rPr>
+          <w:noProof/>
+        </w:rPr>
+        <w:drawing>
+          <wp:inline distT="0" distB="0" distL="0" distR="0" wp14:anchorId="7547ACA1" wp14:editId="4CEB2C87">
+            <wp:extent cx="1905000" cy="323850"/>
+            <wp:effectExtent l="0" t="0" r="0" b="0"/>
+            <wp:docPr id="25" name="图片 25"/>
+            <wp:cNvGraphicFramePr>
+              <a:graphicFrameLocks xmlns:a="http://schemas.openxmlformats.org/drawingml/2006/main" noChangeAspect="1"/>
+            </wp:cNvGraphicFramePr>
+            <a:graphic xmlns:a="http://schemas.openxmlformats.org/drawingml/2006/main">
+              <a:graphicData uri="http://schemas.openxmlformats.org/drawingml/2006/picture">
+                <pic:pic xmlns:pic="http://schemas.openxmlformats.org/drawingml/2006/picture">
+                  <pic:nvPicPr>
+                    <pic:cNvPr id="1" name=""/>
+                    <pic:cNvPicPr/>
+                  </pic:nvPicPr>
+                  <pic:blipFill>
+                    <a:blip r:embed="rId16"/>
+                    <a:stretch>
+                      <a:fillRect/>
+                    </a:stretch>
+                  </pic:blipFill>
+                  <pic:spPr>
+                    <a:xfrm>
+                      <a:off x="0" y="0"/>
+                      <a:ext cx="1905000" cy="323850"/>
+                    </a:xfrm>
+                    <a:prstGeom prst="rect">
+                      <a:avLst/>
+                    </a:prstGeom>
+                  </pic:spPr>
+                </pic:pic>
+              </a:graphicData>
+            </a:graphic>
+          </wp:inline>
+        </w:drawing>
+      </w:r>
+      <w:r>
+        <w:t xml:space="preserve"> </w:t>
+      </w:r>
+    </w:p>
+    <w:p>
+      <w:pPr>
+        <w:pStyle w:val="a3"/>
+        <w:numPr>
+          <w:ilvl w:val="0"/>
+          <w:numId w:val="4"/>
+        </w:numPr>
+        <w:ind w:firstLineChars="0"/>
+        <w:rPr>
+          <w:rFonts w:hint="eastAsia"/>
+        </w:rPr>
+      </w:pPr>
+      <w:r>
+        <w:rPr>
+          <w:rFonts w:hint="eastAsia"/>
+        </w:rPr>
+        <w:t>每一个</w:t>
+      </w:r>
+      <w:r>
+        <w:rPr>
+          <w:rFonts w:hint="eastAsia"/>
+        </w:rPr>
+        <w:t>Tile</w:t>
+      </w:r>
+      <w:r>
+        <w:rPr>
+          <w:rFonts w:hint="eastAsia"/>
+        </w:rPr>
+        <w:t>的动画的名称与相关的</w:t>
+      </w:r>
+      <w:r>
+        <w:rPr>
+          <w:rFonts w:hint="eastAsia"/>
+        </w:rPr>
+        <w:t>Tile</w:t>
+      </w:r>
+      <w:r>
+        <w:rPr>
+          <w:rFonts w:hint="eastAsia"/>
+        </w:rPr>
+        <w:t>的名称呼应。</w:t>
+      </w:r>
     </w:p>
     <w:p>
       <w:pPr>
@@ -930,1849 +2007,651 @@
       </w:r>
     </w:p>
     <w:p>
-      <w:pPr>
-        <w:tabs>
-          <w:tab w:val="center" w:pos="4153"/>
-        </w:tabs>
-      </w:pPr>
-      <w:r>
-        <w:rPr>
-          <w:rFonts w:hint="eastAsia"/>
+      <w:r>
+        <w:rPr>
           <w:noProof/>
         </w:rPr>
-        <mc:AlternateContent>
-          <mc:Choice Requires="wps">
-            <w:drawing>
-              <wp:anchor distT="0" distB="0" distL="114300" distR="114300" simplePos="0" relativeHeight="251654656" behindDoc="0" locked="0" layoutInCell="1" allowOverlap="1">
-                <wp:simplePos x="0" y="0"/>
-                <wp:positionH relativeFrom="column">
-                  <wp:posOffset>1929383</wp:posOffset>
-                </wp:positionH>
-                <wp:positionV relativeFrom="paragraph">
-                  <wp:posOffset>175805</wp:posOffset>
-                </wp:positionV>
-                <wp:extent cx="2139136" cy="16830"/>
-                <wp:effectExtent l="0" t="0" r="33020" b="21590"/>
-                <wp:wrapNone/>
-                <wp:docPr id="14" name="直接连接符 14"/>
-                <wp:cNvGraphicFramePr/>
-                <a:graphic xmlns:a="http://schemas.openxmlformats.org/drawingml/2006/main">
-                  <a:graphicData uri="http://schemas.microsoft.com/office/word/2010/wordprocessingShape">
-                    <wps:wsp>
-                      <wps:cNvCnPr/>
-                      <wps:spPr>
-                        <a:xfrm flipV="1">
-                          <a:off x="0" y="0"/>
-                          <a:ext cx="2139136" cy="16830"/>
-                        </a:xfrm>
-                        <a:prstGeom prst="line">
-                          <a:avLst/>
-                        </a:prstGeom>
-                      </wps:spPr>
-                      <wps:style>
-                        <a:lnRef idx="1">
-                          <a:schemeClr val="accent1"/>
-                        </a:lnRef>
-                        <a:fillRef idx="0">
-                          <a:schemeClr val="accent1"/>
-                        </a:fillRef>
-                        <a:effectRef idx="0">
-                          <a:schemeClr val="accent1"/>
-                        </a:effectRef>
-                        <a:fontRef idx="minor">
-                          <a:schemeClr val="tx1"/>
-                        </a:fontRef>
-                      </wps:style>
-                      <wps:bodyPr/>
-                    </wps:wsp>
-                  </a:graphicData>
-                </a:graphic>
-              </wp:anchor>
-            </w:drawing>
-          </mc:Choice>
-          <mc:Fallback>
-            <w:pict>
-              <v:line w14:anchorId="6159F032" id="直接连接符 14" o:spid="_x0000_s1026" style="position:absolute;left:0;text-align:left;flip:y;z-index:251654656;visibility:visible;mso-wrap-style:square;mso-wrap-distance-left:9pt;mso-wrap-distance-top:0;mso-wrap-distance-right:9pt;mso-wrap-distance-bottom:0;mso-position-horizontal:absolute;mso-position-horizontal-relative:text;mso-position-vertical:absolute;mso-position-vertical-relative:text" from="151.9pt,13.85pt" to="320.35pt,15.2pt" o:gfxdata="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" strokecolor="#4579b8 [3044]"/>
-            </w:pict>
-          </mc:Fallback>
-        </mc:AlternateContent>
-      </w:r>
-      <w:r>
-        <w:rPr>
-          <w:rFonts w:hint="eastAsia"/>
-          <w:noProof/>
-        </w:rPr>
-        <mc:AlternateContent>
-          <mc:Choice Requires="wps">
-            <w:drawing>
-              <wp:anchor distT="0" distB="0" distL="114300" distR="114300" simplePos="0" relativeHeight="251658752" behindDoc="0" locked="0" layoutInCell="1" allowOverlap="1" wp14:anchorId="5A48F995" wp14:editId="3C9BB52D">
-                <wp:simplePos x="0" y="0"/>
-                <wp:positionH relativeFrom="column">
-                  <wp:posOffset>4067825</wp:posOffset>
-                </wp:positionH>
-                <wp:positionV relativeFrom="paragraph">
-                  <wp:posOffset>23495</wp:posOffset>
-                </wp:positionV>
-                <wp:extent cx="1401289" cy="302821"/>
-                <wp:effectExtent l="0" t="0" r="27940" b="21590"/>
-                <wp:wrapNone/>
-                <wp:docPr id="8" name="矩形 8"/>
-                <wp:cNvGraphicFramePr/>
-                <a:graphic xmlns:a="http://schemas.openxmlformats.org/drawingml/2006/main">
-                  <a:graphicData uri="http://schemas.microsoft.com/office/word/2010/wordprocessingShape">
-                    <wps:wsp>
-                      <wps:cNvSpPr/>
-                      <wps:spPr>
-                        <a:xfrm>
-                          <a:off x="0" y="0"/>
-                          <a:ext cx="1401289" cy="302821"/>
-                        </a:xfrm>
-                        <a:prstGeom prst="rect">
-                          <a:avLst/>
-                        </a:prstGeom>
-                      </wps:spPr>
-                      <wps:style>
-                        <a:lnRef idx="2">
-                          <a:schemeClr val="accent3">
-                            <a:shade val="50000"/>
-                          </a:schemeClr>
-                        </a:lnRef>
-                        <a:fillRef idx="1">
-                          <a:schemeClr val="accent3"/>
-                        </a:fillRef>
-                        <a:effectRef idx="0">
-                          <a:schemeClr val="accent3"/>
-                        </a:effectRef>
-                        <a:fontRef idx="minor">
-                          <a:schemeClr val="lt1"/>
-                        </a:fontRef>
-                      </wps:style>
-                      <wps:txbx>
-                        <w:txbxContent>
-                          <w:p>
-                            <w:pPr>
-                              <w:jc w:val="center"/>
-                            </w:pPr>
-                            <w:r>
-                              <w:rPr>
-                                <w:rFonts w:hint="eastAsia"/>
-                              </w:rPr>
-                              <w:t>Module</w:t>
-                            </w:r>
-                            <w:r>
-                              <w:t xml:space="preserve"> Manager</w:t>
-                            </w:r>
-                          </w:p>
-                        </w:txbxContent>
-                      </wps:txbx>
-                      <wps:bodyPr rot="0" spcFirstLastPara="0" vertOverflow="overflow" horzOverflow="overflow" vert="horz" wrap="square" lIns="91440" tIns="45720" rIns="91440" bIns="45720" numCol="1" spcCol="0" rtlCol="0" fromWordArt="0" anchor="ctr" anchorCtr="0" forceAA="0" compatLnSpc="1">
-                        <a:prstTxWarp prst="textNoShape">
-                          <a:avLst/>
-                        </a:prstTxWarp>
-                        <a:noAutofit/>
-                      </wps:bodyPr>
-                    </wps:wsp>
-                  </a:graphicData>
-                </a:graphic>
-                <wp14:sizeRelH relativeFrom="margin">
-                  <wp14:pctWidth>0</wp14:pctWidth>
-                </wp14:sizeRelH>
-              </wp:anchor>
-            </w:drawing>
-          </mc:Choice>
-          <mc:Fallback>
-            <w:pict>
-              <v:rect w14:anchorId="5A48F995" id="矩形 8" o:spid="_x0000_s1026" style="position:absolute;left:0;text-align:left;margin-left:320.3pt;margin-top:1.85pt;width:110.35pt;height:23.85pt;z-index:251658752;visibility:visible;mso-wrap-style:square;mso-width-percent:0;mso-wrap-distance-left:9pt;mso-wrap-distance-top:0;mso-wrap-distance-right:9pt;mso-wrap-distance-bottom:0;mso-position-horizontal:absolute;mso-position-horizontal-relative:text;mso-position-vertical:absolute;mso-position-vertical-relative:text;mso-width-percent:0;mso-width-relative:margin;v-text-anchor:middle" o:gfxdata="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" fillcolor="#9bbb59 [3206]" strokecolor="#4e6128 [1606]" strokeweight="2pt">
-                <v:textbox>
-                  <w:txbxContent>
-                    <w:p>
-                      <w:pPr>
-                        <w:jc w:val="center"/>
-                      </w:pPr>
-                      <w:r>
-                        <w:rPr>
-                          <w:rFonts w:hint="eastAsia"/>
-                        </w:rPr>
-                        <w:t>Module</w:t>
-                      </w:r>
-                      <w:r>
-                        <w:t xml:space="preserve"> Manager</w:t>
-                      </w:r>
-                    </w:p>
-                  </w:txbxContent>
-                </v:textbox>
-              </v:rect>
-            </w:pict>
-          </mc:Fallback>
-        </mc:AlternateContent>
-      </w:r>
-      <w:r>
-        <w:rPr>
-          <w:rFonts w:hint="eastAsia"/>
-          <w:noProof/>
-        </w:rPr>
-        <mc:AlternateContent>
-          <mc:Choice Requires="wps">
-            <w:drawing>
-              <wp:anchor distT="0" distB="0" distL="114300" distR="114300" simplePos="0" relativeHeight="251592192" behindDoc="0" locked="0" layoutInCell="1" allowOverlap="1">
-                <wp:simplePos x="0" y="0"/>
-                <wp:positionH relativeFrom="column">
-                  <wp:posOffset>1047396</wp:posOffset>
-                </wp:positionH>
-                <wp:positionV relativeFrom="paragraph">
-                  <wp:posOffset>52705</wp:posOffset>
-                </wp:positionV>
-                <wp:extent cx="884711" cy="302821"/>
-                <wp:effectExtent l="0" t="0" r="10795" b="21590"/>
-                <wp:wrapNone/>
-                <wp:docPr id="2" name="矩形 2"/>
-                <wp:cNvGraphicFramePr/>
-                <a:graphic xmlns:a="http://schemas.openxmlformats.org/drawingml/2006/main">
-                  <a:graphicData uri="http://schemas.microsoft.com/office/word/2010/wordprocessingShape">
-                    <wps:wsp>
-                      <wps:cNvSpPr/>
-                      <wps:spPr>
-                        <a:xfrm>
-                          <a:off x="0" y="0"/>
-                          <a:ext cx="884711" cy="302821"/>
-                        </a:xfrm>
-                        <a:prstGeom prst="rect">
-                          <a:avLst/>
-                        </a:prstGeom>
-                      </wps:spPr>
-                      <wps:style>
-                        <a:lnRef idx="2">
-                          <a:schemeClr val="accent1">
-                            <a:shade val="50000"/>
-                          </a:schemeClr>
-                        </a:lnRef>
-                        <a:fillRef idx="1">
-                          <a:schemeClr val="accent1"/>
-                        </a:fillRef>
-                        <a:effectRef idx="0">
-                          <a:schemeClr val="accent1"/>
-                        </a:effectRef>
-                        <a:fontRef idx="minor">
-                          <a:schemeClr val="lt1"/>
-                        </a:fontRef>
-                      </wps:style>
-                      <wps:txbx>
-                        <w:txbxContent>
-                          <w:p>
-                            <w:pPr>
-                              <w:jc w:val="center"/>
-                            </w:pPr>
-                            <w:r>
-                              <w:rPr>
-                                <w:rFonts w:hint="eastAsia"/>
-                              </w:rPr>
-                              <w:t>Module</w:t>
-                            </w:r>
-                          </w:p>
-                        </w:txbxContent>
-                      </wps:txbx>
-                      <wps:bodyPr rot="0" spcFirstLastPara="0" vertOverflow="overflow" horzOverflow="overflow" vert="horz" wrap="square" lIns="91440" tIns="45720" rIns="91440" bIns="45720" numCol="1" spcCol="0" rtlCol="0" fromWordArt="0" anchor="ctr" anchorCtr="0" forceAA="0" compatLnSpc="1">
-                        <a:prstTxWarp prst="textNoShape">
-                          <a:avLst/>
-                        </a:prstTxWarp>
-                        <a:noAutofit/>
-                      </wps:bodyPr>
-                    </wps:wsp>
-                  </a:graphicData>
-                </a:graphic>
-              </wp:anchor>
-            </w:drawing>
-          </mc:Choice>
-          <mc:Fallback>
-            <w:pict>
-              <v:rect id="矩形 2" o:spid="_x0000_s1027" style="position:absolute;left:0;text-align:left;margin-left:82.45pt;margin-top:4.15pt;width:69.65pt;height:23.85pt;z-index:251592192;visibility:visible;mso-wrap-style:square;mso-wrap-distance-left:9pt;mso-wrap-distance-top:0;mso-wrap-distance-right:9pt;mso-wrap-distance-bottom:0;mso-position-horizontal:absolute;mso-position-horizontal-relative:text;mso-position-vertical:absolute;mso-position-vertical-relative:text;v-text-anchor:middle" o:gfxdata="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" fillcolor="#4f81bd [3204]" strokecolor="#243f60 [1604]" strokeweight="2pt">
-                <v:textbox>
-                  <w:txbxContent>
-                    <w:p>
-                      <w:pPr>
-                        <w:jc w:val="center"/>
-                      </w:pPr>
-                      <w:r>
-                        <w:rPr>
-                          <w:rFonts w:hint="eastAsia"/>
-                        </w:rPr>
-                        <w:t>Module</w:t>
-                      </w:r>
-                    </w:p>
-                  </w:txbxContent>
-                </v:textbox>
-              </v:rect>
-            </w:pict>
-          </mc:Fallback>
-        </mc:AlternateContent>
-      </w:r>
-      <w:r>
-        <w:tab/>
-        <w:t xml:space="preserve">     </w:t>
-      </w:r>
-      <w:r>
-        <w:rPr>
-          <w:rFonts w:hint="eastAsia"/>
-        </w:rPr>
-        <w:t>管理</w:t>
-      </w:r>
-    </w:p>
-    <w:p>
-      <w:r>
-        <w:rPr>
-          <w:noProof/>
-        </w:rPr>
-        <mc:AlternateContent>
-          <mc:Choice Requires="wps">
-            <w:drawing>
-              <wp:anchor distT="0" distB="0" distL="114300" distR="114300" simplePos="0" relativeHeight="251690496" behindDoc="0" locked="0" layoutInCell="1" allowOverlap="1">
-                <wp:simplePos x="0" y="0"/>
-                <wp:positionH relativeFrom="column">
-                  <wp:posOffset>1542933</wp:posOffset>
-                </wp:positionH>
-                <wp:positionV relativeFrom="paragraph">
-                  <wp:posOffset>167250</wp:posOffset>
-                </wp:positionV>
-                <wp:extent cx="1420452" cy="893130"/>
-                <wp:effectExtent l="38100" t="38100" r="27940" b="21590"/>
-                <wp:wrapNone/>
-                <wp:docPr id="10" name="直接箭头连接符 10"/>
-                <wp:cNvGraphicFramePr/>
-                <a:graphic xmlns:a="http://schemas.openxmlformats.org/drawingml/2006/main">
-                  <a:graphicData uri="http://schemas.microsoft.com/office/word/2010/wordprocessingShape">
-                    <wps:wsp>
-                      <wps:cNvCnPr/>
-                      <wps:spPr>
-                        <a:xfrm flipH="1" flipV="1">
-                          <a:off x="0" y="0"/>
-                          <a:ext cx="1420452" cy="893130"/>
-                        </a:xfrm>
-                        <a:prstGeom prst="straightConnector1">
-                          <a:avLst/>
-                        </a:prstGeom>
-                        <a:ln>
-                          <a:tailEnd type="triangle"/>
-                        </a:ln>
-                      </wps:spPr>
-                      <wps:style>
-                        <a:lnRef idx="1">
-                          <a:schemeClr val="accent1"/>
-                        </a:lnRef>
-                        <a:fillRef idx="0">
-                          <a:schemeClr val="accent1"/>
-                        </a:fillRef>
-                        <a:effectRef idx="0">
-                          <a:schemeClr val="accent1"/>
-                        </a:effectRef>
-                        <a:fontRef idx="minor">
-                          <a:schemeClr val="tx1"/>
-                        </a:fontRef>
-                      </wps:style>
-                      <wps:bodyPr/>
-                    </wps:wsp>
-                  </a:graphicData>
-                </a:graphic>
-                <wp14:sizeRelH relativeFrom="margin">
-                  <wp14:pctWidth>0</wp14:pctWidth>
-                </wp14:sizeRelH>
-                <wp14:sizeRelV relativeFrom="margin">
-                  <wp14:pctHeight>0</wp14:pctHeight>
-                </wp14:sizeRelV>
-              </wp:anchor>
-            </w:drawing>
-          </mc:Choice>
-          <mc:Fallback>
-            <w:pict>
-              <v:shapetype w14:anchorId="19419C0F" id="_x0000_t32" coordsize="21600,21600" o:spt="32" o:oned="t" path="m,l21600,21600e" filled="f">
-                <v:path arrowok="t" fillok="f" o:connecttype="none"/>
-                <o:lock v:ext="edit" shapetype="t"/>
-              </v:shapetype>
-              <v:shape id="直接箭头连接符 10" o:spid="_x0000_s1026" type="#_x0000_t32" style="position:absolute;left:0;text-align:left;margin-left:121.5pt;margin-top:13.15pt;width:111.85pt;height:70.35pt;flip:x y;z-index:251690496;visibility:visible;mso-wrap-style:square;mso-width-percent:0;mso-height-percent:0;mso-wrap-distance-left:9pt;mso-wrap-distance-top:0;mso-wrap-distance-right:9pt;mso-wrap-distance-bottom:0;mso-position-horizontal:absolute;mso-position-horizontal-relative:text;mso-position-vertical:absolute;mso-position-vertical-relative:text;mso-width-percent:0;mso-height-percent:0;mso-width-relative:margin;mso-height-relative:margin" o:gfxdata="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" strokecolor="#4579b8 [3044]">
-                <v:stroke endarrow="block"/>
-              </v:shape>
-            </w:pict>
-          </mc:Fallback>
-        </mc:AlternateContent>
-      </w:r>
-    </w:p>
-    <w:p>
-      <w:r>
-        <w:rPr>
-          <w:noProof/>
-        </w:rPr>
-        <mc:AlternateContent>
-          <mc:Choice Requires="wps">
-            <w:drawing>
-              <wp:anchor distT="45720" distB="45720" distL="114300" distR="114300" simplePos="0" relativeHeight="251688448" behindDoc="0" locked="0" layoutInCell="1" allowOverlap="1">
-                <wp:simplePos x="0" y="0"/>
-                <wp:positionH relativeFrom="column">
-                  <wp:posOffset>-134394</wp:posOffset>
-                </wp:positionH>
-                <wp:positionV relativeFrom="paragraph">
-                  <wp:posOffset>45397</wp:posOffset>
-                </wp:positionV>
-                <wp:extent cx="1240972" cy="261257"/>
-                <wp:effectExtent l="0" t="0" r="0" b="5715"/>
-                <wp:wrapNone/>
-                <wp:docPr id="217" name="文本框 2"/>
-                <wp:cNvGraphicFramePr>
-                  <a:graphicFrameLocks xmlns:a="http://schemas.openxmlformats.org/drawingml/2006/main"/>
-                </wp:cNvGraphicFramePr>
-                <a:graphic xmlns:a="http://schemas.openxmlformats.org/drawingml/2006/main">
-                  <a:graphicData uri="http://schemas.microsoft.com/office/word/2010/wordprocessingShape">
-                    <wps:wsp>
-                      <wps:cNvSpPr txBox="1">
-                        <a:spLocks noChangeArrowheads="1"/>
-                      </wps:cNvSpPr>
-                      <wps:spPr bwMode="auto">
-                        <a:xfrm>
-                          <a:off x="0" y="0"/>
-                          <a:ext cx="1240972" cy="261257"/>
-                        </a:xfrm>
-                        <a:prstGeom prst="rect">
-                          <a:avLst/>
-                        </a:prstGeom>
-                        <a:solidFill>
-                          <a:schemeClr val="accent1">
-                            <a:lumMod val="20000"/>
-                            <a:lumOff val="80000"/>
-                          </a:schemeClr>
-                        </a:solidFill>
-                        <a:ln w="9525">
-                          <a:noFill/>
-                          <a:miter lim="800000"/>
-                          <a:headEnd/>
-                          <a:tailEnd/>
-                        </a:ln>
-                      </wps:spPr>
-                      <wps:txbx>
-                        <w:txbxContent>
-                          <w:p>
-                            <w:r>
-                              <w:rPr>
-                                <w:rFonts w:hint="eastAsia"/>
-                              </w:rPr>
-                              <w:t>更新</w:t>
-                            </w:r>
-                            <w:r>
-                              <w:rPr>
-                                <w:rFonts w:hint="eastAsia"/>
-                              </w:rPr>
-                              <w:t>GameObject</w:t>
-                            </w:r>
-                          </w:p>
-                        </w:txbxContent>
-                      </wps:txbx>
-                      <wps:bodyPr rot="0" vert="horz" wrap="square" lIns="91440" tIns="45720" rIns="91440" bIns="45720" anchor="t" anchorCtr="0">
-                        <a:noAutofit/>
-                      </wps:bodyPr>
-                    </wps:wsp>
-                  </a:graphicData>
-                </a:graphic>
-                <wp14:sizeRelH relativeFrom="margin">
-                  <wp14:pctWidth>0</wp14:pctWidth>
-                </wp14:sizeRelH>
-                <wp14:sizeRelV relativeFrom="margin">
-                  <wp14:pctHeight>0</wp14:pctHeight>
-                </wp14:sizeRelV>
-              </wp:anchor>
-            </w:drawing>
-          </mc:Choice>
-          <mc:Fallback>
-            <w:pict>
-              <v:shapetype id="_x0000_t202" coordsize="21600,21600" o:spt="202" path="m,l,21600r21600,l21600,xe">
-                <v:stroke joinstyle="miter"/>
-                <v:path gradientshapeok="t" o:connecttype="rect"/>
-              </v:shapetype>
-              <v:shape id="文本框 2" o:spid="_x0000_s1028" type="#_x0000_t202" style="position:absolute;left:0;text-align:left;margin-left:-10.6pt;margin-top:3.55pt;width:97.7pt;height:20.55pt;z-index:251688448;visibility:visible;mso-wrap-style:square;mso-width-percent:0;mso-height-percent:0;mso-wrap-distance-left:9pt;mso-wrap-distance-top:3.6pt;mso-wrap-distance-right:9pt;mso-wrap-distance-bottom:3.6pt;mso-position-horizontal:absolute;mso-position-horizontal-relative:text;mso-position-vertical:absolute;mso-position-vertical-relative:text;mso-width-percent:0;mso-height-percent:0;mso-width-relative:margin;mso-height-relative:margin;v-text-anchor:top" o:gfxdata="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" fillcolor="#dbe5f1 [660]" stroked="f">
-                <v:textbox>
-                  <w:txbxContent>
-                    <w:p>
-                      <w:r>
-                        <w:rPr>
-                          <w:rFonts w:hint="eastAsia"/>
-                        </w:rPr>
-                        <w:t>更新</w:t>
-                      </w:r>
-                      <w:r>
-                        <w:rPr>
-                          <w:rFonts w:hint="eastAsia"/>
-                        </w:rPr>
-                        <w:t>GameObject</w:t>
-                      </w:r>
-                    </w:p>
-                  </w:txbxContent>
-                </v:textbox>
-              </v:shape>
-            </w:pict>
-          </mc:Fallback>
-        </mc:AlternateContent>
-      </w:r>
-      <w:r>
-        <w:rPr>
-          <w:noProof/>
-        </w:rPr>
-        <mc:AlternateContent>
-          <mc:Choice Requires="wps">
-            <w:drawing>
-              <wp:anchor distT="45720" distB="45720" distL="114300" distR="114300" simplePos="0" relativeHeight="251697664" behindDoc="0" locked="0" layoutInCell="1" allowOverlap="1" wp14:anchorId="68C93512" wp14:editId="0A05E4FC">
-                <wp:simplePos x="0" y="0"/>
-                <wp:positionH relativeFrom="column">
-                  <wp:posOffset>2306024</wp:posOffset>
-                </wp:positionH>
-                <wp:positionV relativeFrom="paragraph">
-                  <wp:posOffset>142450</wp:posOffset>
-                </wp:positionV>
-                <wp:extent cx="1157844" cy="284736"/>
-                <wp:effectExtent l="0" t="0" r="4445" b="1270"/>
-                <wp:wrapNone/>
-                <wp:docPr id="11" name="文本框 2"/>
-                <wp:cNvGraphicFramePr>
-                  <a:graphicFrameLocks xmlns:a="http://schemas.openxmlformats.org/drawingml/2006/main"/>
-                </wp:cNvGraphicFramePr>
-                <a:graphic xmlns:a="http://schemas.openxmlformats.org/drawingml/2006/main">
-                  <a:graphicData uri="http://schemas.microsoft.com/office/word/2010/wordprocessingShape">
-                    <wps:wsp>
-                      <wps:cNvSpPr txBox="1">
-                        <a:spLocks noChangeArrowheads="1"/>
-                      </wps:cNvSpPr>
-                      <wps:spPr bwMode="auto">
-                        <a:xfrm>
-                          <a:off x="0" y="0"/>
-                          <a:ext cx="1157844" cy="284736"/>
-                        </a:xfrm>
-                        <a:prstGeom prst="rect">
-                          <a:avLst/>
-                        </a:prstGeom>
-                        <a:solidFill>
-                          <a:schemeClr val="accent1">
-                            <a:lumMod val="20000"/>
-                            <a:lumOff val="80000"/>
-                          </a:schemeClr>
-                        </a:solidFill>
-                        <a:ln w="9525">
-                          <a:noFill/>
-                          <a:miter lim="800000"/>
-                          <a:headEnd/>
-                          <a:tailEnd/>
-                        </a:ln>
-                      </wps:spPr>
-                      <wps:txbx>
-                        <w:txbxContent>
-                          <w:p>
-                            <w:r>
-                              <w:rPr>
-                                <w:rFonts w:hint="eastAsia"/>
-                              </w:rPr>
-                              <w:t>操作</w:t>
-                            </w:r>
-                            <w:r>
-                              <w:rPr>
-                                <w:rFonts w:hint="eastAsia"/>
-                              </w:rPr>
-                              <w:t>Module</w:t>
-                            </w:r>
-                          </w:p>
-                        </w:txbxContent>
-                      </wps:txbx>
-                      <wps:bodyPr rot="0" vert="horz" wrap="square" lIns="91440" tIns="45720" rIns="91440" bIns="45720" anchor="t" anchorCtr="0">
-                        <a:noAutofit/>
-                      </wps:bodyPr>
-                    </wps:wsp>
-                  </a:graphicData>
-                </a:graphic>
-                <wp14:sizeRelH relativeFrom="margin">
-                  <wp14:pctWidth>0</wp14:pctWidth>
-                </wp14:sizeRelH>
-                <wp14:sizeRelV relativeFrom="margin">
-                  <wp14:pctHeight>0</wp14:pctHeight>
-                </wp14:sizeRelV>
-              </wp:anchor>
-            </w:drawing>
-          </mc:Choice>
-          <mc:Fallback>
-            <w:pict>
-              <v:shape w14:anchorId="68C93512" id="_x0000_s1029" type="#_x0000_t202" style="position:absolute;left:0;text-align:left;margin-left:181.6pt;margin-top:11.2pt;width:91.15pt;height:22.4pt;z-index:251697664;visibility:visible;mso-wrap-style:square;mso-width-percent:0;mso-height-percent:0;mso-wrap-distance-left:9pt;mso-wrap-distance-top:3.6pt;mso-wrap-distance-right:9pt;mso-wrap-distance-bottom:3.6pt;mso-position-horizontal:absolute;mso-position-horizontal-relative:text;mso-position-vertical:absolute;mso-position-vertical-relative:text;mso-width-percent:0;mso-height-percent:0;mso-width-relative:margin;mso-height-relative:margin;v-text-anchor:top" o:gfxdata="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" fillcolor="#dbe5f1 [660]" stroked="f">
-                <v:textbox>
-                  <w:txbxContent>
-                    <w:p>
-                      <w:r>
-                        <w:rPr>
-                          <w:rFonts w:hint="eastAsia"/>
-                        </w:rPr>
-                        <w:t>操作</w:t>
-                      </w:r>
-                      <w:r>
-                        <w:rPr>
-                          <w:rFonts w:hint="eastAsia"/>
-                        </w:rPr>
-                        <w:t>Module</w:t>
-                      </w:r>
-                    </w:p>
-                  </w:txbxContent>
-                </v:textbox>
-              </v:shape>
-            </w:pict>
-          </mc:Fallback>
-        </mc:AlternateContent>
-      </w:r>
-      <w:r>
-        <w:rPr>
-          <w:noProof/>
-        </w:rPr>
-        <mc:AlternateContent>
-          <mc:Choice Requires="wps">
-            <w:drawing>
-              <wp:anchor distT="0" distB="0" distL="114300" distR="114300" simplePos="0" relativeHeight="251655680" behindDoc="0" locked="0" layoutInCell="1" allowOverlap="1">
-                <wp:simplePos x="0" y="0"/>
-                <wp:positionH relativeFrom="column">
-                  <wp:posOffset>483862</wp:posOffset>
-                </wp:positionH>
-                <wp:positionV relativeFrom="page">
-                  <wp:posOffset>3406175</wp:posOffset>
-                </wp:positionV>
-                <wp:extent cx="911860" cy="842645"/>
-                <wp:effectExtent l="38100" t="0" r="21590" b="52705"/>
-                <wp:wrapNone/>
-                <wp:docPr id="6" name="直接箭头连接符 6"/>
-                <wp:cNvGraphicFramePr/>
-                <a:graphic xmlns:a="http://schemas.openxmlformats.org/drawingml/2006/main">
-                  <a:graphicData uri="http://schemas.microsoft.com/office/word/2010/wordprocessingShape">
-                    <wps:wsp>
-                      <wps:cNvCnPr/>
-                      <wps:spPr>
-                        <a:xfrm flipH="1">
-                          <a:off x="0" y="0"/>
-                          <a:ext cx="911860" cy="842645"/>
-                        </a:xfrm>
-                        <a:prstGeom prst="straightConnector1">
-                          <a:avLst/>
-                        </a:prstGeom>
-                        <a:ln>
-                          <a:tailEnd type="triangle"/>
-                        </a:ln>
-                      </wps:spPr>
-                      <wps:style>
-                        <a:lnRef idx="1">
-                          <a:schemeClr val="accent1"/>
-                        </a:lnRef>
-                        <a:fillRef idx="0">
-                          <a:schemeClr val="accent1"/>
-                        </a:fillRef>
-                        <a:effectRef idx="0">
-                          <a:schemeClr val="accent1"/>
-                        </a:effectRef>
-                        <a:fontRef idx="minor">
-                          <a:schemeClr val="tx1"/>
-                        </a:fontRef>
-                      </wps:style>
-                      <wps:bodyPr/>
-                    </wps:wsp>
-                  </a:graphicData>
-                </a:graphic>
-                <wp14:sizeRelH relativeFrom="margin">
-                  <wp14:pctWidth>0</wp14:pctWidth>
-                </wp14:sizeRelH>
-                <wp14:sizeRelV relativeFrom="margin">
-                  <wp14:pctHeight>0</wp14:pctHeight>
-                </wp14:sizeRelV>
-              </wp:anchor>
-            </w:drawing>
-          </mc:Choice>
-          <mc:Fallback>
-            <w:pict>
-              <v:shape w14:anchorId="19BEC30B" id="直接箭头连接符 6" o:spid="_x0000_s1026" type="#_x0000_t32" style="position:absolute;left:0;text-align:left;margin-left:38.1pt;margin-top:268.2pt;width:71.8pt;height:66.35pt;flip:x;z-index:251655680;visibility:visible;mso-wrap-style:square;mso-width-percent:0;mso-height-percent:0;mso-wrap-distance-left:9pt;mso-wrap-distance-top:0;mso-wrap-distance-right:9pt;mso-wrap-distance-bottom:0;mso-position-horizontal:absolute;mso-position-horizontal-relative:text;mso-position-vertical:absolute;mso-position-vertical-relative:page;mso-width-percent:0;mso-height-percent:0;mso-width-relative:margin;mso-height-relative:margin" o:gfxdata="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" strokecolor="#4579b8 [3044]">
-                <v:stroke endarrow="block"/>
-                <w10:wrap anchory="page"/>
-              </v:shape>
-            </w:pict>
-          </mc:Fallback>
-        </mc:AlternateContent>
-      </w:r>
-      <w:r>
-        <w:rPr>
-          <w:noProof/>
-        </w:rPr>
-        <mc:AlternateContent>
-          <mc:Choice Requires="wps">
-            <w:drawing>
-              <wp:anchor distT="0" distB="0" distL="114300" distR="114300" simplePos="0" relativeHeight="251702784" behindDoc="0" locked="0" layoutInCell="1" allowOverlap="1">
-                <wp:simplePos x="0" y="0"/>
-                <wp:positionH relativeFrom="column">
-                  <wp:posOffset>697020</wp:posOffset>
-                </wp:positionH>
-                <wp:positionV relativeFrom="paragraph">
-                  <wp:posOffset>30837</wp:posOffset>
-                </wp:positionV>
-                <wp:extent cx="815347" cy="763157"/>
-                <wp:effectExtent l="0" t="38100" r="60960" b="18415"/>
-                <wp:wrapNone/>
-                <wp:docPr id="12" name="直接箭头连接符 12"/>
-                <wp:cNvGraphicFramePr/>
-                <a:graphic xmlns:a="http://schemas.openxmlformats.org/drawingml/2006/main">
-                  <a:graphicData uri="http://schemas.microsoft.com/office/word/2010/wordprocessingShape">
-                    <wps:wsp>
-                      <wps:cNvCnPr/>
-                      <wps:spPr>
-                        <a:xfrm flipV="1">
-                          <a:off x="0" y="0"/>
-                          <a:ext cx="815347" cy="763157"/>
-                        </a:xfrm>
-                        <a:prstGeom prst="straightConnector1">
-                          <a:avLst/>
-                        </a:prstGeom>
-                        <a:ln>
-                          <a:tailEnd type="triangle"/>
-                        </a:ln>
-                      </wps:spPr>
-                      <wps:style>
-                        <a:lnRef idx="1">
-                          <a:schemeClr val="accent1"/>
-                        </a:lnRef>
-                        <a:fillRef idx="0">
-                          <a:schemeClr val="accent1"/>
-                        </a:fillRef>
-                        <a:effectRef idx="0">
-                          <a:schemeClr val="accent1"/>
-                        </a:effectRef>
-                        <a:fontRef idx="minor">
-                          <a:schemeClr val="tx1"/>
-                        </a:fontRef>
-                      </wps:style>
-                      <wps:bodyPr/>
-                    </wps:wsp>
-                  </a:graphicData>
-                </a:graphic>
-                <wp14:sizeRelH relativeFrom="margin">
-                  <wp14:pctWidth>0</wp14:pctWidth>
-                </wp14:sizeRelH>
-                <wp14:sizeRelV relativeFrom="margin">
-                  <wp14:pctHeight>0</wp14:pctHeight>
-                </wp14:sizeRelV>
-              </wp:anchor>
-            </w:drawing>
-          </mc:Choice>
-          <mc:Fallback>
-            <w:pict>
-              <v:shape w14:anchorId="1DBA06E6" id="直接箭头连接符 12" o:spid="_x0000_s1026" type="#_x0000_t32" style="position:absolute;left:0;text-align:left;margin-left:54.9pt;margin-top:2.45pt;width:64.2pt;height:60.1pt;flip:y;z-index:251702784;visibility:visible;mso-wrap-style:square;mso-width-percent:0;mso-height-percent:0;mso-wrap-distance-left:9pt;mso-wrap-distance-top:0;mso-wrap-distance-right:9pt;mso-wrap-distance-bottom:0;mso-position-horizontal:absolute;mso-position-horizontal-relative:text;mso-position-vertical:absolute;mso-position-vertical-relative:text;mso-width-percent:0;mso-height-percent:0;mso-width-relative:margin;mso-height-relative:margin" o:gfxdata="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" strokecolor="#4579b8 [3044]">
-                <v:stroke endarrow="block"/>
-              </v:shape>
-            </w:pict>
-          </mc:Fallback>
-        </mc:AlternateContent>
-      </w:r>
-    </w:p>
-    <w:p>
-      <w:r>
-        <w:rPr>
-          <w:noProof/>
-        </w:rPr>
-        <mc:AlternateContent>
-          <mc:Choice Requires="wps">
-            <w:drawing>
-              <wp:anchor distT="45720" distB="45720" distL="114300" distR="114300" simplePos="0" relativeHeight="251707904" behindDoc="0" locked="0" layoutInCell="1" allowOverlap="1" wp14:anchorId="761CFF41" wp14:editId="51796828">
-                <wp:simplePos x="0" y="0"/>
-                <wp:positionH relativeFrom="column">
-                  <wp:posOffset>1010608</wp:posOffset>
-                </wp:positionH>
-                <wp:positionV relativeFrom="paragraph">
-                  <wp:posOffset>185965</wp:posOffset>
-                </wp:positionV>
-                <wp:extent cx="1183671" cy="476164"/>
-                <wp:effectExtent l="0" t="0" r="0" b="635"/>
-                <wp:wrapNone/>
-                <wp:docPr id="13" name="文本框 2"/>
-                <wp:cNvGraphicFramePr>
-                  <a:graphicFrameLocks xmlns:a="http://schemas.openxmlformats.org/drawingml/2006/main"/>
-                </wp:cNvGraphicFramePr>
-                <a:graphic xmlns:a="http://schemas.openxmlformats.org/drawingml/2006/main">
-                  <a:graphicData uri="http://schemas.microsoft.com/office/word/2010/wordprocessingShape">
-                    <wps:wsp>
-                      <wps:cNvSpPr txBox="1">
-                        <a:spLocks noChangeArrowheads="1"/>
-                      </wps:cNvSpPr>
-                      <wps:spPr bwMode="auto">
-                        <a:xfrm>
-                          <a:off x="0" y="0"/>
-                          <a:ext cx="1183671" cy="476164"/>
-                        </a:xfrm>
-                        <a:prstGeom prst="rect">
-                          <a:avLst/>
-                        </a:prstGeom>
-                        <a:solidFill>
-                          <a:schemeClr val="accent1">
-                            <a:lumMod val="20000"/>
-                            <a:lumOff val="80000"/>
-                          </a:schemeClr>
-                        </a:solidFill>
-                        <a:ln w="9525">
-                          <a:noFill/>
-                          <a:miter lim="800000"/>
-                          <a:headEnd/>
-                          <a:tailEnd/>
-                        </a:ln>
-                      </wps:spPr>
-                      <wps:txbx>
-                        <w:txbxContent>
-                          <w:p>
-                            <w:r>
-                              <w:rPr>
-                                <w:rFonts w:hint="eastAsia"/>
-                              </w:rPr>
-                              <w:t>事件和属性注册到</w:t>
-                            </w:r>
-                            <w:r>
-                              <w:rPr>
-                                <w:rFonts w:hint="eastAsia"/>
-                              </w:rPr>
-                              <w:t>Module</w:t>
-                            </w:r>
-                          </w:p>
-                        </w:txbxContent>
-                      </wps:txbx>
-                      <wps:bodyPr rot="0" vert="horz" wrap="square" lIns="91440" tIns="45720" rIns="91440" bIns="45720" anchor="t" anchorCtr="0">
-                        <a:noAutofit/>
-                      </wps:bodyPr>
-                    </wps:wsp>
-                  </a:graphicData>
-                </a:graphic>
-                <wp14:sizeRelH relativeFrom="margin">
-                  <wp14:pctWidth>0</wp14:pctWidth>
-                </wp14:sizeRelH>
-                <wp14:sizeRelV relativeFrom="margin">
-                  <wp14:pctHeight>0</wp14:pctHeight>
-                </wp14:sizeRelV>
-              </wp:anchor>
-            </w:drawing>
-          </mc:Choice>
-          <mc:Fallback>
-            <w:pict>
-              <v:shape w14:anchorId="761CFF41" id="_x0000_s1030" type="#_x0000_t202" style="position:absolute;left:0;text-align:left;margin-left:79.6pt;margin-top:14.65pt;width:93.2pt;height:37.5pt;z-index:251707904;visibility:visible;mso-wrap-style:square;mso-width-percent:0;mso-height-percent:0;mso-wrap-distance-left:9pt;mso-wrap-distance-top:3.6pt;mso-wrap-distance-right:9pt;mso-wrap-distance-bottom:3.6pt;mso-position-horizontal:absolute;mso-position-horizontal-relative:text;mso-position-vertical:absolute;mso-position-vertical-relative:text;mso-width-percent:0;mso-height-percent:0;mso-width-relative:margin;mso-height-relative:margin;v-text-anchor:top" o:gfxdata="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" fillcolor="#dbe5f1 [660]" stroked="f">
-                <v:textbox>
-                  <w:txbxContent>
-                    <w:p>
-                      <w:r>
-                        <w:rPr>
-                          <w:rFonts w:hint="eastAsia"/>
-                        </w:rPr>
-                        <w:t>事件和属性注册到</w:t>
-                      </w:r>
-                      <w:r>
-                        <w:rPr>
-                          <w:rFonts w:hint="eastAsia"/>
-                        </w:rPr>
-                        <w:t>Module</w:t>
-                      </w:r>
-                    </w:p>
-                  </w:txbxContent>
-                </v:textbox>
-              </v:shape>
-            </w:pict>
-          </mc:Fallback>
-        </mc:AlternateContent>
+        <w:drawing>
+          <wp:inline distT="0" distB="0" distL="0" distR="0" wp14:anchorId="2814AE7A" wp14:editId="39930FCB">
+            <wp:extent cx="5274310" cy="1663065"/>
+            <wp:effectExtent l="0" t="0" r="2540" b="0"/>
+            <wp:docPr id="3" name="图片 3"/>
+            <wp:cNvGraphicFramePr>
+              <a:graphicFrameLocks xmlns:a="http://schemas.openxmlformats.org/drawingml/2006/main" noChangeAspect="1"/>
+            </wp:cNvGraphicFramePr>
+            <a:graphic xmlns:a="http://schemas.openxmlformats.org/drawingml/2006/main">
+              <a:graphicData uri="http://schemas.openxmlformats.org/drawingml/2006/picture">
+                <pic:pic xmlns:pic="http://schemas.openxmlformats.org/drawingml/2006/picture">
+                  <pic:nvPicPr>
+                    <pic:cNvPr id="1" name=""/>
+                    <pic:cNvPicPr/>
+                  </pic:nvPicPr>
+                  <pic:blipFill>
+                    <a:blip r:embed="rId17"/>
+                    <a:stretch>
+                      <a:fillRect/>
+                    </a:stretch>
+                  </pic:blipFill>
+                  <pic:spPr>
+                    <a:xfrm>
+                      <a:off x="0" y="0"/>
+                      <a:ext cx="5274310" cy="1663065"/>
+                    </a:xfrm>
+                    <a:prstGeom prst="rect">
+                      <a:avLst/>
+                    </a:prstGeom>
+                  </pic:spPr>
+                </pic:pic>
+              </a:graphicData>
+            </a:graphic>
+          </wp:inline>
+        </w:drawing>
+      </w:r>
+    </w:p>
+    <w:p>
+      <w:r>
+        <w:rPr>
+          <w:rFonts w:hint="eastAsia"/>
+        </w:rPr>
+        <w:t>其中，作为</w:t>
+      </w:r>
+      <w:r>
+        <w:rPr>
+          <w:rFonts w:hint="eastAsia"/>
+        </w:rPr>
+        <w:t>“</w:t>
+      </w:r>
+      <w:r>
+        <w:rPr>
+          <w:rFonts w:hint="eastAsia"/>
+        </w:rPr>
+        <w:t>View</w:t>
+      </w:r>
+      <w:r>
+        <w:rPr>
+          <w:rFonts w:hint="eastAsia"/>
+        </w:rPr>
+        <w:t>”模块的</w:t>
+      </w:r>
+      <w:r>
+        <w:rPr>
+          <w:rFonts w:hint="eastAsia"/>
+        </w:rPr>
+        <w:t>GameObject</w:t>
+      </w:r>
+      <w:r>
+        <w:rPr>
+          <w:rFonts w:hint="eastAsia"/>
+        </w:rPr>
+        <w:t>，会将其节点和</w:t>
+      </w:r>
+      <w:r>
+        <w:rPr>
+          <w:rFonts w:hint="eastAsia"/>
+        </w:rPr>
+        <w:t>event</w:t>
+      </w:r>
+      <w:r>
+        <w:rPr>
+          <w:rFonts w:hint="eastAsia"/>
+        </w:rPr>
+        <w:t>注册到</w:t>
+      </w:r>
+      <w:r>
+        <w:rPr>
+          <w:rFonts w:hint="eastAsia"/>
+        </w:rPr>
+        <w:t>Module</w:t>
+      </w:r>
+      <w:r>
+        <w:rPr>
+          <w:rFonts w:hint="eastAsia"/>
+        </w:rPr>
+        <w:t>中，在</w:t>
+      </w:r>
+      <w:r>
+        <w:rPr>
+          <w:rFonts w:hint="eastAsia"/>
+        </w:rPr>
+        <w:t>Module</w:t>
+      </w:r>
+      <w:r>
+        <w:rPr>
+          <w:rFonts w:hint="eastAsia"/>
+        </w:rPr>
+        <w:t>中，进行逻辑层运算，更新</w:t>
+      </w:r>
+      <w:r>
+        <w:rPr>
+          <w:rFonts w:hint="eastAsia"/>
+        </w:rPr>
+        <w:t>GameObject</w:t>
+      </w:r>
+      <w:r>
+        <w:rPr>
+          <w:rFonts w:hint="eastAsia"/>
+        </w:rPr>
+        <w:t>的相关组件和属性。</w:t>
+      </w:r>
+      <w:r>
+        <w:rPr>
+          <w:rFonts w:hint="eastAsia"/>
+        </w:rPr>
+        <w:t>然后</w:t>
+      </w:r>
+      <w:r>
+        <w:rPr>
+          <w:rFonts w:hint="eastAsia"/>
+        </w:rPr>
+        <w:t>Process</w:t>
+      </w:r>
+      <w:r>
+        <w:rPr>
+          <w:rFonts w:hint="eastAsia"/>
+        </w:rPr>
+        <w:t>中调用工厂模式</w:t>
+      </w:r>
+      <w:r>
+        <w:rPr>
+          <w:rFonts w:hint="eastAsia"/>
+        </w:rPr>
+        <w:t>ModuleManager</w:t>
+      </w:r>
+      <w:r>
+        <w:rPr>
+          <w:rFonts w:hint="eastAsia"/>
+        </w:rPr>
+        <w:t>操作</w:t>
+      </w:r>
+      <w:r>
+        <w:rPr>
+          <w:rFonts w:hint="eastAsia"/>
+        </w:rPr>
+        <w:t>Module</w:t>
+      </w:r>
+      <w:r>
+        <w:rPr>
+          <w:rFonts w:hint="eastAsia"/>
+        </w:rPr>
+        <w:t>生成，销毁</w:t>
+      </w:r>
+      <w:r>
+        <w:rPr>
+          <w:rFonts w:hint="eastAsia"/>
+        </w:rPr>
+        <w:t>等</w:t>
+      </w:r>
+      <w:r>
+        <w:rPr>
+          <w:rFonts w:hint="eastAsia"/>
+        </w:rPr>
+        <w:t>，</w:t>
+      </w:r>
+      <w:r>
+        <w:rPr>
+          <w:rFonts w:hint="eastAsia"/>
+        </w:rPr>
+        <w:t>同时</w:t>
+      </w:r>
+      <w:r>
+        <w:rPr>
+          <w:rFonts w:hint="eastAsia"/>
+        </w:rPr>
+        <w:t>为了与</w:t>
+      </w:r>
+      <w:r>
+        <w:rPr>
+          <w:rFonts w:hint="eastAsia"/>
+        </w:rPr>
+        <w:t>Unity</w:t>
+      </w:r>
+      <w:r>
+        <w:rPr>
+          <w:rFonts w:hint="eastAsia"/>
+        </w:rPr>
+        <w:t>框架相对应，</w:t>
+      </w:r>
+      <w:r>
+        <w:rPr>
+          <w:rFonts w:hint="eastAsia"/>
+        </w:rPr>
+        <w:t>Process</w:t>
+      </w:r>
+      <w:r>
+        <w:rPr>
+          <w:rFonts w:hint="eastAsia"/>
+        </w:rPr>
+        <w:t>与</w:t>
+      </w:r>
+      <w:r>
+        <w:rPr>
+          <w:rFonts w:hint="eastAsia"/>
+        </w:rPr>
+        <w:t>Scene</w:t>
+      </w:r>
+      <w:r>
+        <w:rPr>
+          <w:rFonts w:hint="eastAsia"/>
+        </w:rPr>
+        <w:t>相呼应，通过</w:t>
+      </w:r>
+      <w:r>
+        <w:rPr>
+          <w:rFonts w:hint="eastAsia"/>
+        </w:rPr>
+        <w:t>Process</w:t>
+      </w:r>
+      <w:r>
+        <w:rPr>
+          <w:rFonts w:hint="eastAsia"/>
+        </w:rPr>
+        <w:t>来切换</w:t>
+      </w:r>
+      <w:r>
+        <w:rPr>
+          <w:rFonts w:hint="eastAsia"/>
+        </w:rPr>
+        <w:t>Scene</w:t>
+      </w:r>
+      <w:r>
+        <w:rPr>
+          <w:rFonts w:hint="eastAsia"/>
+        </w:rPr>
+        <w:t>，管理场景中逻辑的相关事务。</w:t>
+      </w:r>
+      <w:r>
+        <w:rPr>
+          <w:rFonts w:hint="eastAsia"/>
+        </w:rPr>
+        <w:t>ProcessManager</w:t>
+      </w:r>
+      <w:r>
+        <w:rPr>
+          <w:rFonts w:hint="eastAsia"/>
+        </w:rPr>
+        <w:t>用于</w:t>
+      </w:r>
+      <w:r>
+        <w:rPr>
+          <w:rFonts w:hint="eastAsia"/>
+        </w:rPr>
+        <w:t>Process</w:t>
+      </w:r>
+      <w:r>
+        <w:rPr>
+          <w:rFonts w:hint="eastAsia"/>
+        </w:rPr>
+        <w:t>的相互切换。</w:t>
       </w:r>
     </w:p>
     <w:p/>
+    <w:p>
+      <w:r>
+        <w:rPr>
+          <w:rFonts w:hint="eastAsia"/>
+        </w:rPr>
+        <w:t>为了灵活使用</w:t>
+      </w:r>
+      <w:r>
+        <w:rPr>
+          <w:rFonts w:hint="eastAsia"/>
+        </w:rPr>
+        <w:t>Module</w:t>
+      </w:r>
+      <w:r>
+        <w:rPr>
+          <w:rFonts w:hint="eastAsia"/>
+        </w:rPr>
+        <w:t>模块，框架中又将</w:t>
+      </w:r>
+      <w:r>
+        <w:rPr>
+          <w:rFonts w:hint="eastAsia"/>
+        </w:rPr>
+        <w:t>Module</w:t>
+      </w:r>
+      <w:r>
+        <w:rPr>
+          <w:rFonts w:hint="eastAsia"/>
+        </w:rPr>
+        <w:t>派生出一个单件</w:t>
+      </w:r>
+      <w:r>
+        <w:t>ServicesModule</w:t>
+      </w:r>
+      <w:r>
+        <w:rPr>
+          <w:rFonts w:hint="eastAsia"/>
+        </w:rPr>
+        <w:t>和一个</w:t>
+      </w:r>
+      <w:r>
+        <w:t>LogicModule</w:t>
+      </w:r>
+      <w:r>
+        <w:rPr>
+          <w:rFonts w:hint="eastAsia"/>
+        </w:rPr>
+        <w:t>。</w:t>
+      </w:r>
+      <w:r>
+        <w:rPr>
+          <w:rFonts w:hint="eastAsia"/>
+        </w:rPr>
+        <w:t>Module</w:t>
+      </w:r>
+      <w:r>
+        <w:rPr>
+          <w:rFonts w:hint="eastAsia"/>
+        </w:rPr>
+        <w:t>通过</w:t>
+      </w:r>
+      <w:r>
+        <w:rPr>
+          <w:rFonts w:hint="eastAsia"/>
+        </w:rPr>
+        <w:t>C#</w:t>
+      </w:r>
+      <w:r>
+        <w:rPr>
+          <w:rFonts w:hint="eastAsia"/>
+        </w:rPr>
+        <w:t>反射机制，动态的</w:t>
+      </w:r>
+      <w:r>
+        <w:t>Activator.CreateInstance</w:t>
+      </w:r>
+      <w:r>
+        <w:rPr>
+          <w:rFonts w:hint="eastAsia"/>
+        </w:rPr>
+        <w:t>出</w:t>
+      </w:r>
+      <w:r>
+        <w:rPr>
+          <w:rFonts w:hint="eastAsia"/>
+        </w:rPr>
+        <w:t>Module</w:t>
+      </w:r>
+      <w:r>
+        <w:rPr>
+          <w:rFonts w:hint="eastAsia"/>
+        </w:rPr>
+        <w:t>实例。</w:t>
+      </w:r>
+    </w:p>
+    <w:p>
+      <w:pPr>
+        <w:pStyle w:val="4"/>
+      </w:pPr>
+      <w:r>
+        <w:rPr>
+          <w:rFonts w:hint="eastAsia"/>
+        </w:rPr>
+        <w:t>新框架的优势：</w:t>
+      </w:r>
+    </w:p>
+    <w:p>
+      <w:r>
+        <w:rPr>
+          <w:rFonts w:hint="eastAsia"/>
+        </w:rPr>
+        <w:t>传统的</w:t>
+      </w:r>
+      <w:r>
+        <w:rPr>
+          <w:rFonts w:hint="eastAsia"/>
+        </w:rPr>
+        <w:t>Unity</w:t>
+      </w:r>
+      <w:r>
+        <w:t>3</w:t>
+      </w:r>
+      <w:r>
+        <w:rPr>
+          <w:rFonts w:hint="eastAsia"/>
+        </w:rPr>
+        <w:t>D</w:t>
+      </w:r>
+      <w:r>
+        <w:rPr>
+          <w:rFonts w:hint="eastAsia"/>
+        </w:rPr>
+        <w:t>开发中，</w:t>
+      </w:r>
+      <w:r>
+        <w:rPr>
+          <w:rFonts w:hint="eastAsia"/>
+        </w:rPr>
+        <w:t>程序员会根据</w:t>
+      </w:r>
+      <w:r>
+        <w:rPr>
+          <w:rFonts w:hint="eastAsia"/>
+        </w:rPr>
+        <w:t>Unity</w:t>
+      </w:r>
+      <w:r>
+        <w:rPr>
+          <w:rFonts w:hint="eastAsia"/>
+        </w:rPr>
+        <w:t>的</w:t>
+      </w:r>
+      <w:r>
+        <w:rPr>
+          <w:rFonts w:hint="eastAsia"/>
+        </w:rPr>
+        <w:t>GameObject</w:t>
+      </w:r>
+      <w:r>
+        <w:rPr>
+          <w:rFonts w:hint="eastAsia"/>
+        </w:rPr>
+        <w:t>和</w:t>
+      </w:r>
+      <w:r>
+        <w:rPr>
+          <w:rFonts w:hint="eastAsia"/>
+        </w:rPr>
+        <w:t>Component</w:t>
+      </w:r>
+      <w:r>
+        <w:rPr>
+          <w:rFonts w:hint="eastAsia"/>
+        </w:rPr>
+        <w:t>的设计方式</w:t>
+      </w:r>
+      <w:r>
+        <w:rPr>
+          <w:rFonts w:hint="eastAsia"/>
+        </w:rPr>
+        <w:t>。</w:t>
+      </w:r>
+      <w:r>
+        <w:rPr>
+          <w:rFonts w:hint="eastAsia"/>
+        </w:rPr>
+        <w:t>写很多继承自</w:t>
+      </w:r>
+      <w:r>
+        <w:rPr>
+          <w:rFonts w:hint="eastAsia"/>
+        </w:rPr>
+        <w:t>Monobehavior</w:t>
+      </w:r>
+      <w:r>
+        <w:rPr>
+          <w:rFonts w:hint="eastAsia"/>
+        </w:rPr>
+        <w:t>的各种功能的组件。</w:t>
+      </w:r>
+      <w:r>
+        <w:rPr>
+          <w:rFonts w:hint="eastAsia"/>
+        </w:rPr>
+        <w:t>在场景中，</w:t>
+      </w:r>
+      <w:r>
+        <w:rPr>
+          <w:rFonts w:hint="eastAsia"/>
+        </w:rPr>
+        <w:t>静态</w:t>
+      </w:r>
+      <w:r>
+        <w:rPr>
+          <w:rFonts w:hint="eastAsia"/>
+        </w:rPr>
+        <w:t>预</w:t>
+      </w:r>
+      <w:r>
+        <w:rPr>
+          <w:rFonts w:hint="eastAsia"/>
+        </w:rPr>
+        <w:t>先</w:t>
+      </w:r>
+      <w:r>
+        <w:rPr>
+          <w:rFonts w:hint="eastAsia"/>
+        </w:rPr>
+        <w:t>挂接到</w:t>
+      </w:r>
+      <w:r>
+        <w:rPr>
+          <w:rFonts w:hint="eastAsia"/>
+        </w:rPr>
+        <w:t>GameObject</w:t>
+      </w:r>
+      <w:r>
+        <w:rPr>
+          <w:rFonts w:hint="eastAsia"/>
+        </w:rPr>
+        <w:t>上，</w:t>
+      </w:r>
+      <w:r>
+        <w:rPr>
+          <w:rFonts w:hint="eastAsia"/>
+        </w:rPr>
+        <w:lastRenderedPageBreak/>
+        <w:t>或者动态</w:t>
+      </w:r>
+      <w:r>
+        <w:rPr>
+          <w:rFonts w:hint="eastAsia"/>
+        </w:rPr>
+        <w:t>AddComponent</w:t>
+      </w:r>
+      <w:r>
+        <w:rPr>
+          <w:rFonts w:hint="eastAsia"/>
+        </w:rPr>
+        <w:t>到</w:t>
+      </w:r>
+      <w:r>
+        <w:rPr>
+          <w:rFonts w:hint="eastAsia"/>
+        </w:rPr>
+        <w:t>GameObject</w:t>
+      </w:r>
+      <w:r>
+        <w:rPr>
+          <w:rFonts w:hint="eastAsia"/>
+        </w:rPr>
+        <w:t>上。</w:t>
+      </w:r>
+      <w:r>
+        <w:rPr>
+          <w:rFonts w:hint="eastAsia"/>
+        </w:rPr>
+        <w:t>但是，这么做有一些弊端。</w:t>
+      </w:r>
+      <w:r>
+        <w:rPr>
+          <w:rFonts w:hint="eastAsia"/>
+        </w:rPr>
+        <w:t>对于协助完成游戏模块或者系统，在后期分析或者迭代项目时，无法理清多层级</w:t>
+      </w:r>
+      <w:r>
+        <w:rPr>
+          <w:rFonts w:hint="eastAsia"/>
+        </w:rPr>
+        <w:t>GameObject</w:t>
+      </w:r>
+      <w:r>
+        <w:rPr>
+          <w:rFonts w:hint="eastAsia"/>
+        </w:rPr>
+        <w:t>下挂接的众多组件之间的关系，也很难</w:t>
+      </w:r>
+      <w:r>
+        <w:rPr>
+          <w:rFonts w:hint="eastAsia"/>
+        </w:rPr>
+        <w:t>分析</w:t>
+      </w:r>
+      <w:r>
+        <w:rPr>
+          <w:rFonts w:hint="eastAsia"/>
+        </w:rPr>
+        <w:t>Component</w:t>
+      </w:r>
+      <w:r>
+        <w:rPr>
+          <w:rFonts w:hint="eastAsia"/>
+        </w:rPr>
+        <w:t>间相互的纠缠和耦合。</w:t>
+      </w:r>
+      <w:r>
+        <w:rPr>
+          <w:rFonts w:hint="eastAsia"/>
+        </w:rPr>
+        <w:t>所以，</w:t>
+      </w:r>
+      <w:r>
+        <w:rPr>
+          <w:rFonts w:hint="eastAsia"/>
+        </w:rPr>
+        <w:t>在</w:t>
+      </w:r>
+      <w:r>
+        <w:rPr>
+          <w:rFonts w:hint="eastAsia"/>
+        </w:rPr>
+        <w:t>Unity</w:t>
+      </w:r>
+      <w:r>
+        <w:t>3</w:t>
+      </w:r>
+      <w:r>
+        <w:rPr>
+          <w:rFonts w:hint="eastAsia"/>
+        </w:rPr>
+        <w:t>D</w:t>
+      </w:r>
+      <w:r>
+        <w:rPr>
+          <w:rFonts w:hint="eastAsia"/>
+        </w:rPr>
+        <w:t>中尝试用</w:t>
+      </w:r>
+      <w:r>
+        <w:rPr>
+          <w:rFonts w:hint="eastAsia"/>
+        </w:rPr>
+        <w:t>MVC</w:t>
+      </w:r>
+      <w:r>
+        <w:rPr>
+          <w:rFonts w:hint="eastAsia"/>
+        </w:rPr>
+        <w:t>是一个很好的解决方案。</w:t>
+      </w:r>
+    </w:p>
     <w:p/>
     <w:p>
-      <w:pPr>
-        <w:tabs>
-          <w:tab w:val="left" w:pos="5760"/>
-        </w:tabs>
-      </w:pPr>
-      <w:r>
-        <w:rPr>
-          <w:rFonts w:hint="eastAsia"/>
-          <w:noProof/>
-        </w:rPr>
-        <mc:AlternateContent>
-          <mc:Choice Requires="wps">
-            <w:drawing>
-              <wp:anchor distT="0" distB="0" distL="114300" distR="114300" simplePos="0" relativeHeight="251616768" behindDoc="0" locked="0" layoutInCell="1" allowOverlap="1" wp14:anchorId="297C189F" wp14:editId="18C9490F">
-                <wp:simplePos x="0" y="0"/>
-                <wp:positionH relativeFrom="column">
-                  <wp:posOffset>40671</wp:posOffset>
-                </wp:positionH>
-                <wp:positionV relativeFrom="paragraph">
-                  <wp:posOffset>79239</wp:posOffset>
-                </wp:positionV>
-                <wp:extent cx="943470" cy="302260"/>
-                <wp:effectExtent l="0" t="0" r="28575" b="21590"/>
-                <wp:wrapNone/>
-                <wp:docPr id="4" name="矩形 4"/>
-                <wp:cNvGraphicFramePr/>
-                <a:graphic xmlns:a="http://schemas.openxmlformats.org/drawingml/2006/main">
-                  <a:graphicData uri="http://schemas.microsoft.com/office/word/2010/wordprocessingShape">
-                    <wps:wsp>
-                      <wps:cNvSpPr/>
-                      <wps:spPr>
-                        <a:xfrm>
-                          <a:off x="0" y="0"/>
-                          <a:ext cx="943470" cy="302260"/>
-                        </a:xfrm>
-                        <a:prstGeom prst="rect">
-                          <a:avLst/>
-                        </a:prstGeom>
-                      </wps:spPr>
-                      <wps:style>
-                        <a:lnRef idx="2">
-                          <a:schemeClr val="accent1">
-                            <a:shade val="50000"/>
-                          </a:schemeClr>
-                        </a:lnRef>
-                        <a:fillRef idx="1">
-                          <a:schemeClr val="accent1"/>
-                        </a:fillRef>
-                        <a:effectRef idx="0">
-                          <a:schemeClr val="accent1"/>
-                        </a:effectRef>
-                        <a:fontRef idx="minor">
-                          <a:schemeClr val="lt1"/>
-                        </a:fontRef>
-                      </wps:style>
-                      <wps:txbx>
-                        <w:txbxContent>
-                          <w:p>
-                            <w:pPr>
-                              <w:jc w:val="center"/>
-                            </w:pPr>
-                            <w:r>
-                              <w:t>GameObject</w:t>
-                            </w:r>
-                          </w:p>
-                        </w:txbxContent>
-                      </wps:txbx>
-                      <wps:bodyPr rot="0" spcFirstLastPara="0" vertOverflow="overflow" horzOverflow="overflow" vert="horz" wrap="square" lIns="91440" tIns="45720" rIns="91440" bIns="45720" numCol="1" spcCol="0" rtlCol="0" fromWordArt="0" anchor="ctr" anchorCtr="0" forceAA="0" compatLnSpc="1">
-                        <a:prstTxWarp prst="textNoShape">
-                          <a:avLst/>
-                        </a:prstTxWarp>
-                        <a:noAutofit/>
-                      </wps:bodyPr>
-                    </wps:wsp>
-                  </a:graphicData>
-                </a:graphic>
-                <wp14:sizeRelH relativeFrom="margin">
-                  <wp14:pctWidth>0</wp14:pctWidth>
-                </wp14:sizeRelH>
-              </wp:anchor>
-            </w:drawing>
-          </mc:Choice>
-          <mc:Fallback>
-            <w:pict>
-              <v:rect w14:anchorId="297C189F" id="矩形 4" o:spid="_x0000_s1031" style="position:absolute;left:0;text-align:left;margin-left:3.2pt;margin-top:6.25pt;width:74.3pt;height:23.8pt;z-index:251616768;visibility:visible;mso-wrap-style:square;mso-width-percent:0;mso-wrap-distance-left:9pt;mso-wrap-distance-top:0;mso-wrap-distance-right:9pt;mso-wrap-distance-bottom:0;mso-position-horizontal:absolute;mso-position-horizontal-relative:text;mso-position-vertical:absolute;mso-position-vertical-relative:text;mso-width-percent:0;mso-width-relative:margin;v-text-anchor:middle" o:gfxdata="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" fillcolor="#4f81bd [3204]" strokecolor="#243f60 [1604]" strokeweight="2pt">
-                <v:textbox>
-                  <w:txbxContent>
-                    <w:p>
-                      <w:pPr>
-                        <w:jc w:val="center"/>
-                      </w:pPr>
-                      <w:r>
-                        <w:t>GameObject</w:t>
-                      </w:r>
-                    </w:p>
-                  </w:txbxContent>
-                </v:textbox>
-              </v:rect>
-            </w:pict>
-          </mc:Fallback>
-        </mc:AlternateContent>
-      </w:r>
-      <w:r>
-        <w:rPr>
-          <w:rFonts w:hint="eastAsia"/>
-          <w:noProof/>
-        </w:rPr>
-        <mc:AlternateContent>
-          <mc:Choice Requires="wps">
-            <w:drawing>
-              <wp:anchor distT="0" distB="0" distL="114300" distR="114300" simplePos="0" relativeHeight="251677184" behindDoc="0" locked="0" layoutInCell="1" allowOverlap="1" wp14:anchorId="67EEC715" wp14:editId="4E5850C3">
-                <wp:simplePos x="0" y="0"/>
-                <wp:positionH relativeFrom="column">
-                  <wp:posOffset>4091839</wp:posOffset>
-                </wp:positionH>
-                <wp:positionV relativeFrom="paragraph">
-                  <wp:posOffset>84038</wp:posOffset>
-                </wp:positionV>
-                <wp:extent cx="1436914" cy="302821"/>
-                <wp:effectExtent l="0" t="0" r="11430" b="21590"/>
-                <wp:wrapNone/>
-                <wp:docPr id="9" name="矩形 9"/>
-                <wp:cNvGraphicFramePr/>
-                <a:graphic xmlns:a="http://schemas.openxmlformats.org/drawingml/2006/main">
-                  <a:graphicData uri="http://schemas.microsoft.com/office/word/2010/wordprocessingShape">
-                    <wps:wsp>
-                      <wps:cNvSpPr/>
-                      <wps:spPr>
-                        <a:xfrm>
-                          <a:off x="0" y="0"/>
-                          <a:ext cx="1436914" cy="302821"/>
-                        </a:xfrm>
-                        <a:prstGeom prst="rect">
-                          <a:avLst/>
-                        </a:prstGeom>
-                      </wps:spPr>
-                      <wps:style>
-                        <a:lnRef idx="2">
-                          <a:schemeClr val="accent3">
-                            <a:shade val="50000"/>
-                          </a:schemeClr>
-                        </a:lnRef>
-                        <a:fillRef idx="1">
-                          <a:schemeClr val="accent3"/>
-                        </a:fillRef>
-                        <a:effectRef idx="0">
-                          <a:schemeClr val="accent3"/>
-                        </a:effectRef>
-                        <a:fontRef idx="minor">
-                          <a:schemeClr val="lt1"/>
-                        </a:fontRef>
-                      </wps:style>
-                      <wps:txbx>
-                        <w:txbxContent>
-                          <w:p>
-                            <w:pPr>
-                              <w:jc w:val="center"/>
-                            </w:pPr>
-                            <w:r>
-                              <w:rPr>
-                                <w:rFonts w:hint="eastAsia"/>
-                              </w:rPr>
-                              <w:t>Process</w:t>
-                            </w:r>
-                            <w:r>
-                              <w:t xml:space="preserve"> Manager</w:t>
-                            </w:r>
-                          </w:p>
-                          <w:p>
-                            <w:pPr>
-                              <w:jc w:val="center"/>
-                            </w:pPr>
-                          </w:p>
-                        </w:txbxContent>
-                      </wps:txbx>
-                      <wps:bodyPr rot="0" spcFirstLastPara="0" vertOverflow="overflow" horzOverflow="overflow" vert="horz" wrap="square" lIns="91440" tIns="45720" rIns="91440" bIns="45720" numCol="1" spcCol="0" rtlCol="0" fromWordArt="0" anchor="ctr" anchorCtr="0" forceAA="0" compatLnSpc="1">
-                        <a:prstTxWarp prst="textNoShape">
-                          <a:avLst/>
-                        </a:prstTxWarp>
-                        <a:noAutofit/>
-                      </wps:bodyPr>
-                    </wps:wsp>
-                  </a:graphicData>
-                </a:graphic>
-                <wp14:sizeRelH relativeFrom="margin">
-                  <wp14:pctWidth>0</wp14:pctWidth>
-                </wp14:sizeRelH>
-              </wp:anchor>
-            </w:drawing>
-          </mc:Choice>
-          <mc:Fallback>
-            <w:pict>
-              <v:rect w14:anchorId="67EEC715" id="矩形 9" o:spid="_x0000_s1032" style="position:absolute;left:0;text-align:left;margin-left:322.2pt;margin-top:6.6pt;width:113.15pt;height:23.85pt;z-index:251677184;visibility:visible;mso-wrap-style:square;mso-width-percent:0;mso-wrap-distance-left:9pt;mso-wrap-distance-top:0;mso-wrap-distance-right:9pt;mso-wrap-distance-bottom:0;mso-position-horizontal:absolute;mso-position-horizontal-relative:text;mso-position-vertical:absolute;mso-position-vertical-relative:text;mso-width-percent:0;mso-width-relative:margin;v-text-anchor:middle" o:gfxdata="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" fillcolor="#9bbb59 [3206]" strokecolor="#4e6128 [1606]" strokeweight="2pt">
-                <v:textbox>
-                  <w:txbxContent>
-                    <w:p>
-                      <w:pPr>
-                        <w:jc w:val="center"/>
-                      </w:pPr>
-                      <w:r>
-                        <w:rPr>
-                          <w:rFonts w:hint="eastAsia"/>
-                        </w:rPr>
-                        <w:t>Process</w:t>
-                      </w:r>
-                      <w:r>
-                        <w:t xml:space="preserve"> Manager</w:t>
-                      </w:r>
-                    </w:p>
-                    <w:p>
-                      <w:pPr>
-                        <w:jc w:val="center"/>
-                      </w:pPr>
-                    </w:p>
-                  </w:txbxContent>
-                </v:textbox>
-              </v:rect>
-            </w:pict>
-          </mc:Fallback>
-        </mc:AlternateContent>
-      </w:r>
-      <w:r>
-        <w:rPr>
-          <w:rFonts w:hint="eastAsia"/>
-          <w:noProof/>
-        </w:rPr>
-        <mc:AlternateContent>
-          <mc:Choice Requires="wps">
-            <w:drawing>
-              <wp:anchor distT="0" distB="0" distL="114300" distR="114300" simplePos="0" relativeHeight="251641344" behindDoc="0" locked="0" layoutInCell="1" allowOverlap="1" wp14:anchorId="297C189F" wp14:editId="18C9490F">
-                <wp:simplePos x="0" y="0"/>
-                <wp:positionH relativeFrom="column">
-                  <wp:posOffset>2564020</wp:posOffset>
-                </wp:positionH>
-                <wp:positionV relativeFrom="paragraph">
-                  <wp:posOffset>72398</wp:posOffset>
-                </wp:positionV>
-                <wp:extent cx="884555" cy="314135"/>
-                <wp:effectExtent l="0" t="0" r="10795" b="10160"/>
-                <wp:wrapNone/>
-                <wp:docPr id="5" name="矩形 5"/>
-                <wp:cNvGraphicFramePr/>
-                <a:graphic xmlns:a="http://schemas.openxmlformats.org/drawingml/2006/main">
-                  <a:graphicData uri="http://schemas.microsoft.com/office/word/2010/wordprocessingShape">
-                    <wps:wsp>
-                      <wps:cNvSpPr/>
-                      <wps:spPr>
-                        <a:xfrm>
-                          <a:off x="0" y="0"/>
-                          <a:ext cx="884555" cy="314135"/>
-                        </a:xfrm>
-                        <a:prstGeom prst="rect">
-                          <a:avLst/>
-                        </a:prstGeom>
-                      </wps:spPr>
-                      <wps:style>
-                        <a:lnRef idx="2">
-                          <a:schemeClr val="accent1">
-                            <a:shade val="50000"/>
-                          </a:schemeClr>
-                        </a:lnRef>
-                        <a:fillRef idx="1">
-                          <a:schemeClr val="accent1"/>
-                        </a:fillRef>
-                        <a:effectRef idx="0">
-                          <a:schemeClr val="accent1"/>
-                        </a:effectRef>
-                        <a:fontRef idx="minor">
-                          <a:schemeClr val="lt1"/>
-                        </a:fontRef>
-                      </wps:style>
-                      <wps:txbx>
-                        <w:txbxContent>
-                          <w:p>
-                            <w:pPr>
-                              <w:jc w:val="center"/>
-                            </w:pPr>
-                            <w:r>
-                              <w:rPr>
-                                <w:rFonts w:hint="eastAsia"/>
-                              </w:rPr>
-                              <w:t>Process</w:t>
-                            </w:r>
-                          </w:p>
-                        </w:txbxContent>
-                      </wps:txbx>
-                      <wps:bodyPr rot="0" spcFirstLastPara="0" vertOverflow="overflow" horzOverflow="overflow" vert="horz" wrap="square" lIns="91440" tIns="45720" rIns="91440" bIns="45720" numCol="1" spcCol="0" rtlCol="0" fromWordArt="0" anchor="ctr" anchorCtr="0" forceAA="0" compatLnSpc="1">
-                        <a:prstTxWarp prst="textNoShape">
-                          <a:avLst/>
-                        </a:prstTxWarp>
-                        <a:noAutofit/>
-                      </wps:bodyPr>
-                    </wps:wsp>
-                  </a:graphicData>
-                </a:graphic>
-                <wp14:sizeRelV relativeFrom="margin">
-                  <wp14:pctHeight>0</wp14:pctHeight>
-                </wp14:sizeRelV>
-              </wp:anchor>
-            </w:drawing>
-          </mc:Choice>
-          <mc:Fallback>
-            <w:pict>
-              <v:rect w14:anchorId="297C189F" id="矩形 5" o:spid="_x0000_s1033" style="position:absolute;left:0;text-align:left;margin-left:201.9pt;margin-top:5.7pt;width:69.65pt;height:24.75pt;z-index:251641344;visibility:visible;mso-wrap-style:square;mso-height-percent:0;mso-wrap-distance-left:9pt;mso-wrap-distance-top:0;mso-wrap-distance-right:9pt;mso-wrap-distance-bottom:0;mso-position-horizontal:absolute;mso-position-horizontal-relative:text;mso-position-vertical:absolute;mso-position-vertical-relative:text;mso-height-percent:0;mso-height-relative:margin;v-text-anchor:middle" o:gfxdata="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" fillcolor="#4f81bd [3204]" strokecolor="#243f60 [1604]" strokeweight="2pt">
-                <v:textbox>
-                  <w:txbxContent>
-                    <w:p>
-                      <w:pPr>
-                        <w:jc w:val="center"/>
-                      </w:pPr>
-                      <w:r>
-                        <w:rPr>
-                          <w:rFonts w:hint="eastAsia"/>
-                        </w:rPr>
-                        <w:t>Process</w:t>
-                      </w:r>
-                    </w:p>
-                  </w:txbxContent>
-                </v:textbox>
-              </v:rect>
-            </w:pict>
-          </mc:Fallback>
-        </mc:AlternateContent>
-      </w:r>
-      <w:r>
-        <w:tab/>
-      </w:r>
-      <w:r>
-        <w:rPr>
-          <w:rFonts w:hint="eastAsia"/>
-        </w:rPr>
-        <w:t>管理</w:t>
-      </w:r>
-    </w:p>
-    <w:p>
-      <w:r>
-        <w:rPr>
-          <w:rFonts w:hint="eastAsia"/>
-          <w:noProof/>
-        </w:rPr>
-        <mc:AlternateContent>
-          <mc:Choice Requires="wps">
-            <w:drawing>
-              <wp:anchor distT="0" distB="0" distL="114300" distR="114300" simplePos="0" relativeHeight="251716096" behindDoc="0" locked="0" layoutInCell="1" allowOverlap="1">
-                <wp:simplePos x="0" y="0"/>
-                <wp:positionH relativeFrom="column">
-                  <wp:posOffset>3460435</wp:posOffset>
-                </wp:positionH>
-                <wp:positionV relativeFrom="paragraph">
-                  <wp:posOffset>22868</wp:posOffset>
-                </wp:positionV>
-                <wp:extent cx="596436" cy="0"/>
-                <wp:effectExtent l="0" t="0" r="0" b="0"/>
-                <wp:wrapNone/>
-                <wp:docPr id="15" name="直接连接符 15"/>
-                <wp:cNvGraphicFramePr/>
-                <a:graphic xmlns:a="http://schemas.openxmlformats.org/drawingml/2006/main">
-                  <a:graphicData uri="http://schemas.microsoft.com/office/word/2010/wordprocessingShape">
-                    <wps:wsp>
-                      <wps:cNvCnPr/>
-                      <wps:spPr>
-                        <a:xfrm>
-                          <a:off x="0" y="0"/>
-                          <a:ext cx="596436" cy="0"/>
-                        </a:xfrm>
-                        <a:prstGeom prst="line">
-                          <a:avLst/>
-                        </a:prstGeom>
-                      </wps:spPr>
-                      <wps:style>
-                        <a:lnRef idx="1">
-                          <a:schemeClr val="accent1"/>
-                        </a:lnRef>
-                        <a:fillRef idx="0">
-                          <a:schemeClr val="accent1"/>
-                        </a:fillRef>
-                        <a:effectRef idx="0">
-                          <a:schemeClr val="accent1"/>
-                        </a:effectRef>
-                        <a:fontRef idx="minor">
-                          <a:schemeClr val="tx1"/>
-                        </a:fontRef>
-                      </wps:style>
-                      <wps:bodyPr/>
-                    </wps:wsp>
-                  </a:graphicData>
-                </a:graphic>
-              </wp:anchor>
-            </w:drawing>
-          </mc:Choice>
-          <mc:Fallback>
-            <w:pict>
-              <v:line w14:anchorId="4DC8B157" id="直接连接符 15" o:spid="_x0000_s1026" style="position:absolute;left:0;text-align:left;z-index:251716096;visibility:visible;mso-wrap-style:square;mso-wrap-distance-left:9pt;mso-wrap-distance-top:0;mso-wrap-distance-right:9pt;mso-wrap-distance-bottom:0;mso-position-horizontal:absolute;mso-position-horizontal-relative:text;mso-position-vertical:absolute;mso-position-vertical-relative:text" from="272.5pt,1.8pt" to="319.45pt,1.8pt" o:gfxdata="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" strokecolor="#4579b8 [3044]"/>
-            </w:pict>
-          </mc:Fallback>
-        </mc:AlternateContent>
-      </w:r>
-    </w:p>
-    <w:p/>
-    <w:p/>
-    <w:p>
-      <w:r>
-        <w:rPr>
-          <w:rFonts w:hint="eastAsia"/>
-        </w:rPr>
-        <w:t>其中，作为</w:t>
-      </w:r>
-      <w:r>
-        <w:rPr>
-          <w:rFonts w:hint="eastAsia"/>
-        </w:rPr>
-        <w:t>“</w:t>
-      </w:r>
-      <w:r>
-        <w:rPr>
-          <w:rFonts w:hint="eastAsia"/>
-        </w:rPr>
-        <w:t>View</w:t>
-      </w:r>
-      <w:r>
-        <w:rPr>
-          <w:rFonts w:hint="eastAsia"/>
-        </w:rPr>
-        <w:t>”模块的</w:t>
-      </w:r>
-      <w:r>
-        <w:rPr>
-          <w:rFonts w:hint="eastAsia"/>
-        </w:rPr>
-        <w:t>GameObject</w:t>
-      </w:r>
-      <w:r>
-        <w:rPr>
-          <w:rFonts w:hint="eastAsia"/>
-        </w:rPr>
-        <w:t>，会将其节点和</w:t>
-      </w:r>
-      <w:r>
-        <w:rPr>
-          <w:rFonts w:hint="eastAsia"/>
-        </w:rPr>
-        <w:t>event</w:t>
-      </w:r>
-      <w:r>
-        <w:rPr>
-          <w:rFonts w:hint="eastAsia"/>
-        </w:rPr>
-        <w:t>注册到</w:t>
-      </w:r>
-      <w:r>
-        <w:rPr>
-          <w:rFonts w:hint="eastAsia"/>
-        </w:rPr>
-        <w:t>Module</w:t>
-      </w:r>
-      <w:r>
-        <w:rPr>
-          <w:rFonts w:hint="eastAsia"/>
-        </w:rPr>
-        <w:t>中，在</w:t>
-      </w:r>
-      <w:r>
-        <w:rPr>
-          <w:rFonts w:hint="eastAsia"/>
-        </w:rPr>
-        <w:t>Module</w:t>
-      </w:r>
-      <w:r>
-        <w:rPr>
-          <w:rFonts w:hint="eastAsia"/>
-        </w:rPr>
-        <w:t>中，进行逻辑层运算，更新</w:t>
-      </w:r>
-      <w:r>
-        <w:rPr>
-          <w:rFonts w:hint="eastAsia"/>
-        </w:rPr>
-        <w:t>GameObject</w:t>
-      </w:r>
-      <w:r>
-        <w:rPr>
-          <w:rFonts w:hint="eastAsia"/>
-        </w:rPr>
-        <w:t>的相关组件和属性。</w:t>
-      </w:r>
-      <w:r>
-        <w:rPr>
-          <w:rFonts w:hint="eastAsia"/>
-        </w:rPr>
-        <w:t>然后</w:t>
-      </w:r>
-      <w:r>
-        <w:rPr>
-          <w:rFonts w:hint="eastAsia"/>
-        </w:rPr>
-        <w:t>Process</w:t>
-      </w:r>
-      <w:r>
-        <w:rPr>
-          <w:rFonts w:hint="eastAsia"/>
-        </w:rPr>
-        <w:t>中调用工厂模式</w:t>
-      </w:r>
-      <w:r>
-        <w:rPr>
-          <w:rFonts w:hint="eastAsia"/>
-        </w:rPr>
-        <w:t>ModuleManager</w:t>
-      </w:r>
-      <w:r>
-        <w:rPr>
-          <w:rFonts w:hint="eastAsia"/>
-        </w:rPr>
-        <w:t>操作</w:t>
-      </w:r>
-      <w:r>
-        <w:rPr>
-          <w:rFonts w:hint="eastAsia"/>
-        </w:rPr>
-        <w:t>Module</w:t>
-      </w:r>
-      <w:r>
-        <w:rPr>
-          <w:rFonts w:hint="eastAsia"/>
-        </w:rPr>
-        <w:t>生成，销毁</w:t>
-      </w:r>
-      <w:r>
-        <w:rPr>
-          <w:rFonts w:hint="eastAsia"/>
-        </w:rPr>
-        <w:t>等</w:t>
-      </w:r>
-      <w:r>
-        <w:rPr>
-          <w:rFonts w:hint="eastAsia"/>
-        </w:rPr>
-        <w:t>，</w:t>
-      </w:r>
-      <w:r>
-        <w:rPr>
-          <w:rFonts w:hint="eastAsia"/>
-        </w:rPr>
-        <w:t>同时</w:t>
-      </w:r>
-      <w:r>
-        <w:rPr>
-          <w:rFonts w:hint="eastAsia"/>
-        </w:rPr>
-        <w:t>为了与</w:t>
-      </w:r>
-      <w:r>
-        <w:rPr>
-          <w:rFonts w:hint="eastAsia"/>
-        </w:rPr>
-        <w:t>Unity</w:t>
-      </w:r>
-      <w:r>
-        <w:rPr>
-          <w:rFonts w:hint="eastAsia"/>
-        </w:rPr>
-        <w:t>框架相对应，</w:t>
-      </w:r>
-      <w:r>
-        <w:rPr>
-          <w:rFonts w:hint="eastAsia"/>
-        </w:rPr>
-        <w:t>Process</w:t>
-      </w:r>
-      <w:r>
-        <w:rPr>
-          <w:rFonts w:hint="eastAsia"/>
-        </w:rPr>
-        <w:t>与</w:t>
-      </w:r>
-      <w:r>
-        <w:rPr>
-          <w:rFonts w:hint="eastAsia"/>
-        </w:rPr>
-        <w:t>Scene</w:t>
-      </w:r>
-      <w:r>
-        <w:rPr>
-          <w:rFonts w:hint="eastAsia"/>
-        </w:rPr>
-        <w:t>相呼应，通过</w:t>
-      </w:r>
-      <w:r>
-        <w:rPr>
-          <w:rFonts w:hint="eastAsia"/>
-        </w:rPr>
-        <w:t>Process</w:t>
-      </w:r>
-      <w:r>
-        <w:rPr>
-          <w:rFonts w:hint="eastAsia"/>
-        </w:rPr>
-        <w:t>来切换</w:t>
-      </w:r>
-      <w:r>
-        <w:rPr>
-          <w:rFonts w:hint="eastAsia"/>
-        </w:rPr>
-        <w:t>Scene</w:t>
-      </w:r>
-      <w:r>
-        <w:rPr>
-          <w:rFonts w:hint="eastAsia"/>
-        </w:rPr>
-        <w:t>，管理场景中逻辑的相关事务。</w:t>
-      </w:r>
-      <w:r>
-        <w:rPr>
-          <w:rFonts w:hint="eastAsia"/>
-        </w:rPr>
-        <w:t>ProcessManager</w:t>
-      </w:r>
-      <w:r>
-        <w:rPr>
-          <w:rFonts w:hint="eastAsia"/>
-        </w:rPr>
-        <w:t>用于</w:t>
-      </w:r>
-      <w:r>
-        <w:rPr>
-          <w:rFonts w:hint="eastAsia"/>
-        </w:rPr>
-        <w:t>Process</w:t>
-      </w:r>
-      <w:r>
-        <w:rPr>
-          <w:rFonts w:hint="eastAsia"/>
-        </w:rPr>
-        <w:t>的相互切换。</w:t>
-      </w:r>
-    </w:p>
-    <w:p/>
-    <w:p>
-      <w:r>
-        <w:rPr>
-          <w:rFonts w:hint="eastAsia"/>
-        </w:rPr>
-        <w:t>为了灵活使用</w:t>
-      </w:r>
-      <w:r>
-        <w:rPr>
-          <w:rFonts w:hint="eastAsia"/>
-        </w:rPr>
-        <w:t>Module</w:t>
-      </w:r>
-      <w:r>
-        <w:rPr>
-          <w:rFonts w:hint="eastAsia"/>
-        </w:rPr>
-        <w:t>模块，框架中又将</w:t>
-      </w:r>
-      <w:r>
-        <w:rPr>
-          <w:rFonts w:hint="eastAsia"/>
-        </w:rPr>
-        <w:t>Module</w:t>
-      </w:r>
-      <w:r>
-        <w:rPr>
-          <w:rFonts w:hint="eastAsia"/>
-        </w:rPr>
-        <w:t>派生出一个单件</w:t>
-      </w:r>
-      <w:r>
-        <w:t>ServicesModule</w:t>
-      </w:r>
-      <w:r>
-        <w:rPr>
-          <w:rFonts w:hint="eastAsia"/>
-        </w:rPr>
-        <w:t>和一个</w:t>
-      </w:r>
-      <w:r>
-        <w:t>LogicModule</w:t>
-      </w:r>
-      <w:r>
-        <w:rPr>
-          <w:rFonts w:hint="eastAsia"/>
-        </w:rPr>
-        <w:t>。</w:t>
-      </w:r>
-      <w:r>
-        <w:rPr>
-          <w:rFonts w:hint="eastAsia"/>
-        </w:rPr>
-        <w:t>Module</w:t>
-      </w:r>
-      <w:r>
-        <w:rPr>
-          <w:rFonts w:hint="eastAsia"/>
-        </w:rPr>
-        <w:t>通过</w:t>
-      </w:r>
-      <w:r>
-        <w:rPr>
-          <w:rFonts w:hint="eastAsia"/>
-        </w:rPr>
-        <w:t>C#</w:t>
-      </w:r>
-      <w:r>
-        <w:rPr>
-          <w:rFonts w:hint="eastAsia"/>
-        </w:rPr>
-        <w:t>反射机制，动态的</w:t>
-      </w:r>
-      <w:r>
-        <w:t>Activator.CreateInstance</w:t>
-      </w:r>
-      <w:r>
-        <w:rPr>
-          <w:rFonts w:hint="eastAsia"/>
-        </w:rPr>
-        <w:t>出</w:t>
-      </w:r>
-      <w:r>
-        <w:rPr>
-          <w:rFonts w:hint="eastAsia"/>
-        </w:rPr>
-        <w:t>Module</w:t>
-      </w:r>
-      <w:r>
-        <w:rPr>
-          <w:rFonts w:hint="eastAsia"/>
-        </w:rPr>
-        <w:t>实例。</w:t>
-      </w:r>
-    </w:p>
-    <w:p>
-      <w:pPr>
-        <w:pStyle w:val="4"/>
-      </w:pPr>
-      <w:r>
-        <w:rPr>
-          <w:rFonts w:hint="eastAsia"/>
-        </w:rPr>
-        <w:t>新框架的优势：</w:t>
-      </w:r>
-    </w:p>
-    <w:p>
-      <w:r>
-        <w:rPr>
-          <w:rFonts w:hint="eastAsia"/>
-        </w:rPr>
-        <w:t>传统的</w:t>
-      </w:r>
-      <w:r>
-        <w:rPr>
-          <w:rFonts w:hint="eastAsia"/>
-        </w:rPr>
-        <w:t>Unity</w:t>
-      </w:r>
-      <w:r>
-        <w:t>3</w:t>
-      </w:r>
-      <w:r>
-        <w:rPr>
-          <w:rFonts w:hint="eastAsia"/>
-        </w:rPr>
-        <w:t>D</w:t>
-      </w:r>
-      <w:r>
-        <w:rPr>
-          <w:rFonts w:hint="eastAsia"/>
-        </w:rPr>
-        <w:t>开发中，</w:t>
-      </w:r>
-      <w:r>
-        <w:rPr>
-          <w:rFonts w:hint="eastAsia"/>
-        </w:rPr>
-        <w:t>程序员会根据</w:t>
-      </w:r>
-      <w:r>
-        <w:rPr>
-          <w:rFonts w:hint="eastAsia"/>
-        </w:rPr>
-        <w:t>Unity</w:t>
-      </w:r>
-      <w:r>
-        <w:rPr>
-          <w:rFonts w:hint="eastAsia"/>
-        </w:rPr>
-        <w:t>的</w:t>
-      </w:r>
-      <w:r>
-        <w:rPr>
-          <w:rFonts w:hint="eastAsia"/>
-        </w:rPr>
-        <w:t>GameObject</w:t>
-      </w:r>
-      <w:r>
-        <w:rPr>
-          <w:rFonts w:hint="eastAsia"/>
-        </w:rPr>
-        <w:t>和</w:t>
-      </w:r>
-      <w:r>
-        <w:rPr>
-          <w:rFonts w:hint="eastAsia"/>
-        </w:rPr>
-        <w:t>Component</w:t>
-      </w:r>
-      <w:r>
-        <w:rPr>
-          <w:rFonts w:hint="eastAsia"/>
-        </w:rPr>
-        <w:t>的设计方式</w:t>
-      </w:r>
-      <w:r>
-        <w:rPr>
-          <w:rFonts w:hint="eastAsia"/>
-        </w:rPr>
-        <w:t>。</w:t>
-      </w:r>
-      <w:r>
-        <w:rPr>
-          <w:rFonts w:hint="eastAsia"/>
-        </w:rPr>
-        <w:t>写很多继承自</w:t>
-      </w:r>
-      <w:r>
-        <w:rPr>
-          <w:rFonts w:hint="eastAsia"/>
-        </w:rPr>
-        <w:t>Monobehavior</w:t>
-      </w:r>
-      <w:r>
-        <w:rPr>
-          <w:rFonts w:hint="eastAsia"/>
-        </w:rPr>
-        <w:t>的各种功能的组件。</w:t>
-      </w:r>
-      <w:r>
-        <w:rPr>
-          <w:rFonts w:hint="eastAsia"/>
-        </w:rPr>
-        <w:t>在场景中，</w:t>
-      </w:r>
-      <w:r>
-        <w:rPr>
-          <w:rFonts w:hint="eastAsia"/>
-        </w:rPr>
-        <w:t>静态</w:t>
-      </w:r>
-      <w:r>
-        <w:rPr>
-          <w:rFonts w:hint="eastAsia"/>
-        </w:rPr>
-        <w:t>预</w:t>
-      </w:r>
-      <w:r>
-        <w:rPr>
-          <w:rFonts w:hint="eastAsia"/>
-        </w:rPr>
-        <w:t>先</w:t>
-      </w:r>
-      <w:r>
-        <w:rPr>
-          <w:rFonts w:hint="eastAsia"/>
-        </w:rPr>
-        <w:t>挂接到</w:t>
-      </w:r>
-      <w:r>
-        <w:rPr>
-          <w:rFonts w:hint="eastAsia"/>
-        </w:rPr>
-        <w:t>GameObject</w:t>
-      </w:r>
-      <w:r>
-        <w:rPr>
-          <w:rFonts w:hint="eastAsia"/>
-        </w:rPr>
-        <w:t>上，或者动态</w:t>
-      </w:r>
-      <w:r>
-        <w:rPr>
-          <w:rFonts w:hint="eastAsia"/>
-        </w:rPr>
-        <w:t>AddComponent</w:t>
-      </w:r>
-      <w:r>
-        <w:rPr>
-          <w:rFonts w:hint="eastAsia"/>
-        </w:rPr>
-        <w:t>到</w:t>
-      </w:r>
-      <w:r>
-        <w:rPr>
-          <w:rFonts w:hint="eastAsia"/>
-        </w:rPr>
-        <w:t>GameObject</w:t>
-      </w:r>
-      <w:r>
-        <w:rPr>
-          <w:rFonts w:hint="eastAsia"/>
-        </w:rPr>
-        <w:t>上。</w:t>
-      </w:r>
-      <w:r>
-        <w:rPr>
-          <w:rFonts w:hint="eastAsia"/>
-        </w:rPr>
-        <w:t>但是，这么做有一些弊端。</w:t>
-      </w:r>
-      <w:r>
-        <w:rPr>
-          <w:rFonts w:hint="eastAsia"/>
-        </w:rPr>
-        <w:t>对于协助完成游戏模块或者系统，在后期分析或者迭代项目时，无法理清多层级</w:t>
-      </w:r>
-      <w:r>
-        <w:rPr>
-          <w:rFonts w:hint="eastAsia"/>
-        </w:rPr>
-        <w:t>GameObject</w:t>
-      </w:r>
-      <w:r>
-        <w:rPr>
-          <w:rFonts w:hint="eastAsia"/>
-        </w:rPr>
-        <w:t>下挂接的众多组件之间的关系，也很难</w:t>
-      </w:r>
-      <w:r>
-        <w:rPr>
-          <w:rFonts w:hint="eastAsia"/>
-        </w:rPr>
-        <w:t>分析</w:t>
-      </w:r>
-      <w:r>
-        <w:rPr>
-          <w:rFonts w:hint="eastAsia"/>
-        </w:rPr>
-        <w:t>Component</w:t>
-      </w:r>
-      <w:r>
-        <w:rPr>
-          <w:rFonts w:hint="eastAsia"/>
-        </w:rPr>
-        <w:t>间相互的纠缠和耦合。</w:t>
-      </w:r>
-      <w:r>
-        <w:rPr>
-          <w:rFonts w:hint="eastAsia"/>
-        </w:rPr>
-        <w:t>所以，</w:t>
-      </w:r>
-      <w:r>
-        <w:rPr>
-          <w:rFonts w:hint="eastAsia"/>
-        </w:rPr>
-        <w:t>在</w:t>
-      </w:r>
-      <w:r>
-        <w:rPr>
-          <w:rFonts w:hint="eastAsia"/>
-        </w:rPr>
-        <w:t>Unity</w:t>
-      </w:r>
-      <w:r>
-        <w:t>3</w:t>
-      </w:r>
-      <w:r>
-        <w:rPr>
-          <w:rFonts w:hint="eastAsia"/>
-        </w:rPr>
-        <w:t>D</w:t>
-      </w:r>
-      <w:r>
-        <w:rPr>
-          <w:rFonts w:hint="eastAsia"/>
-        </w:rPr>
-        <w:t>中尝试用</w:t>
-      </w:r>
-      <w:r>
-        <w:rPr>
-          <w:rFonts w:hint="eastAsia"/>
-        </w:rPr>
-        <w:t>MVC</w:t>
-      </w:r>
-      <w:r>
-        <w:rPr>
-          <w:rFonts w:hint="eastAsia"/>
-        </w:rPr>
-        <w:t>是一个很好的解决方案。</w:t>
-      </w:r>
-    </w:p>
-    <w:p/>
-    <w:p>
-      <w:r>
-        <w:rPr>
-          <w:rFonts w:hint="eastAsia"/>
-        </w:rPr>
-        <w:lastRenderedPageBreak/>
+      <w:r>
+        <w:rPr>
+          <w:rFonts w:hint="eastAsia"/>
+        </w:rPr>
         <w:t>对于开发的程序员而言，清晰的结构更能显示出此框架的优势所在</w:t>
       </w:r>
       <w:r>
@@ -2886,7 +2765,7 @@
                     </pic:cNvPicPr>
                   </pic:nvPicPr>
                   <pic:blipFill>
-                    <a:blip r:embed="rId6" cstate="print">
+                    <a:blip r:embed="rId18" cstate="print">
                       <a:extLst>
                         <a:ext uri="{28A0092B-C50C-407E-A947-70E740481C1C}">
                           <a14:useLocalDpi xmlns:a14="http://schemas.microsoft.com/office/drawing/2010/main" val="0"/>
@@ -3195,7 +3074,7 @@
                     <pic:cNvPicPr/>
                   </pic:nvPicPr>
                   <pic:blipFill>
-                    <a:blip r:embed="rId7"/>
+                    <a:blip r:embed="rId19"/>
                     <a:stretch>
                       <a:fillRect/>
                     </a:stretch>
@@ -3231,6 +3110,7 @@
         <w:rPr>
           <w:rFonts w:hint="eastAsia"/>
         </w:rPr>
+        <w:lastRenderedPageBreak/>
         <w:t>通过</w:t>
       </w:r>
       <w:r>
@@ -3267,7 +3147,6 @@
         <w:rPr>
           <w:noProof/>
         </w:rPr>
-        <w:lastRenderedPageBreak/>
         <w:drawing>
           <wp:inline distT="0" distB="0" distL="0" distR="0" wp14:anchorId="231599DB" wp14:editId="65C04914">
             <wp:extent cx="1065865" cy="797160"/>
@@ -3284,7 +3163,7 @@
                     <pic:cNvPicPr/>
                   </pic:nvPicPr>
                   <pic:blipFill>
-                    <a:blip r:embed="rId8"/>
+                    <a:blip r:embed="rId20"/>
                     <a:stretch>
                       <a:fillRect/>
                     </a:stretch>
@@ -3349,10 +3228,10 @@
           <w:noProof/>
         </w:rPr>
         <w:drawing>
-          <wp:inline distT="0" distB="0" distL="0" distR="0" wp14:anchorId="3EC5657B" wp14:editId="79ADA11D">
-            <wp:extent cx="3494915" cy="2605407"/>
-            <wp:effectExtent l="0" t="0" r="0" b="4445"/>
-            <wp:docPr id="18" name="图片 18"/>
+          <wp:inline distT="0" distB="0" distL="0" distR="0" wp14:anchorId="78E174AF" wp14:editId="6200743D">
+            <wp:extent cx="4034406" cy="3016333"/>
+            <wp:effectExtent l="0" t="0" r="4445" b="0"/>
+            <wp:docPr id="7" name="图片 7"/>
             <wp:cNvGraphicFramePr>
               <a:graphicFrameLocks xmlns:a="http://schemas.openxmlformats.org/drawingml/2006/main" noChangeAspect="1"/>
             </wp:cNvGraphicFramePr>
@@ -3364,7 +3243,7 @@
                     <pic:cNvPicPr/>
                   </pic:nvPicPr>
                   <pic:blipFill>
-                    <a:blip r:embed="rId9"/>
+                    <a:blip r:embed="rId21"/>
                     <a:stretch>
                       <a:fillRect/>
                     </a:stretch>
@@ -3372,7 +3251,7 @@
                   <pic:spPr>
                     <a:xfrm>
                       <a:off x="0" y="0"/>
-                      <a:ext cx="3518342" cy="2622872"/>
+                      <a:ext cx="4055232" cy="3031904"/>
                     </a:xfrm>
                     <a:prstGeom prst="rect">
                       <a:avLst/>
@@ -3609,9 +3488,6 @@
       <w:pPr>
         <w:pStyle w:val="a3"/>
         <w:ind w:left="360" w:firstLineChars="0" w:firstLine="0"/>
-        <w:rPr>
-          <w:rFonts w:hint="eastAsia"/>
-        </w:rPr>
       </w:pPr>
       <w:r>
         <w:rPr>
@@ -3638,6 +3514,272 @@
           <w:rFonts w:hint="eastAsia"/>
         </w:rPr>
         <w:t>结果和思考：</w:t>
+      </w:r>
+    </w:p>
+    <w:p>
+      <w:r>
+        <w:rPr>
+          <w:rFonts w:hint="eastAsia"/>
+        </w:rPr>
+        <w:t>这个项目是一个新的尝试，包括新的构思和新的框架架构。</w:t>
+      </w:r>
+      <w:r>
+        <w:rPr>
+          <w:rFonts w:hint="eastAsia"/>
+        </w:rPr>
+        <w:t>在游戏玩法方面，不但融入的新的益智和消除元素，还在谜题中，加入了一个不确定性的盗窃能量的机器人，使游戏更有新颖的感觉。通过：移动（操作输入</w:t>
+      </w:r>
+      <w:r>
+        <w:rPr>
+          <w:rFonts w:hint="eastAsia"/>
+        </w:rPr>
+        <w:t>，变换谜面</w:t>
+      </w:r>
+      <w:r>
+        <w:rPr>
+          <w:rFonts w:hint="eastAsia"/>
+        </w:rPr>
+        <w:t>）、消除（</w:t>
+      </w:r>
+      <w:r>
+        <w:rPr>
+          <w:rFonts w:hint="eastAsia"/>
+        </w:rPr>
+        <w:t>变换谜面</w:t>
+      </w:r>
+      <w:r>
+        <w:rPr>
+          <w:rFonts w:hint="eastAsia"/>
+        </w:rPr>
+        <w:t>和获取能力）、完成任务（</w:t>
+      </w:r>
+      <w:r>
+        <w:rPr>
+          <w:rFonts w:hint="eastAsia"/>
+        </w:rPr>
+        <w:t>关卡</w:t>
+      </w:r>
+      <w:r>
+        <w:rPr>
+          <w:rFonts w:hint="eastAsia"/>
+        </w:rPr>
+        <w:t>目的</w:t>
+      </w:r>
+      <w:r>
+        <w:rPr>
+          <w:rFonts w:hint="eastAsia"/>
+        </w:rPr>
+        <w:t>驱动</w:t>
+      </w:r>
+      <w:r>
+        <w:rPr>
+          <w:rFonts w:hint="eastAsia"/>
+        </w:rPr>
+        <w:t>）、获取释放能力（给予玩家选择</w:t>
+      </w:r>
+      <w:r>
+        <w:rPr>
+          <w:rFonts w:hint="eastAsia"/>
+        </w:rPr>
+        <w:t>权</w:t>
+      </w:r>
+      <w:r>
+        <w:rPr>
+          <w:rFonts w:hint="eastAsia"/>
+        </w:rPr>
+        <w:t>和玩家本身成长</w:t>
+      </w:r>
+      <w:r>
+        <w:rPr>
+          <w:rFonts w:hint="eastAsia"/>
+        </w:rPr>
+        <w:t>因子</w:t>
+      </w:r>
+      <w:r>
+        <w:rPr>
+          <w:rFonts w:hint="eastAsia"/>
+        </w:rPr>
+        <w:t>）、阻碍敌人（游戏压力）</w:t>
+      </w:r>
+      <w:r>
+        <w:rPr>
+          <w:rFonts w:hint="eastAsia"/>
+        </w:rPr>
+        <w:t>众多游戏元素</w:t>
+      </w:r>
+      <w:r>
+        <w:rPr>
+          <w:rFonts w:hint="eastAsia"/>
+        </w:rPr>
+        <w:t>构成一个完整的游戏</w:t>
+      </w:r>
+      <w:r>
+        <w:rPr>
+          <w:rFonts w:hint="eastAsia"/>
+        </w:rPr>
+        <w:t>有机体</w:t>
+      </w:r>
+      <w:r>
+        <w:rPr>
+          <w:rFonts w:hint="eastAsia"/>
+        </w:rPr>
+        <w:t>。</w:t>
+      </w:r>
+    </w:p>
+    <w:p>
+      <w:r>
+        <w:rPr>
+          <w:rFonts w:hint="eastAsia"/>
+        </w:rPr>
+        <w:lastRenderedPageBreak/>
+        <w:t>游戏美术方面是一个复古的像素风格，符合独立游戏和小工作室的美术工作量。加上一些</w:t>
+      </w:r>
+      <w:r>
+        <w:rPr>
+          <w:rFonts w:hint="eastAsia"/>
+        </w:rPr>
+        <w:t>Cyber</w:t>
+      </w:r>
+      <w:r>
+        <w:rPr>
+          <w:rFonts w:hint="eastAsia"/>
+        </w:rPr>
+        <w:t>p</w:t>
+      </w:r>
+      <w:r>
+        <w:rPr>
+          <w:rFonts w:hint="eastAsia"/>
+        </w:rPr>
+        <w:t>unk</w:t>
+      </w:r>
+      <w:r>
+        <w:rPr>
+          <w:rFonts w:hint="eastAsia"/>
+        </w:rPr>
+        <w:t>化的感觉，可以表现与主题贴近的背景。且，像素</w:t>
+      </w:r>
+      <w:r>
+        <w:rPr>
+          <w:rFonts w:hint="eastAsia"/>
+        </w:rPr>
+        <w:t>2D</w:t>
+      </w:r>
+      <w:r>
+        <w:rPr>
+          <w:rFonts w:hint="eastAsia"/>
+        </w:rPr>
+        <w:t>赛博</w:t>
+      </w:r>
+      <w:r>
+        <w:rPr>
+          <w:rFonts w:hint="eastAsia"/>
+        </w:rPr>
+        <w:t>朋克</w:t>
+      </w:r>
+      <w:r>
+        <w:rPr>
+          <w:rFonts w:hint="eastAsia"/>
+        </w:rPr>
+        <w:t>感觉一直也是本人想做的一个风格。</w:t>
+      </w:r>
+    </w:p>
+    <w:p>
+      <w:r>
+        <w:rPr>
+          <w:rFonts w:hint="eastAsia"/>
+        </w:rPr>
+        <w:t>游戏程序方面，采用了新的框架架构，利用</w:t>
+      </w:r>
+      <w:r>
+        <w:rPr>
+          <w:rFonts w:hint="eastAsia"/>
+        </w:rPr>
+        <w:t>C#</w:t>
+      </w:r>
+      <w:r>
+        <w:rPr>
+          <w:rFonts w:hint="eastAsia"/>
+        </w:rPr>
+        <w:t>的特性，和</w:t>
+      </w:r>
+      <w:r>
+        <w:rPr>
+          <w:rFonts w:hint="eastAsia"/>
+        </w:rPr>
+        <w:t>U3D</w:t>
+      </w:r>
+      <w:r>
+        <w:rPr>
+          <w:rFonts w:hint="eastAsia"/>
+        </w:rPr>
+        <w:t>的传统的开发流程上的创新，对于小规模，单机，后期迭代开发，离散开发</w:t>
+      </w:r>
+      <w:r>
+        <w:rPr>
+          <w:rFonts w:hint="eastAsia"/>
+        </w:rPr>
+        <w:t>有很强的优势。也在调试</w:t>
+      </w:r>
+      <w:r>
+        <w:rPr>
+          <w:rFonts w:hint="eastAsia"/>
+        </w:rPr>
+        <w:t>Bug</w:t>
+      </w:r>
+      <w:r>
+        <w:rPr>
+          <w:rFonts w:hint="eastAsia"/>
+        </w:rPr>
+        <w:t>中可以更好的定位</w:t>
+      </w:r>
+      <w:r>
+        <w:rPr>
+          <w:rFonts w:hint="eastAsia"/>
+        </w:rPr>
+        <w:t>Debug</w:t>
+      </w:r>
+      <w:r>
+        <w:rPr>
+          <w:rFonts w:hint="eastAsia"/>
+        </w:rPr>
+        <w:t>。</w:t>
+      </w:r>
+    </w:p>
+    <w:p>
+      <w:pPr>
+        <w:rPr>
+          <w:rFonts w:hint="eastAsia"/>
+        </w:rPr>
+      </w:pPr>
+      <w:r>
+        <w:rPr>
+          <w:rFonts w:hint="eastAsia"/>
+        </w:rPr>
+        <w:t>思考：</w:t>
+      </w:r>
+      <w:r>
+        <w:rPr>
+          <w:rFonts w:hint="eastAsia"/>
+        </w:rPr>
+        <w:t>其实这个游戏更像是一个实验品</w:t>
+      </w:r>
+      <w:r>
+        <w:rPr>
+          <w:rFonts w:hint="eastAsia"/>
+        </w:rPr>
+        <w:t>Demo</w:t>
+      </w:r>
+      <w:r>
+        <w:rPr>
+          <w:rFonts w:hint="eastAsia"/>
+        </w:rPr>
+        <w:t>，因为这个</w:t>
+      </w:r>
+      <w:r>
+        <w:rPr>
+          <w:rFonts w:hint="eastAsia"/>
+        </w:rPr>
+        <w:t>游戏的故事内容相对较少，情节和情感的相关内容也几乎没有，关卡是设计和益智成分是主要内容。对于游戏而言，这仅仅是用于一个游戏玩法，在可靠粘性的玩法中玩家可以获得乐趣，但是，如果有一些故事背景再，反而，可以直击玩家内心的情感，让玩家感悟游戏的弧光。也许那样的游戏才会更加完整，沉浸感更高。</w:t>
       </w:r>
     </w:p>
     <w:sectPr>
@@ -3653,10 +3795,10 @@
 <file path=word/numbering.xml><?xml version="1.0" encoding="utf-8"?>
 <w:numbering xmlns:wpc="http://schemas.microsoft.com/office/word/2010/wordprocessingCanvas" xmlns:cx="http://schemas.microsoft.com/office/drawing/2014/chartex" xmlns:cx1="http://schemas.microsoft.com/office/drawing/2015/9/8/chartex" xmlns:cx2="http://schemas.microsoft.com/office/drawing/2015/10/21/chartex" xmlns:cx3="http://schemas.microsoft.com/office/drawing/2016/5/9/chartex" xmlns:cx4="http://schemas.microsoft.com/office/drawing/2016/5/10/chartex" xmlns:cx5="http://schemas.microsoft.com/office/drawing/2016/5/11/chartex" xmlns:cx6="http://schemas.microsoft.com/office/drawing/2016/5/12/chartex" xmlns:cx7="http://schemas.microsoft.com/office/drawing/2016/5/13/chartex" xmlns:cx8="http://schemas.microsoft.com/office/drawing/2016/5/14/chartex" xmlns:mc="http://schemas.openxmlformats.org/markup-compatibility/2006" xmlns:aink="http://schemas.microsoft.com/office/drawing/2016/ink" xmlns:am3d="http://schemas.microsoft.com/office/drawing/2017/model3d" xmlns:o="urn:schemas-microsoft-com:office:office" xmlns:r="http://schemas.openxmlformats.org/officeDocument/2006/relationships" xmlns:m="http://schemas.openxmlformats.org/officeDocument/2006/math" xmlns:v="urn:schemas-microsoft-com:vml" xmlns:wp14="http://schemas.microsoft.com/office/word/2010/wordprocessingDrawing" xmlns:wp="http://schemas.openxmlformats.org/drawingml/2006/wordprocessingDrawing" xmlns:w10="urn:schemas-microsoft-com:office:word" xmlns:w="http://schemas.openxmlformats.org/wordprocessingml/2006/main" xmlns:w14="http://schemas.microsoft.com/office/word/2010/wordml" xmlns:w15="http://schemas.microsoft.com/office/word/2012/wordml" xmlns:w16cid="http://schemas.microsoft.com/office/word/2016/wordml/cid" xmlns:w16se="http://schemas.microsoft.com/office/word/2015/wordml/symex" xmlns:wpg="http://schemas.microsoft.com/office/word/2010/wordprocessingGroup" xmlns:wpi="http://schemas.microsoft.com/office/word/2010/wordprocessingInk" xmlns:wne="http://schemas.microsoft.com/office/word/2006/wordml" xmlns:wps="http://schemas.microsoft.com/office/word/2010/wordprocessingShape" mc:Ignorable="w14 w15 w16se w16cid wp14">
   <w:abstractNum w:abstractNumId="0" w15:restartNumberingAfterBreak="0">
-    <w:nsid w:val="423D4E90"/>
+    <w:nsid w:val="185E7833"/>
     <w:multiLevelType w:val="hybridMultilevel"/>
-    <w:tmpl w:val="64A2FF40"/>
-    <w:lvl w:ilvl="0" w:tplc="800A73E4">
+    <w:tmpl w:val="C1627BD8"/>
+    <w:lvl w:ilvl="0" w:tplc="920EC1CE">
       <w:start w:val="1"/>
       <w:numFmt w:val="decimal"/>
       <w:lvlText w:val="%1&gt;"/>
@@ -3742,13 +3884,13 @@
     </w:lvl>
   </w:abstractNum>
   <w:abstractNum w:abstractNumId="1" w15:restartNumberingAfterBreak="0">
-    <w:nsid w:val="429C22EE"/>
+    <w:nsid w:val="423D4E90"/>
     <w:multiLevelType w:val="hybridMultilevel"/>
-    <w:tmpl w:val="3E689172"/>
-    <w:lvl w:ilvl="0" w:tplc="1EF8948C">
+    <w:tmpl w:val="64A2FF40"/>
+    <w:lvl w:ilvl="0" w:tplc="800A73E4">
       <w:start w:val="1"/>
       <w:numFmt w:val="decimal"/>
-      <w:lvlText w:val="%1、"/>
+      <w:lvlText w:val="%1&gt;"/>
       <w:lvlJc w:val="left"/>
       <w:pPr>
         <w:ind w:left="360" w:hanging="360"/>
@@ -3831,10 +3973,10 @@
     </w:lvl>
   </w:abstractNum>
   <w:abstractNum w:abstractNumId="2" w15:restartNumberingAfterBreak="0">
-    <w:nsid w:val="7F6C1B88"/>
+    <w:nsid w:val="429C22EE"/>
     <w:multiLevelType w:val="hybridMultilevel"/>
-    <w:tmpl w:val="379E1270"/>
-    <w:lvl w:ilvl="0" w:tplc="01AC8F92">
+    <w:tmpl w:val="3E689172"/>
+    <w:lvl w:ilvl="0" w:tplc="1EF8948C">
       <w:start w:val="1"/>
       <w:numFmt w:val="decimal"/>
       <w:lvlText w:val="%1、"/>
@@ -3919,13 +4061,105 @@
       </w:pPr>
     </w:lvl>
   </w:abstractNum>
+  <w:abstractNum w:abstractNumId="3" w15:restartNumberingAfterBreak="0">
+    <w:nsid w:val="7F6C1B88"/>
+    <w:multiLevelType w:val="hybridMultilevel"/>
+    <w:tmpl w:val="379E1270"/>
+    <w:lvl w:ilvl="0" w:tplc="01AC8F92">
+      <w:start w:val="1"/>
+      <w:numFmt w:val="decimal"/>
+      <w:lvlText w:val="%1、"/>
+      <w:lvlJc w:val="left"/>
+      <w:pPr>
+        <w:ind w:left="360" w:hanging="360"/>
+      </w:pPr>
+      <w:rPr>
+        <w:rFonts w:hint="default"/>
+      </w:rPr>
+    </w:lvl>
+    <w:lvl w:ilvl="1" w:tplc="04090019" w:tentative="1">
+      <w:start w:val="1"/>
+      <w:numFmt w:val="lowerLetter"/>
+      <w:lvlText w:val="%2)"/>
+      <w:lvlJc w:val="left"/>
+      <w:pPr>
+        <w:ind w:left="840" w:hanging="420"/>
+      </w:pPr>
+    </w:lvl>
+    <w:lvl w:ilvl="2" w:tplc="0409001B" w:tentative="1">
+      <w:start w:val="1"/>
+      <w:numFmt w:val="lowerRoman"/>
+      <w:lvlText w:val="%3."/>
+      <w:lvlJc w:val="right"/>
+      <w:pPr>
+        <w:ind w:left="1260" w:hanging="420"/>
+      </w:pPr>
+    </w:lvl>
+    <w:lvl w:ilvl="3" w:tplc="0409000F" w:tentative="1">
+      <w:start w:val="1"/>
+      <w:numFmt w:val="decimal"/>
+      <w:lvlText w:val="%4."/>
+      <w:lvlJc w:val="left"/>
+      <w:pPr>
+        <w:ind w:left="1680" w:hanging="420"/>
+      </w:pPr>
+    </w:lvl>
+    <w:lvl w:ilvl="4" w:tplc="04090019" w:tentative="1">
+      <w:start w:val="1"/>
+      <w:numFmt w:val="lowerLetter"/>
+      <w:lvlText w:val="%5)"/>
+      <w:lvlJc w:val="left"/>
+      <w:pPr>
+        <w:ind w:left="2100" w:hanging="420"/>
+      </w:pPr>
+    </w:lvl>
+    <w:lvl w:ilvl="5" w:tplc="0409001B" w:tentative="1">
+      <w:start w:val="1"/>
+      <w:numFmt w:val="lowerRoman"/>
+      <w:lvlText w:val="%6."/>
+      <w:lvlJc w:val="right"/>
+      <w:pPr>
+        <w:ind w:left="2520" w:hanging="420"/>
+      </w:pPr>
+    </w:lvl>
+    <w:lvl w:ilvl="6" w:tplc="0409000F" w:tentative="1">
+      <w:start w:val="1"/>
+      <w:numFmt w:val="decimal"/>
+      <w:lvlText w:val="%7."/>
+      <w:lvlJc w:val="left"/>
+      <w:pPr>
+        <w:ind w:left="2940" w:hanging="420"/>
+      </w:pPr>
+    </w:lvl>
+    <w:lvl w:ilvl="7" w:tplc="04090019" w:tentative="1">
+      <w:start w:val="1"/>
+      <w:numFmt w:val="lowerLetter"/>
+      <w:lvlText w:val="%8)"/>
+      <w:lvlJc w:val="left"/>
+      <w:pPr>
+        <w:ind w:left="3360" w:hanging="420"/>
+      </w:pPr>
+    </w:lvl>
+    <w:lvl w:ilvl="8" w:tplc="0409001B" w:tentative="1">
+      <w:start w:val="1"/>
+      <w:numFmt w:val="lowerRoman"/>
+      <w:lvlText w:val="%9."/>
+      <w:lvlJc w:val="right"/>
+      <w:pPr>
+        <w:ind w:left="3780" w:hanging="420"/>
+      </w:pPr>
+    </w:lvl>
+  </w:abstractNum>
   <w:num w:numId="1">
+    <w:abstractNumId w:val="2"/>
+  </w:num>
+  <w:num w:numId="2">
+    <w:abstractNumId w:val="3"/>
+  </w:num>
+  <w:num w:numId="3">
     <w:abstractNumId w:val="1"/>
   </w:num>
-  <w:num w:numId="2">
-    <w:abstractNumId w:val="2"/>
-  </w:num>
-  <w:num w:numId="3">
+  <w:num w:numId="4">
     <w:abstractNumId w:val="0"/>
   </w:num>
 </w:numbering>
@@ -4841,7 +5075,7 @@
 </file>
 
 <file path=customXml/itemProps1.xml><?xml version="1.0" encoding="utf-8"?>
-<ds:datastoreItem xmlns:ds="http://schemas.openxmlformats.org/officeDocument/2006/customXml" ds:itemID="{D7236055-139A-4BED-982D-66CDA4A8D8E0}">
+<ds:datastoreItem xmlns:ds="http://schemas.openxmlformats.org/officeDocument/2006/customXml" ds:itemID="{0A9C2028-1689-41AC-B3BA-0EF2F795E581}">
   <ds:schemaRefs>
     <ds:schemaRef ds:uri="http://schemas.openxmlformats.org/officeDocument/2006/bibliography"/>
   </ds:schemaRefs>

--- a/ArtConcept/BunkerTreasureReport.docx
+++ b/ArtConcept/BunkerTreasureReport.docx
@@ -2,21 +2,878 @@
 <file path=word/document.xml><?xml version="1.0" encoding="utf-8"?>
 <w:document xmlns:wpc="http://schemas.microsoft.com/office/word/2010/wordprocessingCanvas" xmlns:cx="http://schemas.microsoft.com/office/drawing/2014/chartex" xmlns:cx1="http://schemas.microsoft.com/office/drawing/2015/9/8/chartex" xmlns:cx2="http://schemas.microsoft.com/office/drawing/2015/10/21/chartex" xmlns:cx3="http://schemas.microsoft.com/office/drawing/2016/5/9/chartex" xmlns:cx4="http://schemas.microsoft.com/office/drawing/2016/5/10/chartex" xmlns:cx5="http://schemas.microsoft.com/office/drawing/2016/5/11/chartex" xmlns:cx6="http://schemas.microsoft.com/office/drawing/2016/5/12/chartex" xmlns:cx7="http://schemas.microsoft.com/office/drawing/2016/5/13/chartex" xmlns:cx8="http://schemas.microsoft.com/office/drawing/2016/5/14/chartex" xmlns:mc="http://schemas.openxmlformats.org/markup-compatibility/2006" xmlns:aink="http://schemas.microsoft.com/office/drawing/2016/ink" xmlns:am3d="http://schemas.microsoft.com/office/drawing/2017/model3d" xmlns:o="urn:schemas-microsoft-com:office:office" xmlns:r="http://schemas.openxmlformats.org/officeDocument/2006/relationships" xmlns:m="http://schemas.openxmlformats.org/officeDocument/2006/math" xmlns:v="urn:schemas-microsoft-com:vml" xmlns:wp14="http://schemas.microsoft.com/office/word/2010/wordprocessingDrawing" xmlns:wp="http://schemas.openxmlformats.org/drawingml/2006/wordprocessingDrawing" xmlns:w10="urn:schemas-microsoft-com:office:word" xmlns:w="http://schemas.openxmlformats.org/wordprocessingml/2006/main" xmlns:w14="http://schemas.microsoft.com/office/word/2010/wordml" xmlns:w15="http://schemas.microsoft.com/office/word/2012/wordml" xmlns:w16cid="http://schemas.microsoft.com/office/word/2016/wordml/cid" xmlns:w16se="http://schemas.microsoft.com/office/word/2015/wordml/symex" xmlns:wpg="http://schemas.microsoft.com/office/word/2010/wordprocessingGroup" xmlns:wpi="http://schemas.microsoft.com/office/word/2010/wordprocessingInk" xmlns:wne="http://schemas.microsoft.com/office/word/2006/wordml" xmlns:wps="http://schemas.microsoft.com/office/word/2010/wordprocessingShape" mc:Ignorable="w14 w15 w16se w16cid wp14">
   <w:body>
+    <w:sdt>
+      <w:sdtPr>
+        <w:rPr>
+          <w:lang w:val="zh-CN"/>
+        </w:rPr>
+        <w:id w:val="2127969900"/>
+        <w:docPartObj>
+          <w:docPartGallery w:val="Table of Contents"/>
+          <w:docPartUnique/>
+        </w:docPartObj>
+      </w:sdtPr>
+      <w:sdtEndPr>
+        <w:rPr>
+          <w:rFonts w:asciiTheme="minorHAnsi" w:eastAsiaTheme="minorEastAsia" w:hAnsiTheme="minorHAnsi" w:cstheme="minorBidi"/>
+          <w:b/>
+          <w:bCs/>
+          <w:color w:val="auto"/>
+          <w:kern w:val="2"/>
+          <w:sz w:val="24"/>
+          <w:szCs w:val="22"/>
+        </w:rPr>
+      </w:sdtEndPr>
+      <w:sdtContent>
+        <w:p>
+          <w:pPr>
+            <w:pStyle w:val="TOC"/>
+            <w:jc w:val="center"/>
+            <w:rPr>
+              <w:rFonts w:ascii="微软雅黑" w:eastAsia="微软雅黑" w:hAnsi="微软雅黑"/>
+            </w:rPr>
+          </w:pPr>
+          <w:r>
+            <w:rPr>
+              <w:rFonts w:ascii="微软雅黑" w:eastAsia="微软雅黑" w:hAnsi="微软雅黑"/>
+              <w:lang w:val="zh-CN"/>
+            </w:rPr>
+            <w:t>目录</w:t>
+          </w:r>
+          <w:bookmarkStart w:id="0" w:name="_GoBack"/>
+          <w:bookmarkEnd w:id="0"/>
+        </w:p>
+        <w:p>
+          <w:pPr>
+            <w:pStyle w:val="TOC1"/>
+            <w:tabs>
+              <w:tab w:val="right" w:leader="dot" w:pos="8296"/>
+            </w:tabs>
+            <w:rPr>
+              <w:noProof/>
+              <w:sz w:val="21"/>
+            </w:rPr>
+          </w:pPr>
+          <w:r>
+            <w:fldChar w:fldCharType="begin"/>
+          </w:r>
+          <w:r>
+            <w:instrText xml:space="preserve"> TOC \o "1-3" \h \z \u </w:instrText>
+          </w:r>
+          <w:r>
+            <w:fldChar w:fldCharType="separate"/>
+          </w:r>
+          <w:hyperlink w:anchor="_Toc28030534" w:history="1">
+            <w:r>
+              <w:rPr>
+                <w:rStyle w:val="aa"/>
+                <w:noProof/>
+              </w:rPr>
+              <w:t>Bunker Treasure Report</w:t>
+            </w:r>
+            <w:r>
+              <w:rPr>
+                <w:noProof/>
+                <w:webHidden/>
+              </w:rPr>
+              <w:tab/>
+            </w:r>
+            <w:r>
+              <w:rPr>
+                <w:noProof/>
+                <w:webHidden/>
+              </w:rPr>
+              <w:fldChar w:fldCharType="begin"/>
+            </w:r>
+            <w:r>
+              <w:rPr>
+                <w:noProof/>
+                <w:webHidden/>
+              </w:rPr>
+              <w:instrText xml:space="preserve"> PAGEREF _Toc28030534 \h </w:instrText>
+            </w:r>
+            <w:r>
+              <w:rPr>
+                <w:noProof/>
+                <w:webHidden/>
+              </w:rPr>
+            </w:r>
+            <w:r>
+              <w:rPr>
+                <w:noProof/>
+                <w:webHidden/>
+              </w:rPr>
+              <w:fldChar w:fldCharType="separate"/>
+            </w:r>
+            <w:r>
+              <w:rPr>
+                <w:noProof/>
+                <w:webHidden/>
+              </w:rPr>
+              <w:t>2</w:t>
+            </w:r>
+            <w:r>
+              <w:rPr>
+                <w:noProof/>
+                <w:webHidden/>
+              </w:rPr>
+              <w:fldChar w:fldCharType="end"/>
+            </w:r>
+          </w:hyperlink>
+        </w:p>
+        <w:p>
+          <w:pPr>
+            <w:pStyle w:val="TOC2"/>
+            <w:tabs>
+              <w:tab w:val="right" w:leader="dot" w:pos="8296"/>
+            </w:tabs>
+            <w:ind w:left="480"/>
+            <w:rPr>
+              <w:noProof/>
+              <w:sz w:val="21"/>
+            </w:rPr>
+          </w:pPr>
+          <w:hyperlink w:anchor="_Toc28030535" w:history="1">
+            <w:r>
+              <w:rPr>
+                <w:rStyle w:val="aa"/>
+                <w:noProof/>
+              </w:rPr>
+              <w:t>游戏概述：</w:t>
+            </w:r>
+            <w:r>
+              <w:rPr>
+                <w:noProof/>
+                <w:webHidden/>
+              </w:rPr>
+              <w:tab/>
+            </w:r>
+            <w:r>
+              <w:rPr>
+                <w:noProof/>
+                <w:webHidden/>
+              </w:rPr>
+              <w:fldChar w:fldCharType="begin"/>
+            </w:r>
+            <w:r>
+              <w:rPr>
+                <w:noProof/>
+                <w:webHidden/>
+              </w:rPr>
+              <w:instrText xml:space="preserve"> PAGEREF _Toc28030535 \h </w:instrText>
+            </w:r>
+            <w:r>
+              <w:rPr>
+                <w:noProof/>
+                <w:webHidden/>
+              </w:rPr>
+            </w:r>
+            <w:r>
+              <w:rPr>
+                <w:noProof/>
+                <w:webHidden/>
+              </w:rPr>
+              <w:fldChar w:fldCharType="separate"/>
+            </w:r>
+            <w:r>
+              <w:rPr>
+                <w:noProof/>
+                <w:webHidden/>
+              </w:rPr>
+              <w:t>2</w:t>
+            </w:r>
+            <w:r>
+              <w:rPr>
+                <w:noProof/>
+                <w:webHidden/>
+              </w:rPr>
+              <w:fldChar w:fldCharType="end"/>
+            </w:r>
+          </w:hyperlink>
+        </w:p>
+        <w:p>
+          <w:pPr>
+            <w:pStyle w:val="TOC3"/>
+            <w:tabs>
+              <w:tab w:val="right" w:leader="dot" w:pos="8296"/>
+            </w:tabs>
+            <w:ind w:left="960"/>
+            <w:rPr>
+              <w:noProof/>
+              <w:sz w:val="21"/>
+            </w:rPr>
+          </w:pPr>
+          <w:hyperlink w:anchor="_Toc28030536" w:history="1">
+            <w:r>
+              <w:rPr>
+                <w:rStyle w:val="aa"/>
+                <w:noProof/>
+              </w:rPr>
+              <w:t>游戏背景</w:t>
+            </w:r>
+            <w:r>
+              <w:rPr>
+                <w:rStyle w:val="aa"/>
+                <w:noProof/>
+              </w:rPr>
+              <w:t>:</w:t>
+            </w:r>
+            <w:r>
+              <w:rPr>
+                <w:noProof/>
+                <w:webHidden/>
+              </w:rPr>
+              <w:tab/>
+            </w:r>
+            <w:r>
+              <w:rPr>
+                <w:noProof/>
+                <w:webHidden/>
+              </w:rPr>
+              <w:fldChar w:fldCharType="begin"/>
+            </w:r>
+            <w:r>
+              <w:rPr>
+                <w:noProof/>
+                <w:webHidden/>
+              </w:rPr>
+              <w:instrText xml:space="preserve"> PAGEREF _Toc28030536 \h </w:instrText>
+            </w:r>
+            <w:r>
+              <w:rPr>
+                <w:noProof/>
+                <w:webHidden/>
+              </w:rPr>
+            </w:r>
+            <w:r>
+              <w:rPr>
+                <w:noProof/>
+                <w:webHidden/>
+              </w:rPr>
+              <w:fldChar w:fldCharType="separate"/>
+            </w:r>
+            <w:r>
+              <w:rPr>
+                <w:noProof/>
+                <w:webHidden/>
+              </w:rPr>
+              <w:t>2</w:t>
+            </w:r>
+            <w:r>
+              <w:rPr>
+                <w:noProof/>
+                <w:webHidden/>
+              </w:rPr>
+              <w:fldChar w:fldCharType="end"/>
+            </w:r>
+          </w:hyperlink>
+        </w:p>
+        <w:p>
+          <w:pPr>
+            <w:pStyle w:val="TOC3"/>
+            <w:tabs>
+              <w:tab w:val="right" w:leader="dot" w:pos="8296"/>
+            </w:tabs>
+            <w:ind w:left="960"/>
+            <w:rPr>
+              <w:noProof/>
+              <w:sz w:val="21"/>
+            </w:rPr>
+          </w:pPr>
+          <w:hyperlink w:anchor="_Toc28030537" w:history="1">
+            <w:r>
+              <w:rPr>
+                <w:rStyle w:val="aa"/>
+                <w:iCs/>
+                <w:noProof/>
+              </w:rPr>
+              <w:t>游戏玩法：</w:t>
+            </w:r>
+            <w:r>
+              <w:rPr>
+                <w:noProof/>
+                <w:webHidden/>
+              </w:rPr>
+              <w:tab/>
+            </w:r>
+            <w:r>
+              <w:rPr>
+                <w:noProof/>
+                <w:webHidden/>
+              </w:rPr>
+              <w:fldChar w:fldCharType="begin"/>
+            </w:r>
+            <w:r>
+              <w:rPr>
+                <w:noProof/>
+                <w:webHidden/>
+              </w:rPr>
+              <w:instrText xml:space="preserve"> PAGEREF _Toc28030537 \h </w:instrText>
+            </w:r>
+            <w:r>
+              <w:rPr>
+                <w:noProof/>
+                <w:webHidden/>
+              </w:rPr>
+            </w:r>
+            <w:r>
+              <w:rPr>
+                <w:noProof/>
+                <w:webHidden/>
+              </w:rPr>
+              <w:fldChar w:fldCharType="separate"/>
+            </w:r>
+            <w:r>
+              <w:rPr>
+                <w:noProof/>
+                <w:webHidden/>
+              </w:rPr>
+              <w:t>2</w:t>
+            </w:r>
+            <w:r>
+              <w:rPr>
+                <w:noProof/>
+                <w:webHidden/>
+              </w:rPr>
+              <w:fldChar w:fldCharType="end"/>
+            </w:r>
+          </w:hyperlink>
+        </w:p>
+        <w:p>
+          <w:pPr>
+            <w:pStyle w:val="TOC2"/>
+            <w:tabs>
+              <w:tab w:val="right" w:leader="dot" w:pos="8296"/>
+            </w:tabs>
+            <w:ind w:left="480"/>
+            <w:rPr>
+              <w:noProof/>
+              <w:sz w:val="21"/>
+            </w:rPr>
+          </w:pPr>
+          <w:hyperlink w:anchor="_Toc28030538" w:history="1">
+            <w:r>
+              <w:rPr>
+                <w:rStyle w:val="aa"/>
+                <w:noProof/>
+              </w:rPr>
+              <w:t>创新内容：</w:t>
+            </w:r>
+            <w:r>
+              <w:rPr>
+                <w:noProof/>
+                <w:webHidden/>
+              </w:rPr>
+              <w:tab/>
+            </w:r>
+            <w:r>
+              <w:rPr>
+                <w:noProof/>
+                <w:webHidden/>
+              </w:rPr>
+              <w:fldChar w:fldCharType="begin"/>
+            </w:r>
+            <w:r>
+              <w:rPr>
+                <w:noProof/>
+                <w:webHidden/>
+              </w:rPr>
+              <w:instrText xml:space="preserve"> PAGEREF _Toc28030538 \h </w:instrText>
+            </w:r>
+            <w:r>
+              <w:rPr>
+                <w:noProof/>
+                <w:webHidden/>
+              </w:rPr>
+            </w:r>
+            <w:r>
+              <w:rPr>
+                <w:noProof/>
+                <w:webHidden/>
+              </w:rPr>
+              <w:fldChar w:fldCharType="separate"/>
+            </w:r>
+            <w:r>
+              <w:rPr>
+                <w:noProof/>
+                <w:webHidden/>
+              </w:rPr>
+              <w:t>2</w:t>
+            </w:r>
+            <w:r>
+              <w:rPr>
+                <w:noProof/>
+                <w:webHidden/>
+              </w:rPr>
+              <w:fldChar w:fldCharType="end"/>
+            </w:r>
+          </w:hyperlink>
+        </w:p>
+        <w:p>
+          <w:pPr>
+            <w:pStyle w:val="TOC2"/>
+            <w:tabs>
+              <w:tab w:val="right" w:leader="dot" w:pos="8296"/>
+            </w:tabs>
+            <w:ind w:left="480"/>
+            <w:rPr>
+              <w:noProof/>
+              <w:sz w:val="21"/>
+            </w:rPr>
+          </w:pPr>
+          <w:hyperlink w:anchor="_Toc28030539" w:history="1">
+            <w:r>
+              <w:rPr>
+                <w:rStyle w:val="aa"/>
+                <w:noProof/>
+              </w:rPr>
+              <w:t>开发工具：</w:t>
+            </w:r>
+            <w:r>
+              <w:rPr>
+                <w:noProof/>
+                <w:webHidden/>
+              </w:rPr>
+              <w:tab/>
+            </w:r>
+            <w:r>
+              <w:rPr>
+                <w:noProof/>
+                <w:webHidden/>
+              </w:rPr>
+              <w:fldChar w:fldCharType="begin"/>
+            </w:r>
+            <w:r>
+              <w:rPr>
+                <w:noProof/>
+                <w:webHidden/>
+              </w:rPr>
+              <w:instrText xml:space="preserve"> PAGEREF _Toc28030539 \h </w:instrText>
+            </w:r>
+            <w:r>
+              <w:rPr>
+                <w:noProof/>
+                <w:webHidden/>
+              </w:rPr>
+            </w:r>
+            <w:r>
+              <w:rPr>
+                <w:noProof/>
+                <w:webHidden/>
+              </w:rPr>
+              <w:fldChar w:fldCharType="separate"/>
+            </w:r>
+            <w:r>
+              <w:rPr>
+                <w:noProof/>
+                <w:webHidden/>
+              </w:rPr>
+              <w:t>2</w:t>
+            </w:r>
+            <w:r>
+              <w:rPr>
+                <w:noProof/>
+                <w:webHidden/>
+              </w:rPr>
+              <w:fldChar w:fldCharType="end"/>
+            </w:r>
+          </w:hyperlink>
+        </w:p>
+        <w:p>
+          <w:pPr>
+            <w:pStyle w:val="TOC2"/>
+            <w:tabs>
+              <w:tab w:val="right" w:leader="dot" w:pos="8296"/>
+            </w:tabs>
+            <w:ind w:left="480"/>
+            <w:rPr>
+              <w:noProof/>
+              <w:sz w:val="21"/>
+            </w:rPr>
+          </w:pPr>
+          <w:hyperlink w:anchor="_Toc28030540" w:history="1">
+            <w:r>
+              <w:rPr>
+                <w:rStyle w:val="aa"/>
+                <w:noProof/>
+              </w:rPr>
+              <w:t>开发细节：</w:t>
+            </w:r>
+            <w:r>
+              <w:rPr>
+                <w:noProof/>
+                <w:webHidden/>
+              </w:rPr>
+              <w:tab/>
+            </w:r>
+            <w:r>
+              <w:rPr>
+                <w:noProof/>
+                <w:webHidden/>
+              </w:rPr>
+              <w:fldChar w:fldCharType="begin"/>
+            </w:r>
+            <w:r>
+              <w:rPr>
+                <w:noProof/>
+                <w:webHidden/>
+              </w:rPr>
+              <w:instrText xml:space="preserve"> PAGEREF _Toc28030540 \h </w:instrText>
+            </w:r>
+            <w:r>
+              <w:rPr>
+                <w:noProof/>
+                <w:webHidden/>
+              </w:rPr>
+            </w:r>
+            <w:r>
+              <w:rPr>
+                <w:noProof/>
+                <w:webHidden/>
+              </w:rPr>
+              <w:fldChar w:fldCharType="separate"/>
+            </w:r>
+            <w:r>
+              <w:rPr>
+                <w:noProof/>
+                <w:webHidden/>
+              </w:rPr>
+              <w:t>2</w:t>
+            </w:r>
+            <w:r>
+              <w:rPr>
+                <w:noProof/>
+                <w:webHidden/>
+              </w:rPr>
+              <w:fldChar w:fldCharType="end"/>
+            </w:r>
+          </w:hyperlink>
+        </w:p>
+        <w:p>
+          <w:pPr>
+            <w:pStyle w:val="TOC3"/>
+            <w:tabs>
+              <w:tab w:val="right" w:leader="dot" w:pos="8296"/>
+            </w:tabs>
+            <w:ind w:left="960"/>
+            <w:rPr>
+              <w:noProof/>
+              <w:sz w:val="21"/>
+            </w:rPr>
+          </w:pPr>
+          <w:hyperlink w:anchor="_Toc28030541" w:history="1">
+            <w:r>
+              <w:rPr>
+                <w:rStyle w:val="aa"/>
+                <w:noProof/>
+              </w:rPr>
+              <w:t>美术任务细节</w:t>
+            </w:r>
+            <w:r>
+              <w:rPr>
+                <w:noProof/>
+                <w:webHidden/>
+              </w:rPr>
+              <w:tab/>
+            </w:r>
+            <w:r>
+              <w:rPr>
+                <w:noProof/>
+                <w:webHidden/>
+              </w:rPr>
+              <w:fldChar w:fldCharType="begin"/>
+            </w:r>
+            <w:r>
+              <w:rPr>
+                <w:noProof/>
+                <w:webHidden/>
+              </w:rPr>
+              <w:instrText xml:space="preserve"> PAGEREF _Toc28030541 \h </w:instrText>
+            </w:r>
+            <w:r>
+              <w:rPr>
+                <w:noProof/>
+                <w:webHidden/>
+              </w:rPr>
+            </w:r>
+            <w:r>
+              <w:rPr>
+                <w:noProof/>
+                <w:webHidden/>
+              </w:rPr>
+              <w:fldChar w:fldCharType="separate"/>
+            </w:r>
+            <w:r>
+              <w:rPr>
+                <w:noProof/>
+                <w:webHidden/>
+              </w:rPr>
+              <w:t>2</w:t>
+            </w:r>
+            <w:r>
+              <w:rPr>
+                <w:noProof/>
+                <w:webHidden/>
+              </w:rPr>
+              <w:fldChar w:fldCharType="end"/>
+            </w:r>
+          </w:hyperlink>
+        </w:p>
+        <w:p>
+          <w:pPr>
+            <w:pStyle w:val="TOC3"/>
+            <w:tabs>
+              <w:tab w:val="right" w:leader="dot" w:pos="8296"/>
+            </w:tabs>
+            <w:ind w:left="960"/>
+            <w:rPr>
+              <w:noProof/>
+              <w:sz w:val="21"/>
+            </w:rPr>
+          </w:pPr>
+          <w:hyperlink w:anchor="_Toc28030542" w:history="1">
+            <w:r>
+              <w:rPr>
+                <w:rStyle w:val="aa"/>
+                <w:noProof/>
+              </w:rPr>
+              <w:t>程序任务细节</w:t>
+            </w:r>
+            <w:r>
+              <w:rPr>
+                <w:noProof/>
+                <w:webHidden/>
+              </w:rPr>
+              <w:tab/>
+            </w:r>
+            <w:r>
+              <w:rPr>
+                <w:noProof/>
+                <w:webHidden/>
+              </w:rPr>
+              <w:fldChar w:fldCharType="begin"/>
+            </w:r>
+            <w:r>
+              <w:rPr>
+                <w:noProof/>
+                <w:webHidden/>
+              </w:rPr>
+              <w:instrText xml:space="preserve"> PAGEREF _Toc28030542 \h </w:instrText>
+            </w:r>
+            <w:r>
+              <w:rPr>
+                <w:noProof/>
+                <w:webHidden/>
+              </w:rPr>
+            </w:r>
+            <w:r>
+              <w:rPr>
+                <w:noProof/>
+                <w:webHidden/>
+              </w:rPr>
+              <w:fldChar w:fldCharType="separate"/>
+            </w:r>
+            <w:r>
+              <w:rPr>
+                <w:noProof/>
+                <w:webHidden/>
+              </w:rPr>
+              <w:t>6</w:t>
+            </w:r>
+            <w:r>
+              <w:rPr>
+                <w:noProof/>
+                <w:webHidden/>
+              </w:rPr>
+              <w:fldChar w:fldCharType="end"/>
+            </w:r>
+          </w:hyperlink>
+        </w:p>
+        <w:p>
+          <w:pPr>
+            <w:pStyle w:val="TOC3"/>
+            <w:tabs>
+              <w:tab w:val="right" w:leader="dot" w:pos="8296"/>
+            </w:tabs>
+            <w:ind w:left="960"/>
+            <w:rPr>
+              <w:noProof/>
+              <w:sz w:val="21"/>
+            </w:rPr>
+          </w:pPr>
+          <w:hyperlink w:anchor="_Toc28030543" w:history="1">
+            <w:r>
+              <w:rPr>
+                <w:rStyle w:val="aa"/>
+                <w:noProof/>
+              </w:rPr>
+              <w:t>项目拆分</w:t>
+            </w:r>
+            <w:r>
+              <w:rPr>
+                <w:noProof/>
+                <w:webHidden/>
+              </w:rPr>
+              <w:tab/>
+            </w:r>
+            <w:r>
+              <w:rPr>
+                <w:noProof/>
+                <w:webHidden/>
+              </w:rPr>
+              <w:fldChar w:fldCharType="begin"/>
+            </w:r>
+            <w:r>
+              <w:rPr>
+                <w:noProof/>
+                <w:webHidden/>
+              </w:rPr>
+              <w:instrText xml:space="preserve"> PAGEREF _Toc28030543 \h </w:instrText>
+            </w:r>
+            <w:r>
+              <w:rPr>
+                <w:noProof/>
+                <w:webHidden/>
+              </w:rPr>
+            </w:r>
+            <w:r>
+              <w:rPr>
+                <w:noProof/>
+                <w:webHidden/>
+              </w:rPr>
+              <w:fldChar w:fldCharType="separate"/>
+            </w:r>
+            <w:r>
+              <w:rPr>
+                <w:noProof/>
+                <w:webHidden/>
+              </w:rPr>
+              <w:t>7</w:t>
+            </w:r>
+            <w:r>
+              <w:rPr>
+                <w:noProof/>
+                <w:webHidden/>
+              </w:rPr>
+              <w:fldChar w:fldCharType="end"/>
+            </w:r>
+          </w:hyperlink>
+        </w:p>
+        <w:p>
+          <w:pPr>
+            <w:pStyle w:val="TOC2"/>
+            <w:tabs>
+              <w:tab w:val="right" w:leader="dot" w:pos="8296"/>
+            </w:tabs>
+            <w:ind w:left="480"/>
+            <w:rPr>
+              <w:noProof/>
+              <w:sz w:val="21"/>
+            </w:rPr>
+          </w:pPr>
+          <w:hyperlink w:anchor="_Toc28030544" w:history="1">
+            <w:r>
+              <w:rPr>
+                <w:rStyle w:val="aa"/>
+                <w:noProof/>
+              </w:rPr>
+              <w:t>结果和思考：</w:t>
+            </w:r>
+            <w:r>
+              <w:rPr>
+                <w:noProof/>
+                <w:webHidden/>
+              </w:rPr>
+              <w:tab/>
+            </w:r>
+            <w:r>
+              <w:rPr>
+                <w:noProof/>
+                <w:webHidden/>
+              </w:rPr>
+              <w:fldChar w:fldCharType="begin"/>
+            </w:r>
+            <w:r>
+              <w:rPr>
+                <w:noProof/>
+                <w:webHidden/>
+              </w:rPr>
+              <w:instrText xml:space="preserve"> PAGEREF _Toc28030544 \h </w:instrText>
+            </w:r>
+            <w:r>
+              <w:rPr>
+                <w:noProof/>
+                <w:webHidden/>
+              </w:rPr>
+            </w:r>
+            <w:r>
+              <w:rPr>
+                <w:noProof/>
+                <w:webHidden/>
+              </w:rPr>
+              <w:fldChar w:fldCharType="separate"/>
+            </w:r>
+            <w:r>
+              <w:rPr>
+                <w:noProof/>
+                <w:webHidden/>
+              </w:rPr>
+              <w:t>9</w:t>
+            </w:r>
+            <w:r>
+              <w:rPr>
+                <w:noProof/>
+                <w:webHidden/>
+              </w:rPr>
+              <w:fldChar w:fldCharType="end"/>
+            </w:r>
+          </w:hyperlink>
+        </w:p>
+        <w:p>
+          <w:r>
+            <w:rPr>
+              <w:b/>
+              <w:bCs/>
+              <w:lang w:val="zh-CN"/>
+            </w:rPr>
+            <w:fldChar w:fldCharType="end"/>
+          </w:r>
+        </w:p>
+      </w:sdtContent>
+    </w:sdt>
+    <w:p/>
+    <w:p>
+      <w:pPr>
+        <w:rPr>
+          <w:rFonts w:eastAsia="微软雅黑"/>
+          <w:kern w:val="44"/>
+          <w:sz w:val="44"/>
+          <w:szCs w:val="44"/>
+        </w:rPr>
+      </w:pPr>
+      <w:r>
+        <w:br w:type="page"/>
+      </w:r>
+    </w:p>
     <w:p>
       <w:pPr>
         <w:pStyle w:val="1"/>
       </w:pPr>
-      <w:r>
+      <w:bookmarkStart w:id="1" w:name="_Toc28030534"/>
+      <w:r>
+        <w:lastRenderedPageBreak/>
         <w:t>Bunker T</w:t>
       </w:r>
       <w:r>
         <w:t>reasure Report</w:t>
       </w:r>
+      <w:bookmarkEnd w:id="1"/>
     </w:p>
     <w:p>
       <w:pPr>
         <w:pStyle w:val="2"/>
       </w:pPr>
+      <w:bookmarkStart w:id="2" w:name="_Toc28030535"/>
       <w:r>
         <w:rPr>
           <w:rFonts w:hint="eastAsia"/>
@@ -29,6 +886,7 @@
         </w:rPr>
         <w:t>：</w:t>
       </w:r>
+      <w:bookmarkEnd w:id="2"/>
     </w:p>
     <w:p>
       <w:r>
@@ -88,11 +946,19 @@
         </w:rPr>
         <w:t>和神秘风格。</w:t>
       </w:r>
-      <w:r>
-        <w:rPr>
-          <w:rFonts w:hint="eastAsia"/>
-        </w:rPr>
-        <w:t>欲发布平台是</w:t>
+      <w:proofErr w:type="gramStart"/>
+      <w:r>
+        <w:rPr>
+          <w:rFonts w:hint="eastAsia"/>
+        </w:rPr>
+        <w:t>欲发布</w:t>
+      </w:r>
+      <w:proofErr w:type="gramEnd"/>
+      <w:r>
+        <w:rPr>
+          <w:rFonts w:hint="eastAsia"/>
+        </w:rPr>
+        <w:t>平台是</w:t>
       </w:r>
       <w:r>
         <w:rPr>
@@ -147,12 +1013,14 @@
       <w:pPr>
         <w:pStyle w:val="3"/>
       </w:pPr>
+      <w:bookmarkStart w:id="3" w:name="_Toc28030536"/>
       <w:r>
         <w:t>游戏背景</w:t>
       </w:r>
       <w:r>
         <w:t>:</w:t>
       </w:r>
+      <w:bookmarkEnd w:id="3"/>
     </w:p>
     <w:p>
       <w:r>
@@ -210,7 +1078,21 @@
         <w:rPr>
           <w:rFonts w:hint="eastAsia"/>
         </w:rPr>
-        <w:t>基地，要偷取核心能量石，玩家既是主角，一个半机械半人类的守卫</w:t>
+        <w:t>基地，要偷取核心能量石，玩家既是主角，一个半机械</w:t>
+      </w:r>
+      <w:proofErr w:type="gramStart"/>
+      <w:r>
+        <w:rPr>
+          <w:rFonts w:hint="eastAsia"/>
+        </w:rPr>
+        <w:t>半人类</w:t>
+      </w:r>
+      <w:proofErr w:type="gramEnd"/>
+      <w:r>
+        <w:rPr>
+          <w:rFonts w:hint="eastAsia"/>
+        </w:rPr>
+        <w:t>的守卫</w:t>
       </w:r>
       <w:r>
         <w:rPr>
@@ -251,6 +1133,7 @@
           <w:iCs/>
         </w:rPr>
       </w:pPr>
+      <w:bookmarkStart w:id="4" w:name="_Toc28030537"/>
       <w:r>
         <w:rPr>
           <w:rStyle w:val="30"/>
@@ -260,6 +1143,7 @@
         </w:rPr>
         <w:t>游戏玩法：</w:t>
       </w:r>
+      <w:bookmarkEnd w:id="4"/>
     </w:p>
     <w:p>
       <w:r>
@@ -393,12 +1277,14 @@
       <w:pPr>
         <w:pStyle w:val="2"/>
       </w:pPr>
+      <w:bookmarkStart w:id="5" w:name="_Toc28030538"/>
       <w:r>
         <w:rPr>
           <w:rFonts w:hint="eastAsia"/>
         </w:rPr>
         <w:t>创新内容：</w:t>
       </w:r>
+      <w:bookmarkEnd w:id="5"/>
     </w:p>
     <w:p>
       <w:pPr>
@@ -512,12 +1398,14 @@
       <w:pPr>
         <w:pStyle w:val="2"/>
       </w:pPr>
+      <w:bookmarkStart w:id="6" w:name="_Toc28030539"/>
       <w:r>
         <w:rPr>
           <w:rFonts w:hint="eastAsia"/>
         </w:rPr>
         <w:t>开发工具：</w:t>
       </w:r>
+      <w:bookmarkEnd w:id="6"/>
     </w:p>
     <w:p>
       <w:r>
@@ -580,34 +1468,40 @@
         </w:rPr>
         <w:t>像素绘制软件：</w:t>
       </w:r>
+      <w:proofErr w:type="spellStart"/>
       <w:r>
         <w:rPr>
           <w:rFonts w:hint="eastAsia"/>
         </w:rPr>
         <w:t>Asprite</w:t>
       </w:r>
+      <w:proofErr w:type="spellEnd"/>
     </w:p>
     <w:p>
       <w:pPr>
         <w:pStyle w:val="2"/>
       </w:pPr>
+      <w:bookmarkStart w:id="7" w:name="_Toc28030540"/>
       <w:r>
         <w:rPr>
           <w:rFonts w:hint="eastAsia"/>
         </w:rPr>
         <w:t>开发细节：</w:t>
       </w:r>
+      <w:bookmarkEnd w:id="7"/>
     </w:p>
     <w:p>
       <w:pPr>
         <w:pStyle w:val="3"/>
       </w:pPr>
+      <w:bookmarkStart w:id="8" w:name="_Toc28030541"/>
       <w:r>
         <w:rPr>
           <w:rFonts w:hint="eastAsia"/>
         </w:rPr>
         <w:t>美术任务细节</w:t>
       </w:r>
+      <w:bookmarkEnd w:id="8"/>
     </w:p>
     <w:p>
       <w:r>
@@ -616,17 +1510,40 @@
         </w:rPr>
         <w:t>作为一个美术风格为</w:t>
       </w:r>
+      <w:proofErr w:type="spellStart"/>
       <w:r>
         <w:rPr>
           <w:rFonts w:hint="eastAsia"/>
         </w:rPr>
         <w:t>CyberPunk</w:t>
       </w:r>
-      <w:r>
-        <w:rPr>
-          <w:rFonts w:hint="eastAsia"/>
-        </w:rPr>
-        <w:t>和神秘感觉的像素画来说，美术工作分为如下几个步骤：</w:t>
+      <w:proofErr w:type="spellEnd"/>
+      <w:r>
+        <w:rPr>
+          <w:rFonts w:hint="eastAsia"/>
+        </w:rPr>
+        <w:t>和神秘感觉的</w:t>
+      </w:r>
+      <w:proofErr w:type="gramStart"/>
+      <w:r>
+        <w:rPr>
+          <w:rFonts w:hint="eastAsia"/>
+        </w:rPr>
+        <w:t>像素画</w:t>
+      </w:r>
+      <w:proofErr w:type="gramEnd"/>
+      <w:r>
+        <w:rPr>
+          <w:rFonts w:hint="eastAsia"/>
+        </w:rPr>
+        <w:t>来说，美术工作分为如下几</w:t>
+      </w:r>
+      <w:r>
+        <w:rPr>
+          <w:rFonts w:hint="eastAsia"/>
+        </w:rPr>
+        <w:lastRenderedPageBreak/>
+        <w:t>个步骤：</w:t>
       </w:r>
     </w:p>
     <w:p>
@@ -642,7 +1559,6 @@
         <w:rPr>
           <w:rFonts w:hint="eastAsia"/>
         </w:rPr>
-        <w:lastRenderedPageBreak/>
         <w:t>首先寻找资源，确定感觉</w:t>
       </w:r>
     </w:p>
@@ -660,101 +1576,6 @@
             <wp:extent cx="2944495" cy="1636383"/>
             <wp:effectExtent l="0" t="0" r="8255" b="2540"/>
             <wp:docPr id="28" name="图片 28"/>
-            <wp:cNvGraphicFramePr>
-              <a:graphicFrameLocks xmlns:a="http://schemas.openxmlformats.org/drawingml/2006/main" noChangeAspect="1"/>
-            </wp:cNvGraphicFramePr>
-            <a:graphic xmlns:a="http://schemas.openxmlformats.org/drawingml/2006/main">
-              <a:graphicData uri="http://schemas.openxmlformats.org/drawingml/2006/picture">
-                <pic:pic xmlns:pic="http://schemas.openxmlformats.org/drawingml/2006/picture">
-                  <pic:nvPicPr>
-                    <pic:cNvPr id="1" name=""/>
-                    <pic:cNvPicPr/>
-                  </pic:nvPicPr>
-                  <pic:blipFill>
-                    <a:blip r:embed="rId6"/>
-                    <a:stretch>
-                      <a:fillRect/>
-                    </a:stretch>
-                  </pic:blipFill>
-                  <pic:spPr>
-                    <a:xfrm>
-                      <a:off x="0" y="0"/>
-                      <a:ext cx="2982063" cy="1657261"/>
-                    </a:xfrm>
-                    <a:prstGeom prst="rect">
-                      <a:avLst/>
-                    </a:prstGeom>
-                  </pic:spPr>
-                </pic:pic>
-              </a:graphicData>
-            </a:graphic>
-          </wp:inline>
-        </w:drawing>
-      </w:r>
-    </w:p>
-    <w:p>
-      <w:pPr>
-        <w:pStyle w:val="a3"/>
-        <w:ind w:left="360" w:firstLineChars="0" w:firstLine="0"/>
-      </w:pPr>
-      <w:r>
-        <w:rPr>
-          <w:noProof/>
-        </w:rPr>
-        <w:drawing>
-          <wp:inline distT="0" distB="0" distL="0" distR="0" wp14:anchorId="706673F4" wp14:editId="77A56F40">
-            <wp:extent cx="2945081" cy="1662591"/>
-            <wp:effectExtent l="0" t="0" r="8255" b="0"/>
-            <wp:docPr id="29" name="图片 29"/>
-            <wp:cNvGraphicFramePr>
-              <a:graphicFrameLocks xmlns:a="http://schemas.openxmlformats.org/drawingml/2006/main" noChangeAspect="1"/>
-            </wp:cNvGraphicFramePr>
-            <a:graphic xmlns:a="http://schemas.openxmlformats.org/drawingml/2006/main">
-              <a:graphicData uri="http://schemas.openxmlformats.org/drawingml/2006/picture">
-                <pic:pic xmlns:pic="http://schemas.openxmlformats.org/drawingml/2006/picture">
-                  <pic:nvPicPr>
-                    <pic:cNvPr id="1" name=""/>
-                    <pic:cNvPicPr/>
-                  </pic:nvPicPr>
-                  <pic:blipFill>
-                    <a:blip r:embed="rId7"/>
-                    <a:stretch>
-                      <a:fillRect/>
-                    </a:stretch>
-                  </pic:blipFill>
-                  <pic:spPr>
-                    <a:xfrm>
-                      <a:off x="0" y="0"/>
-                      <a:ext cx="2976792" cy="1680493"/>
-                    </a:xfrm>
-                    <a:prstGeom prst="rect">
-                      <a:avLst/>
-                    </a:prstGeom>
-                  </pic:spPr>
-                </pic:pic>
-              </a:graphicData>
-            </a:graphic>
-          </wp:inline>
-        </w:drawing>
-      </w:r>
-    </w:p>
-    <w:p>
-      <w:pPr>
-        <w:pStyle w:val="a3"/>
-        <w:ind w:left="360" w:firstLineChars="0" w:firstLine="0"/>
-        <w:rPr>
-          <w:rFonts w:hint="eastAsia"/>
-        </w:rPr>
-      </w:pPr>
-      <w:r>
-        <w:rPr>
-          <w:noProof/>
-        </w:rPr>
-        <w:drawing>
-          <wp:inline distT="0" distB="0" distL="0" distR="0" wp14:anchorId="5767956F" wp14:editId="0E905FE5">
-            <wp:extent cx="2961397" cy="1680359"/>
-            <wp:effectExtent l="0" t="0" r="0" b="0"/>
-            <wp:docPr id="30" name="图片 30"/>
             <wp:cNvGraphicFramePr>
               <a:graphicFrameLocks xmlns:a="http://schemas.openxmlformats.org/drawingml/2006/main" noChangeAspect="1"/>
             </wp:cNvGraphicFramePr>
@@ -774,7 +1595,7 @@
                   <pic:spPr>
                     <a:xfrm>
                       <a:off x="0" y="0"/>
-                      <a:ext cx="2977850" cy="1689695"/>
+                      <a:ext cx="2982063" cy="1657261"/>
                     </a:xfrm>
                     <a:prstGeom prst="rect">
                       <a:avLst/>
@@ -790,50 +1611,17 @@
     <w:p>
       <w:pPr>
         <w:pStyle w:val="a3"/>
-        <w:numPr>
-          <w:ilvl w:val="0"/>
-          <w:numId w:val="3"/>
-        </w:numPr>
-        <w:ind w:firstLineChars="0"/>
-      </w:pPr>
-      <w:r>
-        <w:rPr>
-          <w:rFonts w:hint="eastAsia"/>
-        </w:rPr>
-        <w:t>其次量化美术素材，进行绘制</w:t>
-      </w:r>
-    </w:p>
-    <w:p>
-      <w:pPr>
-        <w:pStyle w:val="a3"/>
-        <w:numPr>
-          <w:ilvl w:val="0"/>
-          <w:numId w:val="3"/>
-        </w:numPr>
-        <w:ind w:firstLineChars="0"/>
-      </w:pPr>
-      <w:r>
-        <w:rPr>
-          <w:rFonts w:hint="eastAsia"/>
-        </w:rPr>
-        <w:t>美术资源分层，输出序列帧</w:t>
-      </w:r>
-    </w:p>
-    <w:p>
-      <w:pPr>
-        <w:pStyle w:val="a3"/>
         <w:ind w:left="360" w:firstLineChars="0" w:firstLine="0"/>
       </w:pPr>
       <w:r>
         <w:rPr>
           <w:noProof/>
         </w:rPr>
-        <w:lastRenderedPageBreak/>
         <w:drawing>
-          <wp:inline distT="0" distB="0" distL="0" distR="0" wp14:anchorId="3D7F9690" wp14:editId="67228397">
-            <wp:extent cx="4124254" cy="3117273"/>
-            <wp:effectExtent l="0" t="0" r="0" b="6985"/>
-            <wp:docPr id="26" name="图片 26"/>
+          <wp:inline distT="0" distB="0" distL="0" distR="0" wp14:anchorId="706673F4" wp14:editId="77A56F40">
+            <wp:extent cx="2945081" cy="1662591"/>
+            <wp:effectExtent l="0" t="0" r="8255" b="0"/>
+            <wp:docPr id="29" name="图片 29"/>
             <wp:cNvGraphicFramePr>
               <a:graphicFrameLocks xmlns:a="http://schemas.openxmlformats.org/drawingml/2006/main" noChangeAspect="1"/>
             </wp:cNvGraphicFramePr>
@@ -853,7 +1641,7 @@
                   <pic:spPr>
                     <a:xfrm>
                       <a:off x="0" y="0"/>
-                      <a:ext cx="4131117" cy="3122460"/>
+                      <a:ext cx="2976792" cy="1680493"/>
                     </a:xfrm>
                     <a:prstGeom prst="rect">
                       <a:avLst/>
@@ -870,19 +1658,16 @@
       <w:pPr>
         <w:pStyle w:val="a3"/>
         <w:ind w:left="360" w:firstLineChars="0" w:firstLine="0"/>
-        <w:rPr>
-          <w:rFonts w:hint="eastAsia"/>
-        </w:rPr>
       </w:pPr>
       <w:r>
         <w:rPr>
           <w:noProof/>
         </w:rPr>
         <w:drawing>
-          <wp:inline distT="0" distB="0" distL="0" distR="0" wp14:anchorId="4861F5BB" wp14:editId="4DEE707E">
-            <wp:extent cx="2392878" cy="1844193"/>
-            <wp:effectExtent l="0" t="0" r="7620" b="3810"/>
-            <wp:docPr id="27" name="图片 27"/>
+          <wp:inline distT="0" distB="0" distL="0" distR="0" wp14:anchorId="5767956F" wp14:editId="0E905FE5">
+            <wp:extent cx="2961397" cy="1680359"/>
+            <wp:effectExtent l="0" t="0" r="0" b="0"/>
+            <wp:docPr id="30" name="图片 30"/>
             <wp:cNvGraphicFramePr>
               <a:graphicFrameLocks xmlns:a="http://schemas.openxmlformats.org/drawingml/2006/main" noChangeAspect="1"/>
             </wp:cNvGraphicFramePr>
@@ -902,7 +1687,7 @@
                   <pic:spPr>
                     <a:xfrm>
                       <a:off x="0" y="0"/>
-                      <a:ext cx="2407770" cy="1855670"/>
+                      <a:ext cx="2977850" cy="1689695"/>
                     </a:xfrm>
                     <a:prstGeom prst="rect">
                       <a:avLst/>
@@ -928,52 +1713,7 @@
         <w:rPr>
           <w:rFonts w:hint="eastAsia"/>
         </w:rPr>
-        <w:t>整合到</w:t>
-      </w:r>
-      <w:r>
-        <w:rPr>
-          <w:rFonts w:hint="eastAsia"/>
-        </w:rPr>
-        <w:t>Unity</w:t>
-      </w:r>
-      <w:r>
-        <w:t>3</w:t>
-      </w:r>
-      <w:r>
-        <w:rPr>
-          <w:rFonts w:hint="eastAsia"/>
-        </w:rPr>
-        <w:t>D</w:t>
-      </w:r>
-      <w:r>
-        <w:rPr>
-          <w:rFonts w:hint="eastAsia"/>
-        </w:rPr>
-        <w:t>中。</w:t>
-      </w:r>
-    </w:p>
-    <w:p/>
-    <w:p>
-      <w:r>
-        <w:rPr>
-          <w:rFonts w:hint="eastAsia"/>
-        </w:rPr>
-        <w:t>U</w:t>
-      </w:r>
-      <w:r>
-        <w:t>3</w:t>
-      </w:r>
-      <w:r>
-        <w:rPr>
-          <w:rFonts w:hint="eastAsia"/>
-        </w:rPr>
-        <w:t>D</w:t>
-      </w:r>
-      <w:r>
-        <w:rPr>
-          <w:rFonts w:hint="eastAsia"/>
-        </w:rPr>
-        <w:t>中制作，需要注意的点：</w:t>
+        <w:t>其次量化美术素材，进行绘制</w:t>
       </w:r>
     </w:p>
     <w:p>
@@ -981,7 +1721,7 @@
         <w:pStyle w:val="a3"/>
         <w:numPr>
           <w:ilvl w:val="0"/>
-          <w:numId w:val="4"/>
+          <w:numId w:val="3"/>
         </w:numPr>
         <w:ind w:firstLineChars="0"/>
       </w:pPr>
@@ -989,143 +1729,16 @@
         <w:rPr>
           <w:rFonts w:hint="eastAsia"/>
         </w:rPr>
-        <w:t>首先在导入序列帧后，因为序列帧</w:t>
-      </w:r>
-      <w:r>
-        <w:rPr>
-          <w:rFonts w:hint="eastAsia"/>
-        </w:rPr>
-        <w:t>tile</w:t>
-      </w:r>
-      <w:r>
-        <w:rPr>
-          <w:rFonts w:hint="eastAsia"/>
-        </w:rPr>
-        <w:t>是按照</w:t>
-      </w:r>
-      <w:r>
-        <w:rPr>
-          <w:rFonts w:hint="eastAsia"/>
-        </w:rPr>
-        <w:t>1</w:t>
-      </w:r>
-      <w:r>
-        <w:t>6</w:t>
-      </w:r>
-      <w:r>
-        <w:rPr>
-          <w:rFonts w:hint="eastAsia"/>
-        </w:rPr>
-        <w:t>pixel</w:t>
-      </w:r>
-      <w:r>
-        <w:rPr>
-          <w:rFonts w:hint="eastAsia"/>
-        </w:rPr>
-        <w:t>去做的，所以应该</w:t>
-      </w:r>
-      <w:r>
-        <w:t xml:space="preserve"> </w:t>
-      </w:r>
-      <w:r>
-        <w:rPr>
-          <w:rFonts w:hint="eastAsia"/>
-        </w:rPr>
-        <w:t>Pixels</w:t>
-      </w:r>
-      <w:r>
-        <w:t xml:space="preserve"> </w:t>
-      </w:r>
-      <w:r>
-        <w:rPr>
-          <w:rFonts w:hint="eastAsia"/>
-        </w:rPr>
-        <w:t>Pre</w:t>
-      </w:r>
-      <w:r>
-        <w:t xml:space="preserve"> </w:t>
-      </w:r>
-      <w:r>
-        <w:rPr>
-          <w:rFonts w:hint="eastAsia"/>
-        </w:rPr>
-        <w:t>Unit</w:t>
-      </w:r>
-      <w:r>
-        <w:rPr>
-          <w:rFonts w:hint="eastAsia"/>
-        </w:rPr>
-        <w:t>设置为</w:t>
-      </w:r>
-      <w:r>
-        <w:rPr>
-          <w:rFonts w:hint="eastAsia"/>
-        </w:rPr>
-        <w:t>1</w:t>
-      </w:r>
-      <w:r>
-        <w:t>6</w:t>
-      </w:r>
-      <w:r>
-        <w:rPr>
-          <w:rFonts w:hint="eastAsia"/>
-        </w:rPr>
-        <w:t>，这样，不会有像素误差，且适应各种分辨率。</w:t>
-      </w:r>
-      <w:r>
-        <w:rPr>
-          <w:rFonts w:hint="eastAsia"/>
-        </w:rPr>
-        <w:t>最后，可以调整</w:t>
-      </w:r>
-      <w:r>
-        <w:rPr>
-          <w:rFonts w:hint="eastAsia"/>
-        </w:rPr>
-        <w:t>Camera</w:t>
-      </w:r>
-      <w:r>
-        <w:rPr>
-          <w:rFonts w:hint="eastAsia"/>
-        </w:rPr>
-        <w:t>的</w:t>
-      </w:r>
-      <w:r>
-        <w:rPr>
-          <w:rFonts w:hint="eastAsia"/>
-        </w:rPr>
-        <w:t>Size</w:t>
-      </w:r>
-      <w:r>
-        <w:rPr>
-          <w:rFonts w:hint="eastAsia"/>
-        </w:rPr>
-        <w:t>，使</w:t>
-      </w:r>
-      <w:r>
-        <w:rPr>
-          <w:rFonts w:hint="eastAsia"/>
-        </w:rPr>
-        <w:t>Tile</w:t>
-      </w:r>
-      <w:r>
-        <w:rPr>
-          <w:rFonts w:hint="eastAsia"/>
-        </w:rPr>
-        <w:t>精灵图与美术概念图</w:t>
-      </w:r>
-      <w:r>
-        <w:rPr>
-          <w:rFonts w:hint="eastAsia"/>
-        </w:rPr>
-        <w:t>Layout</w:t>
-      </w:r>
-      <w:r>
-        <w:rPr>
-          <w:rFonts w:hint="eastAsia"/>
-        </w:rPr>
-        <w:t>相匹配。</w:t>
-      </w:r>
+        <w:t>美术资源分层，输出序列</w:t>
+      </w:r>
+      <w:proofErr w:type="gramStart"/>
+      <w:r>
+        <w:rPr>
+          <w:rFonts w:hint="eastAsia"/>
+        </w:rPr>
+        <w:t>帧</w:t>
+      </w:r>
+      <w:proofErr w:type="gramEnd"/>
     </w:p>
     <w:p>
       <w:pPr>
@@ -1138,10 +1751,10 @@
         </w:rPr>
         <w:lastRenderedPageBreak/>
         <w:drawing>
-          <wp:inline distT="0" distB="0" distL="0" distR="0" wp14:anchorId="787BC1BE" wp14:editId="26327E71">
-            <wp:extent cx="2212443" cy="3515097"/>
-            <wp:effectExtent l="0" t="0" r="0" b="9525"/>
-            <wp:docPr id="20" name="图片 20"/>
+          <wp:inline distT="0" distB="0" distL="0" distR="0" wp14:anchorId="3D7F9690" wp14:editId="67228397">
+            <wp:extent cx="4124254" cy="3117273"/>
+            <wp:effectExtent l="0" t="0" r="0" b="6985"/>
+            <wp:docPr id="26" name="图片 26"/>
             <wp:cNvGraphicFramePr>
               <a:graphicFrameLocks xmlns:a="http://schemas.openxmlformats.org/drawingml/2006/main" noChangeAspect="1"/>
             </wp:cNvGraphicFramePr>
@@ -1161,7 +1774,7 @@
                   <pic:spPr>
                     <a:xfrm>
                       <a:off x="0" y="0"/>
-                      <a:ext cx="2220937" cy="3528592"/>
+                      <a:ext cx="4131117" cy="3122460"/>
                     </a:xfrm>
                     <a:prstGeom prst="rect">
                       <a:avLst/>
@@ -1173,21 +1786,21 @@
           </wp:inline>
         </w:drawing>
       </w:r>
-      <w:r>
-        <w:rPr>
-          <w:rFonts w:hint="eastAsia"/>
-        </w:rPr>
-        <w:t xml:space="preserve"> </w:t>
-      </w:r>
+    </w:p>
+    <w:p>
+      <w:pPr>
+        <w:pStyle w:val="a3"/>
+        <w:ind w:left="360" w:firstLineChars="0" w:firstLine="0"/>
+      </w:pPr>
       <w:r>
         <w:rPr>
           <w:noProof/>
         </w:rPr>
         <w:drawing>
-          <wp:inline distT="0" distB="0" distL="0" distR="0" wp14:anchorId="4DFD903C" wp14:editId="12FF2060">
-            <wp:extent cx="2168346" cy="2927267"/>
-            <wp:effectExtent l="0" t="0" r="3810" b="6985"/>
-            <wp:docPr id="22" name="图片 22"/>
+          <wp:inline distT="0" distB="0" distL="0" distR="0" wp14:anchorId="4861F5BB" wp14:editId="4DEE707E">
+            <wp:extent cx="2392878" cy="1844193"/>
+            <wp:effectExtent l="0" t="0" r="7620" b="3810"/>
+            <wp:docPr id="27" name="图片 27"/>
             <wp:cNvGraphicFramePr>
               <a:graphicFrameLocks xmlns:a="http://schemas.openxmlformats.org/drawingml/2006/main" noChangeAspect="1"/>
             </wp:cNvGraphicFramePr>
@@ -1207,7 +1820,7 @@
                   <pic:spPr>
                     <a:xfrm>
                       <a:off x="0" y="0"/>
-                      <a:ext cx="2196678" cy="2965515"/>
+                      <a:ext cx="2407770" cy="1855670"/>
                     </a:xfrm>
                     <a:prstGeom prst="rect">
                       <a:avLst/>
@@ -1223,25 +1836,17 @@
     <w:p>
       <w:pPr>
         <w:pStyle w:val="a3"/>
-        <w:ind w:left="360" w:firstLineChars="0" w:firstLine="0"/>
-      </w:pPr>
-      <w:r>
-        <w:rPr>
-          <w:rFonts w:hint="eastAsia"/>
-        </w:rPr>
-        <w:t>（</w:t>
-      </w:r>
-      <w:r>
-        <w:rPr>
-          <w:rFonts w:hint="eastAsia"/>
-        </w:rPr>
-        <w:t>PS</w:t>
-      </w:r>
-      <w:r>
-        <w:rPr>
-          <w:rFonts w:hint="eastAsia"/>
-        </w:rPr>
-        <w:t>：这个参数的意味是，如下图，在分辨率像素变化后，其实，</w:t>
+        <w:numPr>
+          <w:ilvl w:val="0"/>
+          <w:numId w:val="3"/>
+        </w:numPr>
+        <w:ind w:firstLineChars="0"/>
+      </w:pPr>
+      <w:r>
+        <w:rPr>
+          <w:rFonts w:hint="eastAsia"/>
+        </w:rPr>
+        <w:t>整合到</w:t>
       </w:r>
       <w:r>
         <w:rPr>
@@ -1250,19 +1855,79 @@
         <w:t>Unity</w:t>
       </w:r>
       <w:r>
-        <w:rPr>
-          <w:rFonts w:hint="eastAsia"/>
-        </w:rPr>
-        <w:t>在屏幕中的单位是不变的，这样设置好对应关系后，可以将美术像素和游戏中单位化相匹配。如：默认是</w:t>
-      </w:r>
-      <w:r>
-        <w:t>100</w:t>
-      </w:r>
-      <w:r>
-        <w:rPr>
-          <w:rFonts w:hint="eastAsia"/>
-        </w:rPr>
-        <w:t>，就是每个格子单位是</w:t>
+        <w:t>3</w:t>
+      </w:r>
+      <w:r>
+        <w:rPr>
+          <w:rFonts w:hint="eastAsia"/>
+        </w:rPr>
+        <w:t>D</w:t>
+      </w:r>
+      <w:r>
+        <w:rPr>
+          <w:rFonts w:hint="eastAsia"/>
+        </w:rPr>
+        <w:t>中。</w:t>
+      </w:r>
+    </w:p>
+    <w:p/>
+    <w:p>
+      <w:r>
+        <w:rPr>
+          <w:rFonts w:hint="eastAsia"/>
+        </w:rPr>
+        <w:t>U</w:t>
+      </w:r>
+      <w:r>
+        <w:t>3</w:t>
+      </w:r>
+      <w:r>
+        <w:rPr>
+          <w:rFonts w:hint="eastAsia"/>
+        </w:rPr>
+        <w:t>D</w:t>
+      </w:r>
+      <w:r>
+        <w:rPr>
+          <w:rFonts w:hint="eastAsia"/>
+        </w:rPr>
+        <w:t>中制作，需要注意的点：</w:t>
+      </w:r>
+    </w:p>
+    <w:p>
+      <w:pPr>
+        <w:pStyle w:val="a3"/>
+        <w:numPr>
+          <w:ilvl w:val="0"/>
+          <w:numId w:val="4"/>
+        </w:numPr>
+        <w:ind w:firstLineChars="0"/>
+      </w:pPr>
+      <w:r>
+        <w:rPr>
+          <w:rFonts w:hint="eastAsia"/>
+        </w:rPr>
+        <w:t>首先在导入序列帧后，因为序列</w:t>
+      </w:r>
+      <w:proofErr w:type="gramStart"/>
+      <w:r>
+        <w:rPr>
+          <w:rFonts w:hint="eastAsia"/>
+        </w:rPr>
+        <w:t>帧</w:t>
+      </w:r>
+      <w:proofErr w:type="gramEnd"/>
+      <w:r>
+        <w:rPr>
+          <w:rFonts w:hint="eastAsia"/>
+        </w:rPr>
+        <w:t>tile</w:t>
+      </w:r>
+      <w:r>
+        <w:rPr>
+          <w:rFonts w:hint="eastAsia"/>
+        </w:rPr>
+        <w:t>是按照</w:t>
       </w:r>
       <w:r>
         <w:rPr>
@@ -1271,34 +1936,52 @@
         <w:t>1</w:t>
       </w:r>
       <w:r>
-        <w:t>00</w:t>
-      </w:r>
-      <w:r>
-        <w:rPr>
-          <w:rFonts w:hint="eastAsia"/>
-        </w:rPr>
-        <w:t>x</w:t>
-      </w:r>
-      <w:r>
-        <w:t>100</w:t>
-      </w:r>
-      <w:r>
-        <w:rPr>
-          <w:rFonts w:hint="eastAsia"/>
-        </w:rPr>
-        <w:t>像素，如果</w:t>
-      </w:r>
-      <w:r>
-        <w:rPr>
-          <w:rFonts w:hint="eastAsia"/>
-        </w:rPr>
-        <w:t>tile</w:t>
-      </w:r>
-      <w:r>
-        <w:rPr>
-          <w:rFonts w:hint="eastAsia"/>
-        </w:rPr>
-        <w:t>为</w:t>
+        <w:t>6</w:t>
+      </w:r>
+      <w:r>
+        <w:rPr>
+          <w:rFonts w:hint="eastAsia"/>
+        </w:rPr>
+        <w:t>pixel</w:t>
+      </w:r>
+      <w:r>
+        <w:rPr>
+          <w:rFonts w:hint="eastAsia"/>
+        </w:rPr>
+        <w:t>去做的，所以应该</w:t>
+      </w:r>
+      <w:r>
+        <w:t xml:space="preserve"> </w:t>
+      </w:r>
+      <w:r>
+        <w:rPr>
+          <w:rFonts w:hint="eastAsia"/>
+        </w:rPr>
+        <w:t>Pixels</w:t>
+      </w:r>
+      <w:r>
+        <w:t xml:space="preserve"> </w:t>
+      </w:r>
+      <w:r>
+        <w:rPr>
+          <w:rFonts w:hint="eastAsia"/>
+        </w:rPr>
+        <w:t>Pre</w:t>
+      </w:r>
+      <w:r>
+        <w:t xml:space="preserve"> </w:t>
+      </w:r>
+      <w:r>
+        <w:rPr>
+          <w:rFonts w:hint="eastAsia"/>
+        </w:rPr>
+        <w:t>Unit</w:t>
+      </w:r>
+      <w:r>
+        <w:rPr>
+          <w:rFonts w:hint="eastAsia"/>
+        </w:rPr>
+        <w:t>设置为</w:t>
       </w:r>
       <w:r>
         <w:rPr>
@@ -1313,58 +1996,78 @@
         <w:rPr>
           <w:rFonts w:hint="eastAsia"/>
         </w:rPr>
-        <w:t>像素，则在</w:t>
-      </w:r>
-      <w:r>
-        <w:rPr>
-          <w:rFonts w:hint="eastAsia"/>
-        </w:rPr>
-        <w:t>float</w:t>
-      </w:r>
-      <w:r>
-        <w:rPr>
-          <w:rFonts w:hint="eastAsia"/>
-        </w:rPr>
-        <w:t>时出现误差，难以在</w:t>
-      </w:r>
-      <w:r>
-        <w:rPr>
-          <w:rFonts w:hint="eastAsia"/>
-        </w:rPr>
-        <w:t>map</w:t>
-      </w:r>
-      <w:r>
-        <w:rPr>
-          <w:rFonts w:hint="eastAsia"/>
-        </w:rPr>
-        <w:t>中动态布局生成</w:t>
-      </w:r>
-      <w:bookmarkStart w:id="0" w:name="_GoBack"/>
-      <w:bookmarkEnd w:id="0"/>
-      <w:r>
-        <w:rPr>
-          <w:rFonts w:hint="eastAsia"/>
-        </w:rPr>
-        <w:t>）</w:t>
+        <w:t>，这样，不会有像素误差，且适应各种分辨率。</w:t>
+      </w:r>
+      <w:r>
+        <w:rPr>
+          <w:rFonts w:hint="eastAsia"/>
+        </w:rPr>
+        <w:t>最后，可以调整</w:t>
+      </w:r>
+      <w:r>
+        <w:rPr>
+          <w:rFonts w:hint="eastAsia"/>
+        </w:rPr>
+        <w:t>Camera</w:t>
+      </w:r>
+      <w:r>
+        <w:rPr>
+          <w:rFonts w:hint="eastAsia"/>
+        </w:rPr>
+        <w:t>的</w:t>
+      </w:r>
+      <w:r>
+        <w:rPr>
+          <w:rFonts w:hint="eastAsia"/>
+        </w:rPr>
+        <w:t>Size</w:t>
+      </w:r>
+      <w:r>
+        <w:rPr>
+          <w:rFonts w:hint="eastAsia"/>
+        </w:rPr>
+        <w:t>，使</w:t>
+      </w:r>
+      <w:r>
+        <w:rPr>
+          <w:rFonts w:hint="eastAsia"/>
+        </w:rPr>
+        <w:t>Tile</w:t>
+      </w:r>
+      <w:r>
+        <w:rPr>
+          <w:rFonts w:hint="eastAsia"/>
+        </w:rPr>
+        <w:t>精灵图与美术概念图</w:t>
+      </w:r>
+      <w:r>
+        <w:rPr>
+          <w:rFonts w:hint="eastAsia"/>
+        </w:rPr>
+        <w:t>Layout</w:t>
+      </w:r>
+      <w:r>
+        <w:rPr>
+          <w:rFonts w:hint="eastAsia"/>
+        </w:rPr>
+        <w:t>相匹配。</w:t>
       </w:r>
     </w:p>
     <w:p>
       <w:pPr>
         <w:pStyle w:val="a3"/>
         <w:ind w:left="360" w:firstLineChars="0" w:firstLine="0"/>
-        <w:rPr>
-          <w:rFonts w:hint="eastAsia"/>
-        </w:rPr>
       </w:pPr>
       <w:r>
         <w:rPr>
           <w:noProof/>
         </w:rPr>
+        <w:lastRenderedPageBreak/>
         <w:drawing>
-          <wp:inline distT="0" distB="0" distL="0" distR="0" wp14:anchorId="6DD952BB" wp14:editId="6E2B4A7E">
-            <wp:extent cx="2286000" cy="2000250"/>
-            <wp:effectExtent l="0" t="0" r="0" b="0"/>
-            <wp:docPr id="31" name="图片 31"/>
+          <wp:inline distT="0" distB="0" distL="0" distR="0" wp14:anchorId="787BC1BE" wp14:editId="26327E71">
+            <wp:extent cx="2212443" cy="3515097"/>
+            <wp:effectExtent l="0" t="0" r="0" b="9525"/>
+            <wp:docPr id="20" name="图片 20"/>
             <wp:cNvGraphicFramePr>
               <a:graphicFrameLocks xmlns:a="http://schemas.openxmlformats.org/drawingml/2006/main" noChangeAspect="1"/>
             </wp:cNvGraphicFramePr>
@@ -1384,7 +2087,7 @@
                   <pic:spPr>
                     <a:xfrm>
                       <a:off x="0" y="0"/>
-                      <a:ext cx="2286000" cy="2000250"/>
+                      <a:ext cx="2220937" cy="3528592"/>
                     </a:xfrm>
                     <a:prstGeom prst="rect">
                       <a:avLst/>
@@ -1396,83 +2099,21 @@
           </wp:inline>
         </w:drawing>
       </w:r>
-    </w:p>
-    <w:p>
-      <w:pPr>
-        <w:pStyle w:val="a3"/>
-        <w:numPr>
-          <w:ilvl w:val="0"/>
-          <w:numId w:val="4"/>
-        </w:numPr>
-        <w:ind w:firstLineChars="0"/>
-      </w:pPr>
-      <w:r>
-        <w:rPr>
-          <w:rFonts w:hint="eastAsia"/>
-        </w:rPr>
-        <w:t>上图中，还有一个就是</w:t>
-      </w:r>
-      <w:r>
-        <w:rPr>
-          <w:rFonts w:hint="eastAsia"/>
-        </w:rPr>
-        <w:t>Compression</w:t>
-      </w:r>
-      <w:r>
-        <w:rPr>
-          <w:rFonts w:hint="eastAsia"/>
-        </w:rPr>
-        <w:t>要设置为</w:t>
-      </w:r>
-      <w:r>
-        <w:rPr>
-          <w:rFonts w:hint="eastAsia"/>
-        </w:rPr>
-        <w:t>None</w:t>
-      </w:r>
-      <w:r>
-        <w:rPr>
-          <w:rFonts w:hint="eastAsia"/>
-        </w:rPr>
-        <w:t>，否则像素颜色会出现不正确的现象</w:t>
-      </w:r>
-    </w:p>
-    <w:p>
-      <w:pPr>
-        <w:pStyle w:val="a3"/>
-        <w:numPr>
-          <w:ilvl w:val="0"/>
-          <w:numId w:val="4"/>
-        </w:numPr>
-        <w:ind w:firstLineChars="0"/>
-      </w:pPr>
-      <w:r>
-        <w:rPr>
-          <w:rFonts w:hint="eastAsia"/>
-        </w:rPr>
-        <w:t>将序列帧导出到一张纹理上，方便切图制作</w:t>
-      </w:r>
-      <w:r>
-        <w:rPr>
-          <w:rFonts w:hint="eastAsia"/>
-        </w:rPr>
-        <w:t>序列帧动画，也可以加快渲染。</w:t>
-      </w:r>
-    </w:p>
-    <w:p>
-      <w:pPr>
-        <w:pStyle w:val="a3"/>
-        <w:ind w:left="360" w:firstLineChars="0" w:firstLine="0"/>
-      </w:pPr>
+      <w:r>
+        <w:rPr>
+          <w:rFonts w:hint="eastAsia"/>
+        </w:rPr>
+        <w:t xml:space="preserve"> </w:t>
+      </w:r>
       <w:r>
         <w:rPr>
           <w:noProof/>
         </w:rPr>
         <w:drawing>
-          <wp:inline distT="0" distB="0" distL="0" distR="0" wp14:anchorId="7A61BEEA" wp14:editId="47436A2E">
-            <wp:extent cx="3360717" cy="837549"/>
-            <wp:effectExtent l="0" t="0" r="0" b="1270"/>
-            <wp:docPr id="21" name="图片 21"/>
+          <wp:inline distT="0" distB="0" distL="0" distR="0" wp14:anchorId="4DFD903C" wp14:editId="12FF2060">
+            <wp:extent cx="2168346" cy="2927267"/>
+            <wp:effectExtent l="0" t="0" r="3810" b="6985"/>
+            <wp:docPr id="22" name="图片 22"/>
             <wp:cNvGraphicFramePr>
               <a:graphicFrameLocks xmlns:a="http://schemas.openxmlformats.org/drawingml/2006/main" noChangeAspect="1"/>
             </wp:cNvGraphicFramePr>
@@ -1492,7 +2133,7 @@
                   <pic:spPr>
                     <a:xfrm>
                       <a:off x="0" y="0"/>
-                      <a:ext cx="3428543" cy="854452"/>
+                      <a:ext cx="2196678" cy="2965515"/>
                     </a:xfrm>
                     <a:prstGeom prst="rect">
                       <a:avLst/>
@@ -1508,174 +2149,137 @@
     <w:p>
       <w:pPr>
         <w:pStyle w:val="a3"/>
-        <w:numPr>
-          <w:ilvl w:val="0"/>
-          <w:numId w:val="4"/>
-        </w:numPr>
-        <w:ind w:firstLineChars="0"/>
-      </w:pPr>
-      <w:r>
-        <w:rPr>
-          <w:rFonts w:hint="eastAsia"/>
-        </w:rPr>
-        <w:t>可以用后处理的</w:t>
-      </w:r>
-      <w:r>
-        <w:rPr>
-          <w:rFonts w:hint="eastAsia"/>
-        </w:rPr>
-        <w:t>bloom</w:t>
-      </w:r>
-      <w:r>
-        <w:rPr>
-          <w:rFonts w:hint="eastAsia"/>
-        </w:rPr>
-        <w:t>增加画面的</w:t>
-      </w:r>
-      <w:r>
-        <w:rPr>
-          <w:rFonts w:hint="eastAsia"/>
-        </w:rPr>
-        <w:t>Cyber</w:t>
-      </w:r>
-      <w:r>
-        <w:rPr>
-          <w:rFonts w:hint="eastAsia"/>
-        </w:rPr>
-        <w:t>感表现</w:t>
+        <w:ind w:left="360" w:firstLineChars="0" w:firstLine="0"/>
+      </w:pPr>
+      <w:r>
+        <w:rPr>
+          <w:rFonts w:hint="eastAsia"/>
+        </w:rPr>
+        <w:t>（</w:t>
+      </w:r>
+      <w:r>
+        <w:rPr>
+          <w:rFonts w:hint="eastAsia"/>
+        </w:rPr>
+        <w:t>PS</w:t>
+      </w:r>
+      <w:r>
+        <w:rPr>
+          <w:rFonts w:hint="eastAsia"/>
+        </w:rPr>
+        <w:t>：这个参数的意味是，如下图，在分辨率像素变化后，其实，</w:t>
+      </w:r>
+      <w:r>
+        <w:rPr>
+          <w:rFonts w:hint="eastAsia"/>
+        </w:rPr>
+        <w:t>Unity</w:t>
+      </w:r>
+      <w:r>
+        <w:rPr>
+          <w:rFonts w:hint="eastAsia"/>
+        </w:rPr>
+        <w:t>在屏幕中的单位是不变的，这样设置好对应关系后，可以将美术像素和游戏中单位化相匹配。如：默认是</w:t>
+      </w:r>
+      <w:r>
+        <w:t>100</w:t>
+      </w:r>
+      <w:r>
+        <w:rPr>
+          <w:rFonts w:hint="eastAsia"/>
+        </w:rPr>
+        <w:t>，就是每个格子单位是</w:t>
+      </w:r>
+      <w:r>
+        <w:rPr>
+          <w:rFonts w:hint="eastAsia"/>
+        </w:rPr>
+        <w:t>1</w:t>
+      </w:r>
+      <w:r>
+        <w:t>00</w:t>
+      </w:r>
+      <w:r>
+        <w:rPr>
+          <w:rFonts w:hint="eastAsia"/>
+        </w:rPr>
+        <w:t>x</w:t>
+      </w:r>
+      <w:r>
+        <w:t>100</w:t>
+      </w:r>
+      <w:r>
+        <w:rPr>
+          <w:rFonts w:hint="eastAsia"/>
+        </w:rPr>
+        <w:t>像素，如果</w:t>
+      </w:r>
+      <w:r>
+        <w:rPr>
+          <w:rFonts w:hint="eastAsia"/>
+        </w:rPr>
+        <w:t>tile</w:t>
+      </w:r>
+      <w:r>
+        <w:rPr>
+          <w:rFonts w:hint="eastAsia"/>
+        </w:rPr>
+        <w:t>为</w:t>
+      </w:r>
+      <w:r>
+        <w:rPr>
+          <w:rFonts w:hint="eastAsia"/>
+        </w:rPr>
+        <w:t>1</w:t>
+      </w:r>
+      <w:r>
+        <w:t>6</w:t>
+      </w:r>
+      <w:r>
+        <w:rPr>
+          <w:rFonts w:hint="eastAsia"/>
+        </w:rPr>
+        <w:t>像素，则在</w:t>
+      </w:r>
+      <w:r>
+        <w:rPr>
+          <w:rFonts w:hint="eastAsia"/>
+        </w:rPr>
+        <w:t>float</w:t>
+      </w:r>
+      <w:r>
+        <w:rPr>
+          <w:rFonts w:hint="eastAsia"/>
+        </w:rPr>
+        <w:t>时出现误差，难以在</w:t>
+      </w:r>
+      <w:r>
+        <w:rPr>
+          <w:rFonts w:hint="eastAsia"/>
+        </w:rPr>
+        <w:t>map</w:t>
+      </w:r>
+      <w:r>
+        <w:rPr>
+          <w:rFonts w:hint="eastAsia"/>
+        </w:rPr>
+        <w:t>中动态布局生成）</w:t>
       </w:r>
     </w:p>
     <w:p>
       <w:pPr>
         <w:pStyle w:val="a3"/>
-        <w:numPr>
-          <w:ilvl w:val="0"/>
-          <w:numId w:val="4"/>
-        </w:numPr>
-        <w:ind w:firstLineChars="0"/>
-      </w:pPr>
-      <w:r>
-        <w:rPr>
-          <w:rFonts w:hint="eastAsia"/>
-        </w:rPr>
-        <w:t>UI</w:t>
-      </w:r>
-      <w:r>
-        <w:rPr>
-          <w:rFonts w:hint="eastAsia"/>
-        </w:rPr>
-        <w:t>在制作时，</w:t>
-      </w:r>
-      <w:r>
-        <w:rPr>
-          <w:rFonts w:hint="eastAsia"/>
-        </w:rPr>
-        <w:t>Prefab</w:t>
-      </w:r>
-      <w:r>
-        <w:rPr>
-          <w:rFonts w:hint="eastAsia"/>
-        </w:rPr>
-        <w:t>中需要设置好</w:t>
-      </w:r>
-      <w:r>
-        <w:rPr>
-          <w:rFonts w:hint="eastAsia"/>
-        </w:rPr>
-        <w:t>Anchor</w:t>
-      </w:r>
-      <w:r>
-        <w:rPr>
-          <w:rFonts w:hint="eastAsia"/>
-        </w:rPr>
-        <w:t>，这样，在不同的设备，分辨率变化的情况下，可以保持</w:t>
-      </w:r>
-      <w:r>
-        <w:rPr>
-          <w:rFonts w:hint="eastAsia"/>
-        </w:rPr>
-        <w:t>UI</w:t>
-      </w:r>
-      <w:r>
-        <w:rPr>
-          <w:rFonts w:hint="eastAsia"/>
-        </w:rPr>
-        <w:t>相对的位置不会发生变化。</w:t>
-      </w:r>
-    </w:p>
-    <w:p>
-      <w:pPr>
-        <w:pStyle w:val="a3"/>
-        <w:numPr>
-          <w:ilvl w:val="0"/>
-          <w:numId w:val="4"/>
-        </w:numPr>
-        <w:ind w:firstLineChars="0"/>
-      </w:pPr>
-      <w:r>
-        <w:rPr>
-          <w:rFonts w:hint="eastAsia"/>
-        </w:rPr>
-        <w:t>Tile</w:t>
-      </w:r>
-      <w:r>
-        <w:rPr>
-          <w:rFonts w:hint="eastAsia"/>
-        </w:rPr>
-        <w:t>和</w:t>
-      </w:r>
-      <w:r>
-        <w:rPr>
-          <w:rFonts w:hint="eastAsia"/>
-        </w:rPr>
-        <w:t xml:space="preserve"> UI</w:t>
-      </w:r>
-      <w:r>
-        <w:rPr>
-          <w:rFonts w:hint="eastAsia"/>
-        </w:rPr>
-        <w:t>的</w:t>
-      </w:r>
-      <w:r>
-        <w:rPr>
-          <w:rFonts w:hint="eastAsia"/>
-        </w:rPr>
-        <w:t>Prefab</w:t>
-      </w:r>
-      <w:r>
-        <w:rPr>
-          <w:rFonts w:hint="eastAsia"/>
-        </w:rPr>
-        <w:t>制作时，要与脚本名称相对应（因为实例化时用到了</w:t>
-      </w:r>
-      <w:r>
-        <w:rPr>
-          <w:rFonts w:hint="eastAsia"/>
-        </w:rPr>
-        <w:t>C#</w:t>
-      </w:r>
-      <w:r>
-        <w:rPr>
-          <w:rFonts w:hint="eastAsia"/>
-        </w:rPr>
-        <w:t>的反射机制）</w:t>
-      </w:r>
-      <w:r>
-        <w:rPr>
-          <w:rFonts w:hint="eastAsia"/>
-        </w:rPr>
-        <w:lastRenderedPageBreak/>
-        <w:t>例如：</w:t>
-      </w:r>
+        <w:ind w:left="360" w:firstLineChars="0" w:firstLine="0"/>
+      </w:pPr>
       <w:r>
         <w:rPr>
           <w:noProof/>
         </w:rPr>
         <w:drawing>
-          <wp:inline distT="0" distB="0" distL="0" distR="0" wp14:anchorId="149316FE" wp14:editId="6EDBC17E">
-            <wp:extent cx="1438275" cy="1638300"/>
-            <wp:effectExtent l="0" t="0" r="9525" b="0"/>
-            <wp:docPr id="24" name="图片 24"/>
+          <wp:inline distT="0" distB="0" distL="0" distR="0" wp14:anchorId="6DD952BB" wp14:editId="6E2B4A7E">
+            <wp:extent cx="2286000" cy="2000250"/>
+            <wp:effectExtent l="0" t="0" r="0" b="0"/>
+            <wp:docPr id="31" name="图片 31"/>
             <wp:cNvGraphicFramePr>
               <a:graphicFrameLocks xmlns:a="http://schemas.openxmlformats.org/drawingml/2006/main" noChangeAspect="1"/>
             </wp:cNvGraphicFramePr>
@@ -1695,7 +2299,7 @@
                   <pic:spPr>
                     <a:xfrm>
                       <a:off x="0" y="0"/>
-                      <a:ext cx="1438275" cy="1638300"/>
+                      <a:ext cx="2286000" cy="2000250"/>
                     </a:xfrm>
                     <a:prstGeom prst="rect">
                       <a:avLst/>
@@ -1707,18 +2311,111 @@
           </wp:inline>
         </w:drawing>
       </w:r>
-      <w:r>
-        <w:t xml:space="preserve">  </w:t>
-      </w:r>
+    </w:p>
+    <w:p>
+      <w:pPr>
+        <w:pStyle w:val="a3"/>
+        <w:numPr>
+          <w:ilvl w:val="0"/>
+          <w:numId w:val="4"/>
+        </w:numPr>
+        <w:ind w:firstLineChars="0"/>
+      </w:pPr>
+      <w:r>
+        <w:rPr>
+          <w:rFonts w:hint="eastAsia"/>
+        </w:rPr>
+        <w:t>上图中，还有一个就是</w:t>
+      </w:r>
+      <w:r>
+        <w:rPr>
+          <w:rFonts w:hint="eastAsia"/>
+        </w:rPr>
+        <w:t>Compression</w:t>
+      </w:r>
+      <w:r>
+        <w:rPr>
+          <w:rFonts w:hint="eastAsia"/>
+        </w:rPr>
+        <w:t>要设置为</w:t>
+      </w:r>
+      <w:r>
+        <w:rPr>
+          <w:rFonts w:hint="eastAsia"/>
+        </w:rPr>
+        <w:t>None</w:t>
+      </w:r>
+      <w:r>
+        <w:rPr>
+          <w:rFonts w:hint="eastAsia"/>
+        </w:rPr>
+        <w:t>，否则像素颜色会出现不正确的现象</w:t>
+      </w:r>
+    </w:p>
+    <w:p>
+      <w:pPr>
+        <w:pStyle w:val="a3"/>
+        <w:numPr>
+          <w:ilvl w:val="0"/>
+          <w:numId w:val="4"/>
+        </w:numPr>
+        <w:ind w:firstLineChars="0"/>
+      </w:pPr>
+      <w:r>
+        <w:rPr>
+          <w:rFonts w:hint="eastAsia"/>
+        </w:rPr>
+        <w:t>将序列</w:t>
+      </w:r>
+      <w:proofErr w:type="gramStart"/>
+      <w:r>
+        <w:rPr>
+          <w:rFonts w:hint="eastAsia"/>
+        </w:rPr>
+        <w:t>帧</w:t>
+      </w:r>
+      <w:proofErr w:type="gramEnd"/>
+      <w:r>
+        <w:rPr>
+          <w:rFonts w:hint="eastAsia"/>
+        </w:rPr>
+        <w:t>导出到一张纹理上，方便切图制作</w:t>
+      </w:r>
+      <w:r>
+        <w:rPr>
+          <w:rFonts w:hint="eastAsia"/>
+        </w:rPr>
+        <w:t>序列</w:t>
+      </w:r>
+      <w:proofErr w:type="gramStart"/>
+      <w:r>
+        <w:rPr>
+          <w:rFonts w:hint="eastAsia"/>
+        </w:rPr>
+        <w:t>帧</w:t>
+      </w:r>
+      <w:proofErr w:type="gramEnd"/>
+      <w:r>
+        <w:rPr>
+          <w:rFonts w:hint="eastAsia"/>
+        </w:rPr>
+        <w:t>动画，也可以加快渲染。</w:t>
+      </w:r>
+    </w:p>
+    <w:p>
+      <w:pPr>
+        <w:pStyle w:val="a3"/>
+        <w:ind w:left="360" w:firstLineChars="0" w:firstLine="0"/>
+      </w:pPr>
       <w:r>
         <w:rPr>
           <w:noProof/>
         </w:rPr>
         <w:drawing>
-          <wp:inline distT="0" distB="0" distL="0" distR="0" wp14:anchorId="7547ACA1" wp14:editId="4CEB2C87">
-            <wp:extent cx="1905000" cy="323850"/>
-            <wp:effectExtent l="0" t="0" r="0" b="0"/>
-            <wp:docPr id="25" name="图片 25"/>
+          <wp:inline distT="0" distB="0" distL="0" distR="0" wp14:anchorId="7A61BEEA" wp14:editId="47436A2E">
+            <wp:extent cx="3360717" cy="837549"/>
+            <wp:effectExtent l="0" t="0" r="0" b="1270"/>
+            <wp:docPr id="21" name="图片 21"/>
             <wp:cNvGraphicFramePr>
               <a:graphicFrameLocks xmlns:a="http://schemas.openxmlformats.org/drawingml/2006/main" noChangeAspect="1"/>
             </wp:cNvGraphicFramePr>
@@ -1738,7 +2435,7 @@
                   <pic:spPr>
                     <a:xfrm>
                       <a:off x="0" y="0"/>
-                      <a:ext cx="1905000" cy="323850"/>
+                      <a:ext cx="3428543" cy="854452"/>
                     </a:xfrm>
                     <a:prstGeom prst="rect">
                       <a:avLst/>
@@ -1750,9 +2447,6 @@
           </wp:inline>
         </w:drawing>
       </w:r>
-      <w:r>
-        <w:t xml:space="preserve"> </w:t>
-      </w:r>
     </w:p>
     <w:p>
       <w:pPr>
@@ -1762,260 +2456,163 @@
           <w:numId w:val="4"/>
         </w:numPr>
         <w:ind w:firstLineChars="0"/>
-        <w:rPr>
-          <w:rFonts w:hint="eastAsia"/>
-        </w:rPr>
-      </w:pPr>
-      <w:r>
-        <w:rPr>
-          <w:rFonts w:hint="eastAsia"/>
-        </w:rPr>
-        <w:t>每一个</w:t>
-      </w:r>
-      <w:r>
-        <w:rPr>
-          <w:rFonts w:hint="eastAsia"/>
-        </w:rPr>
+      </w:pPr>
+      <w:r>
+        <w:rPr>
+          <w:rFonts w:hint="eastAsia"/>
+        </w:rPr>
+        <w:t>可以用后处理的</w:t>
+      </w:r>
+      <w:r>
+        <w:rPr>
+          <w:rFonts w:hint="eastAsia"/>
+        </w:rPr>
+        <w:t>bloom</w:t>
+      </w:r>
+      <w:r>
+        <w:rPr>
+          <w:rFonts w:hint="eastAsia"/>
+        </w:rPr>
+        <w:t>增加画面的</w:t>
+      </w:r>
+      <w:r>
+        <w:rPr>
+          <w:rFonts w:hint="eastAsia"/>
+        </w:rPr>
+        <w:t>Cyber</w:t>
+      </w:r>
+      <w:r>
+        <w:rPr>
+          <w:rFonts w:hint="eastAsia"/>
+        </w:rPr>
+        <w:t>感表现</w:t>
+      </w:r>
+    </w:p>
+    <w:p>
+      <w:pPr>
+        <w:pStyle w:val="a3"/>
+        <w:numPr>
+          <w:ilvl w:val="0"/>
+          <w:numId w:val="4"/>
+        </w:numPr>
+        <w:ind w:firstLineChars="0"/>
+      </w:pPr>
+      <w:r>
+        <w:rPr>
+          <w:rFonts w:hint="eastAsia"/>
+        </w:rPr>
+        <w:t>UI</w:t>
+      </w:r>
+      <w:r>
+        <w:rPr>
+          <w:rFonts w:hint="eastAsia"/>
+        </w:rPr>
+        <w:t>在制作时，</w:t>
+      </w:r>
+      <w:r>
+        <w:rPr>
+          <w:rFonts w:hint="eastAsia"/>
+        </w:rPr>
+        <w:t>Prefab</w:t>
+      </w:r>
+      <w:r>
+        <w:rPr>
+          <w:rFonts w:hint="eastAsia"/>
+        </w:rPr>
+        <w:t>中需要设置好</w:t>
+      </w:r>
+      <w:r>
+        <w:rPr>
+          <w:rFonts w:hint="eastAsia"/>
+        </w:rPr>
+        <w:t>Anchor</w:t>
+      </w:r>
+      <w:r>
+        <w:rPr>
+          <w:rFonts w:hint="eastAsia"/>
+        </w:rPr>
+        <w:t>，这样，在不同的设备，分辨率变化的情况下，可以保持</w:t>
+      </w:r>
+      <w:r>
+        <w:rPr>
+          <w:rFonts w:hint="eastAsia"/>
+        </w:rPr>
+        <w:t>UI</w:t>
+      </w:r>
+      <w:r>
+        <w:rPr>
+          <w:rFonts w:hint="eastAsia"/>
+        </w:rPr>
+        <w:t>相对的位置不会发生变化。</w:t>
+      </w:r>
+    </w:p>
+    <w:p>
+      <w:pPr>
+        <w:pStyle w:val="a3"/>
+        <w:numPr>
+          <w:ilvl w:val="0"/>
+          <w:numId w:val="4"/>
+        </w:numPr>
+        <w:ind w:firstLineChars="0"/>
+      </w:pPr>
+      <w:r>
+        <w:rPr>
+          <w:rFonts w:hint="eastAsia"/>
+        </w:rPr>
+        <w:lastRenderedPageBreak/>
         <w:t>Tile</w:t>
       </w:r>
       <w:r>
         <w:rPr>
           <w:rFonts w:hint="eastAsia"/>
         </w:rPr>
-        <w:t>的动画的名称与相关的</w:t>
-      </w:r>
-      <w:r>
-        <w:rPr>
-          <w:rFonts w:hint="eastAsia"/>
-        </w:rPr>
-        <w:t>Tile</w:t>
-      </w:r>
-      <w:r>
-        <w:rPr>
-          <w:rFonts w:hint="eastAsia"/>
-        </w:rPr>
-        <w:t>的名称呼应。</w:t>
-      </w:r>
-    </w:p>
-    <w:p>
-      <w:pPr>
-        <w:pStyle w:val="3"/>
-      </w:pPr>
-      <w:r>
-        <w:rPr>
-          <w:rFonts w:hint="eastAsia"/>
-        </w:rPr>
-        <w:t>程序任务细节</w:t>
-      </w:r>
-    </w:p>
-    <w:p>
-      <w:r>
-        <w:rPr>
-          <w:rFonts w:hint="eastAsia"/>
-        </w:rPr>
-        <w:t>作为程序框架结构的创新尝试，本项目</w:t>
-      </w:r>
-      <w:r>
-        <w:rPr>
-          <w:rFonts w:hint="eastAsia"/>
-        </w:rPr>
-        <w:t>的程序</w:t>
-      </w:r>
-      <w:r>
-        <w:rPr>
-          <w:rFonts w:hint="eastAsia"/>
-        </w:rPr>
-        <w:t>是这样</w:t>
-      </w:r>
-      <w:r>
-        <w:rPr>
-          <w:rFonts w:hint="eastAsia"/>
-        </w:rPr>
-        <w:t>架构</w:t>
-      </w:r>
-      <w:r>
-        <w:rPr>
-          <w:rFonts w:hint="eastAsia"/>
-        </w:rPr>
-        <w:t>的。</w:t>
-      </w:r>
-    </w:p>
-    <w:p>
-      <w:pPr>
-        <w:pStyle w:val="4"/>
-      </w:pPr>
-      <w:r>
-        <w:t>新框架</w:t>
-      </w:r>
-      <w:r>
-        <w:rPr>
-          <w:rFonts w:hint="eastAsia"/>
-        </w:rPr>
-        <w:t>概述：</w:t>
-      </w:r>
-    </w:p>
-    <w:p>
-      <w:r>
-        <w:rPr>
-          <w:rFonts w:hint="eastAsia"/>
-        </w:rPr>
-        <w:t>框架分为</w:t>
-      </w:r>
-      <w:r>
-        <w:t>3</w:t>
-      </w:r>
-      <w:r>
-        <w:rPr>
-          <w:rFonts w:hint="eastAsia"/>
-        </w:rPr>
-        <w:t>个模块：</w:t>
-      </w:r>
-      <w:r>
-        <w:t>BasicProcess</w:t>
-      </w:r>
-      <w:r>
-        <w:rPr>
-          <w:rFonts w:hint="eastAsia"/>
-        </w:rPr>
-        <w:t>，</w:t>
-      </w:r>
-      <w:r>
-        <w:t>BasicModule</w:t>
-      </w:r>
-      <w:r>
-        <w:rPr>
-          <w:rFonts w:hint="eastAsia"/>
-        </w:rPr>
         <w:t>和</w:t>
       </w:r>
       <w:r>
         <w:rPr>
           <w:rFonts w:hint="eastAsia"/>
         </w:rPr>
-        <w:t>Unity</w:t>
-      </w:r>
-      <w:r>
-        <w:rPr>
-          <w:rFonts w:hint="eastAsia"/>
-        </w:rPr>
-        <w:t>本身的</w:t>
-      </w:r>
-      <w:r>
-        <w:rPr>
-          <w:rFonts w:hint="eastAsia"/>
-        </w:rPr>
-        <w:t>GameObject</w:t>
-      </w:r>
-      <w:r>
-        <w:rPr>
-          <w:rFonts w:hint="eastAsia"/>
-        </w:rPr>
-        <w:t>。其中</w:t>
-      </w:r>
-      <w:r>
-        <w:rPr>
-          <w:rFonts w:hint="eastAsia"/>
-        </w:rPr>
-        <w:t>GameObject</w:t>
-      </w:r>
-      <w:r>
-        <w:rPr>
-          <w:rFonts w:hint="eastAsia"/>
-        </w:rPr>
-        <w:t>作为“</w:t>
-      </w:r>
-      <w:r>
-        <w:rPr>
-          <w:rFonts w:hint="eastAsia"/>
-        </w:rPr>
-        <w:t>View</w:t>
-      </w:r>
-      <w:r>
-        <w:rPr>
-          <w:rFonts w:hint="eastAsia"/>
-        </w:rPr>
-        <w:t>”</w:t>
-      </w:r>
-      <w:r>
-        <w:t xml:space="preserve"> </w:t>
-      </w:r>
-      <w:r>
-        <w:rPr>
-          <w:rFonts w:hint="eastAsia"/>
-        </w:rPr>
-        <w:t>模块，</w:t>
-      </w:r>
-      <w:r>
-        <w:rPr>
-          <w:rFonts w:hint="eastAsia"/>
-        </w:rPr>
-        <w:t>BasicProcess</w:t>
-      </w:r>
-      <w:r>
-        <w:rPr>
-          <w:rFonts w:hint="eastAsia"/>
-        </w:rPr>
-        <w:t>作为“</w:t>
-      </w:r>
-      <w:r>
-        <w:rPr>
-          <w:rFonts w:hint="eastAsia"/>
-        </w:rPr>
-        <w:t>Controller</w:t>
-      </w:r>
-      <w:r>
-        <w:rPr>
-          <w:rFonts w:hint="eastAsia"/>
-        </w:rPr>
-        <w:t>”模块，而</w:t>
-      </w:r>
-      <w:r>
-        <w:rPr>
-          <w:rFonts w:hint="eastAsia"/>
-        </w:rPr>
-        <w:t>BasicModule</w:t>
-      </w:r>
-      <w:r>
-        <w:rPr>
-          <w:rFonts w:hint="eastAsia"/>
-        </w:rPr>
-        <w:t>作为“</w:t>
-      </w:r>
-      <w:r>
-        <w:rPr>
-          <w:rFonts w:hint="eastAsia"/>
-        </w:rPr>
-        <w:t>Module</w:t>
-      </w:r>
-      <w:r>
-        <w:rPr>
-          <w:rFonts w:hint="eastAsia"/>
-        </w:rPr>
-        <w:t>”模块</w:t>
-      </w:r>
-      <w:r>
-        <w:rPr>
-          <w:rFonts w:hint="eastAsia"/>
-        </w:rPr>
-        <w:t>，</w:t>
-      </w:r>
-      <w:r>
-        <w:rPr>
-          <w:rFonts w:hint="eastAsia"/>
-        </w:rPr>
-        <w:t>他们三者的关系是：</w:t>
-      </w:r>
-    </w:p>
-    <w:p>
+        <w:t xml:space="preserve"> UI</w:t>
+      </w:r>
+      <w:r>
+        <w:rPr>
+          <w:rFonts w:hint="eastAsia"/>
+        </w:rPr>
+        <w:t>的</w:t>
+      </w:r>
+      <w:r>
+        <w:rPr>
+          <w:rFonts w:hint="eastAsia"/>
+        </w:rPr>
+        <w:t>Prefab</w:t>
+      </w:r>
+      <w:r>
+        <w:rPr>
+          <w:rFonts w:hint="eastAsia"/>
+        </w:rPr>
+        <w:t>制作时，要与脚本名称相对应（因为实例化时用到了</w:t>
+      </w:r>
+      <w:r>
+        <w:rPr>
+          <w:rFonts w:hint="eastAsia"/>
+        </w:rPr>
+        <w:t>C#</w:t>
+      </w:r>
+      <w:r>
+        <w:rPr>
+          <w:rFonts w:hint="eastAsia"/>
+        </w:rPr>
+        <w:t>的反射机制）例如：</w:t>
+      </w:r>
       <w:r>
         <w:rPr>
           <w:noProof/>
         </w:rPr>
         <w:drawing>
-          <wp:inline distT="0" distB="0" distL="0" distR="0" wp14:anchorId="2814AE7A" wp14:editId="39930FCB">
-            <wp:extent cx="5274310" cy="1663065"/>
-            <wp:effectExtent l="0" t="0" r="2540" b="0"/>
-            <wp:docPr id="3" name="图片 3"/>
+          <wp:inline distT="0" distB="0" distL="0" distR="0" wp14:anchorId="149316FE" wp14:editId="6EDBC17E">
+            <wp:extent cx="1438275" cy="1638300"/>
+            <wp:effectExtent l="0" t="0" r="9525" b="0"/>
+            <wp:docPr id="24" name="图片 24"/>
             <wp:cNvGraphicFramePr>
               <a:graphicFrameLocks xmlns:a="http://schemas.openxmlformats.org/drawingml/2006/main" noChangeAspect="1"/>
             </wp:cNvGraphicFramePr>
@@ -2035,6 +2632,357 @@
                   <pic:spPr>
                     <a:xfrm>
                       <a:off x="0" y="0"/>
+                      <a:ext cx="1438275" cy="1638300"/>
+                    </a:xfrm>
+                    <a:prstGeom prst="rect">
+                      <a:avLst/>
+                    </a:prstGeom>
+                  </pic:spPr>
+                </pic:pic>
+              </a:graphicData>
+            </a:graphic>
+          </wp:inline>
+        </w:drawing>
+      </w:r>
+      <w:r>
+        <w:t xml:space="preserve">  </w:t>
+      </w:r>
+      <w:r>
+        <w:rPr>
+          <w:noProof/>
+        </w:rPr>
+        <w:drawing>
+          <wp:inline distT="0" distB="0" distL="0" distR="0" wp14:anchorId="7547ACA1" wp14:editId="4CEB2C87">
+            <wp:extent cx="1905000" cy="323850"/>
+            <wp:effectExtent l="0" t="0" r="0" b="0"/>
+            <wp:docPr id="25" name="图片 25"/>
+            <wp:cNvGraphicFramePr>
+              <a:graphicFrameLocks xmlns:a="http://schemas.openxmlformats.org/drawingml/2006/main" noChangeAspect="1"/>
+            </wp:cNvGraphicFramePr>
+            <a:graphic xmlns:a="http://schemas.openxmlformats.org/drawingml/2006/main">
+              <a:graphicData uri="http://schemas.openxmlformats.org/drawingml/2006/picture">
+                <pic:pic xmlns:pic="http://schemas.openxmlformats.org/drawingml/2006/picture">
+                  <pic:nvPicPr>
+                    <pic:cNvPr id="1" name=""/>
+                    <pic:cNvPicPr/>
+                  </pic:nvPicPr>
+                  <pic:blipFill>
+                    <a:blip r:embed="rId18"/>
+                    <a:stretch>
+                      <a:fillRect/>
+                    </a:stretch>
+                  </pic:blipFill>
+                  <pic:spPr>
+                    <a:xfrm>
+                      <a:off x="0" y="0"/>
+                      <a:ext cx="1905000" cy="323850"/>
+                    </a:xfrm>
+                    <a:prstGeom prst="rect">
+                      <a:avLst/>
+                    </a:prstGeom>
+                  </pic:spPr>
+                </pic:pic>
+              </a:graphicData>
+            </a:graphic>
+          </wp:inline>
+        </w:drawing>
+      </w:r>
+      <w:r>
+        <w:t xml:space="preserve"> </w:t>
+      </w:r>
+    </w:p>
+    <w:p>
+      <w:pPr>
+        <w:pStyle w:val="a3"/>
+        <w:numPr>
+          <w:ilvl w:val="0"/>
+          <w:numId w:val="4"/>
+        </w:numPr>
+        <w:ind w:firstLineChars="0"/>
+      </w:pPr>
+      <w:r>
+        <w:rPr>
+          <w:rFonts w:hint="eastAsia"/>
+        </w:rPr>
+        <w:t>每一个</w:t>
+      </w:r>
+      <w:r>
+        <w:rPr>
+          <w:rFonts w:hint="eastAsia"/>
+        </w:rPr>
+        <w:t>Tile</w:t>
+      </w:r>
+      <w:r>
+        <w:rPr>
+          <w:rFonts w:hint="eastAsia"/>
+        </w:rPr>
+        <w:t>的动画的名称与相关的</w:t>
+      </w:r>
+      <w:r>
+        <w:rPr>
+          <w:rFonts w:hint="eastAsia"/>
+        </w:rPr>
+        <w:t>Tile</w:t>
+      </w:r>
+      <w:r>
+        <w:rPr>
+          <w:rFonts w:hint="eastAsia"/>
+        </w:rPr>
+        <w:t>的名称呼应。</w:t>
+      </w:r>
+    </w:p>
+    <w:p>
+      <w:pPr>
+        <w:pStyle w:val="3"/>
+      </w:pPr>
+      <w:bookmarkStart w:id="9" w:name="_Toc28030542"/>
+      <w:r>
+        <w:rPr>
+          <w:rFonts w:hint="eastAsia"/>
+        </w:rPr>
+        <w:t>程序任务细节</w:t>
+      </w:r>
+      <w:bookmarkEnd w:id="9"/>
+    </w:p>
+    <w:p>
+      <w:r>
+        <w:rPr>
+          <w:rFonts w:hint="eastAsia"/>
+        </w:rPr>
+        <w:t>作为程序框架结构的创新尝试，本项目</w:t>
+      </w:r>
+      <w:r>
+        <w:rPr>
+          <w:rFonts w:hint="eastAsia"/>
+        </w:rPr>
+        <w:t>的程序</w:t>
+      </w:r>
+      <w:r>
+        <w:rPr>
+          <w:rFonts w:hint="eastAsia"/>
+        </w:rPr>
+        <w:t>是这样</w:t>
+      </w:r>
+      <w:r>
+        <w:rPr>
+          <w:rFonts w:hint="eastAsia"/>
+        </w:rPr>
+        <w:t>架构</w:t>
+      </w:r>
+      <w:r>
+        <w:rPr>
+          <w:rFonts w:hint="eastAsia"/>
+        </w:rPr>
+        <w:t>的。</w:t>
+      </w:r>
+    </w:p>
+    <w:p>
+      <w:pPr>
+        <w:pStyle w:val="4"/>
+      </w:pPr>
+      <w:r>
+        <w:t>新框架</w:t>
+      </w:r>
+      <w:r>
+        <w:rPr>
+          <w:rFonts w:hint="eastAsia"/>
+        </w:rPr>
+        <w:t>概述：</w:t>
+      </w:r>
+    </w:p>
+    <w:p>
+      <w:r>
+        <w:rPr>
+          <w:rFonts w:hint="eastAsia"/>
+        </w:rPr>
+        <w:t>框架分为</w:t>
+      </w:r>
+      <w:r>
+        <w:t>3</w:t>
+      </w:r>
+      <w:r>
+        <w:rPr>
+          <w:rFonts w:hint="eastAsia"/>
+        </w:rPr>
+        <w:t>个模块：</w:t>
+      </w:r>
+      <w:proofErr w:type="spellStart"/>
+      <w:r>
+        <w:t>BasicProcess</w:t>
+      </w:r>
+      <w:proofErr w:type="spellEnd"/>
+      <w:r>
+        <w:rPr>
+          <w:rFonts w:hint="eastAsia"/>
+        </w:rPr>
+        <w:t>，</w:t>
+      </w:r>
+      <w:proofErr w:type="spellStart"/>
+      <w:r>
+        <w:t>BasicModule</w:t>
+      </w:r>
+      <w:proofErr w:type="spellEnd"/>
+      <w:r>
+        <w:rPr>
+          <w:rFonts w:hint="eastAsia"/>
+        </w:rPr>
+        <w:t>和</w:t>
+      </w:r>
+      <w:r>
+        <w:rPr>
+          <w:rFonts w:hint="eastAsia"/>
+        </w:rPr>
+        <w:t>Unity</w:t>
+      </w:r>
+      <w:r>
+        <w:rPr>
+          <w:rFonts w:hint="eastAsia"/>
+        </w:rPr>
+        <w:t>本身的</w:t>
+      </w:r>
+      <w:proofErr w:type="spellStart"/>
+      <w:r>
+        <w:rPr>
+          <w:rFonts w:hint="eastAsia"/>
+        </w:rPr>
+        <w:t>GameObject</w:t>
+      </w:r>
+      <w:proofErr w:type="spellEnd"/>
+      <w:r>
+        <w:rPr>
+          <w:rFonts w:hint="eastAsia"/>
+        </w:rPr>
+        <w:t>。其中</w:t>
+      </w:r>
+      <w:proofErr w:type="spellStart"/>
+      <w:r>
+        <w:rPr>
+          <w:rFonts w:hint="eastAsia"/>
+        </w:rPr>
+        <w:t>GameObject</w:t>
+      </w:r>
+      <w:proofErr w:type="spellEnd"/>
+      <w:r>
+        <w:rPr>
+          <w:rFonts w:hint="eastAsia"/>
+        </w:rPr>
+        <w:t>作为“</w:t>
+      </w:r>
+      <w:r>
+        <w:rPr>
+          <w:rFonts w:hint="eastAsia"/>
+        </w:rPr>
+        <w:t>View</w:t>
+      </w:r>
+      <w:r>
+        <w:rPr>
+          <w:rFonts w:hint="eastAsia"/>
+        </w:rPr>
+        <w:t>”</w:t>
+      </w:r>
+      <w:r>
+        <w:t xml:space="preserve"> </w:t>
+      </w:r>
+      <w:r>
+        <w:rPr>
+          <w:rFonts w:hint="eastAsia"/>
+        </w:rPr>
+        <w:t>模块，</w:t>
+      </w:r>
+      <w:proofErr w:type="spellStart"/>
+      <w:r>
+        <w:rPr>
+          <w:rFonts w:hint="eastAsia"/>
+        </w:rPr>
+        <w:t>BasicProcess</w:t>
+      </w:r>
+      <w:proofErr w:type="spellEnd"/>
+      <w:r>
+        <w:rPr>
+          <w:rFonts w:hint="eastAsia"/>
+        </w:rPr>
+        <w:t>作为“</w:t>
+      </w:r>
+      <w:r>
+        <w:rPr>
+          <w:rFonts w:hint="eastAsia"/>
+        </w:rPr>
+        <w:t>Controller</w:t>
+      </w:r>
+      <w:r>
+        <w:rPr>
+          <w:rFonts w:hint="eastAsia"/>
+        </w:rPr>
+        <w:t>”模块，而</w:t>
+      </w:r>
+      <w:proofErr w:type="spellStart"/>
+      <w:r>
+        <w:rPr>
+          <w:rFonts w:hint="eastAsia"/>
+        </w:rPr>
+        <w:t>BasicModule</w:t>
+      </w:r>
+      <w:proofErr w:type="spellEnd"/>
+      <w:r>
+        <w:rPr>
+          <w:rFonts w:hint="eastAsia"/>
+        </w:rPr>
+        <w:t>作为“</w:t>
+      </w:r>
+      <w:r>
+        <w:rPr>
+          <w:rFonts w:hint="eastAsia"/>
+        </w:rPr>
+        <w:t>Module</w:t>
+      </w:r>
+      <w:r>
+        <w:rPr>
+          <w:rFonts w:hint="eastAsia"/>
+        </w:rPr>
+        <w:t>”模块</w:t>
+      </w:r>
+      <w:r>
+        <w:rPr>
+          <w:rFonts w:hint="eastAsia"/>
+        </w:rPr>
+        <w:t>，</w:t>
+      </w:r>
+      <w:r>
+        <w:rPr>
+          <w:rFonts w:hint="eastAsia"/>
+        </w:rPr>
+        <w:t>他们三者的关系是：</w:t>
+      </w:r>
+    </w:p>
+    <w:p>
+      <w:r>
+        <w:rPr>
+          <w:noProof/>
+        </w:rPr>
+        <w:drawing>
+          <wp:inline distT="0" distB="0" distL="0" distR="0" wp14:anchorId="2814AE7A" wp14:editId="39930FCB">
+            <wp:extent cx="5274310" cy="1663065"/>
+            <wp:effectExtent l="0" t="0" r="2540" b="0"/>
+            <wp:docPr id="3" name="图片 3"/>
+            <wp:cNvGraphicFramePr>
+              <a:graphicFrameLocks xmlns:a="http://schemas.openxmlformats.org/drawingml/2006/main" noChangeAspect="1"/>
+            </wp:cNvGraphicFramePr>
+            <a:graphic xmlns:a="http://schemas.openxmlformats.org/drawingml/2006/main">
+              <a:graphicData uri="http://schemas.openxmlformats.org/drawingml/2006/picture">
+                <pic:pic xmlns:pic="http://schemas.openxmlformats.org/drawingml/2006/picture">
+                  <pic:nvPicPr>
+                    <pic:cNvPr id="1" name=""/>
+                    <pic:cNvPicPr/>
+                  </pic:nvPicPr>
+                  <pic:blipFill>
+                    <a:blip r:embed="rId19"/>
+                    <a:stretch>
+                      <a:fillRect/>
+                    </a:stretch>
+                  </pic:blipFill>
+                  <pic:spPr>
+                    <a:xfrm>
+                      <a:off x="0" y="0"/>
                       <a:ext cx="5274310" cy="1663065"/>
                     </a:xfrm>
                     <a:prstGeom prst="rect">
@@ -2073,12 +3021,14 @@
         </w:rPr>
         <w:t>”模块的</w:t>
       </w:r>
+      <w:proofErr w:type="spellStart"/>
       <w:r>
         <w:rPr>
           <w:rFonts w:hint="eastAsia"/>
         </w:rPr>
         <w:t>GameObject</w:t>
       </w:r>
+      <w:proofErr w:type="spellEnd"/>
       <w:r>
         <w:rPr>
           <w:rFonts w:hint="eastAsia"/>
@@ -2121,12 +3071,14 @@
         </w:rPr>
         <w:t>中，进行逻辑层运算，更新</w:t>
       </w:r>
+      <w:proofErr w:type="spellStart"/>
       <w:r>
         <w:rPr>
           <w:rFonts w:hint="eastAsia"/>
         </w:rPr>
         <w:t>GameObject</w:t>
       </w:r>
+      <w:proofErr w:type="spellEnd"/>
       <w:r>
         <w:rPr>
           <w:rFonts w:hint="eastAsia"/>
@@ -2151,12 +3103,14 @@
         </w:rPr>
         <w:t>中调用工厂模式</w:t>
       </w:r>
+      <w:proofErr w:type="spellStart"/>
       <w:r>
         <w:rPr>
           <w:rFonts w:hint="eastAsia"/>
         </w:rPr>
         <w:t>ModuleManager</w:t>
       </w:r>
+      <w:proofErr w:type="spellEnd"/>
       <w:r>
         <w:rPr>
           <w:rFonts w:hint="eastAsia"/>
@@ -2259,12 +3213,14 @@
         </w:rPr>
         <w:t>，管理场景中逻辑的相关事务。</w:t>
       </w:r>
+      <w:proofErr w:type="spellStart"/>
       <w:r>
         <w:rPr>
           <w:rFonts w:hint="eastAsia"/>
         </w:rPr>
         <w:t>ProcessManager</w:t>
       </w:r>
+      <w:proofErr w:type="spellEnd"/>
       <w:r>
         <w:rPr>
           <w:rFonts w:hint="eastAsia"/>
@@ -2316,18 +3272,22 @@
         </w:rPr>
         <w:t>派生出一个单件</w:t>
       </w:r>
+      <w:proofErr w:type="spellStart"/>
       <w:r>
         <w:t>ServicesModule</w:t>
       </w:r>
+      <w:proofErr w:type="spellEnd"/>
       <w:r>
         <w:rPr>
           <w:rFonts w:hint="eastAsia"/>
         </w:rPr>
         <w:t>和一个</w:t>
       </w:r>
+      <w:proofErr w:type="spellStart"/>
       <w:r>
         <w:t>LogicModule</w:t>
       </w:r>
+      <w:proofErr w:type="spellEnd"/>
       <w:r>
         <w:rPr>
           <w:rFonts w:hint="eastAsia"/>
@@ -2358,9 +3318,11 @@
         </w:rPr>
         <w:t>反射机制，动态的</w:t>
       </w:r>
+      <w:proofErr w:type="spellStart"/>
       <w:r>
         <w:t>Activator.CreateInstance</w:t>
       </w:r>
+      <w:proofErr w:type="spellEnd"/>
       <w:r>
         <w:rPr>
           <w:rFonts w:hint="eastAsia"/>
@@ -2388,6 +3350,7 @@
         <w:rPr>
           <w:rFonts w:hint="eastAsia"/>
         </w:rPr>
+        <w:lastRenderedPageBreak/>
         <w:t>新框架的优势：</w:t>
       </w:r>
     </w:p>
@@ -2437,12 +3400,14 @@
         </w:rPr>
         <w:t>的</w:t>
       </w:r>
+      <w:proofErr w:type="spellStart"/>
       <w:r>
         <w:rPr>
           <w:rFonts w:hint="eastAsia"/>
         </w:rPr>
         <w:t>GameObject</w:t>
       </w:r>
+      <w:proofErr w:type="spellEnd"/>
       <w:r>
         <w:rPr>
           <w:rFonts w:hint="eastAsia"/>
@@ -2473,12 +3438,14 @@
         </w:rPr>
         <w:t>写很多继承自</w:t>
       </w:r>
+      <w:proofErr w:type="spellStart"/>
       <w:r>
         <w:rPr>
           <w:rFonts w:hint="eastAsia"/>
         </w:rPr>
         <w:t>Monobehavior</w:t>
       </w:r>
+      <w:proofErr w:type="spellEnd"/>
       <w:r>
         <w:rPr>
           <w:rFonts w:hint="eastAsia"/>
@@ -2515,43 +3482,42 @@
         </w:rPr>
         <w:t>挂接到</w:t>
       </w:r>
+      <w:proofErr w:type="spellStart"/>
       <w:r>
         <w:rPr>
           <w:rFonts w:hint="eastAsia"/>
         </w:rPr>
         <w:t>GameObject</w:t>
       </w:r>
-      <w:r>
-        <w:rPr>
-          <w:rFonts w:hint="eastAsia"/>
-        </w:rPr>
-        <w:t>上，</w:t>
-      </w:r>
-      <w:r>
-        <w:rPr>
-          <w:rFonts w:hint="eastAsia"/>
-        </w:rPr>
-        <w:lastRenderedPageBreak/>
-        <w:t>或者动态</w:t>
-      </w:r>
+      <w:proofErr w:type="spellEnd"/>
+      <w:r>
+        <w:rPr>
+          <w:rFonts w:hint="eastAsia"/>
+        </w:rPr>
+        <w:t>上，或者动态</w:t>
+      </w:r>
+      <w:proofErr w:type="spellStart"/>
       <w:r>
         <w:rPr>
           <w:rFonts w:hint="eastAsia"/>
         </w:rPr>
         <w:t>AddComponent</w:t>
       </w:r>
+      <w:proofErr w:type="spellEnd"/>
       <w:r>
         <w:rPr>
           <w:rFonts w:hint="eastAsia"/>
         </w:rPr>
         <w:t>到</w:t>
       </w:r>
+      <w:proofErr w:type="spellStart"/>
       <w:r>
         <w:rPr>
           <w:rFonts w:hint="eastAsia"/>
         </w:rPr>
         <w:t>GameObject</w:t>
       </w:r>
+      <w:proofErr w:type="spellEnd"/>
       <w:r>
         <w:rPr>
           <w:rFonts w:hint="eastAsia"/>
@@ -2570,12 +3536,14 @@
         </w:rPr>
         <w:t>对于协助完成游戏模块或者系统，在后期分析或者迭代项目时，无法理清多层级</w:t>
       </w:r>
+      <w:proofErr w:type="spellStart"/>
       <w:r>
         <w:rPr>
           <w:rFonts w:hint="eastAsia"/>
         </w:rPr>
         <w:t>GameObject</w:t>
       </w:r>
+      <w:proofErr w:type="spellEnd"/>
       <w:r>
         <w:rPr>
           <w:rFonts w:hint="eastAsia"/>
@@ -2678,18 +3646,22 @@
         </w:rPr>
         <w:t>模块上，进行了高度封装，</w:t>
       </w:r>
+      <w:proofErr w:type="spellStart"/>
       <w:r>
         <w:t>UIPanel</w:t>
       </w:r>
+      <w:proofErr w:type="spellEnd"/>
       <w:r>
         <w:rPr>
           <w:rFonts w:hint="eastAsia"/>
         </w:rPr>
         <w:t>和</w:t>
       </w:r>
+      <w:proofErr w:type="spellStart"/>
       <w:r>
         <w:t>UIWindow</w:t>
       </w:r>
+      <w:proofErr w:type="spellEnd"/>
       <w:r>
         <w:rPr>
           <w:rFonts w:hint="eastAsia"/>
@@ -2708,12 +3680,14 @@
         </w:rPr>
         <w:t>的</w:t>
       </w:r>
+      <w:proofErr w:type="spellStart"/>
       <w:r>
         <w:rPr>
           <w:rFonts w:hint="eastAsia"/>
         </w:rPr>
         <w:t>GameObject</w:t>
       </w:r>
+      <w:proofErr w:type="spellEnd"/>
       <w:r>
         <w:rPr>
           <w:rFonts w:hint="eastAsia"/>
@@ -2765,7 +3739,7 @@
                     </pic:cNvPicPr>
                   </pic:nvPicPr>
                   <pic:blipFill>
-                    <a:blip r:embed="rId18" cstate="print">
+                    <a:blip r:embed="rId20" cstate="print">
                       <a:extLst>
                         <a:ext uri="{28A0092B-C50C-407E-A947-70E740481C1C}">
                           <a14:useLocalDpi xmlns:a14="http://schemas.microsoft.com/office/drawing/2010/main" val="0"/>
@@ -2801,12 +3775,14 @@
       <w:pPr>
         <w:pStyle w:val="3"/>
       </w:pPr>
+      <w:bookmarkStart w:id="10" w:name="_Toc28030543"/>
       <w:r>
         <w:rPr>
           <w:rFonts w:hint="eastAsia"/>
         </w:rPr>
         <w:t>项目拆分</w:t>
       </w:r>
+      <w:bookmarkEnd w:id="10"/>
     </w:p>
     <w:p>
       <w:pPr>
@@ -2847,60 +3823,70 @@
         </w:rPr>
         <w:t>个，</w:t>
       </w:r>
+      <w:proofErr w:type="spellStart"/>
       <w:r>
         <w:rPr>
           <w:rFonts w:hint="eastAsia"/>
         </w:rPr>
         <w:t>Entance</w:t>
       </w:r>
+      <w:proofErr w:type="spellEnd"/>
       <w:r>
         <w:rPr>
           <w:rFonts w:hint="eastAsia"/>
         </w:rPr>
         <w:t>，</w:t>
       </w:r>
+      <w:proofErr w:type="spellStart"/>
       <w:r>
         <w:rPr>
           <w:rFonts w:hint="eastAsia"/>
         </w:rPr>
         <w:t>LogoScene</w:t>
       </w:r>
+      <w:proofErr w:type="spellEnd"/>
       <w:r>
         <w:rPr>
           <w:rFonts w:hint="eastAsia"/>
         </w:rPr>
         <w:t>，</w:t>
       </w:r>
+      <w:proofErr w:type="spellStart"/>
       <w:r>
         <w:rPr>
           <w:rFonts w:hint="eastAsia"/>
         </w:rPr>
         <w:t>MainMenu</w:t>
       </w:r>
+      <w:proofErr w:type="spellEnd"/>
       <w:r>
         <w:rPr>
           <w:rFonts w:hint="eastAsia"/>
         </w:rPr>
         <w:t>，</w:t>
       </w:r>
+      <w:proofErr w:type="spellStart"/>
       <w:r>
         <w:rPr>
           <w:rFonts w:hint="eastAsia"/>
         </w:rPr>
         <w:t>MainGame</w:t>
       </w:r>
+      <w:proofErr w:type="spellEnd"/>
       <w:r>
         <w:rPr>
           <w:rFonts w:hint="eastAsia"/>
         </w:rPr>
         <w:t>，</w:t>
       </w:r>
+      <w:proofErr w:type="spellStart"/>
       <w:r>
         <w:rPr>
           <w:rFonts w:hint="eastAsia"/>
         </w:rPr>
         <w:t>EndGame</w:t>
       </w:r>
+      <w:proofErr w:type="spellEnd"/>
     </w:p>
     <w:p>
       <w:pPr>
@@ -2911,18 +3897,21 @@
         </w:numPr>
         <w:ind w:firstLineChars="0"/>
       </w:pPr>
+      <w:proofErr w:type="spellStart"/>
       <w:r>
         <w:rPr>
           <w:rFonts w:hint="eastAsia"/>
         </w:rPr>
         <w:t>Entance</w:t>
       </w:r>
+      <w:proofErr w:type="spellEnd"/>
       <w:r>
         <w:rPr>
           <w:rFonts w:hint="eastAsia"/>
         </w:rPr>
         <w:t>是入口场景，通过</w:t>
       </w:r>
+      <w:proofErr w:type="spellStart"/>
       <w:r>
         <w:rPr>
           <w:rFonts w:hint="eastAsia"/>
@@ -2932,18 +3921,21 @@
       <w:r>
         <w:t>.cs</w:t>
       </w:r>
+      <w:proofErr w:type="spellEnd"/>
       <w:r>
         <w:rPr>
           <w:rFonts w:hint="eastAsia"/>
         </w:rPr>
         <w:t>脚本来控制</w:t>
       </w:r>
+      <w:proofErr w:type="spellStart"/>
       <w:r>
         <w:rPr>
           <w:rFonts w:hint="eastAsia"/>
         </w:rPr>
         <w:t>Manageres</w:t>
       </w:r>
+      <w:proofErr w:type="spellEnd"/>
       <w:r>
         <w:rPr>
           <w:rFonts w:hint="eastAsia"/>
@@ -2984,24 +3976,28 @@
         </w:numPr>
         <w:ind w:firstLineChars="0"/>
       </w:pPr>
+      <w:proofErr w:type="spellStart"/>
       <w:r>
         <w:rPr>
           <w:rFonts w:hint="eastAsia"/>
         </w:rPr>
         <w:t>LogoScene</w:t>
       </w:r>
+      <w:proofErr w:type="spellEnd"/>
       <w:r>
         <w:rPr>
           <w:rFonts w:hint="eastAsia"/>
         </w:rPr>
         <w:t>是展示我们</w:t>
       </w:r>
+      <w:proofErr w:type="spellStart"/>
       <w:r>
         <w:rPr>
           <w:rFonts w:hint="eastAsia"/>
         </w:rPr>
         <w:t>StudioLogo</w:t>
       </w:r>
+      <w:proofErr w:type="spellEnd"/>
       <w:r>
         <w:rPr>
           <w:rFonts w:hint="eastAsia"/>
@@ -3018,12 +4014,14 @@
         </w:numPr>
         <w:ind w:firstLineChars="0"/>
       </w:pPr>
+      <w:proofErr w:type="spellStart"/>
       <w:r>
         <w:rPr>
           <w:rFonts w:hint="eastAsia"/>
         </w:rPr>
         <w:t>MainMenu</w:t>
       </w:r>
+      <w:proofErr w:type="spellEnd"/>
       <w:r>
         <w:rPr>
           <w:rFonts w:hint="eastAsia"/>
@@ -3036,11 +4034,19 @@
         </w:rPr>
         <w:t>UGUI</w:t>
       </w:r>
-      <w:r>
-        <w:rPr>
-          <w:rFonts w:hint="eastAsia"/>
-        </w:rPr>
-        <w:t>交互和表现</w:t>
+      <w:proofErr w:type="gramStart"/>
+      <w:r>
+        <w:rPr>
+          <w:rFonts w:hint="eastAsia"/>
+        </w:rPr>
+        <w:t>交互和</w:t>
+      </w:r>
+      <w:proofErr w:type="gramEnd"/>
+      <w:r>
+        <w:rPr>
+          <w:rFonts w:hint="eastAsia"/>
+        </w:rPr>
+        <w:t>表现</w:t>
       </w:r>
       <w:r>
         <w:rPr>
@@ -3058,180 +4064,12 @@
         <w:rPr>
           <w:noProof/>
         </w:rPr>
+        <w:lastRenderedPageBreak/>
         <w:drawing>
           <wp:inline distT="0" distB="0" distL="0" distR="0" wp14:anchorId="23280C85" wp14:editId="68A6FE22">
             <wp:extent cx="3315401" cy="2497927"/>
             <wp:effectExtent l="0" t="0" r="0" b="0"/>
             <wp:docPr id="1" name="图片 1"/>
-            <wp:cNvGraphicFramePr>
-              <a:graphicFrameLocks xmlns:a="http://schemas.openxmlformats.org/drawingml/2006/main" noChangeAspect="1"/>
-            </wp:cNvGraphicFramePr>
-            <a:graphic xmlns:a="http://schemas.openxmlformats.org/drawingml/2006/main">
-              <a:graphicData uri="http://schemas.openxmlformats.org/drawingml/2006/picture">
-                <pic:pic xmlns:pic="http://schemas.openxmlformats.org/drawingml/2006/picture">
-                  <pic:nvPicPr>
-                    <pic:cNvPr id="1" name=""/>
-                    <pic:cNvPicPr/>
-                  </pic:nvPicPr>
-                  <pic:blipFill>
-                    <a:blip r:embed="rId19"/>
-                    <a:stretch>
-                      <a:fillRect/>
-                    </a:stretch>
-                  </pic:blipFill>
-                  <pic:spPr>
-                    <a:xfrm>
-                      <a:off x="0" y="0"/>
-                      <a:ext cx="3327387" cy="2506958"/>
-                    </a:xfrm>
-                    <a:prstGeom prst="rect">
-                      <a:avLst/>
-                    </a:prstGeom>
-                  </pic:spPr>
-                </pic:pic>
-              </a:graphicData>
-            </a:graphic>
-          </wp:inline>
-        </w:drawing>
-      </w:r>
-      <w:r>
-        <w:rPr>
-          <w:rFonts w:hint="eastAsia"/>
-        </w:rPr>
-        <w:t xml:space="preserve"> </w:t>
-      </w:r>
-    </w:p>
-    <w:p>
-      <w:pPr>
-        <w:pStyle w:val="a3"/>
-        <w:ind w:left="360" w:firstLineChars="0" w:firstLine="0"/>
-      </w:pPr>
-      <w:r>
-        <w:rPr>
-          <w:rFonts w:hint="eastAsia"/>
-        </w:rPr>
-        <w:lastRenderedPageBreak/>
-        <w:t>通过</w:t>
-      </w:r>
-      <w:r>
-        <w:rPr>
-          <w:rFonts w:hint="eastAsia"/>
-        </w:rPr>
-        <w:t>UGUI</w:t>
-      </w:r>
-      <w:r>
-        <w:rPr>
-          <w:rFonts w:hint="eastAsia"/>
-        </w:rPr>
-        <w:t>的</w:t>
-      </w:r>
-      <w:r>
-        <w:rPr>
-          <w:rFonts w:hint="eastAsia"/>
-        </w:rPr>
-        <w:t>Mask</w:t>
-      </w:r>
-      <w:r>
-        <w:rPr>
-          <w:rFonts w:hint="eastAsia"/>
-        </w:rPr>
-        <w:t>和原图叠加制成条纹状滚动文字。</w:t>
-      </w:r>
-    </w:p>
-    <w:p>
-      <w:pPr>
-        <w:pStyle w:val="a3"/>
-        <w:ind w:left="360" w:firstLineChars="0" w:firstLine="0"/>
-      </w:pPr>
-      <w:r>
-        <w:rPr>
-          <w:noProof/>
-        </w:rPr>
-        <w:drawing>
-          <wp:inline distT="0" distB="0" distL="0" distR="0" wp14:anchorId="231599DB" wp14:editId="65C04914">
-            <wp:extent cx="1065865" cy="797160"/>
-            <wp:effectExtent l="0" t="0" r="1270" b="3175"/>
-            <wp:docPr id="17" name="图片 17"/>
-            <wp:cNvGraphicFramePr>
-              <a:graphicFrameLocks xmlns:a="http://schemas.openxmlformats.org/drawingml/2006/main" noChangeAspect="1"/>
-            </wp:cNvGraphicFramePr>
-            <a:graphic xmlns:a="http://schemas.openxmlformats.org/drawingml/2006/main">
-              <a:graphicData uri="http://schemas.openxmlformats.org/drawingml/2006/picture">
-                <pic:pic xmlns:pic="http://schemas.openxmlformats.org/drawingml/2006/picture">
-                  <pic:nvPicPr>
-                    <pic:cNvPr id="1" name=""/>
-                    <pic:cNvPicPr/>
-                  </pic:nvPicPr>
-                  <pic:blipFill>
-                    <a:blip r:embed="rId20"/>
-                    <a:stretch>
-                      <a:fillRect/>
-                    </a:stretch>
-                  </pic:blipFill>
-                  <pic:spPr>
-                    <a:xfrm>
-                      <a:off x="0" y="0"/>
-                      <a:ext cx="1086423" cy="812536"/>
-                    </a:xfrm>
-                    <a:prstGeom prst="rect">
-                      <a:avLst/>
-                    </a:prstGeom>
-                  </pic:spPr>
-                </pic:pic>
-              </a:graphicData>
-            </a:graphic>
-          </wp:inline>
-        </w:drawing>
-      </w:r>
-    </w:p>
-    <w:p>
-      <w:pPr>
-        <w:pStyle w:val="a3"/>
-        <w:numPr>
-          <w:ilvl w:val="0"/>
-          <w:numId w:val="2"/>
-        </w:numPr>
-        <w:ind w:firstLineChars="0"/>
-      </w:pPr>
-      <w:r>
-        <w:rPr>
-          <w:rFonts w:hint="eastAsia"/>
-        </w:rPr>
-        <w:t>MainGame</w:t>
-      </w:r>
-      <w:r>
-        <w:rPr>
-          <w:rFonts w:hint="eastAsia"/>
-        </w:rPr>
-        <w:t>是游戏是主界面，</w:t>
-      </w:r>
-      <w:r>
-        <w:rPr>
-          <w:rFonts w:hint="eastAsia"/>
-        </w:rPr>
-        <w:t>效果图如下，</w:t>
-      </w:r>
-      <w:r>
-        <w:rPr>
-          <w:rFonts w:hint="eastAsia"/>
-        </w:rPr>
-        <w:t>分为如下几个部分：</w:t>
-      </w:r>
-    </w:p>
-    <w:p>
-      <w:pPr>
-        <w:pStyle w:val="a3"/>
-        <w:ind w:left="360" w:firstLineChars="0" w:firstLine="0"/>
-      </w:pPr>
-      <w:r>
-        <w:rPr>
-          <w:noProof/>
-        </w:rPr>
-        <w:drawing>
-          <wp:inline distT="0" distB="0" distL="0" distR="0" wp14:anchorId="78E174AF" wp14:editId="6200743D">
-            <wp:extent cx="4034406" cy="3016333"/>
-            <wp:effectExtent l="0" t="0" r="4445" b="0"/>
-            <wp:docPr id="7" name="图片 7"/>
             <wp:cNvGraphicFramePr>
               <a:graphicFrameLocks xmlns:a="http://schemas.openxmlformats.org/drawingml/2006/main" noChangeAspect="1"/>
             </wp:cNvGraphicFramePr>
@@ -3251,6 +4089,176 @@
                   <pic:spPr>
                     <a:xfrm>
                       <a:off x="0" y="0"/>
+                      <a:ext cx="3327387" cy="2506958"/>
+                    </a:xfrm>
+                    <a:prstGeom prst="rect">
+                      <a:avLst/>
+                    </a:prstGeom>
+                  </pic:spPr>
+                </pic:pic>
+              </a:graphicData>
+            </a:graphic>
+          </wp:inline>
+        </w:drawing>
+      </w:r>
+      <w:r>
+        <w:rPr>
+          <w:rFonts w:hint="eastAsia"/>
+        </w:rPr>
+        <w:t xml:space="preserve"> </w:t>
+      </w:r>
+    </w:p>
+    <w:p>
+      <w:pPr>
+        <w:pStyle w:val="a3"/>
+        <w:ind w:left="360" w:firstLineChars="0" w:firstLine="0"/>
+      </w:pPr>
+      <w:r>
+        <w:rPr>
+          <w:rFonts w:hint="eastAsia"/>
+        </w:rPr>
+        <w:t>通过</w:t>
+      </w:r>
+      <w:r>
+        <w:rPr>
+          <w:rFonts w:hint="eastAsia"/>
+        </w:rPr>
+        <w:t>UGUI</w:t>
+      </w:r>
+      <w:r>
+        <w:rPr>
+          <w:rFonts w:hint="eastAsia"/>
+        </w:rPr>
+        <w:t>的</w:t>
+      </w:r>
+      <w:r>
+        <w:rPr>
+          <w:rFonts w:hint="eastAsia"/>
+        </w:rPr>
+        <w:t>Mask</w:t>
+      </w:r>
+      <w:r>
+        <w:rPr>
+          <w:rFonts w:hint="eastAsia"/>
+        </w:rPr>
+        <w:t>和原图叠加制成条纹状滚动文字。</w:t>
+      </w:r>
+    </w:p>
+    <w:p>
+      <w:pPr>
+        <w:pStyle w:val="a3"/>
+        <w:ind w:left="360" w:firstLineChars="0" w:firstLine="0"/>
+      </w:pPr>
+      <w:r>
+        <w:rPr>
+          <w:noProof/>
+        </w:rPr>
+        <w:drawing>
+          <wp:inline distT="0" distB="0" distL="0" distR="0" wp14:anchorId="231599DB" wp14:editId="65C04914">
+            <wp:extent cx="1065865" cy="797160"/>
+            <wp:effectExtent l="0" t="0" r="1270" b="3175"/>
+            <wp:docPr id="17" name="图片 17"/>
+            <wp:cNvGraphicFramePr>
+              <a:graphicFrameLocks xmlns:a="http://schemas.openxmlformats.org/drawingml/2006/main" noChangeAspect="1"/>
+            </wp:cNvGraphicFramePr>
+            <a:graphic xmlns:a="http://schemas.openxmlformats.org/drawingml/2006/main">
+              <a:graphicData uri="http://schemas.openxmlformats.org/drawingml/2006/picture">
+                <pic:pic xmlns:pic="http://schemas.openxmlformats.org/drawingml/2006/picture">
+                  <pic:nvPicPr>
+                    <pic:cNvPr id="1" name=""/>
+                    <pic:cNvPicPr/>
+                  </pic:nvPicPr>
+                  <pic:blipFill>
+                    <a:blip r:embed="rId22"/>
+                    <a:stretch>
+                      <a:fillRect/>
+                    </a:stretch>
+                  </pic:blipFill>
+                  <pic:spPr>
+                    <a:xfrm>
+                      <a:off x="0" y="0"/>
+                      <a:ext cx="1086423" cy="812536"/>
+                    </a:xfrm>
+                    <a:prstGeom prst="rect">
+                      <a:avLst/>
+                    </a:prstGeom>
+                  </pic:spPr>
+                </pic:pic>
+              </a:graphicData>
+            </a:graphic>
+          </wp:inline>
+        </w:drawing>
+      </w:r>
+    </w:p>
+    <w:p>
+      <w:pPr>
+        <w:pStyle w:val="a3"/>
+        <w:numPr>
+          <w:ilvl w:val="0"/>
+          <w:numId w:val="2"/>
+        </w:numPr>
+        <w:ind w:firstLineChars="0"/>
+      </w:pPr>
+      <w:proofErr w:type="spellStart"/>
+      <w:r>
+        <w:rPr>
+          <w:rFonts w:hint="eastAsia"/>
+        </w:rPr>
+        <w:t>MainGame</w:t>
+      </w:r>
+      <w:proofErr w:type="spellEnd"/>
+      <w:r>
+        <w:rPr>
+          <w:rFonts w:hint="eastAsia"/>
+        </w:rPr>
+        <w:t>是游戏是主界面，</w:t>
+      </w:r>
+      <w:r>
+        <w:rPr>
+          <w:rFonts w:hint="eastAsia"/>
+        </w:rPr>
+        <w:t>效果图如下，</w:t>
+      </w:r>
+      <w:r>
+        <w:rPr>
+          <w:rFonts w:hint="eastAsia"/>
+        </w:rPr>
+        <w:t>分为如下几个部分：</w:t>
+      </w:r>
+    </w:p>
+    <w:p>
+      <w:pPr>
+        <w:pStyle w:val="a3"/>
+        <w:ind w:left="360" w:firstLineChars="0" w:firstLine="0"/>
+      </w:pPr>
+      <w:r>
+        <w:rPr>
+          <w:noProof/>
+        </w:rPr>
+        <w:drawing>
+          <wp:inline distT="0" distB="0" distL="0" distR="0" wp14:anchorId="78E174AF" wp14:editId="6200743D">
+            <wp:extent cx="4034406" cy="3016333"/>
+            <wp:effectExtent l="0" t="0" r="4445" b="0"/>
+            <wp:docPr id="7" name="图片 7"/>
+            <wp:cNvGraphicFramePr>
+              <a:graphicFrameLocks xmlns:a="http://schemas.openxmlformats.org/drawingml/2006/main" noChangeAspect="1"/>
+            </wp:cNvGraphicFramePr>
+            <a:graphic xmlns:a="http://schemas.openxmlformats.org/drawingml/2006/main">
+              <a:graphicData uri="http://schemas.openxmlformats.org/drawingml/2006/picture">
+                <pic:pic xmlns:pic="http://schemas.openxmlformats.org/drawingml/2006/picture">
+                  <pic:nvPicPr>
+                    <pic:cNvPr id="1" name=""/>
+                    <pic:cNvPicPr/>
+                  </pic:nvPicPr>
+                  <pic:blipFill>
+                    <a:blip r:embed="rId23"/>
+                    <a:stretch>
+                      <a:fillRect/>
+                    </a:stretch>
+                  </pic:blipFill>
+                  <pic:spPr>
+                    <a:xfrm>
+                      <a:off x="0" y="0"/>
                       <a:ext cx="4055232" cy="3031904"/>
                     </a:xfrm>
                     <a:prstGeom prst="rect">
@@ -3324,7 +4332,35 @@
         <w:rPr>
           <w:rFonts w:hint="eastAsia"/>
         </w:rPr>
-        <w:t>中心为游戏操作界面，网格中特殊物品点击后支持横竖条带移动，且特殊物品相互靠近后可以双消或者三消。消除后给玩家提供力量。</w:t>
+        <w:t>中心为游戏操作界面，网格中特殊物品点击后支持横竖条带移动，</w:t>
+      </w:r>
+      <w:proofErr w:type="gramStart"/>
+      <w:r>
+        <w:rPr>
+          <w:rFonts w:hint="eastAsia"/>
+        </w:rPr>
+        <w:t>且特殊</w:t>
+      </w:r>
+      <w:proofErr w:type="gramEnd"/>
+      <w:r>
+        <w:rPr>
+          <w:rFonts w:hint="eastAsia"/>
+        </w:rPr>
+        <w:t>物品相互靠近后可以</w:t>
+      </w:r>
+      <w:proofErr w:type="gramStart"/>
+      <w:r>
+        <w:rPr>
+          <w:rFonts w:hint="eastAsia"/>
+        </w:rPr>
+        <w:t>双消或者</w:t>
+      </w:r>
+      <w:proofErr w:type="gramEnd"/>
+      <w:r>
+        <w:rPr>
+          <w:rFonts w:hint="eastAsia"/>
+        </w:rPr>
+        <w:t>三消。消除后给玩家提供力量。</w:t>
       </w:r>
       <w:r>
         <w:rPr>
@@ -3363,36 +4399,49 @@
         </w:numPr>
         <w:ind w:firstLineChars="0"/>
       </w:pPr>
+      <w:proofErr w:type="spellStart"/>
       <w:r>
         <w:rPr>
           <w:rFonts w:hint="eastAsia"/>
         </w:rPr>
         <w:t>EndGame</w:t>
       </w:r>
-      <w:r>
-        <w:rPr>
-          <w:rFonts w:hint="eastAsia"/>
-        </w:rPr>
-        <w:t>是游戏的结束界面，在当前关卡游戏完成之后（胜利或者失败），游戏会进入到</w:t>
-      </w:r>
+      <w:proofErr w:type="spellEnd"/>
+      <w:r>
+        <w:rPr>
+          <w:rFonts w:hint="eastAsia"/>
+        </w:rPr>
+        <w:t>是游戏的结束界面，在当前关卡游戏完成之后（胜利或者失败），</w:t>
+      </w:r>
+      <w:r>
+        <w:rPr>
+          <w:rFonts w:hint="eastAsia"/>
+        </w:rPr>
+        <w:lastRenderedPageBreak/>
+        <w:t>游戏会进入到</w:t>
+      </w:r>
+      <w:proofErr w:type="spellStart"/>
       <w:r>
         <w:rPr>
           <w:rFonts w:hint="eastAsia"/>
         </w:rPr>
         <w:t>EndGame</w:t>
       </w:r>
+      <w:proofErr w:type="spellEnd"/>
       <w:r>
         <w:rPr>
           <w:rFonts w:hint="eastAsia"/>
         </w:rPr>
         <w:t>的场景中，通过</w:t>
       </w:r>
+      <w:proofErr w:type="spellStart"/>
       <w:r>
         <w:rPr>
           <w:rFonts w:hint="eastAsia"/>
         </w:rPr>
         <w:t>EndGame</w:t>
       </w:r>
+      <w:proofErr w:type="spellEnd"/>
       <w:r>
         <w:rPr>
           <w:rFonts w:hint="eastAsia"/>
@@ -3495,9 +4544,11 @@
         </w:rPr>
         <w:t>游戏会在</w:t>
       </w:r>
+      <w:proofErr w:type="spellStart"/>
       <w:r>
         <w:t>PlayerPrefs</w:t>
       </w:r>
+      <w:proofErr w:type="spellEnd"/>
       <w:r>
         <w:rPr>
           <w:rFonts w:hint="eastAsia"/>
@@ -3509,12 +4560,14 @@
       <w:pPr>
         <w:pStyle w:val="2"/>
       </w:pPr>
+      <w:bookmarkStart w:id="11" w:name="_Toc28030544"/>
       <w:r>
         <w:rPr>
           <w:rFonts w:hint="eastAsia"/>
         </w:rPr>
         <w:t>结果和思考：</w:t>
       </w:r>
+      <w:bookmarkEnd w:id="11"/>
     </w:p>
     <w:p>
       <w:r>
@@ -3631,7 +4684,6 @@
         <w:rPr>
           <w:rFonts w:hint="eastAsia"/>
         </w:rPr>
-        <w:lastRenderedPageBreak/>
         <w:t>游戏美术方面是一个复古的像素风格，符合独立游戏和小工作室的美术工作量。加上一些</w:t>
       </w:r>
       <w:r>
@@ -3746,11 +4798,6 @@
       </w:r>
     </w:p>
     <w:p>
-      <w:pPr>
-        <w:rPr>
-          <w:rFonts w:hint="eastAsia"/>
-        </w:rPr>
-      </w:pPr>
       <w:r>
         <w:rPr>
           <w:rFonts w:hint="eastAsia"/>
@@ -3783,6 +4830,7 @@
       </w:r>
     </w:p>
     <w:sectPr>
+      <w:footerReference w:type="default" r:id="rId24"/>
       <w:pgSz w:w="11906" w:h="16838"/>
       <w:pgMar w:top="1440" w:right="1800" w:bottom="1440" w:left="1800" w:header="851" w:footer="992" w:gutter="0"/>
       <w:cols w:space="425"/>
@@ -3790,6 +4838,156 @@
     </w:sectPr>
   </w:body>
 </w:document>
+</file>
+
+<file path=word/endnotes.xml><?xml version="1.0" encoding="utf-8"?>
+<w:endnotes xmlns:wpc="http://schemas.microsoft.com/office/word/2010/wordprocessingCanvas" xmlns:cx="http://schemas.microsoft.com/office/drawing/2014/chartex" xmlns:cx1="http://schemas.microsoft.com/office/drawing/2015/9/8/chartex" xmlns:cx2="http://schemas.microsoft.com/office/drawing/2015/10/21/chartex" xmlns:cx3="http://schemas.microsoft.com/office/drawing/2016/5/9/chartex" xmlns:cx4="http://schemas.microsoft.com/office/drawing/2016/5/10/chartex" xmlns:cx5="http://schemas.microsoft.com/office/drawing/2016/5/11/chartex" xmlns:cx6="http://schemas.microsoft.com/office/drawing/2016/5/12/chartex" xmlns:cx7="http://schemas.microsoft.com/office/drawing/2016/5/13/chartex" xmlns:cx8="http://schemas.microsoft.com/office/drawing/2016/5/14/chartex" xmlns:mc="http://schemas.openxmlformats.org/markup-compatibility/2006" xmlns:aink="http://schemas.microsoft.com/office/drawing/2016/ink" xmlns:am3d="http://schemas.microsoft.com/office/drawing/2017/model3d" xmlns:o="urn:schemas-microsoft-com:office:office" xmlns:r="http://schemas.openxmlformats.org/officeDocument/2006/relationships" xmlns:m="http://schemas.openxmlformats.org/officeDocument/2006/math" xmlns:v="urn:schemas-microsoft-com:vml" xmlns:wp14="http://schemas.microsoft.com/office/word/2010/wordprocessingDrawing" xmlns:wp="http://schemas.openxmlformats.org/drawingml/2006/wordprocessingDrawing" xmlns:w10="urn:schemas-microsoft-com:office:word" xmlns:w="http://schemas.openxmlformats.org/wordprocessingml/2006/main" xmlns:w14="http://schemas.microsoft.com/office/word/2010/wordml" xmlns:w15="http://schemas.microsoft.com/office/word/2012/wordml" xmlns:w16cid="http://schemas.microsoft.com/office/word/2016/wordml/cid" xmlns:w16se="http://schemas.microsoft.com/office/word/2015/wordml/symex" xmlns:wpg="http://schemas.microsoft.com/office/word/2010/wordprocessingGroup" xmlns:wpi="http://schemas.microsoft.com/office/word/2010/wordprocessingInk" xmlns:wne="http://schemas.microsoft.com/office/word/2006/wordml" xmlns:wps="http://schemas.microsoft.com/office/word/2010/wordprocessingShape" mc:Ignorable="w14 w15 w16se w16cid wp14">
+  <w:endnote w:type="separator" w:id="-1">
+    <w:p>
+      <w:r>
+        <w:separator/>
+      </w:r>
+    </w:p>
+  </w:endnote>
+  <w:endnote w:type="continuationSeparator" w:id="0">
+    <w:p>
+      <w:r>
+        <w:continuationSeparator/>
+      </w:r>
+    </w:p>
+  </w:endnote>
+</w:endnotes>
+</file>
+
+<file path=word/footer1.xml><?xml version="1.0" encoding="utf-8"?>
+<w:ftr xmlns:wpc="http://schemas.microsoft.com/office/word/2010/wordprocessingCanvas" xmlns:cx="http://schemas.microsoft.com/office/drawing/2014/chartex" xmlns:cx1="http://schemas.microsoft.com/office/drawing/2015/9/8/chartex" xmlns:cx2="http://schemas.microsoft.com/office/drawing/2015/10/21/chartex" xmlns:cx3="http://schemas.microsoft.com/office/drawing/2016/5/9/chartex" xmlns:cx4="http://schemas.microsoft.com/office/drawing/2016/5/10/chartex" xmlns:cx5="http://schemas.microsoft.com/office/drawing/2016/5/11/chartex" xmlns:cx6="http://schemas.microsoft.com/office/drawing/2016/5/12/chartex" xmlns:cx7="http://schemas.microsoft.com/office/drawing/2016/5/13/chartex" xmlns:cx8="http://schemas.microsoft.com/office/drawing/2016/5/14/chartex" xmlns:mc="http://schemas.openxmlformats.org/markup-compatibility/2006" xmlns:aink="http://schemas.microsoft.com/office/drawing/2016/ink" xmlns:am3d="http://schemas.microsoft.com/office/drawing/2017/model3d" xmlns:o="urn:schemas-microsoft-com:office:office" xmlns:r="http://schemas.openxmlformats.org/officeDocument/2006/relationships" xmlns:m="http://schemas.openxmlformats.org/officeDocument/2006/math" xmlns:v="urn:schemas-microsoft-com:vml" xmlns:wp14="http://schemas.microsoft.com/office/word/2010/wordprocessingDrawing" xmlns:wp="http://schemas.openxmlformats.org/drawingml/2006/wordprocessingDrawing" xmlns:w10="urn:schemas-microsoft-com:office:word" xmlns:w="http://schemas.openxmlformats.org/wordprocessingml/2006/main" xmlns:w14="http://schemas.microsoft.com/office/word/2010/wordml" xmlns:w15="http://schemas.microsoft.com/office/word/2012/wordml" xmlns:w16cid="http://schemas.microsoft.com/office/word/2016/wordml/cid" xmlns:w16se="http://schemas.microsoft.com/office/word/2015/wordml/symex" xmlns:wpg="http://schemas.microsoft.com/office/word/2010/wordprocessingGroup" xmlns:wpi="http://schemas.microsoft.com/office/word/2010/wordprocessingInk" xmlns:wne="http://schemas.microsoft.com/office/word/2006/wordml" xmlns:wps="http://schemas.microsoft.com/office/word/2010/wordprocessingShape" mc:Ignorable="w14 w15 w16se w16cid wp14">
+  <w:sdt>
+    <w:sdtPr>
+      <w:id w:val="-665325294"/>
+      <w:docPartObj>
+        <w:docPartGallery w:val="Page Numbers (Bottom of Page)"/>
+        <w:docPartUnique/>
+      </w:docPartObj>
+    </w:sdtPr>
+    <w:sdtEndPr/>
+    <w:sdtContent>
+      <w:sdt>
+        <w:sdtPr>
+          <w:id w:val="-1769616900"/>
+          <w:docPartObj>
+            <w:docPartGallery w:val="Page Numbers (Top of Page)"/>
+            <w:docPartUnique/>
+          </w:docPartObj>
+        </w:sdtPr>
+        <w:sdtEndPr/>
+        <w:sdtContent>
+          <w:p>
+            <w:pPr>
+              <w:pStyle w:val="a6"/>
+              <w:jc w:val="right"/>
+            </w:pPr>
+            <w:r>
+              <w:rPr>
+                <w:lang w:val="zh-CN"/>
+              </w:rPr>
+              <w:t xml:space="preserve"> </w:t>
+            </w:r>
+            <w:r>
+              <w:rPr>
+                <w:sz w:val="24"/>
+                <w:szCs w:val="24"/>
+              </w:rPr>
+              <w:fldChar w:fldCharType="begin"/>
+            </w:r>
+            <w:r>
+              <w:instrText>PAGE</w:instrText>
+            </w:r>
+            <w:r>
+              <w:rPr>
+                <w:sz w:val="24"/>
+                <w:szCs w:val="24"/>
+              </w:rPr>
+              <w:fldChar w:fldCharType="separate"/>
+            </w:r>
+            <w:r>
+              <w:rPr>
+                <w:lang w:val="zh-CN"/>
+              </w:rPr>
+              <w:t>2</w:t>
+            </w:r>
+            <w:r>
+              <w:rPr>
+                <w:sz w:val="24"/>
+                <w:szCs w:val="24"/>
+              </w:rPr>
+              <w:fldChar w:fldCharType="end"/>
+            </w:r>
+            <w:r>
+              <w:rPr>
+                <w:lang w:val="zh-CN"/>
+              </w:rPr>
+              <w:t xml:space="preserve"> / </w:t>
+            </w:r>
+            <w:r>
+              <w:rPr>
+                <w:sz w:val="24"/>
+                <w:szCs w:val="24"/>
+              </w:rPr>
+              <w:fldChar w:fldCharType="begin"/>
+            </w:r>
+            <w:r>
+              <w:instrText>NUMPAGES</w:instrText>
+            </w:r>
+            <w:r>
+              <w:rPr>
+                <w:sz w:val="24"/>
+                <w:szCs w:val="24"/>
+              </w:rPr>
+              <w:fldChar w:fldCharType="separate"/>
+            </w:r>
+            <w:r>
+              <w:rPr>
+                <w:lang w:val="zh-CN"/>
+              </w:rPr>
+              <w:t>2</w:t>
+            </w:r>
+            <w:r>
+              <w:rPr>
+                <w:sz w:val="24"/>
+                <w:szCs w:val="24"/>
+              </w:rPr>
+              <w:fldChar w:fldCharType="end"/>
+            </w:r>
+          </w:p>
+        </w:sdtContent>
+      </w:sdt>
+    </w:sdtContent>
+  </w:sdt>
+  <w:p>
+    <w:pPr>
+      <w:pStyle w:val="a6"/>
+    </w:pPr>
+  </w:p>
+</w:ftr>
+</file>
+
+<file path=word/footnotes.xml><?xml version="1.0" encoding="utf-8"?>
+<w:footnotes xmlns:wpc="http://schemas.microsoft.com/office/word/2010/wordprocessingCanvas" xmlns:cx="http://schemas.microsoft.com/office/drawing/2014/chartex" xmlns:cx1="http://schemas.microsoft.com/office/drawing/2015/9/8/chartex" xmlns:cx2="http://schemas.microsoft.com/office/drawing/2015/10/21/chartex" xmlns:cx3="http://schemas.microsoft.com/office/drawing/2016/5/9/chartex" xmlns:cx4="http://schemas.microsoft.com/office/drawing/2016/5/10/chartex" xmlns:cx5="http://schemas.microsoft.com/office/drawing/2016/5/11/chartex" xmlns:cx6="http://schemas.microsoft.com/office/drawing/2016/5/12/chartex" xmlns:cx7="http://schemas.microsoft.com/office/drawing/2016/5/13/chartex" xmlns:cx8="http://schemas.microsoft.com/office/drawing/2016/5/14/chartex" xmlns:mc="http://schemas.openxmlformats.org/markup-compatibility/2006" xmlns:aink="http://schemas.microsoft.com/office/drawing/2016/ink" xmlns:am3d="http://schemas.microsoft.com/office/drawing/2017/model3d" xmlns:o="urn:schemas-microsoft-com:office:office" xmlns:r="http://schemas.openxmlformats.org/officeDocument/2006/relationships" xmlns:m="http://schemas.openxmlformats.org/officeDocument/2006/math" xmlns:v="urn:schemas-microsoft-com:vml" xmlns:wp14="http://schemas.microsoft.com/office/word/2010/wordprocessingDrawing" xmlns:wp="http://schemas.openxmlformats.org/drawingml/2006/wordprocessingDrawing" xmlns:w10="urn:schemas-microsoft-com:office:word" xmlns:w="http://schemas.openxmlformats.org/wordprocessingml/2006/main" xmlns:w14="http://schemas.microsoft.com/office/word/2010/wordml" xmlns:w15="http://schemas.microsoft.com/office/word/2012/wordml" xmlns:w16cid="http://schemas.microsoft.com/office/word/2016/wordml/cid" xmlns:w16se="http://schemas.microsoft.com/office/word/2015/wordml/symex" xmlns:wpg="http://schemas.microsoft.com/office/word/2010/wordprocessingGroup" xmlns:wpi="http://schemas.microsoft.com/office/word/2010/wordprocessingInk" xmlns:wne="http://schemas.microsoft.com/office/word/2006/wordml" xmlns:wps="http://schemas.microsoft.com/office/word/2010/wordprocessingShape" mc:Ignorable="w14 w15 w16se w16cid wp14">
+  <w:footnote w:type="separator" w:id="-1">
+    <w:p>
+      <w:r>
+        <w:separator/>
+      </w:r>
+    </w:p>
+  </w:footnote>
+  <w:footnote w:type="continuationSeparator" w:id="0">
+    <w:p>
+      <w:r>
+        <w:continuationSeparator/>
+      </w:r>
+    </w:p>
+  </w:footnote>
+</w:footnotes>
 </file>
 
 <file path=word/numbering.xml><?xml version="1.0" encoding="utf-8"?>
@@ -4560,10 +5758,14 @@
   <w:style w:type="paragraph" w:default="1" w:styleId="a">
     <w:name w:val="Normal"/>
     <w:qFormat/>
+    <w:rsid w:val="00A767D7"/>
     <w:pPr>
       <w:widowControl w:val="0"/>
       <w:jc w:val="both"/>
     </w:pPr>
+    <w:rPr>
+      <w:sz w:val="24"/>
+    </w:rPr>
   </w:style>
   <w:style w:type="paragraph" w:styleId="1">
     <w:name w:val="heading 1"/>
@@ -4652,7 +5854,6 @@
     <w:rPr>
       <w:rFonts w:asciiTheme="majorHAnsi" w:eastAsia="微软雅黑" w:hAnsiTheme="majorHAnsi" w:cstheme="majorBidi"/>
       <w:bCs/>
-      <w:sz w:val="24"/>
       <w:szCs w:val="28"/>
     </w:rPr>
   </w:style>
@@ -4782,6 +5983,161 @@
       <w:bCs/>
       <w:sz w:val="28"/>
       <w:szCs w:val="28"/>
+    </w:rPr>
+  </w:style>
+  <w:style w:type="paragraph" w:styleId="a4">
+    <w:name w:val="header"/>
+    <w:basedOn w:val="a"/>
+    <w:link w:val="a5"/>
+    <w:uiPriority w:val="99"/>
+    <w:unhideWhenUsed/>
+    <w:rsid w:val="00A767D7"/>
+    <w:pPr>
+      <w:pBdr>
+        <w:bottom w:val="single" w:sz="6" w:space="1" w:color="auto"/>
+      </w:pBdr>
+      <w:tabs>
+        <w:tab w:val="center" w:pos="4153"/>
+        <w:tab w:val="right" w:pos="8306"/>
+      </w:tabs>
+      <w:snapToGrid w:val="0"/>
+      <w:jc w:val="center"/>
+    </w:pPr>
+    <w:rPr>
+      <w:sz w:val="18"/>
+      <w:szCs w:val="18"/>
+    </w:rPr>
+  </w:style>
+  <w:style w:type="character" w:customStyle="1" w:styleId="a5">
+    <w:name w:val="页眉 字符"/>
+    <w:basedOn w:val="a0"/>
+    <w:link w:val="a4"/>
+    <w:uiPriority w:val="99"/>
+    <w:rsid w:val="00A767D7"/>
+    <w:rPr>
+      <w:sz w:val="18"/>
+      <w:szCs w:val="18"/>
+    </w:rPr>
+  </w:style>
+  <w:style w:type="paragraph" w:styleId="a6">
+    <w:name w:val="footer"/>
+    <w:basedOn w:val="a"/>
+    <w:link w:val="a7"/>
+    <w:uiPriority w:val="99"/>
+    <w:unhideWhenUsed/>
+    <w:rsid w:val="00A767D7"/>
+    <w:pPr>
+      <w:tabs>
+        <w:tab w:val="center" w:pos="4153"/>
+        <w:tab w:val="right" w:pos="8306"/>
+      </w:tabs>
+      <w:snapToGrid w:val="0"/>
+      <w:jc w:val="left"/>
+    </w:pPr>
+    <w:rPr>
+      <w:sz w:val="18"/>
+      <w:szCs w:val="18"/>
+    </w:rPr>
+  </w:style>
+  <w:style w:type="character" w:customStyle="1" w:styleId="a7">
+    <w:name w:val="页脚 字符"/>
+    <w:basedOn w:val="a0"/>
+    <w:link w:val="a6"/>
+    <w:uiPriority w:val="99"/>
+    <w:rsid w:val="00A767D7"/>
+    <w:rPr>
+      <w:sz w:val="18"/>
+      <w:szCs w:val="18"/>
+    </w:rPr>
+  </w:style>
+  <w:style w:type="paragraph" w:styleId="a8">
+    <w:name w:val="No Spacing"/>
+    <w:link w:val="a9"/>
+    <w:uiPriority w:val="1"/>
+    <w:qFormat/>
+    <w:rsid w:val="00A767D7"/>
+    <w:rPr>
+      <w:kern w:val="0"/>
+      <w:sz w:val="22"/>
+    </w:rPr>
+  </w:style>
+  <w:style w:type="character" w:customStyle="1" w:styleId="a9">
+    <w:name w:val="无间隔 字符"/>
+    <w:basedOn w:val="a0"/>
+    <w:link w:val="a8"/>
+    <w:uiPriority w:val="1"/>
+    <w:rsid w:val="00A767D7"/>
+    <w:rPr>
+      <w:kern w:val="0"/>
+      <w:sz w:val="22"/>
+    </w:rPr>
+  </w:style>
+  <w:style w:type="paragraph" w:styleId="TOC">
+    <w:name w:val="TOC Heading"/>
+    <w:basedOn w:val="1"/>
+    <w:next w:val="a"/>
+    <w:uiPriority w:val="39"/>
+    <w:unhideWhenUsed/>
+    <w:qFormat/>
+    <w:rsid w:val="00B94C80"/>
+    <w:pPr>
+      <w:widowControl/>
+      <w:spacing w:before="240" w:after="0" w:line="259" w:lineRule="auto"/>
+      <w:jc w:val="left"/>
+      <w:outlineLvl w:val="9"/>
+    </w:pPr>
+    <w:rPr>
+      <w:rFonts w:asciiTheme="majorHAnsi" w:eastAsiaTheme="majorEastAsia" w:hAnsiTheme="majorHAnsi" w:cstheme="majorBidi"/>
+      <w:b w:val="0"/>
+      <w:bCs w:val="0"/>
+      <w:color w:val="365F91" w:themeColor="accent1" w:themeShade="BF"/>
+      <w:kern w:val="0"/>
+      <w:sz w:val="32"/>
+      <w:szCs w:val="32"/>
+    </w:rPr>
+  </w:style>
+  <w:style w:type="paragraph" w:styleId="TOC1">
+    <w:name w:val="toc 1"/>
+    <w:basedOn w:val="a"/>
+    <w:next w:val="a"/>
+    <w:autoRedefine/>
+    <w:uiPriority w:val="39"/>
+    <w:unhideWhenUsed/>
+    <w:rsid w:val="00B94C80"/>
+  </w:style>
+  <w:style w:type="paragraph" w:styleId="TOC2">
+    <w:name w:val="toc 2"/>
+    <w:basedOn w:val="a"/>
+    <w:next w:val="a"/>
+    <w:autoRedefine/>
+    <w:uiPriority w:val="39"/>
+    <w:unhideWhenUsed/>
+    <w:rsid w:val="00B94C80"/>
+    <w:pPr>
+      <w:ind w:leftChars="200" w:left="420"/>
+    </w:pPr>
+  </w:style>
+  <w:style w:type="paragraph" w:styleId="TOC3">
+    <w:name w:val="toc 3"/>
+    <w:basedOn w:val="a"/>
+    <w:next w:val="a"/>
+    <w:autoRedefine/>
+    <w:uiPriority w:val="39"/>
+    <w:unhideWhenUsed/>
+    <w:rsid w:val="00B94C80"/>
+    <w:pPr>
+      <w:ind w:leftChars="400" w:left="840"/>
+    </w:pPr>
+  </w:style>
+  <w:style w:type="character" w:styleId="aa">
+    <w:name w:val="Hyperlink"/>
+    <w:basedOn w:val="a0"/>
+    <w:uiPriority w:val="99"/>
+    <w:unhideWhenUsed/>
+    <w:rsid w:val="00B94C80"/>
+    <w:rPr>
+      <w:color w:val="0000FF" w:themeColor="hyperlink"/>
+      <w:u w:val="single"/>
     </w:rPr>
   </w:style>
 </w:styles>
@@ -5075,7 +6431,7 @@
 </file>
 
 <file path=customXml/itemProps1.xml><?xml version="1.0" encoding="utf-8"?>
-<ds:datastoreItem xmlns:ds="http://schemas.openxmlformats.org/officeDocument/2006/customXml" ds:itemID="{0A9C2028-1689-41AC-B3BA-0EF2F795E581}">
+<ds:datastoreItem xmlns:ds="http://schemas.openxmlformats.org/officeDocument/2006/customXml" ds:itemID="{4DDD7D4F-3053-452B-A4E6-0E3806C6DBF0}">
   <ds:schemaRefs>
     <ds:schemaRef ds:uri="http://schemas.openxmlformats.org/officeDocument/2006/bibliography"/>
   </ds:schemaRefs>
